--- a/LoginExample/requirement process.docx
+++ b/LoginExample/requirement process.docx
@@ -6,7 +6,7 @@
       <w:tblPr>
         <w:tblW w:w="9707" w:type="dxa"/>
         <w:jc w:val="left"/>
-        <w:tblInd w:w="324" w:type="dxa"/>
+        <w:tblInd w:w="432" w:type="dxa"/>
         <w:tblBorders>
           <w:top w:val="single" w:color="000000" w:sz="2" w:space="0" w:shadow="0" w:frame="0"/>
           <w:left w:val="single" w:color="000000" w:sz="2" w:space="0" w:shadow="0" w:frame="0"/>
@@ -29,7 +29,7 @@
           <w:shd w:val="clear" w:color="auto" w:fill="bdc0bf"/>
         </w:tblPrEx>
         <w:trPr>
-          <w:trHeight w:val="313" w:hRule="atLeast"/>
+          <w:trHeight w:val="318" w:hRule="atLeast"/>
           <w:tblHeader/>
         </w:trPr>
         <w:tc>
@@ -107,7 +107,7 @@
           <w:shd w:val="clear" w:color="auto" w:fill="auto"/>
         </w:tblPrEx>
         <w:trPr>
-          <w:trHeight w:val="318" w:hRule="atLeast"/>
+          <w:trHeight w:val="328" w:hRule="atLeast"/>
         </w:trPr>
         <w:tc>
           <w:tcPr>
@@ -183,7 +183,7 @@
           <w:shd w:val="clear" w:color="auto" w:fill="auto"/>
         </w:tblPrEx>
         <w:trPr>
-          <w:trHeight w:val="600" w:hRule="atLeast"/>
+          <w:trHeight w:val="605" w:hRule="atLeast"/>
         </w:trPr>
         <w:tc>
           <w:tcPr>
@@ -332,6 +332,1056 @@
               <w:right w:val="single" w:color="000000" w:sz="2" w:space="0" w:shadow="0" w:frame="0"/>
             </w:tcBorders>
             <w:shd w:val="clear" w:color="auto" w:fill="eeeeee"/>
+            <w:tcMar>
+              <w:top w:type="dxa" w:w="80"/>
+              <w:left w:type="dxa" w:w="80"/>
+              <w:bottom w:type="dxa" w:w="80"/>
+              <w:right w:type="dxa" w:w="80"/>
+            </w:tcMar>
+            <w:vAlign w:val="center"/>
+          </w:tcPr>
+          <w:p/>
+        </w:tc>
+      </w:tr>
+      <w:tr>
+        <w:tblPrEx>
+          <w:shd w:val="clear" w:color="auto" w:fill="auto"/>
+        </w:tblPrEx>
+        <w:trPr>
+          <w:trHeight w:val="320" w:hRule="atLeast"/>
+        </w:trPr>
+        <w:tc>
+          <w:tcPr>
+            <w:tcW w:type="dxa" w:w="4901"/>
+            <w:tcBorders>
+              <w:top w:val="single" w:color="000000" w:sz="2" w:space="0" w:shadow="0" w:frame="0"/>
+              <w:left w:val="single" w:color="000000" w:sz="2" w:space="0" w:shadow="0" w:frame="0"/>
+              <w:bottom w:val="single" w:color="000000" w:sz="2" w:space="0" w:shadow="0" w:frame="0"/>
+              <w:right w:val="single" w:color="000000" w:sz="2" w:space="0" w:shadow="0" w:frame="0"/>
+            </w:tcBorders>
+            <w:shd w:val="clear" w:color="auto" w:fill="auto"/>
+            <w:tcMar>
+              <w:top w:type="dxa" w:w="80"/>
+              <w:left w:type="dxa" w:w="80"/>
+              <w:bottom w:type="dxa" w:w="80"/>
+              <w:right w:type="dxa" w:w="80"/>
+            </w:tcMar>
+            <w:vAlign w:val="center"/>
+          </w:tcPr>
+          <w:p>
+            <w:pPr>
+              <w:pStyle w:val="表格样式 2 A"/>
+            </w:pPr>
+            <w:r>
+              <w:rPr>
+                <w:rFonts w:ascii="Times New Roman"/>
+                <w:caps w:val="0"/>
+                <w:smallCaps w:val="0"/>
+                <w:strike w:val="0"/>
+                <w:dstrike w:val="0"/>
+                <w:outline w:val="0"/>
+                <w:color w:val="000000"/>
+                <w:spacing w:val="0"/>
+                <w:kern w:val="0"/>
+                <w:position w:val="0"/>
+                <w:sz w:val="24"/>
+                <w:szCs w:val="24"/>
+                <w:u w:val="none" w:color="000000"/>
+                <w:vertAlign w:val="baseline"/>
+                <w:rtl w:val="0"/>
+                <w:lang w:val="en-US"/>
+              </w:rPr>
+              <w:t xml:space="preserve">Organized journal </w:t>
+            </w:r>
+          </w:p>
+        </w:tc>
+        <w:tc>
+          <w:tcPr>
+            <w:tcW w:type="dxa" w:w="1572"/>
+            <w:tcBorders>
+              <w:top w:val="single" w:color="000000" w:sz="2" w:space="0" w:shadow="0" w:frame="0"/>
+              <w:left w:val="single" w:color="000000" w:sz="2" w:space="0" w:shadow="0" w:frame="0"/>
+              <w:bottom w:val="single" w:color="000000" w:sz="2" w:space="0" w:shadow="0" w:frame="0"/>
+              <w:right w:val="single" w:color="000000" w:sz="2" w:space="0" w:shadow="0" w:frame="0"/>
+            </w:tcBorders>
+            <w:shd w:val="clear" w:color="auto" w:fill="auto"/>
+            <w:tcMar>
+              <w:top w:type="dxa" w:w="80"/>
+              <w:left w:type="dxa" w:w="80"/>
+              <w:bottom w:type="dxa" w:w="80"/>
+              <w:right w:type="dxa" w:w="80"/>
+            </w:tcMar>
+            <w:vAlign w:val="center"/>
+          </w:tcPr>
+          <w:p>
+            <w:pPr>
+              <w:pStyle w:val="表格样式 2 A"/>
+              <w:jc w:val="center"/>
+            </w:pPr>
+            <w:r>
+              <w:rPr>
+                <w:rFonts w:ascii="Times New Roman"/>
+                <w:caps w:val="0"/>
+                <w:smallCaps w:val="0"/>
+                <w:strike w:val="0"/>
+                <w:dstrike w:val="0"/>
+                <w:outline w:val="0"/>
+                <w:color w:val="000000"/>
+                <w:spacing w:val="0"/>
+                <w:kern w:val="0"/>
+                <w:position w:val="0"/>
+                <w:sz w:val="24"/>
+                <w:szCs w:val="24"/>
+                <w:u w:val="none" w:color="000000"/>
+                <w:vertAlign w:val="baseline"/>
+                <w:rtl w:val="0"/>
+                <w:lang w:val="en-US"/>
+              </w:rPr>
+              <w:t>Totally</w:t>
+            </w:r>
+          </w:p>
+        </w:tc>
+        <w:tc>
+          <w:tcPr>
+            <w:tcW w:type="dxa" w:w="1620"/>
+            <w:tcBorders>
+              <w:top w:val="single" w:color="000000" w:sz="2" w:space="0" w:shadow="0" w:frame="0"/>
+              <w:left w:val="single" w:color="000000" w:sz="2" w:space="0" w:shadow="0" w:frame="0"/>
+              <w:bottom w:val="single" w:color="000000" w:sz="2" w:space="0" w:shadow="0" w:frame="0"/>
+              <w:right w:val="single" w:color="000000" w:sz="2" w:space="0" w:shadow="0" w:frame="0"/>
+            </w:tcBorders>
+            <w:shd w:val="clear" w:color="auto" w:fill="auto"/>
+            <w:tcMar>
+              <w:top w:type="dxa" w:w="80"/>
+              <w:left w:type="dxa" w:w="80"/>
+              <w:bottom w:type="dxa" w:w="80"/>
+              <w:right w:type="dxa" w:w="80"/>
+            </w:tcMar>
+            <w:vAlign w:val="center"/>
+          </w:tcPr>
+          <w:p/>
+        </w:tc>
+        <w:tc>
+          <w:tcPr>
+            <w:tcW w:type="dxa" w:w="1614"/>
+            <w:tcBorders>
+              <w:top w:val="single" w:color="000000" w:sz="2" w:space="0" w:shadow="0" w:frame="0"/>
+              <w:left w:val="single" w:color="000000" w:sz="2" w:space="0" w:shadow="0" w:frame="0"/>
+              <w:bottom w:val="single" w:color="000000" w:sz="2" w:space="0" w:shadow="0" w:frame="0"/>
+              <w:right w:val="single" w:color="000000" w:sz="2" w:space="0" w:shadow="0" w:frame="0"/>
+            </w:tcBorders>
+            <w:shd w:val="clear" w:color="auto" w:fill="auto"/>
+            <w:tcMar>
+              <w:top w:type="dxa" w:w="80"/>
+              <w:left w:type="dxa" w:w="80"/>
+              <w:bottom w:type="dxa" w:w="80"/>
+              <w:right w:type="dxa" w:w="80"/>
+            </w:tcMar>
+            <w:vAlign w:val="center"/>
+          </w:tcPr>
+          <w:p/>
+        </w:tc>
+      </w:tr>
+      <w:tr>
+        <w:tblPrEx>
+          <w:shd w:val="clear" w:color="auto" w:fill="auto"/>
+        </w:tblPrEx>
+        <w:trPr>
+          <w:trHeight w:val="320" w:hRule="atLeast"/>
+        </w:trPr>
+        <w:tc>
+          <w:tcPr>
+            <w:tcW w:type="dxa" w:w="4901"/>
+            <w:tcBorders>
+              <w:top w:val="single" w:color="000000" w:sz="2" w:space="0" w:shadow="0" w:frame="0"/>
+              <w:left w:val="single" w:color="000000" w:sz="2" w:space="0" w:shadow="0" w:frame="0"/>
+              <w:bottom w:val="single" w:color="000000" w:sz="2" w:space="0" w:shadow="0" w:frame="0"/>
+              <w:right w:val="single" w:color="000000" w:sz="2" w:space="0" w:shadow="0" w:frame="0"/>
+            </w:tcBorders>
+            <w:shd w:val="clear" w:color="auto" w:fill="eeeeee"/>
+            <w:tcMar>
+              <w:top w:type="dxa" w:w="80"/>
+              <w:left w:type="dxa" w:w="80"/>
+              <w:bottom w:type="dxa" w:w="80"/>
+              <w:right w:type="dxa" w:w="80"/>
+            </w:tcMar>
+            <w:vAlign w:val="center"/>
+          </w:tcPr>
+          <w:p>
+            <w:pPr>
+              <w:pStyle w:val="表格样式 2 A"/>
+            </w:pPr>
+            <w:r>
+              <w:rPr>
+                <w:rFonts w:ascii="Times New Roman"/>
+                <w:caps w:val="0"/>
+                <w:smallCaps w:val="0"/>
+                <w:strike w:val="0"/>
+                <w:dstrike w:val="0"/>
+                <w:outline w:val="0"/>
+                <w:color w:val="000000"/>
+                <w:spacing w:val="0"/>
+                <w:kern w:val="0"/>
+                <w:position w:val="0"/>
+                <w:sz w:val="24"/>
+                <w:szCs w:val="24"/>
+                <w:u w:val="none" w:color="000000"/>
+                <w:vertAlign w:val="baseline"/>
+                <w:rtl w:val="0"/>
+                <w:lang w:val="en-US"/>
+              </w:rPr>
+              <w:t xml:space="preserve">Publish four quarterly numbers per year </w:t>
+            </w:r>
+          </w:p>
+        </w:tc>
+        <w:tc>
+          <w:tcPr>
+            <w:tcW w:type="dxa" w:w="1572"/>
+            <w:tcBorders>
+              <w:top w:val="single" w:color="000000" w:sz="2" w:space="0" w:shadow="0" w:frame="0"/>
+              <w:left w:val="single" w:color="000000" w:sz="2" w:space="0" w:shadow="0" w:frame="0"/>
+              <w:bottom w:val="single" w:color="000000" w:sz="2" w:space="0" w:shadow="0" w:frame="0"/>
+              <w:right w:val="single" w:color="000000" w:sz="2" w:space="0" w:shadow="0" w:frame="0"/>
+            </w:tcBorders>
+            <w:shd w:val="clear" w:color="auto" w:fill="eeeeee"/>
+            <w:tcMar>
+              <w:top w:type="dxa" w:w="80"/>
+              <w:left w:type="dxa" w:w="80"/>
+              <w:bottom w:type="dxa" w:w="80"/>
+              <w:right w:type="dxa" w:w="80"/>
+            </w:tcMar>
+            <w:vAlign w:val="center"/>
+          </w:tcPr>
+          <w:p>
+            <w:pPr>
+              <w:pStyle w:val="表格样式 2 A"/>
+              <w:jc w:val="center"/>
+            </w:pPr>
+            <w:r>
+              <w:rPr>
+                <w:rFonts w:ascii="Times New Roman"/>
+                <w:caps w:val="0"/>
+                <w:smallCaps w:val="0"/>
+                <w:strike w:val="0"/>
+                <w:dstrike w:val="0"/>
+                <w:outline w:val="0"/>
+                <w:color w:val="000000"/>
+                <w:spacing w:val="0"/>
+                <w:kern w:val="0"/>
+                <w:position w:val="0"/>
+                <w:sz w:val="24"/>
+                <w:szCs w:val="24"/>
+                <w:u w:val="none" w:color="000000"/>
+                <w:vertAlign w:val="baseline"/>
+                <w:rtl w:val="0"/>
+                <w:lang w:val="en-US"/>
+              </w:rPr>
+              <w:t>Totally</w:t>
+            </w:r>
+          </w:p>
+        </w:tc>
+        <w:tc>
+          <w:tcPr>
+            <w:tcW w:type="dxa" w:w="1620"/>
+            <w:tcBorders>
+              <w:top w:val="single" w:color="000000" w:sz="2" w:space="0" w:shadow="0" w:frame="0"/>
+              <w:left w:val="single" w:color="000000" w:sz="2" w:space="0" w:shadow="0" w:frame="0"/>
+              <w:bottom w:val="single" w:color="000000" w:sz="2" w:space="0" w:shadow="0" w:frame="0"/>
+              <w:right w:val="single" w:color="000000" w:sz="2" w:space="0" w:shadow="0" w:frame="0"/>
+            </w:tcBorders>
+            <w:shd w:val="clear" w:color="auto" w:fill="eeeeee"/>
+            <w:tcMar>
+              <w:top w:type="dxa" w:w="80"/>
+              <w:left w:type="dxa" w:w="80"/>
+              <w:bottom w:type="dxa" w:w="80"/>
+              <w:right w:type="dxa" w:w="80"/>
+            </w:tcMar>
+            <w:vAlign w:val="center"/>
+          </w:tcPr>
+          <w:p/>
+        </w:tc>
+        <w:tc>
+          <w:tcPr>
+            <w:tcW w:type="dxa" w:w="1614"/>
+            <w:tcBorders>
+              <w:top w:val="single" w:color="000000" w:sz="2" w:space="0" w:shadow="0" w:frame="0"/>
+              <w:left w:val="single" w:color="000000" w:sz="2" w:space="0" w:shadow="0" w:frame="0"/>
+              <w:bottom w:val="single" w:color="000000" w:sz="2" w:space="0" w:shadow="0" w:frame="0"/>
+              <w:right w:val="single" w:color="000000" w:sz="2" w:space="0" w:shadow="0" w:frame="0"/>
+            </w:tcBorders>
+            <w:shd w:val="clear" w:color="auto" w:fill="eeeeee"/>
+            <w:tcMar>
+              <w:top w:type="dxa" w:w="80"/>
+              <w:left w:type="dxa" w:w="80"/>
+              <w:bottom w:type="dxa" w:w="80"/>
+              <w:right w:type="dxa" w:w="80"/>
+            </w:tcMar>
+            <w:vAlign w:val="center"/>
+          </w:tcPr>
+          <w:p/>
+        </w:tc>
+      </w:tr>
+      <w:tr>
+        <w:tblPrEx>
+          <w:shd w:val="clear" w:color="auto" w:fill="auto"/>
+        </w:tblPrEx>
+        <w:trPr>
+          <w:trHeight w:val="610" w:hRule="atLeast"/>
+        </w:trPr>
+        <w:tc>
+          <w:tcPr>
+            <w:tcW w:type="dxa" w:w="4901"/>
+            <w:tcBorders>
+              <w:top w:val="single" w:color="000000" w:sz="2" w:space="0" w:shadow="0" w:frame="0"/>
+              <w:left w:val="single" w:color="000000" w:sz="2" w:space="0" w:shadow="0" w:frame="0"/>
+              <w:bottom w:val="single" w:color="000000" w:sz="2" w:space="0" w:shadow="0" w:frame="0"/>
+              <w:right w:val="single" w:color="000000" w:sz="2" w:space="0" w:shadow="0" w:frame="0"/>
+            </w:tcBorders>
+            <w:shd w:val="clear" w:color="auto" w:fill="auto"/>
+            <w:tcMar>
+              <w:top w:type="dxa" w:w="80"/>
+              <w:left w:type="dxa" w:w="800"/>
+              <w:bottom w:type="dxa" w:w="80"/>
+              <w:right w:type="dxa" w:w="80"/>
+            </w:tcMar>
+            <w:vAlign w:val="center"/>
+          </w:tcPr>
+          <w:p>
+            <w:pPr>
+              <w:pStyle w:val="默认 A"/>
+              <w:tabs>
+                <w:tab w:val="left" w:pos="220"/>
+                <w:tab w:val="left" w:pos="720"/>
+              </w:tabs>
+              <w:spacing w:after="240"/>
+              <w:ind w:left="720" w:hanging="720"/>
+            </w:pPr>
+            <w:r>
+              <w:rPr>
+                <w:rFonts w:ascii="Times New Roman"/>
+                <w:caps w:val="0"/>
+                <w:smallCaps w:val="0"/>
+                <w:strike w:val="0"/>
+                <w:dstrike w:val="0"/>
+                <w:outline w:val="0"/>
+                <w:color w:val="000000"/>
+                <w:spacing w:val="0"/>
+                <w:kern w:val="0"/>
+                <w:position w:val="0"/>
+                <w:sz w:val="24"/>
+                <w:szCs w:val="24"/>
+                <w:u w:val="none" w:color="000000"/>
+                <w:vertAlign w:val="baseline"/>
+                <w:rtl w:val="0"/>
+                <w:lang w:val="en-US"/>
+              </w:rPr>
+              <w:t xml:space="preserve">a clear master index to the volumes and numbers </w:t>
+            </w:r>
+          </w:p>
+        </w:tc>
+        <w:tc>
+          <w:tcPr>
+            <w:tcW w:type="dxa" w:w="1572"/>
+            <w:tcBorders>
+              <w:top w:val="single" w:color="000000" w:sz="2" w:space="0" w:shadow="0" w:frame="0"/>
+              <w:left w:val="single" w:color="000000" w:sz="2" w:space="0" w:shadow="0" w:frame="0"/>
+              <w:bottom w:val="single" w:color="000000" w:sz="2" w:space="0" w:shadow="0" w:frame="0"/>
+              <w:right w:val="single" w:color="000000" w:sz="2" w:space="0" w:shadow="0" w:frame="0"/>
+            </w:tcBorders>
+            <w:shd w:val="clear" w:color="auto" w:fill="auto"/>
+            <w:tcMar>
+              <w:top w:type="dxa" w:w="80"/>
+              <w:left w:type="dxa" w:w="80"/>
+              <w:bottom w:type="dxa" w:w="80"/>
+              <w:right w:type="dxa" w:w="80"/>
+            </w:tcMar>
+            <w:vAlign w:val="center"/>
+          </w:tcPr>
+          <w:p>
+            <w:pPr>
+              <w:pStyle w:val="表格样式 2 A"/>
+              <w:jc w:val="center"/>
+            </w:pPr>
+            <w:r>
+              <w:rPr>
+                <w:rFonts w:ascii="Times New Roman"/>
+                <w:caps w:val="0"/>
+                <w:smallCaps w:val="0"/>
+                <w:strike w:val="0"/>
+                <w:dstrike w:val="0"/>
+                <w:outline w:val="0"/>
+                <w:color w:val="000000"/>
+                <w:spacing w:val="0"/>
+                <w:kern w:val="0"/>
+                <w:position w:val="0"/>
+                <w:sz w:val="24"/>
+                <w:szCs w:val="24"/>
+                <w:u w:val="none" w:color="000000"/>
+                <w:vertAlign w:val="baseline"/>
+                <w:rtl w:val="0"/>
+                <w:lang w:val="en-US"/>
+              </w:rPr>
+              <w:t>Partly</w:t>
+            </w:r>
+          </w:p>
+        </w:tc>
+        <w:tc>
+          <w:tcPr>
+            <w:tcW w:type="dxa" w:w="1620"/>
+            <w:tcBorders>
+              <w:top w:val="single" w:color="000000" w:sz="2" w:space="0" w:shadow="0" w:frame="0"/>
+              <w:left w:val="single" w:color="000000" w:sz="2" w:space="0" w:shadow="0" w:frame="0"/>
+              <w:bottom w:val="single" w:color="000000" w:sz="2" w:space="0" w:shadow="0" w:frame="0"/>
+              <w:right w:val="single" w:color="000000" w:sz="2" w:space="0" w:shadow="0" w:frame="0"/>
+            </w:tcBorders>
+            <w:shd w:val="clear" w:color="auto" w:fill="auto"/>
+            <w:tcMar>
+              <w:top w:type="dxa" w:w="80"/>
+              <w:left w:type="dxa" w:w="80"/>
+              <w:bottom w:type="dxa" w:w="80"/>
+              <w:right w:type="dxa" w:w="80"/>
+            </w:tcMar>
+            <w:vAlign w:val="center"/>
+          </w:tcPr>
+          <w:p/>
+        </w:tc>
+        <w:tc>
+          <w:tcPr>
+            <w:tcW w:type="dxa" w:w="1614"/>
+            <w:tcBorders>
+              <w:top w:val="single" w:color="000000" w:sz="2" w:space="0" w:shadow="0" w:frame="0"/>
+              <w:left w:val="single" w:color="000000" w:sz="2" w:space="0" w:shadow="0" w:frame="0"/>
+              <w:bottom w:val="single" w:color="000000" w:sz="2" w:space="0" w:shadow="0" w:frame="0"/>
+              <w:right w:val="single" w:color="000000" w:sz="2" w:space="0" w:shadow="0" w:frame="0"/>
+            </w:tcBorders>
+            <w:shd w:val="clear" w:color="auto" w:fill="auto"/>
+            <w:tcMar>
+              <w:top w:type="dxa" w:w="80"/>
+              <w:left w:type="dxa" w:w="80"/>
+              <w:bottom w:type="dxa" w:w="80"/>
+              <w:right w:type="dxa" w:w="80"/>
+            </w:tcMar>
+            <w:vAlign w:val="center"/>
+          </w:tcPr>
+          <w:p/>
+        </w:tc>
+      </w:tr>
+      <w:tr>
+        <w:tblPrEx>
+          <w:shd w:val="clear" w:color="auto" w:fill="auto"/>
+        </w:tblPrEx>
+        <w:trPr>
+          <w:trHeight w:val="1510" w:hRule="atLeast"/>
+        </w:trPr>
+        <w:tc>
+          <w:tcPr>
+            <w:tcW w:type="dxa" w:w="4901"/>
+            <w:tcBorders>
+              <w:top w:val="single" w:color="000000" w:sz="2" w:space="0" w:shadow="0" w:frame="0"/>
+              <w:left w:val="single" w:color="000000" w:sz="2" w:space="0" w:shadow="0" w:frame="0"/>
+              <w:bottom w:val="single" w:color="000000" w:sz="2" w:space="0" w:shadow="0" w:frame="0"/>
+              <w:right w:val="single" w:color="000000" w:sz="2" w:space="0" w:shadow="0" w:frame="0"/>
+            </w:tcBorders>
+            <w:shd w:val="clear" w:color="auto" w:fill="eeeeee"/>
+            <w:tcMar>
+              <w:top w:type="dxa" w:w="80"/>
+              <w:left w:type="dxa" w:w="80"/>
+              <w:bottom w:type="dxa" w:w="80"/>
+              <w:right w:type="dxa" w:w="80"/>
+            </w:tcMar>
+            <w:vAlign w:val="center"/>
+          </w:tcPr>
+          <w:p>
+            <w:pPr>
+              <w:pStyle w:val="表格样式 2 A"/>
+            </w:pPr>
+            <w:r>
+              <w:rPr>
+                <w:rFonts w:ascii="Times New Roman"/>
+                <w:caps w:val="0"/>
+                <w:smallCaps w:val="0"/>
+                <w:strike w:val="0"/>
+                <w:dstrike w:val="0"/>
+                <w:outline w:val="0"/>
+                <w:color w:val="000000"/>
+                <w:spacing w:val="0"/>
+                <w:kern w:val="0"/>
+                <w:position w:val="0"/>
+                <w:sz w:val="24"/>
+                <w:szCs w:val="24"/>
+                <w:u w:val="none" w:color="000000"/>
+                <w:vertAlign w:val="baseline"/>
+                <w:rtl w:val="0"/>
+                <w:lang w:val="en-US"/>
+              </w:rPr>
+              <w:t xml:space="preserve">search for a particular paper by title, or by author(s) name(s), or by date interval, or by a subject keyword search </w:t>
+            </w:r>
+            <w:r>
+              <w:rPr>
+                <w:caps w:val="0"/>
+                <w:smallCaps w:val="0"/>
+                <w:strike w:val="0"/>
+                <w:dstrike w:val="0"/>
+                <w:outline w:val="0"/>
+                <w:color w:val="000000"/>
+                <w:spacing w:val="0"/>
+                <w:kern w:val="0"/>
+                <w:position w:val="0"/>
+                <w:sz w:val="24"/>
+                <w:szCs w:val="24"/>
+                <w:u w:val="none" w:color="000000"/>
+                <w:vertAlign w:val="baseline"/>
+                <w:rtl w:val="0"/>
+                <w:lang w:val="en-US"/>
+              </w:rPr>
+              <w:br w:type="textWrapping"/>
+            </w:r>
+          </w:p>
+        </w:tc>
+        <w:tc>
+          <w:tcPr>
+            <w:tcW w:type="dxa" w:w="1572"/>
+            <w:tcBorders>
+              <w:top w:val="single" w:color="000000" w:sz="2" w:space="0" w:shadow="0" w:frame="0"/>
+              <w:left w:val="single" w:color="000000" w:sz="2" w:space="0" w:shadow="0" w:frame="0"/>
+              <w:bottom w:val="single" w:color="000000" w:sz="2" w:space="0" w:shadow="0" w:frame="0"/>
+              <w:right w:val="single" w:color="000000" w:sz="2" w:space="0" w:shadow="0" w:frame="0"/>
+            </w:tcBorders>
+            <w:shd w:val="clear" w:color="auto" w:fill="eeeeee"/>
+            <w:tcMar>
+              <w:top w:type="dxa" w:w="80"/>
+              <w:left w:type="dxa" w:w="80"/>
+              <w:bottom w:type="dxa" w:w="80"/>
+              <w:right w:type="dxa" w:w="80"/>
+            </w:tcMar>
+            <w:vAlign w:val="center"/>
+          </w:tcPr>
+          <w:p>
+            <w:pPr>
+              <w:pStyle w:val="表格样式 2 A"/>
+              <w:jc w:val="center"/>
+            </w:pPr>
+            <w:r>
+              <w:rPr>
+                <w:rFonts w:ascii="Times New Roman"/>
+                <w:caps w:val="0"/>
+                <w:smallCaps w:val="0"/>
+                <w:strike w:val="0"/>
+                <w:dstrike w:val="0"/>
+                <w:outline w:val="0"/>
+                <w:color w:val="000000"/>
+                <w:spacing w:val="0"/>
+                <w:kern w:val="0"/>
+                <w:position w:val="0"/>
+                <w:sz w:val="24"/>
+                <w:szCs w:val="24"/>
+                <w:u w:val="none" w:color="000000"/>
+                <w:vertAlign w:val="baseline"/>
+                <w:rtl w:val="0"/>
+                <w:lang w:val="en-US"/>
+              </w:rPr>
+              <w:t>Totally</w:t>
+            </w:r>
+          </w:p>
+        </w:tc>
+        <w:tc>
+          <w:tcPr>
+            <w:tcW w:type="dxa" w:w="1620"/>
+            <w:tcBorders>
+              <w:top w:val="single" w:color="000000" w:sz="2" w:space="0" w:shadow="0" w:frame="0"/>
+              <w:left w:val="single" w:color="000000" w:sz="2" w:space="0" w:shadow="0" w:frame="0"/>
+              <w:bottom w:val="single" w:color="000000" w:sz="2" w:space="0" w:shadow="0" w:frame="0"/>
+              <w:right w:val="single" w:color="000000" w:sz="2" w:space="0" w:shadow="0" w:frame="0"/>
+            </w:tcBorders>
+            <w:shd w:val="clear" w:color="auto" w:fill="eeeeee"/>
+            <w:tcMar>
+              <w:top w:type="dxa" w:w="80"/>
+              <w:left w:type="dxa" w:w="80"/>
+              <w:bottom w:type="dxa" w:w="80"/>
+              <w:right w:type="dxa" w:w="80"/>
+            </w:tcMar>
+            <w:vAlign w:val="center"/>
+          </w:tcPr>
+          <w:p/>
+        </w:tc>
+        <w:tc>
+          <w:tcPr>
+            <w:tcW w:type="dxa" w:w="1614"/>
+            <w:tcBorders>
+              <w:top w:val="single" w:color="000000" w:sz="2" w:space="0" w:shadow="0" w:frame="0"/>
+              <w:left w:val="single" w:color="000000" w:sz="2" w:space="0" w:shadow="0" w:frame="0"/>
+              <w:bottom w:val="single" w:color="000000" w:sz="2" w:space="0" w:shadow="0" w:frame="0"/>
+              <w:right w:val="single" w:color="000000" w:sz="2" w:space="0" w:shadow="0" w:frame="0"/>
+            </w:tcBorders>
+            <w:shd w:val="clear" w:color="auto" w:fill="eeeeee"/>
+            <w:tcMar>
+              <w:top w:type="dxa" w:w="80"/>
+              <w:left w:type="dxa" w:w="80"/>
+              <w:bottom w:type="dxa" w:w="80"/>
+              <w:right w:type="dxa" w:w="80"/>
+            </w:tcMar>
+            <w:vAlign w:val="center"/>
+          </w:tcPr>
+          <w:p/>
+        </w:tc>
+      </w:tr>
+      <w:tr>
+        <w:tblPrEx>
+          <w:shd w:val="clear" w:color="auto" w:fill="auto"/>
+        </w:tblPrEx>
+        <w:trPr>
+          <w:trHeight w:val="2110" w:hRule="atLeast"/>
+        </w:trPr>
+        <w:tc>
+          <w:tcPr>
+            <w:tcW w:type="dxa" w:w="4901"/>
+            <w:tcBorders>
+              <w:top w:val="single" w:color="000000" w:sz="2" w:space="0" w:shadow="0" w:frame="0"/>
+              <w:left w:val="single" w:color="000000" w:sz="2" w:space="0" w:shadow="0" w:frame="0"/>
+              <w:bottom w:val="single" w:color="000000" w:sz="2" w:space="0" w:shadow="0" w:frame="0"/>
+              <w:right w:val="single" w:color="000000" w:sz="2" w:space="0" w:shadow="0" w:frame="0"/>
+            </w:tcBorders>
+            <w:shd w:val="clear" w:color="auto" w:fill="auto"/>
+            <w:tcMar>
+              <w:top w:type="dxa" w:w="80"/>
+              <w:left w:type="dxa" w:w="80"/>
+              <w:bottom w:type="dxa" w:w="80"/>
+              <w:right w:type="dxa" w:w="80"/>
+            </w:tcMar>
+            <w:vAlign w:val="center"/>
+          </w:tcPr>
+          <w:p>
+            <w:pPr>
+              <w:pStyle w:val="表格样式 2 A"/>
+            </w:pPr>
+            <w:r>
+              <w:rPr>
+                <w:rFonts w:ascii="Times New Roman"/>
+                <w:caps w:val="0"/>
+                <w:smallCaps w:val="0"/>
+                <w:strike w:val="0"/>
+                <w:dstrike w:val="0"/>
+                <w:outline w:val="0"/>
+                <w:color w:val="000000"/>
+                <w:spacing w:val="0"/>
+                <w:kern w:val="0"/>
+                <w:position w:val="0"/>
+                <w:sz w:val="24"/>
+                <w:szCs w:val="24"/>
+                <w:u w:val="none" w:color="000000"/>
+                <w:vertAlign w:val="baseline"/>
+                <w:rtl w:val="0"/>
+                <w:lang w:val="en-US"/>
+              </w:rPr>
+              <w:t>Clicking on the title of an article should take the reader to the abstract page for that article, giving a summary of the article, email contact details for the authors, subject keywords and a link to download the PDF of the full article</w:t>
+            </w:r>
+          </w:p>
+        </w:tc>
+        <w:tc>
+          <w:tcPr>
+            <w:tcW w:type="dxa" w:w="1572"/>
+            <w:tcBorders>
+              <w:top w:val="single" w:color="000000" w:sz="2" w:space="0" w:shadow="0" w:frame="0"/>
+              <w:left w:val="single" w:color="000000" w:sz="2" w:space="0" w:shadow="0" w:frame="0"/>
+              <w:bottom w:val="single" w:color="000000" w:sz="2" w:space="0" w:shadow="0" w:frame="0"/>
+              <w:right w:val="single" w:color="000000" w:sz="2" w:space="0" w:shadow="0" w:frame="0"/>
+            </w:tcBorders>
+            <w:shd w:val="clear" w:color="auto" w:fill="auto"/>
+            <w:tcMar>
+              <w:top w:type="dxa" w:w="80"/>
+              <w:left w:type="dxa" w:w="80"/>
+              <w:bottom w:type="dxa" w:w="80"/>
+              <w:right w:type="dxa" w:w="80"/>
+            </w:tcMar>
+            <w:vAlign w:val="center"/>
+          </w:tcPr>
+          <w:p>
+            <w:pPr>
+              <w:pStyle w:val="表格样式 2 A"/>
+              <w:jc w:val="center"/>
+            </w:pPr>
+            <w:r>
+              <w:rPr>
+                <w:rFonts w:ascii="Times New Roman"/>
+                <w:caps w:val="0"/>
+                <w:smallCaps w:val="0"/>
+                <w:strike w:val="0"/>
+                <w:dstrike w:val="0"/>
+                <w:outline w:val="0"/>
+                <w:color w:val="000000"/>
+                <w:spacing w:val="0"/>
+                <w:kern w:val="0"/>
+                <w:position w:val="0"/>
+                <w:sz w:val="24"/>
+                <w:szCs w:val="24"/>
+                <w:u w:val="none" w:color="000000"/>
+                <w:vertAlign w:val="baseline"/>
+                <w:rtl w:val="0"/>
+                <w:lang w:val="en-US"/>
+              </w:rPr>
+              <w:t>Totally</w:t>
+            </w:r>
+          </w:p>
+        </w:tc>
+        <w:tc>
+          <w:tcPr>
+            <w:tcW w:type="dxa" w:w="1620"/>
+            <w:tcBorders>
+              <w:top w:val="single" w:color="000000" w:sz="2" w:space="0" w:shadow="0" w:frame="0"/>
+              <w:left w:val="single" w:color="000000" w:sz="2" w:space="0" w:shadow="0" w:frame="0"/>
+              <w:bottom w:val="single" w:color="000000" w:sz="2" w:space="0" w:shadow="0" w:frame="0"/>
+              <w:right w:val="single" w:color="000000" w:sz="2" w:space="0" w:shadow="0" w:frame="0"/>
+            </w:tcBorders>
+            <w:shd w:val="clear" w:color="auto" w:fill="auto"/>
+            <w:tcMar>
+              <w:top w:type="dxa" w:w="80"/>
+              <w:left w:type="dxa" w:w="80"/>
+              <w:bottom w:type="dxa" w:w="80"/>
+              <w:right w:type="dxa" w:w="80"/>
+            </w:tcMar>
+            <w:vAlign w:val="center"/>
+          </w:tcPr>
+          <w:p/>
+        </w:tc>
+        <w:tc>
+          <w:tcPr>
+            <w:tcW w:type="dxa" w:w="1614"/>
+            <w:tcBorders>
+              <w:top w:val="single" w:color="000000" w:sz="2" w:space="0" w:shadow="0" w:frame="0"/>
+              <w:left w:val="single" w:color="000000" w:sz="2" w:space="0" w:shadow="0" w:frame="0"/>
+              <w:bottom w:val="single" w:color="000000" w:sz="2" w:space="0" w:shadow="0" w:frame="0"/>
+              <w:right w:val="single" w:color="000000" w:sz="2" w:space="0" w:shadow="0" w:frame="0"/>
+            </w:tcBorders>
+            <w:shd w:val="clear" w:color="auto" w:fill="auto"/>
+            <w:tcMar>
+              <w:top w:type="dxa" w:w="80"/>
+              <w:left w:type="dxa" w:w="80"/>
+              <w:bottom w:type="dxa" w:w="80"/>
+              <w:right w:type="dxa" w:w="80"/>
+            </w:tcMar>
+            <w:vAlign w:val="center"/>
+          </w:tcPr>
+          <w:p/>
+        </w:tc>
+      </w:tr>
+      <w:tr>
+        <w:tblPrEx>
+          <w:shd w:val="clear" w:color="auto" w:fill="auto"/>
+        </w:tblPrEx>
+        <w:trPr>
+          <w:trHeight w:val="2350" w:hRule="atLeast"/>
+        </w:trPr>
+        <w:tc>
+          <w:tcPr>
+            <w:tcW w:type="dxa" w:w="4901"/>
+            <w:tcBorders>
+              <w:top w:val="single" w:color="000000" w:sz="2" w:space="0" w:shadow="0" w:frame="0"/>
+              <w:left w:val="single" w:color="000000" w:sz="2" w:space="0" w:shadow="0" w:frame="0"/>
+              <w:bottom w:val="single" w:color="000000" w:sz="2" w:space="0" w:shadow="0" w:frame="0"/>
+              <w:right w:val="single" w:color="000000" w:sz="2" w:space="0" w:shadow="0" w:frame="0"/>
+            </w:tcBorders>
+            <w:shd w:val="clear" w:color="auto" w:fill="eeeeee"/>
+            <w:tcMar>
+              <w:top w:type="dxa" w:w="80"/>
+              <w:left w:type="dxa" w:w="800"/>
+              <w:bottom w:type="dxa" w:w="80"/>
+              <w:right w:type="dxa" w:w="80"/>
+            </w:tcMar>
+            <w:vAlign w:val="center"/>
+          </w:tcPr>
+          <w:p>
+            <w:pPr>
+              <w:pStyle w:val="默认 A"/>
+              <w:tabs>
+                <w:tab w:val="left" w:pos="220"/>
+                <w:tab w:val="left" w:pos="720"/>
+              </w:tabs>
+              <w:spacing w:after="240"/>
+              <w:ind w:left="720" w:hanging="720"/>
+            </w:pPr>
+            <w:r>
+              <w:rPr>
+                <w:rFonts w:ascii="Times New Roman" w:cs="Times New Roman" w:hAnsi="Times New Roman" w:eastAsia="Times New Roman"/>
+                <w:caps w:val="0"/>
+                <w:smallCaps w:val="0"/>
+                <w:strike w:val="0"/>
+                <w:dstrike w:val="0"/>
+                <w:outline w:val="0"/>
+                <w:color w:val="000000"/>
+                <w:spacing w:val="0"/>
+                <w:kern w:val="0"/>
+                <w:position w:val="0"/>
+                <w:sz w:val="24"/>
+                <w:szCs w:val="24"/>
+                <w:u w:val="none" w:color="000000"/>
+                <w:vertAlign w:val="baseline"/>
+                <w:rtl w:val="0"/>
+                <w:lang w:val="en-US"/>
+              </w:rPr>
+              <w:tab/>
+              <w:tab/>
+              <w:t xml:space="preserve">Readers should be able to register for email notification about papers on particular subject keywords, or for forthcoming editions of the journal, when these are published. </w:t>
+            </w:r>
+            <w:r>
+              <w:rPr>
+                <w:rFonts w:ascii="Times New Roman" w:cs="Times New Roman" w:hAnsi="Times New Roman" w:eastAsia="Times New Roman"/>
+                <w:caps w:val="0"/>
+                <w:smallCaps w:val="0"/>
+                <w:strike w:val="0"/>
+                <w:dstrike w:val="0"/>
+                <w:outline w:val="0"/>
+                <w:color w:val="000000"/>
+                <w:spacing w:val="0"/>
+                <w:kern w:val="0"/>
+                <w:position w:val="0"/>
+                <w:sz w:val="24"/>
+                <w:szCs w:val="24"/>
+                <w:u w:val="none" w:color="000000"/>
+                <w:vertAlign w:val="baseline"/>
+                <w:rtl w:val="0"/>
+                <w:lang w:val="en-US"/>
+              </w:rPr>
+              <w:br w:type="textWrapping"/>
+            </w:r>
+          </w:p>
+        </w:tc>
+        <w:tc>
+          <w:tcPr>
+            <w:tcW w:type="dxa" w:w="1572"/>
+            <w:tcBorders>
+              <w:top w:val="single" w:color="000000" w:sz="2" w:space="0" w:shadow="0" w:frame="0"/>
+              <w:left w:val="single" w:color="000000" w:sz="2" w:space="0" w:shadow="0" w:frame="0"/>
+              <w:bottom w:val="single" w:color="000000" w:sz="2" w:space="0" w:shadow="0" w:frame="0"/>
+              <w:right w:val="single" w:color="000000" w:sz="2" w:space="0" w:shadow="0" w:frame="0"/>
+            </w:tcBorders>
+            <w:shd w:val="clear" w:color="auto" w:fill="eeeeee"/>
+            <w:tcMar>
+              <w:top w:type="dxa" w:w="80"/>
+              <w:left w:type="dxa" w:w="80"/>
+              <w:bottom w:type="dxa" w:w="80"/>
+              <w:right w:type="dxa" w:w="80"/>
+            </w:tcMar>
+            <w:vAlign w:val="center"/>
+          </w:tcPr>
+          <w:p>
+            <w:pPr>
+              <w:pStyle w:val="表格样式 2 A"/>
+              <w:jc w:val="center"/>
+            </w:pPr>
+            <w:r>
+              <w:rPr>
+                <w:rFonts w:ascii="Times New Roman"/>
+                <w:caps w:val="0"/>
+                <w:smallCaps w:val="0"/>
+                <w:strike w:val="0"/>
+                <w:dstrike w:val="0"/>
+                <w:outline w:val="0"/>
+                <w:color w:val="000000"/>
+                <w:spacing w:val="0"/>
+                <w:kern w:val="0"/>
+                <w:position w:val="0"/>
+                <w:sz w:val="24"/>
+                <w:szCs w:val="24"/>
+                <w:u w:val="none" w:color="000000"/>
+                <w:vertAlign w:val="baseline"/>
+                <w:rtl w:val="0"/>
+                <w:lang w:val="en-US"/>
+              </w:rPr>
+              <w:t>None</w:t>
+            </w:r>
+          </w:p>
+        </w:tc>
+        <w:tc>
+          <w:tcPr>
+            <w:tcW w:type="dxa" w:w="1620"/>
+            <w:tcBorders>
+              <w:top w:val="single" w:color="000000" w:sz="2" w:space="0" w:shadow="0" w:frame="0"/>
+              <w:left w:val="single" w:color="000000" w:sz="2" w:space="0" w:shadow="0" w:frame="0"/>
+              <w:bottom w:val="single" w:color="000000" w:sz="2" w:space="0" w:shadow="0" w:frame="0"/>
+              <w:right w:val="single" w:color="000000" w:sz="2" w:space="0" w:shadow="0" w:frame="0"/>
+            </w:tcBorders>
+            <w:shd w:val="clear" w:color="auto" w:fill="eeeeee"/>
+            <w:tcMar>
+              <w:top w:type="dxa" w:w="80"/>
+              <w:left w:type="dxa" w:w="80"/>
+              <w:bottom w:type="dxa" w:w="80"/>
+              <w:right w:type="dxa" w:w="80"/>
+            </w:tcMar>
+            <w:vAlign w:val="center"/>
+          </w:tcPr>
+          <w:p/>
+        </w:tc>
+        <w:tc>
+          <w:tcPr>
+            <w:tcW w:type="dxa" w:w="1614"/>
+            <w:tcBorders>
+              <w:top w:val="single" w:color="000000" w:sz="2" w:space="0" w:shadow="0" w:frame="0"/>
+              <w:left w:val="single" w:color="000000" w:sz="2" w:space="0" w:shadow="0" w:frame="0"/>
+              <w:bottom w:val="single" w:color="000000" w:sz="2" w:space="0" w:shadow="0" w:frame="0"/>
+              <w:right w:val="single" w:color="000000" w:sz="2" w:space="0" w:shadow="0" w:frame="0"/>
+            </w:tcBorders>
+            <w:shd w:val="clear" w:color="auto" w:fill="eeeeee"/>
+            <w:tcMar>
+              <w:top w:type="dxa" w:w="80"/>
+              <w:left w:type="dxa" w:w="80"/>
+              <w:bottom w:type="dxa" w:w="80"/>
+              <w:right w:type="dxa" w:w="80"/>
+            </w:tcMar>
+            <w:vAlign w:val="center"/>
+          </w:tcPr>
+          <w:p/>
+        </w:tc>
+      </w:tr>
+      <w:tr>
+        <w:tblPrEx>
+          <w:shd w:val="clear" w:color="auto" w:fill="auto"/>
+        </w:tblPrEx>
+        <w:trPr>
+          <w:trHeight w:val="1188" w:hRule="atLeast"/>
+        </w:trPr>
+        <w:tc>
+          <w:tcPr>
+            <w:tcW w:type="dxa" w:w="4901"/>
+            <w:tcBorders>
+              <w:top w:val="single" w:color="000000" w:sz="2" w:space="0" w:shadow="0" w:frame="0"/>
+              <w:left w:val="single" w:color="000000" w:sz="2" w:space="0" w:shadow="0" w:frame="0"/>
+              <w:bottom w:val="single" w:color="000000" w:sz="2" w:space="0" w:shadow="0" w:frame="0"/>
+              <w:right w:val="single" w:color="000000" w:sz="2" w:space="0" w:shadow="0" w:frame="0"/>
+            </w:tcBorders>
+            <w:shd w:val="clear" w:color="auto" w:fill="auto"/>
+            <w:tcMar>
+              <w:top w:type="dxa" w:w="80"/>
+              <w:left w:type="dxa" w:w="80"/>
+              <w:bottom w:type="dxa" w:w="80"/>
+              <w:right w:type="dxa" w:w="80"/>
+            </w:tcMar>
+            <w:vAlign w:val="center"/>
+          </w:tcPr>
+          <w:p>
+            <w:pPr>
+              <w:pStyle w:val="表格样式 2 A"/>
+            </w:pPr>
+            <w:r>
+              <w:rPr>
+                <w:rFonts w:ascii="Times New Roman" w:cs="Times New Roman" w:hAnsi="Times New Roman" w:eastAsia="Times New Roman"/>
+                <w:caps w:val="0"/>
+                <w:smallCaps w:val="0"/>
+                <w:strike w:val="0"/>
+                <w:dstrike w:val="0"/>
+                <w:outline w:val="0"/>
+                <w:color w:val="000000"/>
+                <w:spacing w:val="0"/>
+                <w:kern w:val="0"/>
+                <w:position w:val="0"/>
+                <w:sz w:val="24"/>
+                <w:szCs w:val="24"/>
+                <w:u w:val="none" w:color="000000"/>
+                <w:vertAlign w:val="baseline"/>
+                <w:rtl w:val="0"/>
+                <w:lang w:val="en-US"/>
+              </w:rPr>
+              <w:tab/>
+              <w:tab/>
+              <w:t xml:space="preserve">facility for readers to send letters to the editor to discuss particular articles </w:t>
+            </w:r>
+            <w:r>
+              <w:rPr>
+                <w:caps w:val="0"/>
+                <w:smallCaps w:val="0"/>
+                <w:strike w:val="0"/>
+                <w:dstrike w:val="0"/>
+                <w:outline w:val="0"/>
+                <w:color w:val="000000"/>
+                <w:spacing w:val="0"/>
+                <w:kern w:val="0"/>
+                <w:position w:val="0"/>
+                <w:sz w:val="24"/>
+                <w:szCs w:val="24"/>
+                <w:u w:val="none" w:color="000000"/>
+                <w:vertAlign w:val="baseline"/>
+                <w:rtl w:val="0"/>
+                <w:lang w:val="en-US"/>
+              </w:rPr>
+              <w:br w:type="textWrapping"/>
+            </w:r>
+          </w:p>
+        </w:tc>
+        <w:tc>
+          <w:tcPr>
+            <w:tcW w:type="dxa" w:w="1572"/>
+            <w:tcBorders>
+              <w:top w:val="single" w:color="000000" w:sz="2" w:space="0" w:shadow="0" w:frame="0"/>
+              <w:left w:val="single" w:color="000000" w:sz="2" w:space="0" w:shadow="0" w:frame="0"/>
+              <w:bottom w:val="single" w:color="000000" w:sz="2" w:space="0" w:shadow="0" w:frame="0"/>
+              <w:right w:val="single" w:color="000000" w:sz="2" w:space="0" w:shadow="0" w:frame="0"/>
+            </w:tcBorders>
+            <w:shd w:val="clear" w:color="auto" w:fill="auto"/>
+            <w:tcMar>
+              <w:top w:type="dxa" w:w="80"/>
+              <w:left w:type="dxa" w:w="80"/>
+              <w:bottom w:type="dxa" w:w="80"/>
+              <w:right w:type="dxa" w:w="80"/>
+            </w:tcMar>
+            <w:vAlign w:val="center"/>
+          </w:tcPr>
+          <w:p>
+            <w:pPr>
+              <w:pStyle w:val="表格样式 2 A"/>
+              <w:jc w:val="center"/>
+            </w:pPr>
+            <w:r>
+              <w:rPr>
+                <w:rFonts w:ascii="Times New Roman"/>
+                <w:caps w:val="0"/>
+                <w:smallCaps w:val="0"/>
+                <w:strike w:val="0"/>
+                <w:dstrike w:val="0"/>
+                <w:outline w:val="0"/>
+                <w:color w:val="000000"/>
+                <w:spacing w:val="0"/>
+                <w:kern w:val="0"/>
+                <w:position w:val="0"/>
+                <w:sz w:val="24"/>
+                <w:szCs w:val="24"/>
+                <w:u w:val="none" w:color="000000"/>
+                <w:vertAlign w:val="baseline"/>
+                <w:rtl w:val="0"/>
+                <w:lang w:val="en-US"/>
+              </w:rPr>
+              <w:t>None</w:t>
+            </w:r>
+          </w:p>
+        </w:tc>
+        <w:tc>
+          <w:tcPr>
+            <w:tcW w:type="dxa" w:w="1620"/>
+            <w:tcBorders>
+              <w:top w:val="single" w:color="000000" w:sz="2" w:space="0" w:shadow="0" w:frame="0"/>
+              <w:left w:val="single" w:color="000000" w:sz="2" w:space="0" w:shadow="0" w:frame="0"/>
+              <w:bottom w:val="single" w:color="000000" w:sz="2" w:space="0" w:shadow="0" w:frame="0"/>
+              <w:right w:val="single" w:color="000000" w:sz="2" w:space="0" w:shadow="0" w:frame="0"/>
+            </w:tcBorders>
+            <w:shd w:val="clear" w:color="auto" w:fill="auto"/>
+            <w:tcMar>
+              <w:top w:type="dxa" w:w="80"/>
+              <w:left w:type="dxa" w:w="80"/>
+              <w:bottom w:type="dxa" w:w="80"/>
+              <w:right w:type="dxa" w:w="80"/>
+            </w:tcMar>
+            <w:vAlign w:val="center"/>
+          </w:tcPr>
+          <w:p/>
+        </w:tc>
+        <w:tc>
+          <w:tcPr>
+            <w:tcW w:type="dxa" w:w="1614"/>
+            <w:tcBorders>
+              <w:top w:val="single" w:color="000000" w:sz="2" w:space="0" w:shadow="0" w:frame="0"/>
+              <w:left w:val="single" w:color="000000" w:sz="2" w:space="0" w:shadow="0" w:frame="0"/>
+              <w:bottom w:val="single" w:color="000000" w:sz="2" w:space="0" w:shadow="0" w:frame="0"/>
+              <w:right w:val="single" w:color="000000" w:sz="2" w:space="0" w:shadow="0" w:frame="0"/>
+            </w:tcBorders>
+            <w:shd w:val="clear" w:color="auto" w:fill="auto"/>
             <w:tcMar>
               <w:top w:type="dxa" w:w="80"/>
               <w:left w:type="dxa" w:w="80"/>
@@ -352,6 +1402,82 @@
         </w:trPr>
         <w:tc>
           <w:tcPr>
+            <w:tcW w:type="dxa" w:w="8093"/>
+            <w:gridSpan w:val="3"/>
+            <w:tcBorders>
+              <w:top w:val="single" w:color="000000" w:sz="2" w:space="0" w:shadow="0" w:frame="0"/>
+              <w:left w:val="single" w:color="000000" w:sz="2" w:space="0" w:shadow="0" w:frame="0"/>
+              <w:bottom w:val="single" w:color="000000" w:sz="2" w:space="0" w:shadow="0" w:frame="0"/>
+              <w:right w:val="single" w:color="000000" w:sz="2" w:space="0" w:shadow="0" w:frame="0"/>
+            </w:tcBorders>
+            <w:shd w:val="clear" w:color="auto" w:fill="eeeeee"/>
+            <w:tcMar>
+              <w:top w:type="dxa" w:w="80"/>
+              <w:left w:type="dxa" w:w="80"/>
+              <w:bottom w:type="dxa" w:w="80"/>
+              <w:right w:type="dxa" w:w="80"/>
+            </w:tcMar>
+            <w:vAlign w:val="center"/>
+          </w:tcPr>
+          <w:p>
+            <w:pPr>
+              <w:pStyle w:val="默认 A"/>
+              <w:spacing w:after="240"/>
+              <w:jc w:val="center"/>
+            </w:pPr>
+            <w:r>
+              <w:rPr>
+                <w:rFonts w:ascii="Times New Roman"/>
+                <w:caps w:val="0"/>
+                <w:smallCaps w:val="0"/>
+                <w:strike w:val="0"/>
+                <w:dstrike w:val="0"/>
+                <w:outline w:val="0"/>
+                <w:color w:val="000000"/>
+                <w:spacing w:val="0"/>
+                <w:kern w:val="0"/>
+                <w:position w:val="0"/>
+                <w:sz w:val="24"/>
+                <w:szCs w:val="24"/>
+                <w:u w:val="none" w:color="000000"/>
+                <w:vertAlign w:val="baseline"/>
+                <w:rtl w:val="0"/>
+                <w:lang w:val="en-US"/>
+              </w:rPr>
+              <w:t xml:space="preserve">Author Requirements </w:t>
+            </w:r>
+          </w:p>
+        </w:tc>
+        <w:tc>
+          <w:tcPr>
+            <w:tcW w:type="dxa" w:w="1614"/>
+            <w:tcBorders>
+              <w:top w:val="single" w:color="000000" w:sz="2" w:space="0" w:shadow="0" w:frame="0"/>
+              <w:left w:val="single" w:color="000000" w:sz="2" w:space="0" w:shadow="0" w:frame="0"/>
+              <w:bottom w:val="single" w:color="000000" w:sz="2" w:space="0" w:shadow="0" w:frame="0"/>
+              <w:right w:val="single" w:color="000000" w:sz="2" w:space="0" w:shadow="0" w:frame="0"/>
+            </w:tcBorders>
+            <w:shd w:val="clear" w:color="auto" w:fill="eeeeee"/>
+            <w:tcMar>
+              <w:top w:type="dxa" w:w="80"/>
+              <w:left w:type="dxa" w:w="80"/>
+              <w:bottom w:type="dxa" w:w="80"/>
+              <w:right w:type="dxa" w:w="80"/>
+            </w:tcMar>
+            <w:vAlign w:val="center"/>
+          </w:tcPr>
+          <w:p/>
+        </w:tc>
+      </w:tr>
+      <w:tr>
+        <w:tblPrEx>
+          <w:shd w:val="clear" w:color="auto" w:fill="auto"/>
+        </w:tblPrEx>
+        <w:trPr>
+          <w:trHeight w:val="1810" w:hRule="atLeast"/>
+        </w:trPr>
+        <w:tc>
+          <w:tcPr>
             <w:tcW w:type="dxa" w:w="4901"/>
             <w:tcBorders>
               <w:top w:val="single" w:color="000000" w:sz="2" w:space="0" w:shadow="0" w:frame="0"/>
@@ -374,24 +1500,46 @@
             </w:pPr>
             <w:r>
               <w:rPr>
-                <w:rFonts w:ascii="Times New Roman"/>
-                <w:caps w:val="0"/>
-                <w:smallCaps w:val="0"/>
-                <w:strike w:val="0"/>
-                <w:dstrike w:val="0"/>
-                <w:outline w:val="0"/>
-                <w:color w:val="000000"/>
-                <w:spacing w:val="0"/>
-                <w:kern w:val="0"/>
-                <w:position w:val="0"/>
-                <w:sz w:val="24"/>
-                <w:szCs w:val="24"/>
-                <w:u w:val="none" w:color="000000"/>
-                <w:vertAlign w:val="baseline"/>
-                <w:rtl w:val="0"/>
-                <w:lang w:val="en-US"/>
-              </w:rPr>
-              <w:t xml:space="preserve">Organized journal </w:t>
+                <w:rFonts w:ascii="Times New Roman" w:cs="Times New Roman" w:hAnsi="Times New Roman" w:eastAsia="Times New Roman"/>
+                <w:caps w:val="0"/>
+                <w:smallCaps w:val="0"/>
+                <w:strike w:val="0"/>
+                <w:dstrike w:val="0"/>
+                <w:outline w:val="0"/>
+                <w:color w:val="000000"/>
+                <w:spacing w:val="0"/>
+                <w:kern w:val="0"/>
+                <w:position w:val="0"/>
+                <w:sz w:val="24"/>
+                <w:szCs w:val="24"/>
+                <w:u w:val="none" w:color="000000"/>
+                <w:vertAlign w:val="baseline"/>
+                <w:rtl w:val="0"/>
+                <w:lang w:val="en-US"/>
+              </w:rPr>
+              <w:tab/>
+              <w:tab/>
+              <w:t xml:space="preserve">Prospective authors should be able to navigate to a part of the website describing the academic aims and goals of the journal, with a link to details how to submit articles to the journal  </w:t>
+            </w:r>
+            <w:r>
+              <w:rPr>
+                <w:caps w:val="0"/>
+                <w:smallCaps w:val="0"/>
+                <w:strike w:val="0"/>
+                <w:dstrike w:val="0"/>
+                <w:outline w:val="0"/>
+                <w:color w:val="000000"/>
+                <w:spacing w:val="0"/>
+                <w:kern w:val="0"/>
+                <w:position w:val="0"/>
+                <w:sz w:val="24"/>
+                <w:szCs w:val="24"/>
+                <w:u w:val="none" w:color="000000"/>
+                <w:vertAlign w:val="baseline"/>
+                <w:rtl w:val="0"/>
+                <w:lang w:val="en-US"/>
+              </w:rPr>
+              <w:br w:type="textWrapping"/>
             </w:r>
           </w:p>
         </w:tc>
@@ -471,6 +1619,1494 @@
               <w:right w:val="single" w:color="000000" w:sz="2" w:space="0" w:shadow="0" w:frame="0"/>
             </w:tcBorders>
             <w:shd w:val="clear" w:color="auto" w:fill="auto"/>
+            <w:tcMar>
+              <w:top w:type="dxa" w:w="80"/>
+              <w:left w:type="dxa" w:w="80"/>
+              <w:bottom w:type="dxa" w:w="80"/>
+              <w:right w:type="dxa" w:w="80"/>
+            </w:tcMar>
+            <w:vAlign w:val="center"/>
+          </w:tcPr>
+          <w:p/>
+        </w:tc>
+      </w:tr>
+      <w:tr>
+        <w:tblPrEx>
+          <w:shd w:val="clear" w:color="auto" w:fill="auto"/>
+        </w:tblPrEx>
+        <w:trPr>
+          <w:trHeight w:val="910" w:hRule="atLeast"/>
+        </w:trPr>
+        <w:tc>
+          <w:tcPr>
+            <w:tcW w:type="dxa" w:w="4901"/>
+            <w:tcBorders>
+              <w:top w:val="single" w:color="000000" w:sz="2" w:space="0" w:shadow="0" w:frame="0"/>
+              <w:left w:val="single" w:color="000000" w:sz="2" w:space="0" w:shadow="0" w:frame="0"/>
+              <w:bottom w:val="single" w:color="000000" w:sz="2" w:space="0" w:shadow="0" w:frame="0"/>
+              <w:right w:val="single" w:color="000000" w:sz="2" w:space="0" w:shadow="0" w:frame="0"/>
+            </w:tcBorders>
+            <w:shd w:val="clear" w:color="auto" w:fill="eeeeee"/>
+            <w:tcMar>
+              <w:top w:type="dxa" w:w="80"/>
+              <w:left w:type="dxa" w:w="800"/>
+              <w:bottom w:type="dxa" w:w="80"/>
+              <w:right w:type="dxa" w:w="80"/>
+            </w:tcMar>
+            <w:vAlign w:val="center"/>
+          </w:tcPr>
+          <w:p>
+            <w:pPr>
+              <w:pStyle w:val="默认 A"/>
+              <w:tabs>
+                <w:tab w:val="left" w:pos="220"/>
+                <w:tab w:val="left" w:pos="720"/>
+              </w:tabs>
+              <w:spacing w:after="240"/>
+              <w:ind w:left="720" w:hanging="720"/>
+            </w:pPr>
+            <w:r>
+              <w:rPr>
+                <w:rFonts w:ascii="Times New Roman" w:cs="Times New Roman" w:hAnsi="Times New Roman" w:eastAsia="Times New Roman"/>
+                <w:caps w:val="0"/>
+                <w:smallCaps w:val="0"/>
+                <w:strike w:val="0"/>
+                <w:dstrike w:val="0"/>
+                <w:outline w:val="0"/>
+                <w:color w:val="000000"/>
+                <w:spacing w:val="0"/>
+                <w:kern w:val="0"/>
+                <w:position w:val="0"/>
+                <w:sz w:val="24"/>
+                <w:szCs w:val="24"/>
+                <w:u w:val="none" w:color="000000"/>
+                <w:vertAlign w:val="baseline"/>
+                <w:rtl w:val="0"/>
+                <w:lang w:val="en-US"/>
+              </w:rPr>
+              <w:tab/>
+              <w:tab/>
+              <w:t xml:space="preserve">detailed submission guidelines, including document style templates </w:t>
+            </w:r>
+            <w:r>
+              <w:rPr>
+                <w:caps w:val="0"/>
+                <w:smallCaps w:val="0"/>
+                <w:strike w:val="0"/>
+                <w:dstrike w:val="0"/>
+                <w:outline w:val="0"/>
+                <w:color w:val="000000"/>
+                <w:spacing w:val="0"/>
+                <w:kern w:val="0"/>
+                <w:position w:val="0"/>
+                <w:sz w:val="24"/>
+                <w:szCs w:val="24"/>
+                <w:u w:val="none" w:color="000000"/>
+                <w:vertAlign w:val="baseline"/>
+                <w:rtl w:val="0"/>
+                <w:lang w:val="en-US"/>
+              </w:rPr>
+              <w:br w:type="textWrapping"/>
+            </w:r>
+          </w:p>
+        </w:tc>
+        <w:tc>
+          <w:tcPr>
+            <w:tcW w:type="dxa" w:w="1572"/>
+            <w:tcBorders>
+              <w:top w:val="single" w:color="000000" w:sz="2" w:space="0" w:shadow="0" w:frame="0"/>
+              <w:left w:val="single" w:color="000000" w:sz="2" w:space="0" w:shadow="0" w:frame="0"/>
+              <w:bottom w:val="single" w:color="000000" w:sz="2" w:space="0" w:shadow="0" w:frame="0"/>
+              <w:right w:val="single" w:color="000000" w:sz="2" w:space="0" w:shadow="0" w:frame="0"/>
+            </w:tcBorders>
+            <w:shd w:val="clear" w:color="auto" w:fill="eeeeee"/>
+            <w:tcMar>
+              <w:top w:type="dxa" w:w="80"/>
+              <w:left w:type="dxa" w:w="80"/>
+              <w:bottom w:type="dxa" w:w="80"/>
+              <w:right w:type="dxa" w:w="80"/>
+            </w:tcMar>
+            <w:vAlign w:val="center"/>
+          </w:tcPr>
+          <w:p>
+            <w:pPr>
+              <w:pStyle w:val="表格样式 2 A"/>
+              <w:jc w:val="center"/>
+            </w:pPr>
+            <w:r>
+              <w:rPr>
+                <w:rFonts w:ascii="Times New Roman"/>
+                <w:caps w:val="0"/>
+                <w:smallCaps w:val="0"/>
+                <w:strike w:val="0"/>
+                <w:dstrike w:val="0"/>
+                <w:outline w:val="0"/>
+                <w:color w:val="000000"/>
+                <w:spacing w:val="0"/>
+                <w:kern w:val="0"/>
+                <w:position w:val="0"/>
+                <w:sz w:val="24"/>
+                <w:szCs w:val="24"/>
+                <w:u w:val="none" w:color="000000"/>
+                <w:vertAlign w:val="baseline"/>
+                <w:rtl w:val="0"/>
+                <w:lang w:val="en-US"/>
+              </w:rPr>
+              <w:t>Partly</w:t>
+            </w:r>
+          </w:p>
+        </w:tc>
+        <w:tc>
+          <w:tcPr>
+            <w:tcW w:type="dxa" w:w="1620"/>
+            <w:tcBorders>
+              <w:top w:val="single" w:color="000000" w:sz="2" w:space="0" w:shadow="0" w:frame="0"/>
+              <w:left w:val="single" w:color="000000" w:sz="2" w:space="0" w:shadow="0" w:frame="0"/>
+              <w:bottom w:val="single" w:color="000000" w:sz="2" w:space="0" w:shadow="0" w:frame="0"/>
+              <w:right w:val="single" w:color="000000" w:sz="2" w:space="0" w:shadow="0" w:frame="0"/>
+            </w:tcBorders>
+            <w:shd w:val="clear" w:color="auto" w:fill="eeeeee"/>
+            <w:tcMar>
+              <w:top w:type="dxa" w:w="80"/>
+              <w:left w:type="dxa" w:w="80"/>
+              <w:bottom w:type="dxa" w:w="80"/>
+              <w:right w:type="dxa" w:w="80"/>
+            </w:tcMar>
+            <w:vAlign w:val="center"/>
+          </w:tcPr>
+          <w:p>
+            <w:pPr>
+              <w:pStyle w:val="表格样式 2 A"/>
+              <w:jc w:val="center"/>
+            </w:pPr>
+            <w:r>
+              <w:rPr>
+                <w:rFonts w:ascii="Times New Roman"/>
+                <w:caps w:val="0"/>
+                <w:smallCaps w:val="0"/>
+                <w:strike w:val="0"/>
+                <w:dstrike w:val="0"/>
+                <w:outline w:val="0"/>
+                <w:color w:val="000000"/>
+                <w:spacing w:val="0"/>
+                <w:kern w:val="0"/>
+                <w:position w:val="0"/>
+                <w:sz w:val="24"/>
+                <w:szCs w:val="24"/>
+                <w:u w:val="none" w:color="000000"/>
+                <w:vertAlign w:val="baseline"/>
+                <w:rtl w:val="0"/>
+                <w:lang w:val="en-US"/>
+              </w:rPr>
+              <w:t>Only one style template</w:t>
+            </w:r>
+          </w:p>
+        </w:tc>
+        <w:tc>
+          <w:tcPr>
+            <w:tcW w:type="dxa" w:w="1614"/>
+            <w:tcBorders>
+              <w:top w:val="single" w:color="000000" w:sz="2" w:space="0" w:shadow="0" w:frame="0"/>
+              <w:left w:val="single" w:color="000000" w:sz="2" w:space="0" w:shadow="0" w:frame="0"/>
+              <w:bottom w:val="single" w:color="000000" w:sz="2" w:space="0" w:shadow="0" w:frame="0"/>
+              <w:right w:val="single" w:color="000000" w:sz="2" w:space="0" w:shadow="0" w:frame="0"/>
+            </w:tcBorders>
+            <w:shd w:val="clear" w:color="auto" w:fill="eeeeee"/>
+            <w:tcMar>
+              <w:top w:type="dxa" w:w="80"/>
+              <w:left w:type="dxa" w:w="80"/>
+              <w:bottom w:type="dxa" w:w="80"/>
+              <w:right w:type="dxa" w:w="80"/>
+            </w:tcMar>
+            <w:vAlign w:val="center"/>
+          </w:tcPr>
+          <w:p/>
+        </w:tc>
+      </w:tr>
+      <w:tr>
+        <w:tblPrEx>
+          <w:shd w:val="clear" w:color="auto" w:fill="auto"/>
+        </w:tblPrEx>
+        <w:trPr>
+          <w:trHeight w:val="1510" w:hRule="atLeast"/>
+        </w:trPr>
+        <w:tc>
+          <w:tcPr>
+            <w:tcW w:type="dxa" w:w="4901"/>
+            <w:tcBorders>
+              <w:top w:val="single" w:color="000000" w:sz="2" w:space="0" w:shadow="0" w:frame="0"/>
+              <w:left w:val="single" w:color="000000" w:sz="2" w:space="0" w:shadow="0" w:frame="0"/>
+              <w:bottom w:val="single" w:color="000000" w:sz="2" w:space="0" w:shadow="0" w:frame="0"/>
+              <w:right w:val="single" w:color="000000" w:sz="2" w:space="0" w:shadow="0" w:frame="0"/>
+            </w:tcBorders>
+            <w:shd w:val="clear" w:color="auto" w:fill="auto"/>
+            <w:tcMar>
+              <w:top w:type="dxa" w:w="80"/>
+              <w:left w:type="dxa" w:w="800"/>
+              <w:bottom w:type="dxa" w:w="80"/>
+              <w:right w:type="dxa" w:w="80"/>
+            </w:tcMar>
+            <w:vAlign w:val="center"/>
+          </w:tcPr>
+          <w:p>
+            <w:pPr>
+              <w:pStyle w:val="默认 A"/>
+              <w:tabs>
+                <w:tab w:val="left" w:pos="220"/>
+                <w:tab w:val="left" w:pos="720"/>
+              </w:tabs>
+              <w:spacing w:after="240"/>
+              <w:ind w:left="720" w:hanging="720"/>
+            </w:pPr>
+            <w:r>
+              <w:rPr>
+                <w:rFonts w:ascii="Times New Roman" w:cs="Times New Roman" w:hAnsi="Times New Roman" w:eastAsia="Times New Roman"/>
+                <w:caps w:val="0"/>
+                <w:smallCaps w:val="0"/>
+                <w:strike w:val="0"/>
+                <w:dstrike w:val="0"/>
+                <w:outline w:val="0"/>
+                <w:color w:val="000000"/>
+                <w:spacing w:val="0"/>
+                <w:kern w:val="0"/>
+                <w:position w:val="0"/>
+                <w:sz w:val="24"/>
+                <w:szCs w:val="24"/>
+                <w:u w:val="none" w:color="000000"/>
+                <w:vertAlign w:val="baseline"/>
+                <w:rtl w:val="0"/>
+                <w:lang w:val="en-US"/>
+              </w:rPr>
+              <w:tab/>
+              <w:tab/>
+              <w:t xml:space="preserve">download document style templates, create their article offline using their preferred word processing system then upload their articles in PDF format for review, using a web form </w:t>
+            </w:r>
+          </w:p>
+        </w:tc>
+        <w:tc>
+          <w:tcPr>
+            <w:tcW w:type="dxa" w:w="1572"/>
+            <w:tcBorders>
+              <w:top w:val="single" w:color="000000" w:sz="2" w:space="0" w:shadow="0" w:frame="0"/>
+              <w:left w:val="single" w:color="000000" w:sz="2" w:space="0" w:shadow="0" w:frame="0"/>
+              <w:bottom w:val="single" w:color="000000" w:sz="2" w:space="0" w:shadow="0" w:frame="0"/>
+              <w:right w:val="single" w:color="000000" w:sz="2" w:space="0" w:shadow="0" w:frame="0"/>
+            </w:tcBorders>
+            <w:shd w:val="clear" w:color="auto" w:fill="auto"/>
+            <w:tcMar>
+              <w:top w:type="dxa" w:w="80"/>
+              <w:left w:type="dxa" w:w="80"/>
+              <w:bottom w:type="dxa" w:w="80"/>
+              <w:right w:type="dxa" w:w="80"/>
+            </w:tcMar>
+            <w:vAlign w:val="center"/>
+          </w:tcPr>
+          <w:p>
+            <w:pPr>
+              <w:pStyle w:val="表格样式 2 A"/>
+              <w:jc w:val="center"/>
+            </w:pPr>
+            <w:r>
+              <w:rPr>
+                <w:rFonts w:ascii="Times New Roman"/>
+                <w:caps w:val="0"/>
+                <w:smallCaps w:val="0"/>
+                <w:strike w:val="0"/>
+                <w:dstrike w:val="0"/>
+                <w:outline w:val="0"/>
+                <w:color w:val="000000"/>
+                <w:spacing w:val="0"/>
+                <w:kern w:val="0"/>
+                <w:position w:val="0"/>
+                <w:sz w:val="24"/>
+                <w:szCs w:val="24"/>
+                <w:u w:val="none" w:color="000000"/>
+                <w:vertAlign w:val="baseline"/>
+                <w:rtl w:val="0"/>
+                <w:lang w:val="en-US"/>
+              </w:rPr>
+              <w:t>Totally</w:t>
+            </w:r>
+          </w:p>
+        </w:tc>
+        <w:tc>
+          <w:tcPr>
+            <w:tcW w:type="dxa" w:w="1620"/>
+            <w:tcBorders>
+              <w:top w:val="single" w:color="000000" w:sz="2" w:space="0" w:shadow="0" w:frame="0"/>
+              <w:left w:val="single" w:color="000000" w:sz="2" w:space="0" w:shadow="0" w:frame="0"/>
+              <w:bottom w:val="single" w:color="000000" w:sz="2" w:space="0" w:shadow="0" w:frame="0"/>
+              <w:right w:val="single" w:color="000000" w:sz="2" w:space="0" w:shadow="0" w:frame="0"/>
+            </w:tcBorders>
+            <w:shd w:val="clear" w:color="auto" w:fill="auto"/>
+            <w:tcMar>
+              <w:top w:type="dxa" w:w="80"/>
+              <w:left w:type="dxa" w:w="80"/>
+              <w:bottom w:type="dxa" w:w="80"/>
+              <w:right w:type="dxa" w:w="80"/>
+            </w:tcMar>
+            <w:vAlign w:val="center"/>
+          </w:tcPr>
+          <w:p/>
+        </w:tc>
+        <w:tc>
+          <w:tcPr>
+            <w:tcW w:type="dxa" w:w="1614"/>
+            <w:tcBorders>
+              <w:top w:val="single" w:color="000000" w:sz="2" w:space="0" w:shadow="0" w:frame="0"/>
+              <w:left w:val="single" w:color="000000" w:sz="2" w:space="0" w:shadow="0" w:frame="0"/>
+              <w:bottom w:val="single" w:color="000000" w:sz="2" w:space="0" w:shadow="0" w:frame="0"/>
+              <w:right w:val="single" w:color="000000" w:sz="2" w:space="0" w:shadow="0" w:frame="0"/>
+            </w:tcBorders>
+            <w:shd w:val="clear" w:color="auto" w:fill="auto"/>
+            <w:tcMar>
+              <w:top w:type="dxa" w:w="80"/>
+              <w:left w:type="dxa" w:w="80"/>
+              <w:bottom w:type="dxa" w:w="80"/>
+              <w:right w:type="dxa" w:w="80"/>
+            </w:tcMar>
+            <w:vAlign w:val="center"/>
+          </w:tcPr>
+          <w:p/>
+        </w:tc>
+      </w:tr>
+      <w:tr>
+        <w:tblPrEx>
+          <w:shd w:val="clear" w:color="auto" w:fill="auto"/>
+        </w:tblPrEx>
+        <w:trPr>
+          <w:trHeight w:val="910" w:hRule="atLeast"/>
+        </w:trPr>
+        <w:tc>
+          <w:tcPr>
+            <w:tcW w:type="dxa" w:w="4901"/>
+            <w:tcBorders>
+              <w:top w:val="single" w:color="000000" w:sz="2" w:space="0" w:shadow="0" w:frame="0"/>
+              <w:left w:val="single" w:color="000000" w:sz="2" w:space="0" w:shadow="0" w:frame="0"/>
+              <w:bottom w:val="single" w:color="000000" w:sz="2" w:space="0" w:shadow="0" w:frame="0"/>
+              <w:right w:val="single" w:color="000000" w:sz="2" w:space="0" w:shadow="0" w:frame="0"/>
+            </w:tcBorders>
+            <w:shd w:val="clear" w:color="auto" w:fill="eeeeee"/>
+            <w:tcMar>
+              <w:top w:type="dxa" w:w="80"/>
+              <w:left w:type="dxa" w:w="80"/>
+              <w:bottom w:type="dxa" w:w="80"/>
+              <w:right w:type="dxa" w:w="80"/>
+            </w:tcMar>
+            <w:vAlign w:val="center"/>
+          </w:tcPr>
+          <w:p>
+            <w:pPr>
+              <w:pStyle w:val="表格样式 2 A"/>
+            </w:pPr>
+            <w:r>
+              <w:rPr>
+                <w:rFonts w:ascii="Times New Roman" w:cs="Times New Roman" w:hAnsi="Times New Roman" w:eastAsia="Times New Roman"/>
+                <w:caps w:val="0"/>
+                <w:smallCaps w:val="0"/>
+                <w:strike w:val="0"/>
+                <w:dstrike w:val="0"/>
+                <w:outline w:val="0"/>
+                <w:color w:val="000000"/>
+                <w:spacing w:val="0"/>
+                <w:kern w:val="0"/>
+                <w:position w:val="0"/>
+                <w:sz w:val="24"/>
+                <w:szCs w:val="24"/>
+                <w:u w:val="none" w:color="000000"/>
+                <w:vertAlign w:val="baseline"/>
+                <w:rtl w:val="0"/>
+                <w:lang w:val="en-US"/>
+              </w:rPr>
+              <w:tab/>
+              <w:tab/>
+              <w:t xml:space="preserve">The information supplied with any article </w:t>
+            </w:r>
+            <w:r>
+              <w:rPr>
+                <w:caps w:val="0"/>
+                <w:smallCaps w:val="0"/>
+                <w:strike w:val="0"/>
+                <w:dstrike w:val="0"/>
+                <w:outline w:val="0"/>
+                <w:color w:val="000000"/>
+                <w:spacing w:val="0"/>
+                <w:kern w:val="0"/>
+                <w:position w:val="0"/>
+                <w:sz w:val="24"/>
+                <w:szCs w:val="24"/>
+                <w:u w:val="none" w:color="000000"/>
+                <w:vertAlign w:val="baseline"/>
+                <w:rtl w:val="0"/>
+                <w:lang w:val="en-US"/>
+              </w:rPr>
+              <w:br w:type="textWrapping"/>
+            </w:r>
+          </w:p>
+        </w:tc>
+        <w:tc>
+          <w:tcPr>
+            <w:tcW w:type="dxa" w:w="1572"/>
+            <w:tcBorders>
+              <w:top w:val="single" w:color="000000" w:sz="2" w:space="0" w:shadow="0" w:frame="0"/>
+              <w:left w:val="single" w:color="000000" w:sz="2" w:space="0" w:shadow="0" w:frame="0"/>
+              <w:bottom w:val="single" w:color="000000" w:sz="2" w:space="0" w:shadow="0" w:frame="0"/>
+              <w:right w:val="single" w:color="000000" w:sz="2" w:space="0" w:shadow="0" w:frame="0"/>
+            </w:tcBorders>
+            <w:shd w:val="clear" w:color="auto" w:fill="eeeeee"/>
+            <w:tcMar>
+              <w:top w:type="dxa" w:w="80"/>
+              <w:left w:type="dxa" w:w="80"/>
+              <w:bottom w:type="dxa" w:w="80"/>
+              <w:right w:type="dxa" w:w="80"/>
+            </w:tcMar>
+            <w:vAlign w:val="center"/>
+          </w:tcPr>
+          <w:p>
+            <w:pPr>
+              <w:pStyle w:val="表格样式 2 A"/>
+              <w:jc w:val="center"/>
+            </w:pPr>
+            <w:r>
+              <w:rPr>
+                <w:rFonts w:ascii="Times New Roman"/>
+                <w:caps w:val="0"/>
+                <w:smallCaps w:val="0"/>
+                <w:strike w:val="0"/>
+                <w:dstrike w:val="0"/>
+                <w:outline w:val="0"/>
+                <w:color w:val="000000"/>
+                <w:spacing w:val="0"/>
+                <w:kern w:val="0"/>
+                <w:position w:val="0"/>
+                <w:sz w:val="24"/>
+                <w:szCs w:val="24"/>
+                <w:u w:val="none" w:color="000000"/>
+                <w:vertAlign w:val="baseline"/>
+                <w:rtl w:val="0"/>
+                <w:lang w:val="en-US"/>
+              </w:rPr>
+              <w:t>Totally</w:t>
+            </w:r>
+          </w:p>
+        </w:tc>
+        <w:tc>
+          <w:tcPr>
+            <w:tcW w:type="dxa" w:w="1620"/>
+            <w:tcBorders>
+              <w:top w:val="single" w:color="000000" w:sz="2" w:space="0" w:shadow="0" w:frame="0"/>
+              <w:left w:val="single" w:color="000000" w:sz="2" w:space="0" w:shadow="0" w:frame="0"/>
+              <w:bottom w:val="single" w:color="000000" w:sz="2" w:space="0" w:shadow="0" w:frame="0"/>
+              <w:right w:val="single" w:color="000000" w:sz="2" w:space="0" w:shadow="0" w:frame="0"/>
+            </w:tcBorders>
+            <w:shd w:val="clear" w:color="auto" w:fill="eeeeee"/>
+            <w:tcMar>
+              <w:top w:type="dxa" w:w="80"/>
+              <w:left w:type="dxa" w:w="80"/>
+              <w:bottom w:type="dxa" w:w="80"/>
+              <w:right w:type="dxa" w:w="80"/>
+            </w:tcMar>
+            <w:vAlign w:val="center"/>
+          </w:tcPr>
+          <w:p/>
+        </w:tc>
+        <w:tc>
+          <w:tcPr>
+            <w:tcW w:type="dxa" w:w="1614"/>
+            <w:tcBorders>
+              <w:top w:val="single" w:color="000000" w:sz="2" w:space="0" w:shadow="0" w:frame="0"/>
+              <w:left w:val="single" w:color="000000" w:sz="2" w:space="0" w:shadow="0" w:frame="0"/>
+              <w:bottom w:val="single" w:color="000000" w:sz="2" w:space="0" w:shadow="0" w:frame="0"/>
+              <w:right w:val="single" w:color="000000" w:sz="2" w:space="0" w:shadow="0" w:frame="0"/>
+            </w:tcBorders>
+            <w:shd w:val="clear" w:color="auto" w:fill="eeeeee"/>
+            <w:tcMar>
+              <w:top w:type="dxa" w:w="80"/>
+              <w:left w:type="dxa" w:w="80"/>
+              <w:bottom w:type="dxa" w:w="80"/>
+              <w:right w:type="dxa" w:w="80"/>
+            </w:tcMar>
+            <w:vAlign w:val="center"/>
+          </w:tcPr>
+          <w:p/>
+        </w:tc>
+      </w:tr>
+      <w:tr>
+        <w:tblPrEx>
+          <w:shd w:val="clear" w:color="auto" w:fill="auto"/>
+        </w:tblPrEx>
+        <w:trPr>
+          <w:trHeight w:val="1510" w:hRule="atLeast"/>
+        </w:trPr>
+        <w:tc>
+          <w:tcPr>
+            <w:tcW w:type="dxa" w:w="4901"/>
+            <w:tcBorders>
+              <w:top w:val="single" w:color="000000" w:sz="2" w:space="0" w:shadow="0" w:frame="0"/>
+              <w:left w:val="single" w:color="000000" w:sz="2" w:space="0" w:shadow="0" w:frame="0"/>
+              <w:bottom w:val="single" w:color="000000" w:sz="2" w:space="0" w:shadow="0" w:frame="0"/>
+              <w:right w:val="single" w:color="000000" w:sz="2" w:space="0" w:shadow="0" w:frame="0"/>
+            </w:tcBorders>
+            <w:shd w:val="clear" w:color="auto" w:fill="auto"/>
+            <w:tcMar>
+              <w:top w:type="dxa" w:w="80"/>
+              <w:left w:type="dxa" w:w="80"/>
+              <w:bottom w:type="dxa" w:w="80"/>
+              <w:right w:type="dxa" w:w="80"/>
+            </w:tcMar>
+            <w:vAlign w:val="center"/>
+          </w:tcPr>
+          <w:p>
+            <w:pPr>
+              <w:pStyle w:val="表格样式 2 A"/>
+            </w:pPr>
+            <w:r>
+              <w:rPr>
+                <w:rFonts w:ascii="Times New Roman" w:cs="Times New Roman" w:hAnsi="Times New Roman" w:eastAsia="Times New Roman"/>
+                <w:caps w:val="0"/>
+                <w:smallCaps w:val="0"/>
+                <w:strike w:val="0"/>
+                <w:dstrike w:val="0"/>
+                <w:outline w:val="0"/>
+                <w:color w:val="000000"/>
+                <w:spacing w:val="0"/>
+                <w:kern w:val="0"/>
+                <w:position w:val="0"/>
+                <w:sz w:val="24"/>
+                <w:szCs w:val="24"/>
+                <w:u w:val="none" w:color="000000"/>
+                <w:vertAlign w:val="baseline"/>
+                <w:rtl w:val="0"/>
+                <w:lang w:val="en-US"/>
+              </w:rPr>
+              <w:tab/>
+              <w:tab/>
+              <w:t xml:space="preserve">Successful submission should be acknowledged by a web page, and an email sent to the main contact author, giving details of their login ID and password </w:t>
+            </w:r>
+            <w:r>
+              <w:rPr>
+                <w:caps w:val="0"/>
+                <w:smallCaps w:val="0"/>
+                <w:strike w:val="0"/>
+                <w:dstrike w:val="0"/>
+                <w:outline w:val="0"/>
+                <w:color w:val="000000"/>
+                <w:spacing w:val="0"/>
+                <w:kern w:val="0"/>
+                <w:position w:val="0"/>
+                <w:sz w:val="24"/>
+                <w:szCs w:val="24"/>
+                <w:u w:val="none" w:color="000000"/>
+                <w:vertAlign w:val="baseline"/>
+                <w:rtl w:val="0"/>
+                <w:lang w:val="en-US"/>
+              </w:rPr>
+              <w:br w:type="textWrapping"/>
+            </w:r>
+          </w:p>
+        </w:tc>
+        <w:tc>
+          <w:tcPr>
+            <w:tcW w:type="dxa" w:w="1572"/>
+            <w:tcBorders>
+              <w:top w:val="single" w:color="000000" w:sz="2" w:space="0" w:shadow="0" w:frame="0"/>
+              <w:left w:val="single" w:color="000000" w:sz="2" w:space="0" w:shadow="0" w:frame="0"/>
+              <w:bottom w:val="single" w:color="000000" w:sz="2" w:space="0" w:shadow="0" w:frame="0"/>
+              <w:right w:val="single" w:color="000000" w:sz="2" w:space="0" w:shadow="0" w:frame="0"/>
+            </w:tcBorders>
+            <w:shd w:val="clear" w:color="auto" w:fill="auto"/>
+            <w:tcMar>
+              <w:top w:type="dxa" w:w="80"/>
+              <w:left w:type="dxa" w:w="80"/>
+              <w:bottom w:type="dxa" w:w="80"/>
+              <w:right w:type="dxa" w:w="80"/>
+            </w:tcMar>
+            <w:vAlign w:val="center"/>
+          </w:tcPr>
+          <w:p>
+            <w:pPr>
+              <w:pStyle w:val="表格样式 2 A"/>
+              <w:jc w:val="center"/>
+            </w:pPr>
+            <w:r>
+              <w:rPr>
+                <w:rFonts w:ascii="Times New Roman"/>
+                <w:caps w:val="0"/>
+                <w:smallCaps w:val="0"/>
+                <w:strike w:val="0"/>
+                <w:dstrike w:val="0"/>
+                <w:outline w:val="0"/>
+                <w:color w:val="000000"/>
+                <w:spacing w:val="0"/>
+                <w:kern w:val="0"/>
+                <w:position w:val="0"/>
+                <w:sz w:val="24"/>
+                <w:szCs w:val="24"/>
+                <w:u w:val="none" w:color="000000"/>
+                <w:vertAlign w:val="baseline"/>
+                <w:rtl w:val="0"/>
+                <w:lang w:val="en-US"/>
+              </w:rPr>
+              <w:t>Totally</w:t>
+            </w:r>
+          </w:p>
+        </w:tc>
+        <w:tc>
+          <w:tcPr>
+            <w:tcW w:type="dxa" w:w="1620"/>
+            <w:tcBorders>
+              <w:top w:val="single" w:color="000000" w:sz="2" w:space="0" w:shadow="0" w:frame="0"/>
+              <w:left w:val="single" w:color="000000" w:sz="2" w:space="0" w:shadow="0" w:frame="0"/>
+              <w:bottom w:val="single" w:color="000000" w:sz="2" w:space="0" w:shadow="0" w:frame="0"/>
+              <w:right w:val="single" w:color="000000" w:sz="2" w:space="0" w:shadow="0" w:frame="0"/>
+            </w:tcBorders>
+            <w:shd w:val="clear" w:color="auto" w:fill="auto"/>
+            <w:tcMar>
+              <w:top w:type="dxa" w:w="80"/>
+              <w:left w:type="dxa" w:w="80"/>
+              <w:bottom w:type="dxa" w:w="80"/>
+              <w:right w:type="dxa" w:w="80"/>
+            </w:tcMar>
+            <w:vAlign w:val="center"/>
+          </w:tcPr>
+          <w:p/>
+        </w:tc>
+        <w:tc>
+          <w:tcPr>
+            <w:tcW w:type="dxa" w:w="1614"/>
+            <w:tcBorders>
+              <w:top w:val="single" w:color="000000" w:sz="2" w:space="0" w:shadow="0" w:frame="0"/>
+              <w:left w:val="single" w:color="000000" w:sz="2" w:space="0" w:shadow="0" w:frame="0"/>
+              <w:bottom w:val="single" w:color="000000" w:sz="2" w:space="0" w:shadow="0" w:frame="0"/>
+              <w:right w:val="single" w:color="000000" w:sz="2" w:space="0" w:shadow="0" w:frame="0"/>
+            </w:tcBorders>
+            <w:shd w:val="clear" w:color="auto" w:fill="auto"/>
+            <w:tcMar>
+              <w:top w:type="dxa" w:w="80"/>
+              <w:left w:type="dxa" w:w="80"/>
+              <w:bottom w:type="dxa" w:w="80"/>
+              <w:right w:type="dxa" w:w="80"/>
+            </w:tcMar>
+            <w:vAlign w:val="center"/>
+          </w:tcPr>
+          <w:p/>
+        </w:tc>
+      </w:tr>
+      <w:tr>
+        <w:tblPrEx>
+          <w:shd w:val="clear" w:color="auto" w:fill="auto"/>
+        </w:tblPrEx>
+        <w:trPr>
+          <w:trHeight w:val="1510" w:hRule="atLeast"/>
+        </w:trPr>
+        <w:tc>
+          <w:tcPr>
+            <w:tcW w:type="dxa" w:w="4901"/>
+            <w:tcBorders>
+              <w:top w:val="single" w:color="000000" w:sz="2" w:space="0" w:shadow="0" w:frame="0"/>
+              <w:left w:val="single" w:color="000000" w:sz="2" w:space="0" w:shadow="0" w:frame="0"/>
+              <w:bottom w:val="single" w:color="000000" w:sz="2" w:space="0" w:shadow="0" w:frame="0"/>
+              <w:right w:val="single" w:color="000000" w:sz="2" w:space="0" w:shadow="0" w:frame="0"/>
+            </w:tcBorders>
+            <w:shd w:val="clear" w:color="auto" w:fill="eeeeee"/>
+            <w:tcMar>
+              <w:top w:type="dxa" w:w="80"/>
+              <w:left w:type="dxa" w:w="80"/>
+              <w:bottom w:type="dxa" w:w="80"/>
+              <w:right w:type="dxa" w:w="80"/>
+            </w:tcMar>
+            <w:vAlign w:val="center"/>
+          </w:tcPr>
+          <w:p>
+            <w:pPr>
+              <w:pStyle w:val="表格样式 2 A"/>
+            </w:pPr>
+            <w:r>
+              <w:rPr>
+                <w:rFonts w:ascii="Times New Roman" w:cs="Times New Roman" w:hAnsi="Times New Roman" w:eastAsia="Times New Roman"/>
+                <w:caps w:val="0"/>
+                <w:smallCaps w:val="0"/>
+                <w:strike w:val="0"/>
+                <w:dstrike w:val="0"/>
+                <w:outline w:val="0"/>
+                <w:color w:val="000000"/>
+                <w:spacing w:val="0"/>
+                <w:kern w:val="0"/>
+                <w:position w:val="0"/>
+                <w:sz w:val="24"/>
+                <w:szCs w:val="24"/>
+                <w:u w:val="none" w:color="000000"/>
+                <w:vertAlign w:val="baseline"/>
+                <w:rtl w:val="0"/>
+                <w:lang w:val="en-US"/>
+              </w:rPr>
+              <w:tab/>
+              <w:tab/>
+              <w:t xml:space="preserve">Login IDs and passwords relate to the unique email address of the contact author, which is maintained in a persistent database </w:t>
+            </w:r>
+            <w:r>
+              <w:rPr>
+                <w:caps w:val="0"/>
+                <w:smallCaps w:val="0"/>
+                <w:strike w:val="0"/>
+                <w:dstrike w:val="0"/>
+                <w:outline w:val="0"/>
+                <w:color w:val="000000"/>
+                <w:spacing w:val="0"/>
+                <w:kern w:val="0"/>
+                <w:position w:val="0"/>
+                <w:sz w:val="24"/>
+                <w:szCs w:val="24"/>
+                <w:u w:val="none" w:color="000000"/>
+                <w:vertAlign w:val="baseline"/>
+                <w:rtl w:val="0"/>
+                <w:lang w:val="en-US"/>
+              </w:rPr>
+              <w:br w:type="textWrapping"/>
+            </w:r>
+          </w:p>
+        </w:tc>
+        <w:tc>
+          <w:tcPr>
+            <w:tcW w:type="dxa" w:w="1572"/>
+            <w:tcBorders>
+              <w:top w:val="single" w:color="000000" w:sz="2" w:space="0" w:shadow="0" w:frame="0"/>
+              <w:left w:val="single" w:color="000000" w:sz="2" w:space="0" w:shadow="0" w:frame="0"/>
+              <w:bottom w:val="single" w:color="000000" w:sz="2" w:space="0" w:shadow="0" w:frame="0"/>
+              <w:right w:val="single" w:color="000000" w:sz="2" w:space="0" w:shadow="0" w:frame="0"/>
+            </w:tcBorders>
+            <w:shd w:val="clear" w:color="auto" w:fill="eeeeee"/>
+            <w:tcMar>
+              <w:top w:type="dxa" w:w="80"/>
+              <w:left w:type="dxa" w:w="80"/>
+              <w:bottom w:type="dxa" w:w="80"/>
+              <w:right w:type="dxa" w:w="80"/>
+            </w:tcMar>
+            <w:vAlign w:val="center"/>
+          </w:tcPr>
+          <w:p>
+            <w:pPr>
+              <w:pStyle w:val="表格样式 2 A"/>
+              <w:jc w:val="center"/>
+            </w:pPr>
+            <w:r>
+              <w:rPr>
+                <w:rFonts w:ascii="Times New Roman"/>
+                <w:caps w:val="0"/>
+                <w:smallCaps w:val="0"/>
+                <w:strike w:val="0"/>
+                <w:dstrike w:val="0"/>
+                <w:outline w:val="0"/>
+                <w:color w:val="000000"/>
+                <w:spacing w:val="0"/>
+                <w:kern w:val="0"/>
+                <w:position w:val="0"/>
+                <w:sz w:val="24"/>
+                <w:szCs w:val="24"/>
+                <w:u w:val="none" w:color="000000"/>
+                <w:vertAlign w:val="baseline"/>
+                <w:rtl w:val="0"/>
+                <w:lang w:val="en-US"/>
+              </w:rPr>
+              <w:t>Totally</w:t>
+            </w:r>
+          </w:p>
+        </w:tc>
+        <w:tc>
+          <w:tcPr>
+            <w:tcW w:type="dxa" w:w="1620"/>
+            <w:tcBorders>
+              <w:top w:val="single" w:color="000000" w:sz="2" w:space="0" w:shadow="0" w:frame="0"/>
+              <w:left w:val="single" w:color="000000" w:sz="2" w:space="0" w:shadow="0" w:frame="0"/>
+              <w:bottom w:val="single" w:color="000000" w:sz="2" w:space="0" w:shadow="0" w:frame="0"/>
+              <w:right w:val="single" w:color="000000" w:sz="2" w:space="0" w:shadow="0" w:frame="0"/>
+            </w:tcBorders>
+            <w:shd w:val="clear" w:color="auto" w:fill="eeeeee"/>
+            <w:tcMar>
+              <w:top w:type="dxa" w:w="80"/>
+              <w:left w:type="dxa" w:w="80"/>
+              <w:bottom w:type="dxa" w:w="80"/>
+              <w:right w:type="dxa" w:w="80"/>
+            </w:tcMar>
+            <w:vAlign w:val="center"/>
+          </w:tcPr>
+          <w:p/>
+        </w:tc>
+        <w:tc>
+          <w:tcPr>
+            <w:tcW w:type="dxa" w:w="1614"/>
+            <w:tcBorders>
+              <w:top w:val="single" w:color="000000" w:sz="2" w:space="0" w:shadow="0" w:frame="0"/>
+              <w:left w:val="single" w:color="000000" w:sz="2" w:space="0" w:shadow="0" w:frame="0"/>
+              <w:bottom w:val="single" w:color="000000" w:sz="2" w:space="0" w:shadow="0" w:frame="0"/>
+              <w:right w:val="single" w:color="000000" w:sz="2" w:space="0" w:shadow="0" w:frame="0"/>
+            </w:tcBorders>
+            <w:shd w:val="clear" w:color="auto" w:fill="eeeeee"/>
+            <w:tcMar>
+              <w:top w:type="dxa" w:w="80"/>
+              <w:left w:type="dxa" w:w="80"/>
+              <w:bottom w:type="dxa" w:w="80"/>
+              <w:right w:type="dxa" w:w="80"/>
+            </w:tcMar>
+            <w:vAlign w:val="center"/>
+          </w:tcPr>
+          <w:p/>
+        </w:tc>
+      </w:tr>
+      <w:tr>
+        <w:tblPrEx>
+          <w:shd w:val="clear" w:color="auto" w:fill="auto"/>
+        </w:tblPrEx>
+        <w:trPr>
+          <w:trHeight w:val="1510" w:hRule="atLeast"/>
+        </w:trPr>
+        <w:tc>
+          <w:tcPr>
+            <w:tcW w:type="dxa" w:w="4901"/>
+            <w:tcBorders>
+              <w:top w:val="single" w:color="000000" w:sz="2" w:space="0" w:shadow="0" w:frame="0"/>
+              <w:left w:val="single" w:color="000000" w:sz="2" w:space="0" w:shadow="0" w:frame="0"/>
+              <w:bottom w:val="single" w:color="000000" w:sz="2" w:space="0" w:shadow="0" w:frame="0"/>
+              <w:right w:val="single" w:color="000000" w:sz="2" w:space="0" w:shadow="0" w:frame="0"/>
+            </w:tcBorders>
+            <w:shd w:val="clear" w:color="auto" w:fill="auto"/>
+            <w:tcMar>
+              <w:top w:type="dxa" w:w="80"/>
+              <w:left w:type="dxa" w:w="80"/>
+              <w:bottom w:type="dxa" w:w="80"/>
+              <w:right w:type="dxa" w:w="80"/>
+            </w:tcMar>
+            <w:vAlign w:val="center"/>
+          </w:tcPr>
+          <w:p>
+            <w:pPr>
+              <w:pStyle w:val="默认 A"/>
+              <w:spacing w:after="240"/>
+            </w:pPr>
+            <w:r>
+              <w:rPr>
+                <w:rFonts w:ascii="Times New Roman"/>
+                <w:caps w:val="0"/>
+                <w:smallCaps w:val="0"/>
+                <w:strike w:val="0"/>
+                <w:dstrike w:val="0"/>
+                <w:outline w:val="0"/>
+                <w:color w:val="000000"/>
+                <w:spacing w:val="0"/>
+                <w:kern w:val="0"/>
+                <w:position w:val="0"/>
+                <w:sz w:val="24"/>
+                <w:szCs w:val="24"/>
+                <w:u w:val="none" w:color="000000"/>
+                <w:vertAlign w:val="baseline"/>
+                <w:rtl w:val="0"/>
+                <w:lang w:val="en-US"/>
+              </w:rPr>
+              <w:t xml:space="preserve">The same person may use the same login ID for later submitted articles, but access to the journal website will always be restricted to the (tracking; or reviewing) functions that this person is currently expected to perform </w:t>
+            </w:r>
+          </w:p>
+        </w:tc>
+        <w:tc>
+          <w:tcPr>
+            <w:tcW w:type="dxa" w:w="1572"/>
+            <w:tcBorders>
+              <w:top w:val="single" w:color="000000" w:sz="2" w:space="0" w:shadow="0" w:frame="0"/>
+              <w:left w:val="single" w:color="000000" w:sz="2" w:space="0" w:shadow="0" w:frame="0"/>
+              <w:bottom w:val="single" w:color="000000" w:sz="2" w:space="0" w:shadow="0" w:frame="0"/>
+              <w:right w:val="single" w:color="000000" w:sz="2" w:space="0" w:shadow="0" w:frame="0"/>
+            </w:tcBorders>
+            <w:shd w:val="clear" w:color="auto" w:fill="auto"/>
+            <w:tcMar>
+              <w:top w:type="dxa" w:w="80"/>
+              <w:left w:type="dxa" w:w="80"/>
+              <w:bottom w:type="dxa" w:w="80"/>
+              <w:right w:type="dxa" w:w="80"/>
+            </w:tcMar>
+            <w:vAlign w:val="center"/>
+          </w:tcPr>
+          <w:p>
+            <w:pPr>
+              <w:pStyle w:val="表格样式 2 A"/>
+              <w:jc w:val="center"/>
+            </w:pPr>
+            <w:r>
+              <w:rPr>
+                <w:rFonts w:ascii="Times New Roman"/>
+                <w:caps w:val="0"/>
+                <w:smallCaps w:val="0"/>
+                <w:strike w:val="0"/>
+                <w:dstrike w:val="0"/>
+                <w:outline w:val="0"/>
+                <w:color w:val="000000"/>
+                <w:spacing w:val="0"/>
+                <w:kern w:val="0"/>
+                <w:position w:val="0"/>
+                <w:sz w:val="24"/>
+                <w:szCs w:val="24"/>
+                <w:u w:val="none" w:color="000000"/>
+                <w:vertAlign w:val="baseline"/>
+                <w:rtl w:val="0"/>
+                <w:lang w:val="en-US"/>
+              </w:rPr>
+              <w:t>Totally</w:t>
+            </w:r>
+          </w:p>
+        </w:tc>
+        <w:tc>
+          <w:tcPr>
+            <w:tcW w:type="dxa" w:w="1620"/>
+            <w:tcBorders>
+              <w:top w:val="single" w:color="000000" w:sz="2" w:space="0" w:shadow="0" w:frame="0"/>
+              <w:left w:val="single" w:color="000000" w:sz="2" w:space="0" w:shadow="0" w:frame="0"/>
+              <w:bottom w:val="single" w:color="000000" w:sz="2" w:space="0" w:shadow="0" w:frame="0"/>
+              <w:right w:val="single" w:color="000000" w:sz="2" w:space="0" w:shadow="0" w:frame="0"/>
+            </w:tcBorders>
+            <w:shd w:val="clear" w:color="auto" w:fill="auto"/>
+            <w:tcMar>
+              <w:top w:type="dxa" w:w="80"/>
+              <w:left w:type="dxa" w:w="80"/>
+              <w:bottom w:type="dxa" w:w="80"/>
+              <w:right w:type="dxa" w:w="80"/>
+            </w:tcMar>
+            <w:vAlign w:val="center"/>
+          </w:tcPr>
+          <w:p/>
+        </w:tc>
+        <w:tc>
+          <w:tcPr>
+            <w:tcW w:type="dxa" w:w="1614"/>
+            <w:tcBorders>
+              <w:top w:val="single" w:color="000000" w:sz="2" w:space="0" w:shadow="0" w:frame="0"/>
+              <w:left w:val="single" w:color="000000" w:sz="2" w:space="0" w:shadow="0" w:frame="0"/>
+              <w:bottom w:val="single" w:color="000000" w:sz="2" w:space="0" w:shadow="0" w:frame="0"/>
+              <w:right w:val="single" w:color="000000" w:sz="2" w:space="0" w:shadow="0" w:frame="0"/>
+            </w:tcBorders>
+            <w:shd w:val="clear" w:color="auto" w:fill="auto"/>
+            <w:tcMar>
+              <w:top w:type="dxa" w:w="80"/>
+              <w:left w:type="dxa" w:w="80"/>
+              <w:bottom w:type="dxa" w:w="80"/>
+              <w:right w:type="dxa" w:w="80"/>
+            </w:tcMar>
+            <w:vAlign w:val="center"/>
+          </w:tcPr>
+          <w:p/>
+        </w:tc>
+      </w:tr>
+      <w:tr>
+        <w:tblPrEx>
+          <w:shd w:val="clear" w:color="auto" w:fill="auto"/>
+        </w:tblPrEx>
+        <w:trPr>
+          <w:trHeight w:val="1210" w:hRule="atLeast"/>
+        </w:trPr>
+        <w:tc>
+          <w:tcPr>
+            <w:tcW w:type="dxa" w:w="4901"/>
+            <w:tcBorders>
+              <w:top w:val="single" w:color="000000" w:sz="2" w:space="0" w:shadow="0" w:frame="0"/>
+              <w:left w:val="single" w:color="000000" w:sz="2" w:space="0" w:shadow="0" w:frame="0"/>
+              <w:bottom w:val="single" w:color="000000" w:sz="2" w:space="0" w:shadow="0" w:frame="0"/>
+              <w:right w:val="single" w:color="000000" w:sz="2" w:space="0" w:shadow="0" w:frame="0"/>
+            </w:tcBorders>
+            <w:shd w:val="clear" w:color="auto" w:fill="eeeeee"/>
+            <w:tcMar>
+              <w:top w:type="dxa" w:w="80"/>
+              <w:left w:type="dxa" w:w="80"/>
+              <w:bottom w:type="dxa" w:w="80"/>
+              <w:right w:type="dxa" w:w="80"/>
+            </w:tcMar>
+            <w:vAlign w:val="center"/>
+          </w:tcPr>
+          <w:p>
+            <w:pPr>
+              <w:pStyle w:val="表格样式 2 A"/>
+            </w:pPr>
+            <w:r>
+              <w:rPr>
+                <w:rFonts w:ascii="Times New Roman" w:cs="Times New Roman" w:hAnsi="Times New Roman" w:eastAsia="Times New Roman"/>
+                <w:caps w:val="0"/>
+                <w:smallCaps w:val="0"/>
+                <w:strike w:val="0"/>
+                <w:dstrike w:val="0"/>
+                <w:outline w:val="0"/>
+                <w:color w:val="000000"/>
+                <w:spacing w:val="0"/>
+                <w:kern w:val="0"/>
+                <w:position w:val="0"/>
+                <w:sz w:val="24"/>
+                <w:szCs w:val="24"/>
+                <w:u w:val="none" w:color="000000"/>
+                <w:vertAlign w:val="baseline"/>
+                <w:rtl w:val="0"/>
+                <w:lang w:val="en-US"/>
+              </w:rPr>
+              <w:tab/>
+              <w:tab/>
+              <w:t xml:space="preserve">revise the article, and submit a revised PDF, with an accompanying special form </w:t>
+            </w:r>
+            <w:r>
+              <w:rPr>
+                <w:caps w:val="0"/>
+                <w:smallCaps w:val="0"/>
+                <w:strike w:val="0"/>
+                <w:dstrike w:val="0"/>
+                <w:outline w:val="0"/>
+                <w:color w:val="000000"/>
+                <w:spacing w:val="0"/>
+                <w:kern w:val="0"/>
+                <w:position w:val="0"/>
+                <w:sz w:val="24"/>
+                <w:szCs w:val="24"/>
+                <w:u w:val="none" w:color="000000"/>
+                <w:vertAlign w:val="baseline"/>
+                <w:rtl w:val="0"/>
+                <w:lang w:val="en-US"/>
+              </w:rPr>
+              <w:br w:type="textWrapping"/>
+            </w:r>
+          </w:p>
+        </w:tc>
+        <w:tc>
+          <w:tcPr>
+            <w:tcW w:type="dxa" w:w="1572"/>
+            <w:tcBorders>
+              <w:top w:val="single" w:color="000000" w:sz="2" w:space="0" w:shadow="0" w:frame="0"/>
+              <w:left w:val="single" w:color="000000" w:sz="2" w:space="0" w:shadow="0" w:frame="0"/>
+              <w:bottom w:val="single" w:color="000000" w:sz="2" w:space="0" w:shadow="0" w:frame="0"/>
+              <w:right w:val="single" w:color="000000" w:sz="2" w:space="0" w:shadow="0" w:frame="0"/>
+            </w:tcBorders>
+            <w:shd w:val="clear" w:color="auto" w:fill="eeeeee"/>
+            <w:tcMar>
+              <w:top w:type="dxa" w:w="80"/>
+              <w:left w:type="dxa" w:w="80"/>
+              <w:bottom w:type="dxa" w:w="80"/>
+              <w:right w:type="dxa" w:w="80"/>
+            </w:tcMar>
+            <w:vAlign w:val="center"/>
+          </w:tcPr>
+          <w:p>
+            <w:pPr>
+              <w:pStyle w:val="表格样式 2 A"/>
+              <w:jc w:val="center"/>
+            </w:pPr>
+            <w:r>
+              <w:rPr>
+                <w:rFonts w:ascii="Times New Roman"/>
+                <w:caps w:val="0"/>
+                <w:smallCaps w:val="0"/>
+                <w:strike w:val="0"/>
+                <w:dstrike w:val="0"/>
+                <w:outline w:val="0"/>
+                <w:color w:val="000000"/>
+                <w:spacing w:val="0"/>
+                <w:kern w:val="0"/>
+                <w:position w:val="0"/>
+                <w:sz w:val="24"/>
+                <w:szCs w:val="24"/>
+                <w:u w:val="none" w:color="000000"/>
+                <w:vertAlign w:val="baseline"/>
+                <w:rtl w:val="0"/>
+                <w:lang w:val="en-US"/>
+              </w:rPr>
+              <w:t>Totally</w:t>
+            </w:r>
+          </w:p>
+        </w:tc>
+        <w:tc>
+          <w:tcPr>
+            <w:tcW w:type="dxa" w:w="1620"/>
+            <w:tcBorders>
+              <w:top w:val="single" w:color="000000" w:sz="2" w:space="0" w:shadow="0" w:frame="0"/>
+              <w:left w:val="single" w:color="000000" w:sz="2" w:space="0" w:shadow="0" w:frame="0"/>
+              <w:bottom w:val="single" w:color="000000" w:sz="2" w:space="0" w:shadow="0" w:frame="0"/>
+              <w:right w:val="single" w:color="000000" w:sz="2" w:space="0" w:shadow="0" w:frame="0"/>
+            </w:tcBorders>
+            <w:shd w:val="clear" w:color="auto" w:fill="eeeeee"/>
+            <w:tcMar>
+              <w:top w:type="dxa" w:w="80"/>
+              <w:left w:type="dxa" w:w="80"/>
+              <w:bottom w:type="dxa" w:w="80"/>
+              <w:right w:type="dxa" w:w="80"/>
+            </w:tcMar>
+            <w:vAlign w:val="center"/>
+          </w:tcPr>
+          <w:p/>
+        </w:tc>
+        <w:tc>
+          <w:tcPr>
+            <w:tcW w:type="dxa" w:w="1614"/>
+            <w:tcBorders>
+              <w:top w:val="single" w:color="000000" w:sz="2" w:space="0" w:shadow="0" w:frame="0"/>
+              <w:left w:val="single" w:color="000000" w:sz="2" w:space="0" w:shadow="0" w:frame="0"/>
+              <w:bottom w:val="single" w:color="000000" w:sz="2" w:space="0" w:shadow="0" w:frame="0"/>
+              <w:right w:val="single" w:color="000000" w:sz="2" w:space="0" w:shadow="0" w:frame="0"/>
+            </w:tcBorders>
+            <w:shd w:val="clear" w:color="auto" w:fill="eeeeee"/>
+            <w:tcMar>
+              <w:top w:type="dxa" w:w="80"/>
+              <w:left w:type="dxa" w:w="80"/>
+              <w:bottom w:type="dxa" w:w="80"/>
+              <w:right w:type="dxa" w:w="80"/>
+            </w:tcMar>
+            <w:vAlign w:val="center"/>
+          </w:tcPr>
+          <w:p/>
+        </w:tc>
+      </w:tr>
+      <w:tr>
+        <w:tblPrEx>
+          <w:shd w:val="clear" w:color="auto" w:fill="auto"/>
+        </w:tblPrEx>
+        <w:trPr>
+          <w:trHeight w:val="1210" w:hRule="atLeast"/>
+        </w:trPr>
+        <w:tc>
+          <w:tcPr>
+            <w:tcW w:type="dxa" w:w="4901"/>
+            <w:tcBorders>
+              <w:top w:val="single" w:color="000000" w:sz="2" w:space="0" w:shadow="0" w:frame="0"/>
+              <w:left w:val="single" w:color="000000" w:sz="2" w:space="0" w:shadow="0" w:frame="0"/>
+              <w:bottom w:val="single" w:color="000000" w:sz="2" w:space="0" w:shadow="0" w:frame="0"/>
+              <w:right w:val="single" w:color="000000" w:sz="2" w:space="0" w:shadow="0" w:frame="0"/>
+            </w:tcBorders>
+            <w:shd w:val="clear" w:color="auto" w:fill="auto"/>
+            <w:tcMar>
+              <w:top w:type="dxa" w:w="80"/>
+              <w:left w:type="dxa" w:w="80"/>
+              <w:bottom w:type="dxa" w:w="80"/>
+              <w:right w:type="dxa" w:w="80"/>
+            </w:tcMar>
+            <w:vAlign w:val="center"/>
+          </w:tcPr>
+          <w:p>
+            <w:pPr>
+              <w:pStyle w:val="表格样式 2 A"/>
+            </w:pPr>
+            <w:r>
+              <w:rPr>
+                <w:rFonts w:ascii="Times New Roman" w:cs="Times New Roman" w:hAnsi="Times New Roman" w:eastAsia="Times New Roman"/>
+                <w:caps w:val="0"/>
+                <w:smallCaps w:val="0"/>
+                <w:strike w:val="0"/>
+                <w:dstrike w:val="0"/>
+                <w:outline w:val="0"/>
+                <w:color w:val="000000"/>
+                <w:spacing w:val="0"/>
+                <w:kern w:val="0"/>
+                <w:position w:val="0"/>
+                <w:sz w:val="24"/>
+                <w:szCs w:val="24"/>
+                <w:u w:val="none" w:color="000000"/>
+                <w:vertAlign w:val="baseline"/>
+                <w:rtl w:val="0"/>
+                <w:lang w:val="en-US"/>
+              </w:rPr>
+              <w:tab/>
+              <w:tab/>
+              <w:t xml:space="preserve">At least 3 peer-reviews must be completed for each submitted paper, to judge its quality; and 5 reviews are sufficient </w:t>
+            </w:r>
+            <w:r>
+              <w:rPr>
+                <w:caps w:val="0"/>
+                <w:smallCaps w:val="0"/>
+                <w:strike w:val="0"/>
+                <w:dstrike w:val="0"/>
+                <w:outline w:val="0"/>
+                <w:color w:val="000000"/>
+                <w:spacing w:val="0"/>
+                <w:kern w:val="0"/>
+                <w:position w:val="0"/>
+                <w:sz w:val="24"/>
+                <w:szCs w:val="24"/>
+                <w:u w:val="none" w:color="000000"/>
+                <w:vertAlign w:val="baseline"/>
+                <w:rtl w:val="0"/>
+                <w:lang w:val="en-US"/>
+              </w:rPr>
+              <w:br w:type="textWrapping"/>
+            </w:r>
+          </w:p>
+        </w:tc>
+        <w:tc>
+          <w:tcPr>
+            <w:tcW w:type="dxa" w:w="1572"/>
+            <w:tcBorders>
+              <w:top w:val="single" w:color="000000" w:sz="2" w:space="0" w:shadow="0" w:frame="0"/>
+              <w:left w:val="single" w:color="000000" w:sz="2" w:space="0" w:shadow="0" w:frame="0"/>
+              <w:bottom w:val="single" w:color="000000" w:sz="2" w:space="0" w:shadow="0" w:frame="0"/>
+              <w:right w:val="single" w:color="000000" w:sz="2" w:space="0" w:shadow="0" w:frame="0"/>
+            </w:tcBorders>
+            <w:shd w:val="clear" w:color="auto" w:fill="auto"/>
+            <w:tcMar>
+              <w:top w:type="dxa" w:w="80"/>
+              <w:left w:type="dxa" w:w="80"/>
+              <w:bottom w:type="dxa" w:w="80"/>
+              <w:right w:type="dxa" w:w="80"/>
+            </w:tcMar>
+            <w:vAlign w:val="center"/>
+          </w:tcPr>
+          <w:p>
+            <w:pPr>
+              <w:pStyle w:val="表格样式 2 A"/>
+              <w:jc w:val="center"/>
+            </w:pPr>
+            <w:r>
+              <w:rPr>
+                <w:rFonts w:ascii="Times New Roman"/>
+                <w:caps w:val="0"/>
+                <w:smallCaps w:val="0"/>
+                <w:strike w:val="0"/>
+                <w:dstrike w:val="0"/>
+                <w:outline w:val="0"/>
+                <w:color w:val="000000"/>
+                <w:spacing w:val="0"/>
+                <w:kern w:val="0"/>
+                <w:position w:val="0"/>
+                <w:sz w:val="24"/>
+                <w:szCs w:val="24"/>
+                <w:u w:val="none" w:color="000000"/>
+                <w:vertAlign w:val="baseline"/>
+                <w:rtl w:val="0"/>
+                <w:lang w:val="en-US"/>
+              </w:rPr>
+              <w:t>Totally</w:t>
+            </w:r>
+          </w:p>
+        </w:tc>
+        <w:tc>
+          <w:tcPr>
+            <w:tcW w:type="dxa" w:w="1620"/>
+            <w:tcBorders>
+              <w:top w:val="single" w:color="000000" w:sz="2" w:space="0" w:shadow="0" w:frame="0"/>
+              <w:left w:val="single" w:color="000000" w:sz="2" w:space="0" w:shadow="0" w:frame="0"/>
+              <w:bottom w:val="single" w:color="000000" w:sz="2" w:space="0" w:shadow="0" w:frame="0"/>
+              <w:right w:val="single" w:color="000000" w:sz="2" w:space="0" w:shadow="0" w:frame="0"/>
+            </w:tcBorders>
+            <w:shd w:val="clear" w:color="auto" w:fill="auto"/>
+            <w:tcMar>
+              <w:top w:type="dxa" w:w="80"/>
+              <w:left w:type="dxa" w:w="80"/>
+              <w:bottom w:type="dxa" w:w="80"/>
+              <w:right w:type="dxa" w:w="80"/>
+            </w:tcMar>
+            <w:vAlign w:val="center"/>
+          </w:tcPr>
+          <w:p/>
+        </w:tc>
+        <w:tc>
+          <w:tcPr>
+            <w:tcW w:type="dxa" w:w="1614"/>
+            <w:tcBorders>
+              <w:top w:val="single" w:color="000000" w:sz="2" w:space="0" w:shadow="0" w:frame="0"/>
+              <w:left w:val="single" w:color="000000" w:sz="2" w:space="0" w:shadow="0" w:frame="0"/>
+              <w:bottom w:val="single" w:color="000000" w:sz="2" w:space="0" w:shadow="0" w:frame="0"/>
+              <w:right w:val="single" w:color="000000" w:sz="2" w:space="0" w:shadow="0" w:frame="0"/>
+            </w:tcBorders>
+            <w:shd w:val="clear" w:color="auto" w:fill="auto"/>
+            <w:tcMar>
+              <w:top w:type="dxa" w:w="80"/>
+              <w:left w:type="dxa" w:w="80"/>
+              <w:bottom w:type="dxa" w:w="80"/>
+              <w:right w:type="dxa" w:w="80"/>
+            </w:tcMar>
+            <w:vAlign w:val="center"/>
+          </w:tcPr>
+          <w:p/>
+        </w:tc>
+      </w:tr>
+      <w:tr>
+        <w:tblPrEx>
+          <w:shd w:val="clear" w:color="auto" w:fill="auto"/>
+        </w:tblPrEx>
+        <w:trPr>
+          <w:trHeight w:val="1510" w:hRule="atLeast"/>
+        </w:trPr>
+        <w:tc>
+          <w:tcPr>
+            <w:tcW w:type="dxa" w:w="4901"/>
+            <w:tcBorders>
+              <w:top w:val="single" w:color="000000" w:sz="2" w:space="0" w:shadow="0" w:frame="0"/>
+              <w:left w:val="single" w:color="000000" w:sz="2" w:space="0" w:shadow="0" w:frame="0"/>
+              <w:bottom w:val="single" w:color="000000" w:sz="2" w:space="0" w:shadow="0" w:frame="0"/>
+              <w:right w:val="single" w:color="000000" w:sz="2" w:space="0" w:shadow="0" w:frame="0"/>
+            </w:tcBorders>
+            <w:shd w:val="clear" w:color="auto" w:fill="eeeeee"/>
+            <w:tcMar>
+              <w:top w:type="dxa" w:w="80"/>
+              <w:left w:type="dxa" w:w="80"/>
+              <w:bottom w:type="dxa" w:w="80"/>
+              <w:right w:type="dxa" w:w="80"/>
+            </w:tcMar>
+            <w:vAlign w:val="center"/>
+          </w:tcPr>
+          <w:p>
+            <w:pPr>
+              <w:pStyle w:val="表格样式 2 A"/>
+            </w:pPr>
+            <w:r>
+              <w:rPr>
+                <w:rFonts w:ascii="Times New Roman" w:cs="Times New Roman" w:hAnsi="Times New Roman" w:eastAsia="Times New Roman"/>
+                <w:caps w:val="0"/>
+                <w:smallCaps w:val="0"/>
+                <w:strike w:val="0"/>
+                <w:dstrike w:val="0"/>
+                <w:outline w:val="0"/>
+                <w:color w:val="000000"/>
+                <w:spacing w:val="0"/>
+                <w:kern w:val="0"/>
+                <w:position w:val="0"/>
+                <w:sz w:val="24"/>
+                <w:szCs w:val="24"/>
+                <w:u w:val="none" w:color="000000"/>
+                <w:vertAlign w:val="baseline"/>
+                <w:rtl w:val="0"/>
+                <w:lang w:val="en-US"/>
+              </w:rPr>
+              <w:tab/>
+              <w:tab/>
+              <w:t>The author</w:t>
+            </w:r>
+            <w:r>
+              <w:rPr>
+                <w:rFonts w:hAnsi="Times New Roman" w:hint="default"/>
+                <w:caps w:val="0"/>
+                <w:smallCaps w:val="0"/>
+                <w:strike w:val="0"/>
+                <w:dstrike w:val="0"/>
+                <w:outline w:val="0"/>
+                <w:color w:val="000000"/>
+                <w:spacing w:val="0"/>
+                <w:kern w:val="0"/>
+                <w:position w:val="0"/>
+                <w:sz w:val="24"/>
+                <w:szCs w:val="24"/>
+                <w:u w:val="none" w:color="000000"/>
+                <w:vertAlign w:val="baseline"/>
+                <w:rtl w:val="0"/>
+                <w:lang w:val="en-US"/>
+              </w:rPr>
+              <w:t>’</w:t>
+            </w:r>
+            <w:r>
+              <w:rPr>
+                <w:rFonts w:ascii="Times New Roman"/>
+                <w:caps w:val="0"/>
+                <w:smallCaps w:val="0"/>
+                <w:strike w:val="0"/>
+                <w:dstrike w:val="0"/>
+                <w:outline w:val="0"/>
+                <w:color w:val="000000"/>
+                <w:spacing w:val="0"/>
+                <w:kern w:val="0"/>
+                <w:position w:val="0"/>
+                <w:sz w:val="24"/>
+                <w:szCs w:val="24"/>
+                <w:u w:val="none" w:color="000000"/>
+                <w:vertAlign w:val="baseline"/>
+                <w:rtl w:val="0"/>
+                <w:lang w:val="en-US"/>
+              </w:rPr>
+              <w:t xml:space="preserve">s article may eventually be accepted by the reviewers and the editors; but the author must still complete three peer-reviews of other work </w:t>
+            </w:r>
+            <w:r>
+              <w:rPr>
+                <w:caps w:val="0"/>
+                <w:smallCaps w:val="0"/>
+                <w:strike w:val="0"/>
+                <w:dstrike w:val="0"/>
+                <w:outline w:val="0"/>
+                <w:color w:val="000000"/>
+                <w:spacing w:val="0"/>
+                <w:kern w:val="0"/>
+                <w:position w:val="0"/>
+                <w:sz w:val="24"/>
+                <w:szCs w:val="24"/>
+                <w:u w:val="none" w:color="000000"/>
+                <w:vertAlign w:val="baseline"/>
+                <w:rtl w:val="0"/>
+                <w:lang w:val="en-US"/>
+              </w:rPr>
+              <w:br w:type="textWrapping"/>
+            </w:r>
+          </w:p>
+        </w:tc>
+        <w:tc>
+          <w:tcPr>
+            <w:tcW w:type="dxa" w:w="1572"/>
+            <w:tcBorders>
+              <w:top w:val="single" w:color="000000" w:sz="2" w:space="0" w:shadow="0" w:frame="0"/>
+              <w:left w:val="single" w:color="000000" w:sz="2" w:space="0" w:shadow="0" w:frame="0"/>
+              <w:bottom w:val="single" w:color="000000" w:sz="2" w:space="0" w:shadow="0" w:frame="0"/>
+              <w:right w:val="single" w:color="000000" w:sz="2" w:space="0" w:shadow="0" w:frame="0"/>
+            </w:tcBorders>
+            <w:shd w:val="clear" w:color="auto" w:fill="eeeeee"/>
+            <w:tcMar>
+              <w:top w:type="dxa" w:w="80"/>
+              <w:left w:type="dxa" w:w="80"/>
+              <w:bottom w:type="dxa" w:w="80"/>
+              <w:right w:type="dxa" w:w="80"/>
+            </w:tcMar>
+            <w:vAlign w:val="center"/>
+          </w:tcPr>
+          <w:p>
+            <w:pPr>
+              <w:pStyle w:val="表格样式 2 A"/>
+              <w:jc w:val="center"/>
+            </w:pPr>
+            <w:r>
+              <w:rPr>
+                <w:rFonts w:ascii="Times New Roman"/>
+                <w:caps w:val="0"/>
+                <w:smallCaps w:val="0"/>
+                <w:strike w:val="0"/>
+                <w:dstrike w:val="0"/>
+                <w:outline w:val="0"/>
+                <w:color w:val="000000"/>
+                <w:spacing w:val="0"/>
+                <w:kern w:val="0"/>
+                <w:position w:val="0"/>
+                <w:sz w:val="24"/>
+                <w:szCs w:val="24"/>
+                <w:u w:val="none" w:color="000000"/>
+                <w:vertAlign w:val="baseline"/>
+                <w:rtl w:val="0"/>
+                <w:lang w:val="en-US"/>
+              </w:rPr>
+              <w:t>Totally</w:t>
+            </w:r>
+          </w:p>
+        </w:tc>
+        <w:tc>
+          <w:tcPr>
+            <w:tcW w:type="dxa" w:w="1620"/>
+            <w:tcBorders>
+              <w:top w:val="single" w:color="000000" w:sz="2" w:space="0" w:shadow="0" w:frame="0"/>
+              <w:left w:val="single" w:color="000000" w:sz="2" w:space="0" w:shadow="0" w:frame="0"/>
+              <w:bottom w:val="single" w:color="000000" w:sz="2" w:space="0" w:shadow="0" w:frame="0"/>
+              <w:right w:val="single" w:color="000000" w:sz="2" w:space="0" w:shadow="0" w:frame="0"/>
+            </w:tcBorders>
+            <w:shd w:val="clear" w:color="auto" w:fill="eeeeee"/>
+            <w:tcMar>
+              <w:top w:type="dxa" w:w="80"/>
+              <w:left w:type="dxa" w:w="80"/>
+              <w:bottom w:type="dxa" w:w="80"/>
+              <w:right w:type="dxa" w:w="80"/>
+            </w:tcMar>
+            <w:vAlign w:val="center"/>
+          </w:tcPr>
+          <w:p/>
+        </w:tc>
+        <w:tc>
+          <w:tcPr>
+            <w:tcW w:type="dxa" w:w="1614"/>
+            <w:tcBorders>
+              <w:top w:val="single" w:color="000000" w:sz="2" w:space="0" w:shadow="0" w:frame="0"/>
+              <w:left w:val="single" w:color="000000" w:sz="2" w:space="0" w:shadow="0" w:frame="0"/>
+              <w:bottom w:val="single" w:color="000000" w:sz="2" w:space="0" w:shadow="0" w:frame="0"/>
+              <w:right w:val="single" w:color="000000" w:sz="2" w:space="0" w:shadow="0" w:frame="0"/>
+            </w:tcBorders>
+            <w:shd w:val="clear" w:color="auto" w:fill="eeeeee"/>
             <w:tcMar>
               <w:top w:type="dxa" w:w="80"/>
               <w:left w:type="dxa" w:w="80"/>
@@ -491,25 +3127,28 @@
         </w:trPr>
         <w:tc>
           <w:tcPr>
-            <w:tcW w:type="dxa" w:w="4901"/>
-            <w:tcBorders>
-              <w:top w:val="single" w:color="000000" w:sz="2" w:space="0" w:shadow="0" w:frame="0"/>
-              <w:left w:val="single" w:color="000000" w:sz="2" w:space="0" w:shadow="0" w:frame="0"/>
-              <w:bottom w:val="single" w:color="000000" w:sz="2" w:space="0" w:shadow="0" w:frame="0"/>
-              <w:right w:val="single" w:color="000000" w:sz="2" w:space="0" w:shadow="0" w:frame="0"/>
-            </w:tcBorders>
-            <w:shd w:val="clear" w:color="auto" w:fill="eeeeee"/>
-            <w:tcMar>
-              <w:top w:type="dxa" w:w="80"/>
-              <w:left w:type="dxa" w:w="80"/>
-              <w:bottom w:type="dxa" w:w="80"/>
-              <w:right w:type="dxa" w:w="80"/>
-            </w:tcMar>
-            <w:vAlign w:val="center"/>
-          </w:tcPr>
-          <w:p>
-            <w:pPr>
-              <w:pStyle w:val="表格样式 2 A"/>
+            <w:tcW w:type="dxa" w:w="8093"/>
+            <w:gridSpan w:val="3"/>
+            <w:tcBorders>
+              <w:top w:val="single" w:color="000000" w:sz="2" w:space="0" w:shadow="0" w:frame="0"/>
+              <w:left w:val="single" w:color="000000" w:sz="2" w:space="0" w:shadow="0" w:frame="0"/>
+              <w:bottom w:val="single" w:color="000000" w:sz="2" w:space="0" w:shadow="0" w:frame="0"/>
+              <w:right w:val="single" w:color="000000" w:sz="2" w:space="0" w:shadow="0" w:frame="0"/>
+            </w:tcBorders>
+            <w:shd w:val="clear" w:color="auto" w:fill="auto"/>
+            <w:tcMar>
+              <w:top w:type="dxa" w:w="80"/>
+              <w:left w:type="dxa" w:w="80"/>
+              <w:bottom w:type="dxa" w:w="80"/>
+              <w:right w:type="dxa" w:w="80"/>
+            </w:tcMar>
+            <w:vAlign w:val="center"/>
+          </w:tcPr>
+          <w:p>
+            <w:pPr>
+              <w:pStyle w:val="默认 A"/>
+              <w:spacing w:after="240"/>
+              <w:jc w:val="center"/>
             </w:pPr>
             <w:r>
               <w:rPr>
@@ -530,75 +3169,9 @@
                 <w:rtl w:val="0"/>
                 <w:lang w:val="en-US"/>
               </w:rPr>
-              <w:t xml:space="preserve">Publish four quarterly numbers per year </w:t>
-            </w:r>
-          </w:p>
-        </w:tc>
-        <w:tc>
-          <w:tcPr>
-            <w:tcW w:type="dxa" w:w="1572"/>
-            <w:tcBorders>
-              <w:top w:val="single" w:color="000000" w:sz="2" w:space="0" w:shadow="0" w:frame="0"/>
-              <w:left w:val="single" w:color="000000" w:sz="2" w:space="0" w:shadow="0" w:frame="0"/>
-              <w:bottom w:val="single" w:color="000000" w:sz="2" w:space="0" w:shadow="0" w:frame="0"/>
-              <w:right w:val="single" w:color="000000" w:sz="2" w:space="0" w:shadow="0" w:frame="0"/>
-            </w:tcBorders>
-            <w:shd w:val="clear" w:color="auto" w:fill="eeeeee"/>
-            <w:tcMar>
-              <w:top w:type="dxa" w:w="80"/>
-              <w:left w:type="dxa" w:w="80"/>
-              <w:bottom w:type="dxa" w:w="80"/>
-              <w:right w:type="dxa" w:w="80"/>
-            </w:tcMar>
-            <w:vAlign w:val="center"/>
-          </w:tcPr>
-          <w:p>
-            <w:pPr>
-              <w:pStyle w:val="表格样式 2 A"/>
-              <w:jc w:val="center"/>
-            </w:pPr>
-            <w:r>
-              <w:rPr>
-                <w:rFonts w:ascii="Times New Roman"/>
-                <w:caps w:val="0"/>
-                <w:smallCaps w:val="0"/>
-                <w:strike w:val="0"/>
-                <w:dstrike w:val="0"/>
-                <w:outline w:val="0"/>
-                <w:color w:val="000000"/>
-                <w:spacing w:val="0"/>
-                <w:kern w:val="0"/>
-                <w:position w:val="0"/>
-                <w:sz w:val="24"/>
-                <w:szCs w:val="24"/>
-                <w:u w:val="none" w:color="000000"/>
-                <w:vertAlign w:val="baseline"/>
-                <w:rtl w:val="0"/>
-                <w:lang w:val="en-US"/>
-              </w:rPr>
-              <w:t>Totally</w:t>
-            </w:r>
-          </w:p>
-        </w:tc>
-        <w:tc>
-          <w:tcPr>
-            <w:tcW w:type="dxa" w:w="1620"/>
-            <w:tcBorders>
-              <w:top w:val="single" w:color="000000" w:sz="2" w:space="0" w:shadow="0" w:frame="0"/>
-              <w:left w:val="single" w:color="000000" w:sz="2" w:space="0" w:shadow="0" w:frame="0"/>
-              <w:bottom w:val="single" w:color="000000" w:sz="2" w:space="0" w:shadow="0" w:frame="0"/>
-              <w:right w:val="single" w:color="000000" w:sz="2" w:space="0" w:shadow="0" w:frame="0"/>
-            </w:tcBorders>
-            <w:shd w:val="clear" w:color="auto" w:fill="eeeeee"/>
-            <w:tcMar>
-              <w:top w:type="dxa" w:w="80"/>
-              <w:left w:type="dxa" w:w="80"/>
-              <w:bottom w:type="dxa" w:w="80"/>
-              <w:right w:type="dxa" w:w="80"/>
-            </w:tcMar>
-            <w:vAlign w:val="center"/>
-          </w:tcPr>
-          <w:p/>
+              <w:t xml:space="preserve">Reviewer Requirements </w:t>
+            </w:r>
+          </w:p>
         </w:tc>
         <w:tc>
           <w:tcPr>
@@ -609,7 +3182,7 @@
               <w:bottom w:val="single" w:color="000000" w:sz="2" w:space="0" w:shadow="0" w:frame="0"/>
               <w:right w:val="single" w:color="000000" w:sz="2" w:space="0" w:shadow="0" w:frame="0"/>
             </w:tcBorders>
-            <w:shd w:val="clear" w:color="auto" w:fill="eeeeee"/>
+            <w:shd w:val="clear" w:color="auto" w:fill="auto"/>
             <w:tcMar>
               <w:top w:type="dxa" w:w="80"/>
               <w:left w:type="dxa" w:w="80"/>
@@ -626,7 +3199,7 @@
           <w:shd w:val="clear" w:color="auto" w:fill="auto"/>
         </w:tblPrEx>
         <w:trPr>
-          <w:trHeight w:val="605" w:hRule="atLeast"/>
+          <w:trHeight w:val="1810" w:hRule="atLeast"/>
         </w:trPr>
         <w:tc>
           <w:tcPr>
@@ -637,7 +3210,7 @@
               <w:bottom w:val="single" w:color="000000" w:sz="2" w:space="0" w:shadow="0" w:frame="0"/>
               <w:right w:val="single" w:color="000000" w:sz="2" w:space="0" w:shadow="0" w:frame="0"/>
             </w:tcBorders>
-            <w:shd w:val="clear" w:color="auto" w:fill="auto"/>
+            <w:shd w:val="clear" w:color="auto" w:fill="eeeeee"/>
             <w:tcMar>
               <w:top w:type="dxa" w:w="80"/>
               <w:left w:type="dxa" w:w="800"/>
@@ -658,24 +3231,26 @@
             </w:pPr>
             <w:r>
               <w:rPr>
-                <w:rFonts w:ascii="Times New Roman"/>
-                <w:caps w:val="0"/>
-                <w:smallCaps w:val="0"/>
-                <w:strike w:val="0"/>
-                <w:dstrike w:val="0"/>
-                <w:outline w:val="0"/>
-                <w:color w:val="000000"/>
-                <w:spacing w:val="0"/>
-                <w:kern w:val="0"/>
-                <w:position w:val="0"/>
-                <w:sz w:val="24"/>
-                <w:szCs w:val="24"/>
-                <w:u w:val="none" w:color="000000"/>
-                <w:vertAlign w:val="baseline"/>
-                <w:rtl w:val="0"/>
-                <w:lang w:val="en-US"/>
-              </w:rPr>
-              <w:t xml:space="preserve">a clear master index to the volumes and numbers </w:t>
+                <w:rFonts w:ascii="Times New Roman" w:cs="Times New Roman" w:hAnsi="Times New Roman" w:eastAsia="Times New Roman"/>
+                <w:caps w:val="0"/>
+                <w:smallCaps w:val="0"/>
+                <w:strike w:val="0"/>
+                <w:dstrike w:val="0"/>
+                <w:outline w:val="0"/>
+                <w:color w:val="000000"/>
+                <w:spacing w:val="0"/>
+                <w:kern w:val="0"/>
+                <w:position w:val="0"/>
+                <w:sz w:val="24"/>
+                <w:szCs w:val="24"/>
+                <w:u w:val="none" w:color="000000"/>
+                <w:vertAlign w:val="baseline"/>
+                <w:rtl w:val="0"/>
+                <w:lang w:val="en-US"/>
+              </w:rPr>
+              <w:tab/>
+              <w:tab/>
+              <w:t xml:space="preserve">There should be a part of the website available only to reviewers, giving clear instructions regarding how to peer-review pending articles, describing what qualities are sought and how to complete the review form </w:t>
             </w:r>
           </w:p>
         </w:tc>
@@ -688,7 +3263,7 @@
               <w:bottom w:val="single" w:color="000000" w:sz="2" w:space="0" w:shadow="0" w:frame="0"/>
               <w:right w:val="single" w:color="000000" w:sz="2" w:space="0" w:shadow="0" w:frame="0"/>
             </w:tcBorders>
-            <w:shd w:val="clear" w:color="auto" w:fill="auto"/>
+            <w:shd w:val="clear" w:color="auto" w:fill="eeeeee"/>
             <w:tcMar>
               <w:top w:type="dxa" w:w="80"/>
               <w:left w:type="dxa" w:w="80"/>
@@ -721,7 +3296,7 @@
                 <w:rtl w:val="0"/>
                 <w:lang w:val="en-US"/>
               </w:rPr>
-              <w:t>Partly</w:t>
+              <w:t>None</w:t>
             </w:r>
           </w:p>
         </w:tc>
@@ -734,7 +3309,7 @@
               <w:bottom w:val="single" w:color="000000" w:sz="2" w:space="0" w:shadow="0" w:frame="0"/>
               <w:right w:val="single" w:color="000000" w:sz="2" w:space="0" w:shadow="0" w:frame="0"/>
             </w:tcBorders>
-            <w:shd w:val="clear" w:color="auto" w:fill="auto"/>
+            <w:shd w:val="clear" w:color="auto" w:fill="eeeeee"/>
             <w:tcMar>
               <w:top w:type="dxa" w:w="80"/>
               <w:left w:type="dxa" w:w="80"/>
@@ -754,7 +3329,7 @@
               <w:bottom w:val="single" w:color="000000" w:sz="2" w:space="0" w:shadow="0" w:frame="0"/>
               <w:right w:val="single" w:color="000000" w:sz="2" w:space="0" w:shadow="0" w:frame="0"/>
             </w:tcBorders>
-            <w:shd w:val="clear" w:color="auto" w:fill="auto"/>
+            <w:shd w:val="clear" w:color="auto" w:fill="eeeeee"/>
             <w:tcMar>
               <w:top w:type="dxa" w:w="80"/>
               <w:left w:type="dxa" w:w="80"/>
@@ -771,7 +3346,7 @@
           <w:shd w:val="clear" w:color="auto" w:fill="auto"/>
         </w:tblPrEx>
         <w:trPr>
-          <w:trHeight w:val="1505" w:hRule="atLeast"/>
+          <w:trHeight w:val="1510" w:hRule="atLeast"/>
         </w:trPr>
         <w:tc>
           <w:tcPr>
@@ -782,305 +3357,7 @@
               <w:bottom w:val="single" w:color="000000" w:sz="2" w:space="0" w:shadow="0" w:frame="0"/>
               <w:right w:val="single" w:color="000000" w:sz="2" w:space="0" w:shadow="0" w:frame="0"/>
             </w:tcBorders>
-            <w:shd w:val="clear" w:color="auto" w:fill="eeeeee"/>
-            <w:tcMar>
-              <w:top w:type="dxa" w:w="80"/>
-              <w:left w:type="dxa" w:w="80"/>
-              <w:bottom w:type="dxa" w:w="80"/>
-              <w:right w:type="dxa" w:w="80"/>
-            </w:tcMar>
-            <w:vAlign w:val="center"/>
-          </w:tcPr>
-          <w:p>
-            <w:pPr>
-              <w:pStyle w:val="表格样式 2 A"/>
-            </w:pPr>
-            <w:r>
-              <w:rPr>
-                <w:rFonts w:ascii="Times New Roman"/>
-                <w:caps w:val="0"/>
-                <w:smallCaps w:val="0"/>
-                <w:strike w:val="0"/>
-                <w:dstrike w:val="0"/>
-                <w:outline w:val="0"/>
-                <w:color w:val="000000"/>
-                <w:spacing w:val="0"/>
-                <w:kern w:val="0"/>
-                <w:position w:val="0"/>
-                <w:sz w:val="24"/>
-                <w:szCs w:val="24"/>
-                <w:u w:val="none" w:color="000000"/>
-                <w:vertAlign w:val="baseline"/>
-                <w:rtl w:val="0"/>
-                <w:lang w:val="en-US"/>
-              </w:rPr>
-              <w:t xml:space="preserve">search for a particular paper by title, or by author(s) name(s), or by date interval, or by a subject keyword search </w:t>
-            </w:r>
-            <w:r>
-              <w:rPr>
-                <w:caps w:val="0"/>
-                <w:smallCaps w:val="0"/>
-                <w:strike w:val="0"/>
-                <w:dstrike w:val="0"/>
-                <w:outline w:val="0"/>
-                <w:color w:val="000000"/>
-                <w:spacing w:val="0"/>
-                <w:kern w:val="0"/>
-                <w:position w:val="0"/>
-                <w:sz w:val="24"/>
-                <w:szCs w:val="24"/>
-                <w:u w:val="none" w:color="000000"/>
-                <w:vertAlign w:val="baseline"/>
-                <w:rtl w:val="0"/>
-                <w:lang w:val="en-US"/>
-              </w:rPr>
-              <w:br w:type="textWrapping"/>
-            </w:r>
-          </w:p>
-        </w:tc>
-        <w:tc>
-          <w:tcPr>
-            <w:tcW w:type="dxa" w:w="1572"/>
-            <w:tcBorders>
-              <w:top w:val="single" w:color="000000" w:sz="2" w:space="0" w:shadow="0" w:frame="0"/>
-              <w:left w:val="single" w:color="000000" w:sz="2" w:space="0" w:shadow="0" w:frame="0"/>
-              <w:bottom w:val="single" w:color="000000" w:sz="2" w:space="0" w:shadow="0" w:frame="0"/>
-              <w:right w:val="single" w:color="000000" w:sz="2" w:space="0" w:shadow="0" w:frame="0"/>
-            </w:tcBorders>
-            <w:shd w:val="clear" w:color="auto" w:fill="eeeeee"/>
-            <w:tcMar>
-              <w:top w:type="dxa" w:w="80"/>
-              <w:left w:type="dxa" w:w="80"/>
-              <w:bottom w:type="dxa" w:w="80"/>
-              <w:right w:type="dxa" w:w="80"/>
-            </w:tcMar>
-            <w:vAlign w:val="center"/>
-          </w:tcPr>
-          <w:p>
-            <w:pPr>
-              <w:pStyle w:val="表格样式 2 A"/>
-              <w:jc w:val="center"/>
-            </w:pPr>
-            <w:r>
-              <w:rPr>
-                <w:rFonts w:ascii="Times New Roman"/>
-                <w:caps w:val="0"/>
-                <w:smallCaps w:val="0"/>
-                <w:strike w:val="0"/>
-                <w:dstrike w:val="0"/>
-                <w:outline w:val="0"/>
-                <w:color w:val="000000"/>
-                <w:spacing w:val="0"/>
-                <w:kern w:val="0"/>
-                <w:position w:val="0"/>
-                <w:sz w:val="24"/>
-                <w:szCs w:val="24"/>
-                <w:u w:val="none" w:color="000000"/>
-                <w:vertAlign w:val="baseline"/>
-                <w:rtl w:val="0"/>
-                <w:lang w:val="en-US"/>
-              </w:rPr>
-              <w:t>Totally</w:t>
-            </w:r>
-          </w:p>
-        </w:tc>
-        <w:tc>
-          <w:tcPr>
-            <w:tcW w:type="dxa" w:w="1620"/>
-            <w:tcBorders>
-              <w:top w:val="single" w:color="000000" w:sz="2" w:space="0" w:shadow="0" w:frame="0"/>
-              <w:left w:val="single" w:color="000000" w:sz="2" w:space="0" w:shadow="0" w:frame="0"/>
-              <w:bottom w:val="single" w:color="000000" w:sz="2" w:space="0" w:shadow="0" w:frame="0"/>
-              <w:right w:val="single" w:color="000000" w:sz="2" w:space="0" w:shadow="0" w:frame="0"/>
-            </w:tcBorders>
-            <w:shd w:val="clear" w:color="auto" w:fill="eeeeee"/>
-            <w:tcMar>
-              <w:top w:type="dxa" w:w="80"/>
-              <w:left w:type="dxa" w:w="80"/>
-              <w:bottom w:type="dxa" w:w="80"/>
-              <w:right w:type="dxa" w:w="80"/>
-            </w:tcMar>
-            <w:vAlign w:val="center"/>
-          </w:tcPr>
-          <w:p/>
-        </w:tc>
-        <w:tc>
-          <w:tcPr>
-            <w:tcW w:type="dxa" w:w="1614"/>
-            <w:tcBorders>
-              <w:top w:val="single" w:color="000000" w:sz="2" w:space="0" w:shadow="0" w:frame="0"/>
-              <w:left w:val="single" w:color="000000" w:sz="2" w:space="0" w:shadow="0" w:frame="0"/>
-              <w:bottom w:val="single" w:color="000000" w:sz="2" w:space="0" w:shadow="0" w:frame="0"/>
-              <w:right w:val="single" w:color="000000" w:sz="2" w:space="0" w:shadow="0" w:frame="0"/>
-            </w:tcBorders>
-            <w:shd w:val="clear" w:color="auto" w:fill="eeeeee"/>
-            <w:tcMar>
-              <w:top w:type="dxa" w:w="80"/>
-              <w:left w:type="dxa" w:w="80"/>
-              <w:bottom w:type="dxa" w:w="80"/>
-              <w:right w:type="dxa" w:w="80"/>
-            </w:tcMar>
-            <w:vAlign w:val="center"/>
-          </w:tcPr>
-          <w:p/>
-        </w:tc>
-      </w:tr>
-      <w:tr>
-        <w:tblPrEx>
-          <w:shd w:val="clear" w:color="auto" w:fill="auto"/>
-        </w:tblPrEx>
-        <w:trPr>
-          <w:trHeight w:val="2105" w:hRule="atLeast"/>
-        </w:trPr>
-        <w:tc>
-          <w:tcPr>
-            <w:tcW w:type="dxa" w:w="4901"/>
-            <w:tcBorders>
-              <w:top w:val="single" w:color="000000" w:sz="2" w:space="0" w:shadow="0" w:frame="0"/>
-              <w:left w:val="single" w:color="000000" w:sz="2" w:space="0" w:shadow="0" w:frame="0"/>
-              <w:bottom w:val="single" w:color="000000" w:sz="2" w:space="0" w:shadow="0" w:frame="0"/>
-              <w:right w:val="single" w:color="000000" w:sz="2" w:space="0" w:shadow="0" w:frame="0"/>
-            </w:tcBorders>
             <w:shd w:val="clear" w:color="auto" w:fill="auto"/>
-            <w:tcMar>
-              <w:top w:type="dxa" w:w="80"/>
-              <w:left w:type="dxa" w:w="80"/>
-              <w:bottom w:type="dxa" w:w="80"/>
-              <w:right w:type="dxa" w:w="80"/>
-            </w:tcMar>
-            <w:vAlign w:val="center"/>
-          </w:tcPr>
-          <w:p>
-            <w:pPr>
-              <w:pStyle w:val="表格样式 2 A"/>
-            </w:pPr>
-            <w:r>
-              <w:rPr>
-                <w:rFonts w:ascii="Times New Roman"/>
-                <w:caps w:val="0"/>
-                <w:smallCaps w:val="0"/>
-                <w:strike w:val="0"/>
-                <w:dstrike w:val="0"/>
-                <w:outline w:val="0"/>
-                <w:color w:val="000000"/>
-                <w:spacing w:val="0"/>
-                <w:kern w:val="0"/>
-                <w:position w:val="0"/>
-                <w:sz w:val="24"/>
-                <w:szCs w:val="24"/>
-                <w:u w:val="none" w:color="000000"/>
-                <w:vertAlign w:val="baseline"/>
-                <w:rtl w:val="0"/>
-                <w:lang w:val="en-US"/>
-              </w:rPr>
-              <w:t>Clicking on the title of an article should take the reader to the abstract page for that article, giving a summary of the article, email contact details for the authors, subject keywords and a link to download the PDF of the full article</w:t>
-            </w:r>
-          </w:p>
-        </w:tc>
-        <w:tc>
-          <w:tcPr>
-            <w:tcW w:type="dxa" w:w="1572"/>
-            <w:tcBorders>
-              <w:top w:val="single" w:color="000000" w:sz="2" w:space="0" w:shadow="0" w:frame="0"/>
-              <w:left w:val="single" w:color="000000" w:sz="2" w:space="0" w:shadow="0" w:frame="0"/>
-              <w:bottom w:val="single" w:color="000000" w:sz="2" w:space="0" w:shadow="0" w:frame="0"/>
-              <w:right w:val="single" w:color="000000" w:sz="2" w:space="0" w:shadow="0" w:frame="0"/>
-            </w:tcBorders>
-            <w:shd w:val="clear" w:color="auto" w:fill="auto"/>
-            <w:tcMar>
-              <w:top w:type="dxa" w:w="80"/>
-              <w:left w:type="dxa" w:w="80"/>
-              <w:bottom w:type="dxa" w:w="80"/>
-              <w:right w:type="dxa" w:w="80"/>
-            </w:tcMar>
-            <w:vAlign w:val="center"/>
-          </w:tcPr>
-          <w:p>
-            <w:pPr>
-              <w:pStyle w:val="表格样式 2 A"/>
-              <w:jc w:val="center"/>
-            </w:pPr>
-            <w:r>
-              <w:rPr>
-                <w:rFonts w:ascii="Times New Roman"/>
-                <w:caps w:val="0"/>
-                <w:smallCaps w:val="0"/>
-                <w:strike w:val="0"/>
-                <w:dstrike w:val="0"/>
-                <w:outline w:val="0"/>
-                <w:color w:val="000000"/>
-                <w:spacing w:val="0"/>
-                <w:kern w:val="0"/>
-                <w:position w:val="0"/>
-                <w:sz w:val="24"/>
-                <w:szCs w:val="24"/>
-                <w:u w:val="none" w:color="000000"/>
-                <w:vertAlign w:val="baseline"/>
-                <w:rtl w:val="0"/>
-                <w:lang w:val="en-US"/>
-              </w:rPr>
-              <w:t>Totally</w:t>
-            </w:r>
-          </w:p>
-        </w:tc>
-        <w:tc>
-          <w:tcPr>
-            <w:tcW w:type="dxa" w:w="1620"/>
-            <w:tcBorders>
-              <w:top w:val="single" w:color="000000" w:sz="2" w:space="0" w:shadow="0" w:frame="0"/>
-              <w:left w:val="single" w:color="000000" w:sz="2" w:space="0" w:shadow="0" w:frame="0"/>
-              <w:bottom w:val="single" w:color="000000" w:sz="2" w:space="0" w:shadow="0" w:frame="0"/>
-              <w:right w:val="single" w:color="000000" w:sz="2" w:space="0" w:shadow="0" w:frame="0"/>
-            </w:tcBorders>
-            <w:shd w:val="clear" w:color="auto" w:fill="auto"/>
-            <w:tcMar>
-              <w:top w:type="dxa" w:w="80"/>
-              <w:left w:type="dxa" w:w="80"/>
-              <w:bottom w:type="dxa" w:w="80"/>
-              <w:right w:type="dxa" w:w="80"/>
-            </w:tcMar>
-            <w:vAlign w:val="center"/>
-          </w:tcPr>
-          <w:p/>
-        </w:tc>
-        <w:tc>
-          <w:tcPr>
-            <w:tcW w:type="dxa" w:w="1614"/>
-            <w:tcBorders>
-              <w:top w:val="single" w:color="000000" w:sz="2" w:space="0" w:shadow="0" w:frame="0"/>
-              <w:left w:val="single" w:color="000000" w:sz="2" w:space="0" w:shadow="0" w:frame="0"/>
-              <w:bottom w:val="single" w:color="000000" w:sz="2" w:space="0" w:shadow="0" w:frame="0"/>
-              <w:right w:val="single" w:color="000000" w:sz="2" w:space="0" w:shadow="0" w:frame="0"/>
-            </w:tcBorders>
-            <w:shd w:val="clear" w:color="auto" w:fill="auto"/>
-            <w:tcMar>
-              <w:top w:type="dxa" w:w="80"/>
-              <w:left w:type="dxa" w:w="80"/>
-              <w:bottom w:type="dxa" w:w="80"/>
-              <w:right w:type="dxa" w:w="80"/>
-            </w:tcMar>
-            <w:vAlign w:val="center"/>
-          </w:tcPr>
-          <w:p/>
-        </w:tc>
-      </w:tr>
-      <w:tr>
-        <w:tblPrEx>
-          <w:shd w:val="clear" w:color="auto" w:fill="auto"/>
-        </w:tblPrEx>
-        <w:trPr>
-          <w:trHeight w:val="2345" w:hRule="atLeast"/>
-        </w:trPr>
-        <w:tc>
-          <w:tcPr>
-            <w:tcW w:type="dxa" w:w="4901"/>
-            <w:tcBorders>
-              <w:top w:val="single" w:color="000000" w:sz="2" w:space="0" w:shadow="0" w:frame="0"/>
-              <w:left w:val="single" w:color="000000" w:sz="2" w:space="0" w:shadow="0" w:frame="0"/>
-              <w:bottom w:val="single" w:color="000000" w:sz="2" w:space="0" w:shadow="0" w:frame="0"/>
-              <w:right w:val="single" w:color="000000" w:sz="2" w:space="0" w:shadow="0" w:frame="0"/>
-            </w:tcBorders>
-            <w:shd w:val="clear" w:color="auto" w:fill="eeeeee"/>
             <w:tcMar>
               <w:top w:type="dxa" w:w="80"/>
               <w:left w:type="dxa" w:w="800"/>
@@ -1120,28 +3397,7 @@
               </w:rPr>
               <w:tab/>
               <w:tab/>
-              <w:t xml:space="preserve">Readers should be able to register for email notification about papers on particular subject keywords, or for forthcoming editions of the journal, when these are published. </w:t>
-            </w:r>
-            <w:r>
-              <w:rPr>
-                <w:rFonts w:ascii="Times New Roman" w:cs="Times New Roman" w:hAnsi="Times New Roman" w:eastAsia="Times New Roman"/>
-                <w:caps w:val="0"/>
-                <w:smallCaps w:val="0"/>
-                <w:strike w:val="0"/>
-                <w:dstrike w:val="0"/>
-                <w:outline w:val="0"/>
-                <w:color w:val="000000"/>
-                <w:spacing w:val="0"/>
-                <w:kern w:val="0"/>
-                <w:position w:val="0"/>
-                <w:sz w:val="24"/>
-                <w:szCs w:val="24"/>
-                <w:u w:val="none" w:color="000000"/>
-                <w:vertAlign w:val="baseline"/>
-                <w:rtl w:val="0"/>
-                <w:lang w:val="en-US"/>
-              </w:rPr>
-              <w:br w:type="textWrapping"/>
+              <w:t xml:space="preserve">A reviewer must login with his (or her) ID and password to obtain access to the part of the website containing unpublished articles that are awaiting peer-review </w:t>
             </w:r>
           </w:p>
         </w:tc>
@@ -1154,7 +3410,7 @@
               <w:bottom w:val="single" w:color="000000" w:sz="2" w:space="0" w:shadow="0" w:frame="0"/>
               <w:right w:val="single" w:color="000000" w:sz="2" w:space="0" w:shadow="0" w:frame="0"/>
             </w:tcBorders>
-            <w:shd w:val="clear" w:color="auto" w:fill="eeeeee"/>
+            <w:shd w:val="clear" w:color="auto" w:fill="auto"/>
             <w:tcMar>
               <w:top w:type="dxa" w:w="80"/>
               <w:left w:type="dxa" w:w="80"/>
@@ -1187,7 +3443,7 @@
                 <w:rtl w:val="0"/>
                 <w:lang w:val="en-US"/>
               </w:rPr>
-              <w:t>None</w:t>
+              <w:t>Totally</w:t>
             </w:r>
           </w:p>
         </w:tc>
@@ -1200,7 +3456,7 @@
               <w:bottom w:val="single" w:color="000000" w:sz="2" w:space="0" w:shadow="0" w:frame="0"/>
               <w:right w:val="single" w:color="000000" w:sz="2" w:space="0" w:shadow="0" w:frame="0"/>
             </w:tcBorders>
-            <w:shd w:val="clear" w:color="auto" w:fill="eeeeee"/>
+            <w:shd w:val="clear" w:color="auto" w:fill="auto"/>
             <w:tcMar>
               <w:top w:type="dxa" w:w="80"/>
               <w:left w:type="dxa" w:w="80"/>
@@ -1220,7 +3476,7 @@
               <w:bottom w:val="single" w:color="000000" w:sz="2" w:space="0" w:shadow="0" w:frame="0"/>
               <w:right w:val="single" w:color="000000" w:sz="2" w:space="0" w:shadow="0" w:frame="0"/>
             </w:tcBorders>
-            <w:shd w:val="clear" w:color="auto" w:fill="eeeeee"/>
+            <w:shd w:val="clear" w:color="auto" w:fill="auto"/>
             <w:tcMar>
               <w:top w:type="dxa" w:w="80"/>
               <w:left w:type="dxa" w:w="80"/>
@@ -1237,405 +3493,7 @@
           <w:shd w:val="clear" w:color="auto" w:fill="auto"/>
         </w:tblPrEx>
         <w:trPr>
-          <w:trHeight w:val="905" w:hRule="atLeast"/>
-        </w:trPr>
-        <w:tc>
-          <w:tcPr>
-            <w:tcW w:type="dxa" w:w="4901"/>
-            <w:tcBorders>
-              <w:top w:val="single" w:color="000000" w:sz="2" w:space="0" w:shadow="0" w:frame="0"/>
-              <w:left w:val="single" w:color="000000" w:sz="2" w:space="0" w:shadow="0" w:frame="0"/>
-              <w:bottom w:val="single" w:color="000000" w:sz="2" w:space="0" w:shadow="0" w:frame="0"/>
-              <w:right w:val="single" w:color="000000" w:sz="2" w:space="0" w:shadow="0" w:frame="0"/>
-            </w:tcBorders>
-            <w:shd w:val="clear" w:color="auto" w:fill="auto"/>
-            <w:tcMar>
-              <w:top w:type="dxa" w:w="80"/>
-              <w:left w:type="dxa" w:w="80"/>
-              <w:bottom w:type="dxa" w:w="80"/>
-              <w:right w:type="dxa" w:w="80"/>
-            </w:tcMar>
-            <w:vAlign w:val="center"/>
-          </w:tcPr>
-          <w:p>
-            <w:pPr>
-              <w:pStyle w:val="表格样式 2 A"/>
-            </w:pPr>
-            <w:r>
-              <w:rPr>
-                <w:rFonts w:ascii="Times New Roman" w:cs="Times New Roman" w:hAnsi="Times New Roman" w:eastAsia="Times New Roman"/>
-                <w:caps w:val="0"/>
-                <w:smallCaps w:val="0"/>
-                <w:strike w:val="0"/>
-                <w:dstrike w:val="0"/>
-                <w:outline w:val="0"/>
-                <w:color w:val="000000"/>
-                <w:spacing w:val="0"/>
-                <w:kern w:val="0"/>
-                <w:position w:val="0"/>
-                <w:sz w:val="24"/>
-                <w:szCs w:val="24"/>
-                <w:u w:val="none" w:color="000000"/>
-                <w:vertAlign w:val="baseline"/>
-                <w:rtl w:val="0"/>
-                <w:lang w:val="en-US"/>
-              </w:rPr>
-              <w:tab/>
-              <w:tab/>
-              <w:t xml:space="preserve">facility for readers to send letters to the editor to discuss particular articles </w:t>
-            </w:r>
-            <w:r>
-              <w:rPr>
-                <w:caps w:val="0"/>
-                <w:smallCaps w:val="0"/>
-                <w:strike w:val="0"/>
-                <w:dstrike w:val="0"/>
-                <w:outline w:val="0"/>
-                <w:color w:val="000000"/>
-                <w:spacing w:val="0"/>
-                <w:kern w:val="0"/>
-                <w:position w:val="0"/>
-                <w:sz w:val="24"/>
-                <w:szCs w:val="24"/>
-                <w:u w:val="none" w:color="000000"/>
-                <w:vertAlign w:val="baseline"/>
-                <w:rtl w:val="0"/>
-                <w:lang w:val="en-US"/>
-              </w:rPr>
-              <w:br w:type="textWrapping"/>
-            </w:r>
-          </w:p>
-        </w:tc>
-        <w:tc>
-          <w:tcPr>
-            <w:tcW w:type="dxa" w:w="1572"/>
-            <w:tcBorders>
-              <w:top w:val="single" w:color="000000" w:sz="2" w:space="0" w:shadow="0" w:frame="0"/>
-              <w:left w:val="single" w:color="000000" w:sz="2" w:space="0" w:shadow="0" w:frame="0"/>
-              <w:bottom w:val="single" w:color="000000" w:sz="2" w:space="0" w:shadow="0" w:frame="0"/>
-              <w:right w:val="single" w:color="000000" w:sz="2" w:space="0" w:shadow="0" w:frame="0"/>
-            </w:tcBorders>
-            <w:shd w:val="clear" w:color="auto" w:fill="auto"/>
-            <w:tcMar>
-              <w:top w:type="dxa" w:w="80"/>
-              <w:left w:type="dxa" w:w="80"/>
-              <w:bottom w:type="dxa" w:w="80"/>
-              <w:right w:type="dxa" w:w="80"/>
-            </w:tcMar>
-            <w:vAlign w:val="center"/>
-          </w:tcPr>
-          <w:p>
-            <w:pPr>
-              <w:pStyle w:val="表格样式 2 A"/>
-              <w:jc w:val="center"/>
-            </w:pPr>
-            <w:r>
-              <w:rPr>
-                <w:rFonts w:ascii="Times New Roman"/>
-                <w:caps w:val="0"/>
-                <w:smallCaps w:val="0"/>
-                <w:strike w:val="0"/>
-                <w:dstrike w:val="0"/>
-                <w:outline w:val="0"/>
-                <w:color w:val="000000"/>
-                <w:spacing w:val="0"/>
-                <w:kern w:val="0"/>
-                <w:position w:val="0"/>
-                <w:sz w:val="24"/>
-                <w:szCs w:val="24"/>
-                <w:u w:val="none" w:color="000000"/>
-                <w:vertAlign w:val="baseline"/>
-                <w:rtl w:val="0"/>
-                <w:lang w:val="en-US"/>
-              </w:rPr>
-              <w:t>None</w:t>
-            </w:r>
-          </w:p>
-        </w:tc>
-        <w:tc>
-          <w:tcPr>
-            <w:tcW w:type="dxa" w:w="1620"/>
-            <w:tcBorders>
-              <w:top w:val="single" w:color="000000" w:sz="2" w:space="0" w:shadow="0" w:frame="0"/>
-              <w:left w:val="single" w:color="000000" w:sz="2" w:space="0" w:shadow="0" w:frame="0"/>
-              <w:bottom w:val="single" w:color="000000" w:sz="2" w:space="0" w:shadow="0" w:frame="0"/>
-              <w:right w:val="single" w:color="000000" w:sz="2" w:space="0" w:shadow="0" w:frame="0"/>
-            </w:tcBorders>
-            <w:shd w:val="clear" w:color="auto" w:fill="auto"/>
-            <w:tcMar>
-              <w:top w:type="dxa" w:w="80"/>
-              <w:left w:type="dxa" w:w="80"/>
-              <w:bottom w:type="dxa" w:w="80"/>
-              <w:right w:type="dxa" w:w="80"/>
-            </w:tcMar>
-            <w:vAlign w:val="center"/>
-          </w:tcPr>
-          <w:p/>
-        </w:tc>
-        <w:tc>
-          <w:tcPr>
-            <w:tcW w:type="dxa" w:w="1614"/>
-            <w:tcBorders>
-              <w:top w:val="single" w:color="000000" w:sz="2" w:space="0" w:shadow="0" w:frame="0"/>
-              <w:left w:val="single" w:color="000000" w:sz="2" w:space="0" w:shadow="0" w:frame="0"/>
-              <w:bottom w:val="single" w:color="000000" w:sz="2" w:space="0" w:shadow="0" w:frame="0"/>
-              <w:right w:val="single" w:color="000000" w:sz="2" w:space="0" w:shadow="0" w:frame="0"/>
-            </w:tcBorders>
-            <w:shd w:val="clear" w:color="auto" w:fill="auto"/>
-            <w:tcMar>
-              <w:top w:type="dxa" w:w="80"/>
-              <w:left w:type="dxa" w:w="80"/>
-              <w:bottom w:type="dxa" w:w="80"/>
-              <w:right w:type="dxa" w:w="80"/>
-            </w:tcMar>
-            <w:vAlign w:val="center"/>
-          </w:tcPr>
-          <w:p/>
-        </w:tc>
-      </w:tr>
-      <w:tr>
-        <w:tblPrEx>
-          <w:shd w:val="clear" w:color="auto" w:fill="auto"/>
-        </w:tblPrEx>
-        <w:trPr>
-          <w:trHeight w:val="310" w:hRule="atLeast"/>
-        </w:trPr>
-        <w:tc>
-          <w:tcPr>
-            <w:tcW w:type="dxa" w:w="8093"/>
-            <w:gridSpan w:val="3"/>
-            <w:tcBorders>
-              <w:top w:val="single" w:color="000000" w:sz="2" w:space="0" w:shadow="0" w:frame="0"/>
-              <w:left w:val="single" w:color="000000" w:sz="2" w:space="0" w:shadow="0" w:frame="0"/>
-              <w:bottom w:val="single" w:color="000000" w:sz="2" w:space="0" w:shadow="0" w:frame="0"/>
-              <w:right w:val="single" w:color="000000" w:sz="2" w:space="0" w:shadow="0" w:frame="0"/>
-            </w:tcBorders>
-            <w:shd w:val="clear" w:color="auto" w:fill="eeeeee"/>
-            <w:tcMar>
-              <w:top w:type="dxa" w:w="80"/>
-              <w:left w:type="dxa" w:w="80"/>
-              <w:bottom w:type="dxa" w:w="80"/>
-              <w:right w:type="dxa" w:w="80"/>
-            </w:tcMar>
-            <w:vAlign w:val="center"/>
-          </w:tcPr>
-          <w:p>
-            <w:pPr>
-              <w:pStyle w:val="默认 A"/>
-              <w:spacing w:after="240"/>
-              <w:jc w:val="center"/>
-            </w:pPr>
-            <w:r>
-              <w:rPr>
-                <w:rFonts w:ascii="Times New Roman"/>
-                <w:caps w:val="0"/>
-                <w:smallCaps w:val="0"/>
-                <w:strike w:val="0"/>
-                <w:dstrike w:val="0"/>
-                <w:outline w:val="0"/>
-                <w:color w:val="000000"/>
-                <w:spacing w:val="0"/>
-                <w:kern w:val="0"/>
-                <w:position w:val="0"/>
-                <w:sz w:val="24"/>
-                <w:szCs w:val="24"/>
-                <w:u w:val="none" w:color="000000"/>
-                <w:vertAlign w:val="baseline"/>
-                <w:rtl w:val="0"/>
-                <w:lang w:val="en-US"/>
-              </w:rPr>
-              <w:t xml:space="preserve">Author Requirements </w:t>
-            </w:r>
-          </w:p>
-        </w:tc>
-        <w:tc>
-          <w:tcPr>
-            <w:tcW w:type="dxa" w:w="1614"/>
-            <w:tcBorders>
-              <w:top w:val="single" w:color="000000" w:sz="2" w:space="0" w:shadow="0" w:frame="0"/>
-              <w:left w:val="single" w:color="000000" w:sz="2" w:space="0" w:shadow="0" w:frame="0"/>
-              <w:bottom w:val="single" w:color="000000" w:sz="2" w:space="0" w:shadow="0" w:frame="0"/>
-              <w:right w:val="single" w:color="000000" w:sz="2" w:space="0" w:shadow="0" w:frame="0"/>
-            </w:tcBorders>
-            <w:shd w:val="clear" w:color="auto" w:fill="eeeeee"/>
-            <w:tcMar>
-              <w:top w:type="dxa" w:w="80"/>
-              <w:left w:type="dxa" w:w="80"/>
-              <w:bottom w:type="dxa" w:w="80"/>
-              <w:right w:type="dxa" w:w="80"/>
-            </w:tcMar>
-            <w:vAlign w:val="center"/>
-          </w:tcPr>
-          <w:p/>
-        </w:tc>
-      </w:tr>
-      <w:tr>
-        <w:tblPrEx>
-          <w:shd w:val="clear" w:color="auto" w:fill="auto"/>
-        </w:tblPrEx>
-        <w:trPr>
-          <w:trHeight w:val="1805" w:hRule="atLeast"/>
-        </w:trPr>
-        <w:tc>
-          <w:tcPr>
-            <w:tcW w:type="dxa" w:w="4901"/>
-            <w:tcBorders>
-              <w:top w:val="single" w:color="000000" w:sz="2" w:space="0" w:shadow="0" w:frame="0"/>
-              <w:left w:val="single" w:color="000000" w:sz="2" w:space="0" w:shadow="0" w:frame="0"/>
-              <w:bottom w:val="single" w:color="000000" w:sz="2" w:space="0" w:shadow="0" w:frame="0"/>
-              <w:right w:val="single" w:color="000000" w:sz="2" w:space="0" w:shadow="0" w:frame="0"/>
-            </w:tcBorders>
-            <w:shd w:val="clear" w:color="auto" w:fill="auto"/>
-            <w:tcMar>
-              <w:top w:type="dxa" w:w="80"/>
-              <w:left w:type="dxa" w:w="80"/>
-              <w:bottom w:type="dxa" w:w="80"/>
-              <w:right w:type="dxa" w:w="80"/>
-            </w:tcMar>
-            <w:vAlign w:val="center"/>
-          </w:tcPr>
-          <w:p>
-            <w:pPr>
-              <w:pStyle w:val="表格样式 2 A"/>
-            </w:pPr>
-            <w:r>
-              <w:rPr>
-                <w:rFonts w:ascii="Times New Roman" w:cs="Times New Roman" w:hAnsi="Times New Roman" w:eastAsia="Times New Roman"/>
-                <w:caps w:val="0"/>
-                <w:smallCaps w:val="0"/>
-                <w:strike w:val="0"/>
-                <w:dstrike w:val="0"/>
-                <w:outline w:val="0"/>
-                <w:color w:val="000000"/>
-                <w:spacing w:val="0"/>
-                <w:kern w:val="0"/>
-                <w:position w:val="0"/>
-                <w:sz w:val="24"/>
-                <w:szCs w:val="24"/>
-                <w:u w:val="none" w:color="000000"/>
-                <w:vertAlign w:val="baseline"/>
-                <w:rtl w:val="0"/>
-                <w:lang w:val="en-US"/>
-              </w:rPr>
-              <w:tab/>
-              <w:tab/>
-              <w:t xml:space="preserve">Prospective authors should be able to navigate to a part of the website describing the academic aims and goals of the journal, with a link to details how to submit articles to the journal  </w:t>
-            </w:r>
-            <w:r>
-              <w:rPr>
-                <w:caps w:val="0"/>
-                <w:smallCaps w:val="0"/>
-                <w:strike w:val="0"/>
-                <w:dstrike w:val="0"/>
-                <w:outline w:val="0"/>
-                <w:color w:val="000000"/>
-                <w:spacing w:val="0"/>
-                <w:kern w:val="0"/>
-                <w:position w:val="0"/>
-                <w:sz w:val="24"/>
-                <w:szCs w:val="24"/>
-                <w:u w:val="none" w:color="000000"/>
-                <w:vertAlign w:val="baseline"/>
-                <w:rtl w:val="0"/>
-                <w:lang w:val="en-US"/>
-              </w:rPr>
-              <w:br w:type="textWrapping"/>
-            </w:r>
-          </w:p>
-        </w:tc>
-        <w:tc>
-          <w:tcPr>
-            <w:tcW w:type="dxa" w:w="1572"/>
-            <w:tcBorders>
-              <w:top w:val="single" w:color="000000" w:sz="2" w:space="0" w:shadow="0" w:frame="0"/>
-              <w:left w:val="single" w:color="000000" w:sz="2" w:space="0" w:shadow="0" w:frame="0"/>
-              <w:bottom w:val="single" w:color="000000" w:sz="2" w:space="0" w:shadow="0" w:frame="0"/>
-              <w:right w:val="single" w:color="000000" w:sz="2" w:space="0" w:shadow="0" w:frame="0"/>
-            </w:tcBorders>
-            <w:shd w:val="clear" w:color="auto" w:fill="auto"/>
-            <w:tcMar>
-              <w:top w:type="dxa" w:w="80"/>
-              <w:left w:type="dxa" w:w="80"/>
-              <w:bottom w:type="dxa" w:w="80"/>
-              <w:right w:type="dxa" w:w="80"/>
-            </w:tcMar>
-            <w:vAlign w:val="center"/>
-          </w:tcPr>
-          <w:p>
-            <w:pPr>
-              <w:pStyle w:val="表格样式 2 A"/>
-              <w:jc w:val="center"/>
-            </w:pPr>
-            <w:r>
-              <w:rPr>
-                <w:rFonts w:ascii="Times New Roman"/>
-                <w:caps w:val="0"/>
-                <w:smallCaps w:val="0"/>
-                <w:strike w:val="0"/>
-                <w:dstrike w:val="0"/>
-                <w:outline w:val="0"/>
-                <w:color w:val="000000"/>
-                <w:spacing w:val="0"/>
-                <w:kern w:val="0"/>
-                <w:position w:val="0"/>
-                <w:sz w:val="24"/>
-                <w:szCs w:val="24"/>
-                <w:u w:val="none" w:color="000000"/>
-                <w:vertAlign w:val="baseline"/>
-                <w:rtl w:val="0"/>
-                <w:lang w:val="en-US"/>
-              </w:rPr>
-              <w:t>Totally</w:t>
-            </w:r>
-          </w:p>
-        </w:tc>
-        <w:tc>
-          <w:tcPr>
-            <w:tcW w:type="dxa" w:w="1620"/>
-            <w:tcBorders>
-              <w:top w:val="single" w:color="000000" w:sz="2" w:space="0" w:shadow="0" w:frame="0"/>
-              <w:left w:val="single" w:color="000000" w:sz="2" w:space="0" w:shadow="0" w:frame="0"/>
-              <w:bottom w:val="single" w:color="000000" w:sz="2" w:space="0" w:shadow="0" w:frame="0"/>
-              <w:right w:val="single" w:color="000000" w:sz="2" w:space="0" w:shadow="0" w:frame="0"/>
-            </w:tcBorders>
-            <w:shd w:val="clear" w:color="auto" w:fill="auto"/>
-            <w:tcMar>
-              <w:top w:type="dxa" w:w="80"/>
-              <w:left w:type="dxa" w:w="80"/>
-              <w:bottom w:type="dxa" w:w="80"/>
-              <w:right w:type="dxa" w:w="80"/>
-            </w:tcMar>
-            <w:vAlign w:val="center"/>
-          </w:tcPr>
-          <w:p/>
-        </w:tc>
-        <w:tc>
-          <w:tcPr>
-            <w:tcW w:type="dxa" w:w="1614"/>
-            <w:tcBorders>
-              <w:top w:val="single" w:color="000000" w:sz="2" w:space="0" w:shadow="0" w:frame="0"/>
-              <w:left w:val="single" w:color="000000" w:sz="2" w:space="0" w:shadow="0" w:frame="0"/>
-              <w:bottom w:val="single" w:color="000000" w:sz="2" w:space="0" w:shadow="0" w:frame="0"/>
-              <w:right w:val="single" w:color="000000" w:sz="2" w:space="0" w:shadow="0" w:frame="0"/>
-            </w:tcBorders>
-            <w:shd w:val="clear" w:color="auto" w:fill="auto"/>
-            <w:tcMar>
-              <w:top w:type="dxa" w:w="80"/>
-              <w:left w:type="dxa" w:w="80"/>
-              <w:bottom w:type="dxa" w:w="80"/>
-              <w:right w:type="dxa" w:w="80"/>
-            </w:tcMar>
-            <w:vAlign w:val="center"/>
-          </w:tcPr>
-          <w:p/>
-        </w:tc>
-      </w:tr>
-      <w:tr>
-        <w:tblPrEx>
-          <w:shd w:val="clear" w:color="auto" w:fill="auto"/>
-        </w:tblPrEx>
-        <w:trPr>
-          <w:trHeight w:val="905" w:hRule="atLeast"/>
+          <w:trHeight w:val="610" w:hRule="atLeast"/>
         </w:trPr>
         <w:tc>
           <w:tcPr>
@@ -1686,27 +3544,7 @@
               </w:rPr>
               <w:tab/>
               <w:tab/>
-              <w:t xml:space="preserve">detailed submission guidelines, including document style templates </w:t>
-            </w:r>
-            <w:r>
-              <w:rPr>
-                <w:caps w:val="0"/>
-                <w:smallCaps w:val="0"/>
-                <w:strike w:val="0"/>
-                <w:dstrike w:val="0"/>
-                <w:outline w:val="0"/>
-                <w:color w:val="000000"/>
-                <w:spacing w:val="0"/>
-                <w:kern w:val="0"/>
-                <w:position w:val="0"/>
-                <w:sz w:val="24"/>
-                <w:szCs w:val="24"/>
-                <w:u w:val="none" w:color="000000"/>
-                <w:vertAlign w:val="baseline"/>
-                <w:rtl w:val="0"/>
-                <w:lang w:val="en-US"/>
-              </w:rPr>
-              <w:br w:type="textWrapping"/>
+              <w:t xml:space="preserve">Eventually, three articles must be chosen explicitly and peer-reviewed </w:t>
             </w:r>
           </w:p>
         </w:tc>
@@ -1752,7 +3590,7 @@
                 <w:rtl w:val="0"/>
                 <w:lang w:val="en-US"/>
               </w:rPr>
-              <w:t>Partly</w:t>
+              <w:t>Totally</w:t>
             </w:r>
           </w:p>
         </w:tc>
@@ -1774,33 +3612,7 @@
             </w:tcMar>
             <w:vAlign w:val="center"/>
           </w:tcPr>
-          <w:p>
-            <w:pPr>
-              <w:pStyle w:val="表格样式 2 A"/>
-              <w:jc w:val="center"/>
-            </w:pPr>
-            <w:r>
-              <w:rPr>
-                <w:rFonts w:ascii="Times New Roman"/>
-                <w:caps w:val="0"/>
-                <w:smallCaps w:val="0"/>
-                <w:strike w:val="0"/>
-                <w:dstrike w:val="0"/>
-                <w:outline w:val="0"/>
-                <w:color w:val="000000"/>
-                <w:spacing w:val="0"/>
-                <w:kern w:val="0"/>
-                <w:position w:val="0"/>
-                <w:sz w:val="24"/>
-                <w:szCs w:val="24"/>
-                <w:u w:val="none" w:color="000000"/>
-                <w:vertAlign w:val="baseline"/>
-                <w:rtl w:val="0"/>
-                <w:lang w:val="en-US"/>
-              </w:rPr>
-              <w:t>Only one style template</w:t>
-            </w:r>
-          </w:p>
+          <w:p/>
         </w:tc>
         <w:tc>
           <w:tcPr>
@@ -1828,7 +3640,7 @@
           <w:shd w:val="clear" w:color="auto" w:fill="auto"/>
         </w:tblPrEx>
         <w:trPr>
-          <w:trHeight w:val="1505" w:hRule="atLeast"/>
+          <w:trHeight w:val="1795" w:hRule="atLeast"/>
         </w:trPr>
         <w:tc>
           <w:tcPr>
@@ -1879,7 +3691,7 @@
               </w:rPr>
               <w:tab/>
               <w:tab/>
-              <w:t xml:space="preserve">download document style templates, create their article offline using their preferred word processing system then upload their articles in PDF format for review, using a web form </w:t>
+              <w:t xml:space="preserve">If certain articles have been awaiting review for a long time, the system may force the reviewer to select one or more of these, in preference to any other more recent submissions to the journal </w:t>
             </w:r>
           </w:p>
         </w:tc>
@@ -1925,7 +3737,7 @@
                 <w:rtl w:val="0"/>
                 <w:lang w:val="en-US"/>
               </w:rPr>
-              <w:t>Totally</w:t>
+              <w:t>Partly</w:t>
             </w:r>
           </w:p>
         </w:tc>
@@ -1975,1231 +3787,7 @@
           <w:shd w:val="clear" w:color="auto" w:fill="auto"/>
         </w:tblPrEx>
         <w:trPr>
-          <w:trHeight w:val="905" w:hRule="atLeast"/>
-        </w:trPr>
-        <w:tc>
-          <w:tcPr>
-            <w:tcW w:type="dxa" w:w="4901"/>
-            <w:tcBorders>
-              <w:top w:val="single" w:color="000000" w:sz="2" w:space="0" w:shadow="0" w:frame="0"/>
-              <w:left w:val="single" w:color="000000" w:sz="2" w:space="0" w:shadow="0" w:frame="0"/>
-              <w:bottom w:val="single" w:color="000000" w:sz="2" w:space="0" w:shadow="0" w:frame="0"/>
-              <w:right w:val="single" w:color="000000" w:sz="2" w:space="0" w:shadow="0" w:frame="0"/>
-            </w:tcBorders>
-            <w:shd w:val="clear" w:color="auto" w:fill="eeeeee"/>
-            <w:tcMar>
-              <w:top w:type="dxa" w:w="80"/>
-              <w:left w:type="dxa" w:w="80"/>
-              <w:bottom w:type="dxa" w:w="80"/>
-              <w:right w:type="dxa" w:w="80"/>
-            </w:tcMar>
-            <w:vAlign w:val="center"/>
-          </w:tcPr>
-          <w:p>
-            <w:pPr>
-              <w:pStyle w:val="表格样式 2 A"/>
-            </w:pPr>
-            <w:r>
-              <w:rPr>
-                <w:rFonts w:ascii="Times New Roman" w:cs="Times New Roman" w:hAnsi="Times New Roman" w:eastAsia="Times New Roman"/>
-                <w:caps w:val="0"/>
-                <w:smallCaps w:val="0"/>
-                <w:strike w:val="0"/>
-                <w:dstrike w:val="0"/>
-                <w:outline w:val="0"/>
-                <w:color w:val="000000"/>
-                <w:spacing w:val="0"/>
-                <w:kern w:val="0"/>
-                <w:position w:val="0"/>
-                <w:sz w:val="24"/>
-                <w:szCs w:val="24"/>
-                <w:u w:val="none" w:color="000000"/>
-                <w:vertAlign w:val="baseline"/>
-                <w:rtl w:val="0"/>
-                <w:lang w:val="en-US"/>
-              </w:rPr>
-              <w:tab/>
-              <w:tab/>
-              <w:t xml:space="preserve">The information supplied with any article </w:t>
-            </w:r>
-            <w:r>
-              <w:rPr>
-                <w:caps w:val="0"/>
-                <w:smallCaps w:val="0"/>
-                <w:strike w:val="0"/>
-                <w:dstrike w:val="0"/>
-                <w:outline w:val="0"/>
-                <w:color w:val="000000"/>
-                <w:spacing w:val="0"/>
-                <w:kern w:val="0"/>
-                <w:position w:val="0"/>
-                <w:sz w:val="24"/>
-                <w:szCs w:val="24"/>
-                <w:u w:val="none" w:color="000000"/>
-                <w:vertAlign w:val="baseline"/>
-                <w:rtl w:val="0"/>
-                <w:lang w:val="en-US"/>
-              </w:rPr>
-              <w:br w:type="textWrapping"/>
-            </w:r>
-          </w:p>
-        </w:tc>
-        <w:tc>
-          <w:tcPr>
-            <w:tcW w:type="dxa" w:w="1572"/>
-            <w:tcBorders>
-              <w:top w:val="single" w:color="000000" w:sz="2" w:space="0" w:shadow="0" w:frame="0"/>
-              <w:left w:val="single" w:color="000000" w:sz="2" w:space="0" w:shadow="0" w:frame="0"/>
-              <w:bottom w:val="single" w:color="000000" w:sz="2" w:space="0" w:shadow="0" w:frame="0"/>
-              <w:right w:val="single" w:color="000000" w:sz="2" w:space="0" w:shadow="0" w:frame="0"/>
-            </w:tcBorders>
-            <w:shd w:val="clear" w:color="auto" w:fill="eeeeee"/>
-            <w:tcMar>
-              <w:top w:type="dxa" w:w="80"/>
-              <w:left w:type="dxa" w:w="80"/>
-              <w:bottom w:type="dxa" w:w="80"/>
-              <w:right w:type="dxa" w:w="80"/>
-            </w:tcMar>
-            <w:vAlign w:val="center"/>
-          </w:tcPr>
-          <w:p>
-            <w:pPr>
-              <w:pStyle w:val="表格样式 2 A"/>
-              <w:jc w:val="center"/>
-            </w:pPr>
-            <w:r>
-              <w:rPr>
-                <w:rFonts w:ascii="Times New Roman"/>
-                <w:caps w:val="0"/>
-                <w:smallCaps w:val="0"/>
-                <w:strike w:val="0"/>
-                <w:dstrike w:val="0"/>
-                <w:outline w:val="0"/>
-                <w:color w:val="000000"/>
-                <w:spacing w:val="0"/>
-                <w:kern w:val="0"/>
-                <w:position w:val="0"/>
-                <w:sz w:val="24"/>
-                <w:szCs w:val="24"/>
-                <w:u w:val="none" w:color="000000"/>
-                <w:vertAlign w:val="baseline"/>
-                <w:rtl w:val="0"/>
-                <w:lang w:val="en-US"/>
-              </w:rPr>
-              <w:t>Totally</w:t>
-            </w:r>
-          </w:p>
-        </w:tc>
-        <w:tc>
-          <w:tcPr>
-            <w:tcW w:type="dxa" w:w="1620"/>
-            <w:tcBorders>
-              <w:top w:val="single" w:color="000000" w:sz="2" w:space="0" w:shadow="0" w:frame="0"/>
-              <w:left w:val="single" w:color="000000" w:sz="2" w:space="0" w:shadow="0" w:frame="0"/>
-              <w:bottom w:val="single" w:color="000000" w:sz="2" w:space="0" w:shadow="0" w:frame="0"/>
-              <w:right w:val="single" w:color="000000" w:sz="2" w:space="0" w:shadow="0" w:frame="0"/>
-            </w:tcBorders>
-            <w:shd w:val="clear" w:color="auto" w:fill="eeeeee"/>
-            <w:tcMar>
-              <w:top w:type="dxa" w:w="80"/>
-              <w:left w:type="dxa" w:w="80"/>
-              <w:bottom w:type="dxa" w:w="80"/>
-              <w:right w:type="dxa" w:w="80"/>
-            </w:tcMar>
-            <w:vAlign w:val="center"/>
-          </w:tcPr>
-          <w:p/>
-        </w:tc>
-        <w:tc>
-          <w:tcPr>
-            <w:tcW w:type="dxa" w:w="1614"/>
-            <w:tcBorders>
-              <w:top w:val="single" w:color="000000" w:sz="2" w:space="0" w:shadow="0" w:frame="0"/>
-              <w:left w:val="single" w:color="000000" w:sz="2" w:space="0" w:shadow="0" w:frame="0"/>
-              <w:bottom w:val="single" w:color="000000" w:sz="2" w:space="0" w:shadow="0" w:frame="0"/>
-              <w:right w:val="single" w:color="000000" w:sz="2" w:space="0" w:shadow="0" w:frame="0"/>
-            </w:tcBorders>
-            <w:shd w:val="clear" w:color="auto" w:fill="eeeeee"/>
-            <w:tcMar>
-              <w:top w:type="dxa" w:w="80"/>
-              <w:left w:type="dxa" w:w="80"/>
-              <w:bottom w:type="dxa" w:w="80"/>
-              <w:right w:type="dxa" w:w="80"/>
-            </w:tcMar>
-            <w:vAlign w:val="center"/>
-          </w:tcPr>
-          <w:p/>
-        </w:tc>
-      </w:tr>
-      <w:tr>
-        <w:tblPrEx>
-          <w:shd w:val="clear" w:color="auto" w:fill="auto"/>
-        </w:tblPrEx>
-        <w:trPr>
-          <w:trHeight w:val="1505" w:hRule="atLeast"/>
-        </w:trPr>
-        <w:tc>
-          <w:tcPr>
-            <w:tcW w:type="dxa" w:w="4901"/>
-            <w:tcBorders>
-              <w:top w:val="single" w:color="000000" w:sz="2" w:space="0" w:shadow="0" w:frame="0"/>
-              <w:left w:val="single" w:color="000000" w:sz="2" w:space="0" w:shadow="0" w:frame="0"/>
-              <w:bottom w:val="single" w:color="000000" w:sz="2" w:space="0" w:shadow="0" w:frame="0"/>
-              <w:right w:val="single" w:color="000000" w:sz="2" w:space="0" w:shadow="0" w:frame="0"/>
-            </w:tcBorders>
-            <w:shd w:val="clear" w:color="auto" w:fill="auto"/>
-            <w:tcMar>
-              <w:top w:type="dxa" w:w="80"/>
-              <w:left w:type="dxa" w:w="80"/>
-              <w:bottom w:type="dxa" w:w="80"/>
-              <w:right w:type="dxa" w:w="80"/>
-            </w:tcMar>
-            <w:vAlign w:val="center"/>
-          </w:tcPr>
-          <w:p>
-            <w:pPr>
-              <w:pStyle w:val="表格样式 2 A"/>
-            </w:pPr>
-            <w:r>
-              <w:rPr>
-                <w:rFonts w:ascii="Times New Roman" w:cs="Times New Roman" w:hAnsi="Times New Roman" w:eastAsia="Times New Roman"/>
-                <w:caps w:val="0"/>
-                <w:smallCaps w:val="0"/>
-                <w:strike w:val="0"/>
-                <w:dstrike w:val="0"/>
-                <w:outline w:val="0"/>
-                <w:color w:val="000000"/>
-                <w:spacing w:val="0"/>
-                <w:kern w:val="0"/>
-                <w:position w:val="0"/>
-                <w:sz w:val="24"/>
-                <w:szCs w:val="24"/>
-                <w:u w:val="none" w:color="000000"/>
-                <w:vertAlign w:val="baseline"/>
-                <w:rtl w:val="0"/>
-                <w:lang w:val="en-US"/>
-              </w:rPr>
-              <w:tab/>
-              <w:tab/>
-              <w:t xml:space="preserve">Successful submission should be acknowledged by a web page, and an email sent to the main contact author, giving details of their login ID and password </w:t>
-            </w:r>
-            <w:r>
-              <w:rPr>
-                <w:caps w:val="0"/>
-                <w:smallCaps w:val="0"/>
-                <w:strike w:val="0"/>
-                <w:dstrike w:val="0"/>
-                <w:outline w:val="0"/>
-                <w:color w:val="000000"/>
-                <w:spacing w:val="0"/>
-                <w:kern w:val="0"/>
-                <w:position w:val="0"/>
-                <w:sz w:val="24"/>
-                <w:szCs w:val="24"/>
-                <w:u w:val="none" w:color="000000"/>
-                <w:vertAlign w:val="baseline"/>
-                <w:rtl w:val="0"/>
-                <w:lang w:val="en-US"/>
-              </w:rPr>
-              <w:br w:type="textWrapping"/>
-            </w:r>
-          </w:p>
-        </w:tc>
-        <w:tc>
-          <w:tcPr>
-            <w:tcW w:type="dxa" w:w="1572"/>
-            <w:tcBorders>
-              <w:top w:val="single" w:color="000000" w:sz="2" w:space="0" w:shadow="0" w:frame="0"/>
-              <w:left w:val="single" w:color="000000" w:sz="2" w:space="0" w:shadow="0" w:frame="0"/>
-              <w:bottom w:val="single" w:color="000000" w:sz="2" w:space="0" w:shadow="0" w:frame="0"/>
-              <w:right w:val="single" w:color="000000" w:sz="2" w:space="0" w:shadow="0" w:frame="0"/>
-            </w:tcBorders>
-            <w:shd w:val="clear" w:color="auto" w:fill="auto"/>
-            <w:tcMar>
-              <w:top w:type="dxa" w:w="80"/>
-              <w:left w:type="dxa" w:w="80"/>
-              <w:bottom w:type="dxa" w:w="80"/>
-              <w:right w:type="dxa" w:w="80"/>
-            </w:tcMar>
-            <w:vAlign w:val="center"/>
-          </w:tcPr>
-          <w:p>
-            <w:pPr>
-              <w:pStyle w:val="表格样式 2 A"/>
-              <w:jc w:val="center"/>
-            </w:pPr>
-            <w:r>
-              <w:rPr>
-                <w:rFonts w:ascii="Times New Roman"/>
-                <w:caps w:val="0"/>
-                <w:smallCaps w:val="0"/>
-                <w:strike w:val="0"/>
-                <w:dstrike w:val="0"/>
-                <w:outline w:val="0"/>
-                <w:color w:val="000000"/>
-                <w:spacing w:val="0"/>
-                <w:kern w:val="0"/>
-                <w:position w:val="0"/>
-                <w:sz w:val="24"/>
-                <w:szCs w:val="24"/>
-                <w:u w:val="none" w:color="000000"/>
-                <w:vertAlign w:val="baseline"/>
-                <w:rtl w:val="0"/>
-                <w:lang w:val="en-US"/>
-              </w:rPr>
-              <w:t>Totally</w:t>
-            </w:r>
-          </w:p>
-        </w:tc>
-        <w:tc>
-          <w:tcPr>
-            <w:tcW w:type="dxa" w:w="1620"/>
-            <w:tcBorders>
-              <w:top w:val="single" w:color="000000" w:sz="2" w:space="0" w:shadow="0" w:frame="0"/>
-              <w:left w:val="single" w:color="000000" w:sz="2" w:space="0" w:shadow="0" w:frame="0"/>
-              <w:bottom w:val="single" w:color="000000" w:sz="2" w:space="0" w:shadow="0" w:frame="0"/>
-              <w:right w:val="single" w:color="000000" w:sz="2" w:space="0" w:shadow="0" w:frame="0"/>
-            </w:tcBorders>
-            <w:shd w:val="clear" w:color="auto" w:fill="auto"/>
-            <w:tcMar>
-              <w:top w:type="dxa" w:w="80"/>
-              <w:left w:type="dxa" w:w="80"/>
-              <w:bottom w:type="dxa" w:w="80"/>
-              <w:right w:type="dxa" w:w="80"/>
-            </w:tcMar>
-            <w:vAlign w:val="center"/>
-          </w:tcPr>
-          <w:p/>
-        </w:tc>
-        <w:tc>
-          <w:tcPr>
-            <w:tcW w:type="dxa" w:w="1614"/>
-            <w:tcBorders>
-              <w:top w:val="single" w:color="000000" w:sz="2" w:space="0" w:shadow="0" w:frame="0"/>
-              <w:left w:val="single" w:color="000000" w:sz="2" w:space="0" w:shadow="0" w:frame="0"/>
-              <w:bottom w:val="single" w:color="000000" w:sz="2" w:space="0" w:shadow="0" w:frame="0"/>
-              <w:right w:val="single" w:color="000000" w:sz="2" w:space="0" w:shadow="0" w:frame="0"/>
-            </w:tcBorders>
-            <w:shd w:val="clear" w:color="auto" w:fill="auto"/>
-            <w:tcMar>
-              <w:top w:type="dxa" w:w="80"/>
-              <w:left w:type="dxa" w:w="80"/>
-              <w:bottom w:type="dxa" w:w="80"/>
-              <w:right w:type="dxa" w:w="80"/>
-            </w:tcMar>
-            <w:vAlign w:val="center"/>
-          </w:tcPr>
-          <w:p/>
-        </w:tc>
-      </w:tr>
-      <w:tr>
-        <w:tblPrEx>
-          <w:shd w:val="clear" w:color="auto" w:fill="auto"/>
-        </w:tblPrEx>
-        <w:trPr>
-          <w:trHeight w:val="1505" w:hRule="atLeast"/>
-        </w:trPr>
-        <w:tc>
-          <w:tcPr>
-            <w:tcW w:type="dxa" w:w="4901"/>
-            <w:tcBorders>
-              <w:top w:val="single" w:color="000000" w:sz="2" w:space="0" w:shadow="0" w:frame="0"/>
-              <w:left w:val="single" w:color="000000" w:sz="2" w:space="0" w:shadow="0" w:frame="0"/>
-              <w:bottom w:val="single" w:color="000000" w:sz="2" w:space="0" w:shadow="0" w:frame="0"/>
-              <w:right w:val="single" w:color="000000" w:sz="2" w:space="0" w:shadow="0" w:frame="0"/>
-            </w:tcBorders>
-            <w:shd w:val="clear" w:color="auto" w:fill="eeeeee"/>
-            <w:tcMar>
-              <w:top w:type="dxa" w:w="80"/>
-              <w:left w:type="dxa" w:w="80"/>
-              <w:bottom w:type="dxa" w:w="80"/>
-              <w:right w:type="dxa" w:w="80"/>
-            </w:tcMar>
-            <w:vAlign w:val="center"/>
-          </w:tcPr>
-          <w:p>
-            <w:pPr>
-              <w:pStyle w:val="表格样式 2 A"/>
-            </w:pPr>
-            <w:r>
-              <w:rPr>
-                <w:rFonts w:ascii="Times New Roman" w:cs="Times New Roman" w:hAnsi="Times New Roman" w:eastAsia="Times New Roman"/>
-                <w:caps w:val="0"/>
-                <w:smallCaps w:val="0"/>
-                <w:strike w:val="0"/>
-                <w:dstrike w:val="0"/>
-                <w:outline w:val="0"/>
-                <w:color w:val="000000"/>
-                <w:spacing w:val="0"/>
-                <w:kern w:val="0"/>
-                <w:position w:val="0"/>
-                <w:sz w:val="24"/>
-                <w:szCs w:val="24"/>
-                <w:u w:val="none" w:color="000000"/>
-                <w:vertAlign w:val="baseline"/>
-                <w:rtl w:val="0"/>
-                <w:lang w:val="en-US"/>
-              </w:rPr>
-              <w:tab/>
-              <w:tab/>
-              <w:t xml:space="preserve">Login IDs and passwords relate to the unique email address of the contact author, which is maintained in a persistent database </w:t>
-            </w:r>
-            <w:r>
-              <w:rPr>
-                <w:caps w:val="0"/>
-                <w:smallCaps w:val="0"/>
-                <w:strike w:val="0"/>
-                <w:dstrike w:val="0"/>
-                <w:outline w:val="0"/>
-                <w:color w:val="000000"/>
-                <w:spacing w:val="0"/>
-                <w:kern w:val="0"/>
-                <w:position w:val="0"/>
-                <w:sz w:val="24"/>
-                <w:szCs w:val="24"/>
-                <w:u w:val="none" w:color="000000"/>
-                <w:vertAlign w:val="baseline"/>
-                <w:rtl w:val="0"/>
-                <w:lang w:val="en-US"/>
-              </w:rPr>
-              <w:br w:type="textWrapping"/>
-            </w:r>
-          </w:p>
-        </w:tc>
-        <w:tc>
-          <w:tcPr>
-            <w:tcW w:type="dxa" w:w="1572"/>
-            <w:tcBorders>
-              <w:top w:val="single" w:color="000000" w:sz="2" w:space="0" w:shadow="0" w:frame="0"/>
-              <w:left w:val="single" w:color="000000" w:sz="2" w:space="0" w:shadow="0" w:frame="0"/>
-              <w:bottom w:val="single" w:color="000000" w:sz="2" w:space="0" w:shadow="0" w:frame="0"/>
-              <w:right w:val="single" w:color="000000" w:sz="2" w:space="0" w:shadow="0" w:frame="0"/>
-            </w:tcBorders>
-            <w:shd w:val="clear" w:color="auto" w:fill="eeeeee"/>
-            <w:tcMar>
-              <w:top w:type="dxa" w:w="80"/>
-              <w:left w:type="dxa" w:w="80"/>
-              <w:bottom w:type="dxa" w:w="80"/>
-              <w:right w:type="dxa" w:w="80"/>
-            </w:tcMar>
-            <w:vAlign w:val="center"/>
-          </w:tcPr>
-          <w:p>
-            <w:pPr>
-              <w:pStyle w:val="表格样式 2 A"/>
-              <w:jc w:val="center"/>
-            </w:pPr>
-            <w:r>
-              <w:rPr>
-                <w:rFonts w:ascii="Times New Roman"/>
-                <w:caps w:val="0"/>
-                <w:smallCaps w:val="0"/>
-                <w:strike w:val="0"/>
-                <w:dstrike w:val="0"/>
-                <w:outline w:val="0"/>
-                <w:color w:val="000000"/>
-                <w:spacing w:val="0"/>
-                <w:kern w:val="0"/>
-                <w:position w:val="0"/>
-                <w:sz w:val="24"/>
-                <w:szCs w:val="24"/>
-                <w:u w:val="none" w:color="000000"/>
-                <w:vertAlign w:val="baseline"/>
-                <w:rtl w:val="0"/>
-                <w:lang w:val="en-US"/>
-              </w:rPr>
-              <w:t>Totally</w:t>
-            </w:r>
-          </w:p>
-        </w:tc>
-        <w:tc>
-          <w:tcPr>
-            <w:tcW w:type="dxa" w:w="1620"/>
-            <w:tcBorders>
-              <w:top w:val="single" w:color="000000" w:sz="2" w:space="0" w:shadow="0" w:frame="0"/>
-              <w:left w:val="single" w:color="000000" w:sz="2" w:space="0" w:shadow="0" w:frame="0"/>
-              <w:bottom w:val="single" w:color="000000" w:sz="2" w:space="0" w:shadow="0" w:frame="0"/>
-              <w:right w:val="single" w:color="000000" w:sz="2" w:space="0" w:shadow="0" w:frame="0"/>
-            </w:tcBorders>
-            <w:shd w:val="clear" w:color="auto" w:fill="eeeeee"/>
-            <w:tcMar>
-              <w:top w:type="dxa" w:w="80"/>
-              <w:left w:type="dxa" w:w="80"/>
-              <w:bottom w:type="dxa" w:w="80"/>
-              <w:right w:type="dxa" w:w="80"/>
-            </w:tcMar>
-            <w:vAlign w:val="center"/>
-          </w:tcPr>
-          <w:p/>
-        </w:tc>
-        <w:tc>
-          <w:tcPr>
-            <w:tcW w:type="dxa" w:w="1614"/>
-            <w:tcBorders>
-              <w:top w:val="single" w:color="000000" w:sz="2" w:space="0" w:shadow="0" w:frame="0"/>
-              <w:left w:val="single" w:color="000000" w:sz="2" w:space="0" w:shadow="0" w:frame="0"/>
-              <w:bottom w:val="single" w:color="000000" w:sz="2" w:space="0" w:shadow="0" w:frame="0"/>
-              <w:right w:val="single" w:color="000000" w:sz="2" w:space="0" w:shadow="0" w:frame="0"/>
-            </w:tcBorders>
-            <w:shd w:val="clear" w:color="auto" w:fill="eeeeee"/>
-            <w:tcMar>
-              <w:top w:type="dxa" w:w="80"/>
-              <w:left w:type="dxa" w:w="80"/>
-              <w:bottom w:type="dxa" w:w="80"/>
-              <w:right w:type="dxa" w:w="80"/>
-            </w:tcMar>
-            <w:vAlign w:val="center"/>
-          </w:tcPr>
-          <w:p/>
-        </w:tc>
-      </w:tr>
-      <w:tr>
-        <w:tblPrEx>
-          <w:shd w:val="clear" w:color="auto" w:fill="auto"/>
-        </w:tblPrEx>
-        <w:trPr>
-          <w:trHeight w:val="1505" w:hRule="atLeast"/>
-        </w:trPr>
-        <w:tc>
-          <w:tcPr>
-            <w:tcW w:type="dxa" w:w="4901"/>
-            <w:tcBorders>
-              <w:top w:val="single" w:color="000000" w:sz="2" w:space="0" w:shadow="0" w:frame="0"/>
-              <w:left w:val="single" w:color="000000" w:sz="2" w:space="0" w:shadow="0" w:frame="0"/>
-              <w:bottom w:val="single" w:color="000000" w:sz="2" w:space="0" w:shadow="0" w:frame="0"/>
-              <w:right w:val="single" w:color="000000" w:sz="2" w:space="0" w:shadow="0" w:frame="0"/>
-            </w:tcBorders>
-            <w:shd w:val="clear" w:color="auto" w:fill="auto"/>
-            <w:tcMar>
-              <w:top w:type="dxa" w:w="80"/>
-              <w:left w:type="dxa" w:w="80"/>
-              <w:bottom w:type="dxa" w:w="80"/>
-              <w:right w:type="dxa" w:w="80"/>
-            </w:tcMar>
-            <w:vAlign w:val="center"/>
-          </w:tcPr>
-          <w:p>
-            <w:pPr>
-              <w:pStyle w:val="默认 A"/>
-              <w:spacing w:after="240"/>
-            </w:pPr>
-            <w:r>
-              <w:rPr>
-                <w:rFonts w:ascii="Times New Roman"/>
-                <w:caps w:val="0"/>
-                <w:smallCaps w:val="0"/>
-                <w:strike w:val="0"/>
-                <w:dstrike w:val="0"/>
-                <w:outline w:val="0"/>
-                <w:color w:val="000000"/>
-                <w:spacing w:val="0"/>
-                <w:kern w:val="0"/>
-                <w:position w:val="0"/>
-                <w:sz w:val="24"/>
-                <w:szCs w:val="24"/>
-                <w:u w:val="none" w:color="000000"/>
-                <w:vertAlign w:val="baseline"/>
-                <w:rtl w:val="0"/>
-                <w:lang w:val="en-US"/>
-              </w:rPr>
-              <w:t xml:space="preserve">The same person may use the same login ID for later submitted articles, but access to the journal website will always be restricted to the (tracking; or reviewing) functions that this person is currently expected to perform </w:t>
-            </w:r>
-          </w:p>
-        </w:tc>
-        <w:tc>
-          <w:tcPr>
-            <w:tcW w:type="dxa" w:w="1572"/>
-            <w:tcBorders>
-              <w:top w:val="single" w:color="000000" w:sz="2" w:space="0" w:shadow="0" w:frame="0"/>
-              <w:left w:val="single" w:color="000000" w:sz="2" w:space="0" w:shadow="0" w:frame="0"/>
-              <w:bottom w:val="single" w:color="000000" w:sz="2" w:space="0" w:shadow="0" w:frame="0"/>
-              <w:right w:val="single" w:color="000000" w:sz="2" w:space="0" w:shadow="0" w:frame="0"/>
-            </w:tcBorders>
-            <w:shd w:val="clear" w:color="auto" w:fill="auto"/>
-            <w:tcMar>
-              <w:top w:type="dxa" w:w="80"/>
-              <w:left w:type="dxa" w:w="80"/>
-              <w:bottom w:type="dxa" w:w="80"/>
-              <w:right w:type="dxa" w:w="80"/>
-            </w:tcMar>
-            <w:vAlign w:val="center"/>
-          </w:tcPr>
-          <w:p>
-            <w:pPr>
-              <w:pStyle w:val="表格样式 2 A"/>
-              <w:jc w:val="center"/>
-            </w:pPr>
-            <w:r>
-              <w:rPr>
-                <w:rFonts w:ascii="Times New Roman"/>
-                <w:caps w:val="0"/>
-                <w:smallCaps w:val="0"/>
-                <w:strike w:val="0"/>
-                <w:dstrike w:val="0"/>
-                <w:outline w:val="0"/>
-                <w:color w:val="000000"/>
-                <w:spacing w:val="0"/>
-                <w:kern w:val="0"/>
-                <w:position w:val="0"/>
-                <w:sz w:val="24"/>
-                <w:szCs w:val="24"/>
-                <w:u w:val="none" w:color="000000"/>
-                <w:vertAlign w:val="baseline"/>
-                <w:rtl w:val="0"/>
-                <w:lang w:val="en-US"/>
-              </w:rPr>
-              <w:t>Totally</w:t>
-            </w:r>
-          </w:p>
-        </w:tc>
-        <w:tc>
-          <w:tcPr>
-            <w:tcW w:type="dxa" w:w="1620"/>
-            <w:tcBorders>
-              <w:top w:val="single" w:color="000000" w:sz="2" w:space="0" w:shadow="0" w:frame="0"/>
-              <w:left w:val="single" w:color="000000" w:sz="2" w:space="0" w:shadow="0" w:frame="0"/>
-              <w:bottom w:val="single" w:color="000000" w:sz="2" w:space="0" w:shadow="0" w:frame="0"/>
-              <w:right w:val="single" w:color="000000" w:sz="2" w:space="0" w:shadow="0" w:frame="0"/>
-            </w:tcBorders>
-            <w:shd w:val="clear" w:color="auto" w:fill="auto"/>
-            <w:tcMar>
-              <w:top w:type="dxa" w:w="80"/>
-              <w:left w:type="dxa" w:w="80"/>
-              <w:bottom w:type="dxa" w:w="80"/>
-              <w:right w:type="dxa" w:w="80"/>
-            </w:tcMar>
-            <w:vAlign w:val="center"/>
-          </w:tcPr>
-          <w:p/>
-        </w:tc>
-        <w:tc>
-          <w:tcPr>
-            <w:tcW w:type="dxa" w:w="1614"/>
-            <w:tcBorders>
-              <w:top w:val="single" w:color="000000" w:sz="2" w:space="0" w:shadow="0" w:frame="0"/>
-              <w:left w:val="single" w:color="000000" w:sz="2" w:space="0" w:shadow="0" w:frame="0"/>
-              <w:bottom w:val="single" w:color="000000" w:sz="2" w:space="0" w:shadow="0" w:frame="0"/>
-              <w:right w:val="single" w:color="000000" w:sz="2" w:space="0" w:shadow="0" w:frame="0"/>
-            </w:tcBorders>
-            <w:shd w:val="clear" w:color="auto" w:fill="auto"/>
-            <w:tcMar>
-              <w:top w:type="dxa" w:w="80"/>
-              <w:left w:type="dxa" w:w="80"/>
-              <w:bottom w:type="dxa" w:w="80"/>
-              <w:right w:type="dxa" w:w="80"/>
-            </w:tcMar>
-            <w:vAlign w:val="center"/>
-          </w:tcPr>
-          <w:p/>
-        </w:tc>
-      </w:tr>
-      <w:tr>
-        <w:tblPrEx>
-          <w:shd w:val="clear" w:color="auto" w:fill="auto"/>
-        </w:tblPrEx>
-        <w:trPr>
-          <w:trHeight w:val="1205" w:hRule="atLeast"/>
-        </w:trPr>
-        <w:tc>
-          <w:tcPr>
-            <w:tcW w:type="dxa" w:w="4901"/>
-            <w:tcBorders>
-              <w:top w:val="single" w:color="000000" w:sz="2" w:space="0" w:shadow="0" w:frame="0"/>
-              <w:left w:val="single" w:color="000000" w:sz="2" w:space="0" w:shadow="0" w:frame="0"/>
-              <w:bottom w:val="single" w:color="000000" w:sz="2" w:space="0" w:shadow="0" w:frame="0"/>
-              <w:right w:val="single" w:color="000000" w:sz="2" w:space="0" w:shadow="0" w:frame="0"/>
-            </w:tcBorders>
-            <w:shd w:val="clear" w:color="auto" w:fill="eeeeee"/>
-            <w:tcMar>
-              <w:top w:type="dxa" w:w="80"/>
-              <w:left w:type="dxa" w:w="80"/>
-              <w:bottom w:type="dxa" w:w="80"/>
-              <w:right w:type="dxa" w:w="80"/>
-            </w:tcMar>
-            <w:vAlign w:val="center"/>
-          </w:tcPr>
-          <w:p>
-            <w:pPr>
-              <w:pStyle w:val="表格样式 2 A"/>
-            </w:pPr>
-            <w:r>
-              <w:rPr>
-                <w:rFonts w:ascii="Times New Roman" w:cs="Times New Roman" w:hAnsi="Times New Roman" w:eastAsia="Times New Roman"/>
-                <w:caps w:val="0"/>
-                <w:smallCaps w:val="0"/>
-                <w:strike w:val="0"/>
-                <w:dstrike w:val="0"/>
-                <w:outline w:val="0"/>
-                <w:color w:val="000000"/>
-                <w:spacing w:val="0"/>
-                <w:kern w:val="0"/>
-                <w:position w:val="0"/>
-                <w:sz w:val="24"/>
-                <w:szCs w:val="24"/>
-                <w:u w:val="none" w:color="000000"/>
-                <w:vertAlign w:val="baseline"/>
-                <w:rtl w:val="0"/>
-                <w:lang w:val="en-US"/>
-              </w:rPr>
-              <w:tab/>
-              <w:tab/>
-              <w:t xml:space="preserve">revise the article, and submit a revised PDF, with an accompanying special form </w:t>
-            </w:r>
-            <w:r>
-              <w:rPr>
-                <w:caps w:val="0"/>
-                <w:smallCaps w:val="0"/>
-                <w:strike w:val="0"/>
-                <w:dstrike w:val="0"/>
-                <w:outline w:val="0"/>
-                <w:color w:val="000000"/>
-                <w:spacing w:val="0"/>
-                <w:kern w:val="0"/>
-                <w:position w:val="0"/>
-                <w:sz w:val="24"/>
-                <w:szCs w:val="24"/>
-                <w:u w:val="none" w:color="000000"/>
-                <w:vertAlign w:val="baseline"/>
-                <w:rtl w:val="0"/>
-                <w:lang w:val="en-US"/>
-              </w:rPr>
-              <w:br w:type="textWrapping"/>
-            </w:r>
-          </w:p>
-        </w:tc>
-        <w:tc>
-          <w:tcPr>
-            <w:tcW w:type="dxa" w:w="1572"/>
-            <w:tcBorders>
-              <w:top w:val="single" w:color="000000" w:sz="2" w:space="0" w:shadow="0" w:frame="0"/>
-              <w:left w:val="single" w:color="000000" w:sz="2" w:space="0" w:shadow="0" w:frame="0"/>
-              <w:bottom w:val="single" w:color="000000" w:sz="2" w:space="0" w:shadow="0" w:frame="0"/>
-              <w:right w:val="single" w:color="000000" w:sz="2" w:space="0" w:shadow="0" w:frame="0"/>
-            </w:tcBorders>
-            <w:shd w:val="clear" w:color="auto" w:fill="eeeeee"/>
-            <w:tcMar>
-              <w:top w:type="dxa" w:w="80"/>
-              <w:left w:type="dxa" w:w="80"/>
-              <w:bottom w:type="dxa" w:w="80"/>
-              <w:right w:type="dxa" w:w="80"/>
-            </w:tcMar>
-            <w:vAlign w:val="center"/>
-          </w:tcPr>
-          <w:p>
-            <w:pPr>
-              <w:pStyle w:val="表格样式 2 A"/>
-              <w:jc w:val="center"/>
-            </w:pPr>
-            <w:r>
-              <w:rPr>
-                <w:rFonts w:ascii="Times New Roman"/>
-                <w:caps w:val="0"/>
-                <w:smallCaps w:val="0"/>
-                <w:strike w:val="0"/>
-                <w:dstrike w:val="0"/>
-                <w:outline w:val="0"/>
-                <w:color w:val="000000"/>
-                <w:spacing w:val="0"/>
-                <w:kern w:val="0"/>
-                <w:position w:val="0"/>
-                <w:sz w:val="24"/>
-                <w:szCs w:val="24"/>
-                <w:u w:val="none" w:color="000000"/>
-                <w:vertAlign w:val="baseline"/>
-                <w:rtl w:val="0"/>
-                <w:lang w:val="en-US"/>
-              </w:rPr>
-              <w:t>Totally</w:t>
-            </w:r>
-          </w:p>
-        </w:tc>
-        <w:tc>
-          <w:tcPr>
-            <w:tcW w:type="dxa" w:w="1620"/>
-            <w:tcBorders>
-              <w:top w:val="single" w:color="000000" w:sz="2" w:space="0" w:shadow="0" w:frame="0"/>
-              <w:left w:val="single" w:color="000000" w:sz="2" w:space="0" w:shadow="0" w:frame="0"/>
-              <w:bottom w:val="single" w:color="000000" w:sz="2" w:space="0" w:shadow="0" w:frame="0"/>
-              <w:right w:val="single" w:color="000000" w:sz="2" w:space="0" w:shadow="0" w:frame="0"/>
-            </w:tcBorders>
-            <w:shd w:val="clear" w:color="auto" w:fill="eeeeee"/>
-            <w:tcMar>
-              <w:top w:type="dxa" w:w="80"/>
-              <w:left w:type="dxa" w:w="80"/>
-              <w:bottom w:type="dxa" w:w="80"/>
-              <w:right w:type="dxa" w:w="80"/>
-            </w:tcMar>
-            <w:vAlign w:val="center"/>
-          </w:tcPr>
-          <w:p/>
-        </w:tc>
-        <w:tc>
-          <w:tcPr>
-            <w:tcW w:type="dxa" w:w="1614"/>
-            <w:tcBorders>
-              <w:top w:val="single" w:color="000000" w:sz="2" w:space="0" w:shadow="0" w:frame="0"/>
-              <w:left w:val="single" w:color="000000" w:sz="2" w:space="0" w:shadow="0" w:frame="0"/>
-              <w:bottom w:val="single" w:color="000000" w:sz="2" w:space="0" w:shadow="0" w:frame="0"/>
-              <w:right w:val="single" w:color="000000" w:sz="2" w:space="0" w:shadow="0" w:frame="0"/>
-            </w:tcBorders>
-            <w:shd w:val="clear" w:color="auto" w:fill="eeeeee"/>
-            <w:tcMar>
-              <w:top w:type="dxa" w:w="80"/>
-              <w:left w:type="dxa" w:w="80"/>
-              <w:bottom w:type="dxa" w:w="80"/>
-              <w:right w:type="dxa" w:w="80"/>
-            </w:tcMar>
-            <w:vAlign w:val="center"/>
-          </w:tcPr>
-          <w:p/>
-        </w:tc>
-      </w:tr>
-      <w:tr>
-        <w:tblPrEx>
-          <w:shd w:val="clear" w:color="auto" w:fill="auto"/>
-        </w:tblPrEx>
-        <w:trPr>
-          <w:trHeight w:val="1205" w:hRule="atLeast"/>
-        </w:trPr>
-        <w:tc>
-          <w:tcPr>
-            <w:tcW w:type="dxa" w:w="4901"/>
-            <w:tcBorders>
-              <w:top w:val="single" w:color="000000" w:sz="2" w:space="0" w:shadow="0" w:frame="0"/>
-              <w:left w:val="single" w:color="000000" w:sz="2" w:space="0" w:shadow="0" w:frame="0"/>
-              <w:bottom w:val="single" w:color="000000" w:sz="2" w:space="0" w:shadow="0" w:frame="0"/>
-              <w:right w:val="single" w:color="000000" w:sz="2" w:space="0" w:shadow="0" w:frame="0"/>
-            </w:tcBorders>
-            <w:shd w:val="clear" w:color="auto" w:fill="auto"/>
-            <w:tcMar>
-              <w:top w:type="dxa" w:w="80"/>
-              <w:left w:type="dxa" w:w="80"/>
-              <w:bottom w:type="dxa" w:w="80"/>
-              <w:right w:type="dxa" w:w="80"/>
-            </w:tcMar>
-            <w:vAlign w:val="center"/>
-          </w:tcPr>
-          <w:p>
-            <w:pPr>
-              <w:pStyle w:val="表格样式 2 A"/>
-            </w:pPr>
-            <w:r>
-              <w:rPr>
-                <w:rFonts w:ascii="Times New Roman" w:cs="Times New Roman" w:hAnsi="Times New Roman" w:eastAsia="Times New Roman"/>
-                <w:caps w:val="0"/>
-                <w:smallCaps w:val="0"/>
-                <w:strike w:val="0"/>
-                <w:dstrike w:val="0"/>
-                <w:outline w:val="0"/>
-                <w:color w:val="000000"/>
-                <w:spacing w:val="0"/>
-                <w:kern w:val="0"/>
-                <w:position w:val="0"/>
-                <w:sz w:val="24"/>
-                <w:szCs w:val="24"/>
-                <w:u w:val="none" w:color="000000"/>
-                <w:vertAlign w:val="baseline"/>
-                <w:rtl w:val="0"/>
-                <w:lang w:val="en-US"/>
-              </w:rPr>
-              <w:tab/>
-              <w:tab/>
-              <w:t xml:space="preserve">At least 3 peer-reviews must be completed for each submitted paper, to judge its quality; and 5 reviews are sufficient </w:t>
-            </w:r>
-            <w:r>
-              <w:rPr>
-                <w:caps w:val="0"/>
-                <w:smallCaps w:val="0"/>
-                <w:strike w:val="0"/>
-                <w:dstrike w:val="0"/>
-                <w:outline w:val="0"/>
-                <w:color w:val="000000"/>
-                <w:spacing w:val="0"/>
-                <w:kern w:val="0"/>
-                <w:position w:val="0"/>
-                <w:sz w:val="24"/>
-                <w:szCs w:val="24"/>
-                <w:u w:val="none" w:color="000000"/>
-                <w:vertAlign w:val="baseline"/>
-                <w:rtl w:val="0"/>
-                <w:lang w:val="en-US"/>
-              </w:rPr>
-              <w:br w:type="textWrapping"/>
-            </w:r>
-          </w:p>
-        </w:tc>
-        <w:tc>
-          <w:tcPr>
-            <w:tcW w:type="dxa" w:w="1572"/>
-            <w:tcBorders>
-              <w:top w:val="single" w:color="000000" w:sz="2" w:space="0" w:shadow="0" w:frame="0"/>
-              <w:left w:val="single" w:color="000000" w:sz="2" w:space="0" w:shadow="0" w:frame="0"/>
-              <w:bottom w:val="single" w:color="000000" w:sz="2" w:space="0" w:shadow="0" w:frame="0"/>
-              <w:right w:val="single" w:color="000000" w:sz="2" w:space="0" w:shadow="0" w:frame="0"/>
-            </w:tcBorders>
-            <w:shd w:val="clear" w:color="auto" w:fill="auto"/>
-            <w:tcMar>
-              <w:top w:type="dxa" w:w="80"/>
-              <w:left w:type="dxa" w:w="80"/>
-              <w:bottom w:type="dxa" w:w="80"/>
-              <w:right w:type="dxa" w:w="80"/>
-            </w:tcMar>
-            <w:vAlign w:val="center"/>
-          </w:tcPr>
-          <w:p>
-            <w:pPr>
-              <w:pStyle w:val="表格样式 2 A"/>
-              <w:jc w:val="center"/>
-            </w:pPr>
-            <w:r>
-              <w:rPr>
-                <w:rFonts w:ascii="Times New Roman"/>
-                <w:caps w:val="0"/>
-                <w:smallCaps w:val="0"/>
-                <w:strike w:val="0"/>
-                <w:dstrike w:val="0"/>
-                <w:outline w:val="0"/>
-                <w:color w:val="000000"/>
-                <w:spacing w:val="0"/>
-                <w:kern w:val="0"/>
-                <w:position w:val="0"/>
-                <w:sz w:val="24"/>
-                <w:szCs w:val="24"/>
-                <w:u w:val="none" w:color="000000"/>
-                <w:vertAlign w:val="baseline"/>
-                <w:rtl w:val="0"/>
-                <w:lang w:val="en-US"/>
-              </w:rPr>
-              <w:t>Totally</w:t>
-            </w:r>
-          </w:p>
-        </w:tc>
-        <w:tc>
-          <w:tcPr>
-            <w:tcW w:type="dxa" w:w="1620"/>
-            <w:tcBorders>
-              <w:top w:val="single" w:color="000000" w:sz="2" w:space="0" w:shadow="0" w:frame="0"/>
-              <w:left w:val="single" w:color="000000" w:sz="2" w:space="0" w:shadow="0" w:frame="0"/>
-              <w:bottom w:val="single" w:color="000000" w:sz="2" w:space="0" w:shadow="0" w:frame="0"/>
-              <w:right w:val="single" w:color="000000" w:sz="2" w:space="0" w:shadow="0" w:frame="0"/>
-            </w:tcBorders>
-            <w:shd w:val="clear" w:color="auto" w:fill="auto"/>
-            <w:tcMar>
-              <w:top w:type="dxa" w:w="80"/>
-              <w:left w:type="dxa" w:w="80"/>
-              <w:bottom w:type="dxa" w:w="80"/>
-              <w:right w:type="dxa" w:w="80"/>
-            </w:tcMar>
-            <w:vAlign w:val="center"/>
-          </w:tcPr>
-          <w:p/>
-        </w:tc>
-        <w:tc>
-          <w:tcPr>
-            <w:tcW w:type="dxa" w:w="1614"/>
-            <w:tcBorders>
-              <w:top w:val="single" w:color="000000" w:sz="2" w:space="0" w:shadow="0" w:frame="0"/>
-              <w:left w:val="single" w:color="000000" w:sz="2" w:space="0" w:shadow="0" w:frame="0"/>
-              <w:bottom w:val="single" w:color="000000" w:sz="2" w:space="0" w:shadow="0" w:frame="0"/>
-              <w:right w:val="single" w:color="000000" w:sz="2" w:space="0" w:shadow="0" w:frame="0"/>
-            </w:tcBorders>
-            <w:shd w:val="clear" w:color="auto" w:fill="auto"/>
-            <w:tcMar>
-              <w:top w:type="dxa" w:w="80"/>
-              <w:left w:type="dxa" w:w="80"/>
-              <w:bottom w:type="dxa" w:w="80"/>
-              <w:right w:type="dxa" w:w="80"/>
-            </w:tcMar>
-            <w:vAlign w:val="center"/>
-          </w:tcPr>
-          <w:p/>
-        </w:tc>
-      </w:tr>
-      <w:tr>
-        <w:tblPrEx>
-          <w:shd w:val="clear" w:color="auto" w:fill="auto"/>
-        </w:tblPrEx>
-        <w:trPr>
-          <w:trHeight w:val="1505" w:hRule="atLeast"/>
-        </w:trPr>
-        <w:tc>
-          <w:tcPr>
-            <w:tcW w:type="dxa" w:w="4901"/>
-            <w:tcBorders>
-              <w:top w:val="single" w:color="000000" w:sz="2" w:space="0" w:shadow="0" w:frame="0"/>
-              <w:left w:val="single" w:color="000000" w:sz="2" w:space="0" w:shadow="0" w:frame="0"/>
-              <w:bottom w:val="single" w:color="000000" w:sz="2" w:space="0" w:shadow="0" w:frame="0"/>
-              <w:right w:val="single" w:color="000000" w:sz="2" w:space="0" w:shadow="0" w:frame="0"/>
-            </w:tcBorders>
-            <w:shd w:val="clear" w:color="auto" w:fill="eeeeee"/>
-            <w:tcMar>
-              <w:top w:type="dxa" w:w="80"/>
-              <w:left w:type="dxa" w:w="80"/>
-              <w:bottom w:type="dxa" w:w="80"/>
-              <w:right w:type="dxa" w:w="80"/>
-            </w:tcMar>
-            <w:vAlign w:val="center"/>
-          </w:tcPr>
-          <w:p>
-            <w:pPr>
-              <w:pStyle w:val="表格样式 2 A"/>
-            </w:pPr>
-            <w:r>
-              <w:rPr>
-                <w:rFonts w:ascii="Times New Roman" w:cs="Times New Roman" w:hAnsi="Times New Roman" w:eastAsia="Times New Roman"/>
-                <w:caps w:val="0"/>
-                <w:smallCaps w:val="0"/>
-                <w:strike w:val="0"/>
-                <w:dstrike w:val="0"/>
-                <w:outline w:val="0"/>
-                <w:color w:val="000000"/>
-                <w:spacing w:val="0"/>
-                <w:kern w:val="0"/>
-                <w:position w:val="0"/>
-                <w:sz w:val="24"/>
-                <w:szCs w:val="24"/>
-                <w:u w:val="none" w:color="000000"/>
-                <w:vertAlign w:val="baseline"/>
-                <w:rtl w:val="0"/>
-                <w:lang w:val="en-US"/>
-              </w:rPr>
-              <w:tab/>
-              <w:tab/>
-              <w:t>The author</w:t>
-            </w:r>
-            <w:r>
-              <w:rPr>
-                <w:rFonts w:hAnsi="Times New Roman" w:hint="default"/>
-                <w:caps w:val="0"/>
-                <w:smallCaps w:val="0"/>
-                <w:strike w:val="0"/>
-                <w:dstrike w:val="0"/>
-                <w:outline w:val="0"/>
-                <w:color w:val="000000"/>
-                <w:spacing w:val="0"/>
-                <w:kern w:val="0"/>
-                <w:position w:val="0"/>
-                <w:sz w:val="24"/>
-                <w:szCs w:val="24"/>
-                <w:u w:val="none" w:color="000000"/>
-                <w:vertAlign w:val="baseline"/>
-                <w:rtl w:val="0"/>
-                <w:lang w:val="en-US"/>
-              </w:rPr>
-              <w:t>’</w:t>
-            </w:r>
-            <w:r>
-              <w:rPr>
-                <w:rFonts w:ascii="Times New Roman"/>
-                <w:caps w:val="0"/>
-                <w:smallCaps w:val="0"/>
-                <w:strike w:val="0"/>
-                <w:dstrike w:val="0"/>
-                <w:outline w:val="0"/>
-                <w:color w:val="000000"/>
-                <w:spacing w:val="0"/>
-                <w:kern w:val="0"/>
-                <w:position w:val="0"/>
-                <w:sz w:val="24"/>
-                <w:szCs w:val="24"/>
-                <w:u w:val="none" w:color="000000"/>
-                <w:vertAlign w:val="baseline"/>
-                <w:rtl w:val="0"/>
-                <w:lang w:val="en-US"/>
-              </w:rPr>
-              <w:t xml:space="preserve">s article may eventually be accepted by the reviewers and the editors; but the author must still complete three peer-reviews of other work </w:t>
-            </w:r>
-            <w:r>
-              <w:rPr>
-                <w:caps w:val="0"/>
-                <w:smallCaps w:val="0"/>
-                <w:strike w:val="0"/>
-                <w:dstrike w:val="0"/>
-                <w:outline w:val="0"/>
-                <w:color w:val="000000"/>
-                <w:spacing w:val="0"/>
-                <w:kern w:val="0"/>
-                <w:position w:val="0"/>
-                <w:sz w:val="24"/>
-                <w:szCs w:val="24"/>
-                <w:u w:val="none" w:color="000000"/>
-                <w:vertAlign w:val="baseline"/>
-                <w:rtl w:val="0"/>
-                <w:lang w:val="en-US"/>
-              </w:rPr>
-              <w:br w:type="textWrapping"/>
-            </w:r>
-          </w:p>
-        </w:tc>
-        <w:tc>
-          <w:tcPr>
-            <w:tcW w:type="dxa" w:w="1572"/>
-            <w:tcBorders>
-              <w:top w:val="single" w:color="000000" w:sz="2" w:space="0" w:shadow="0" w:frame="0"/>
-              <w:left w:val="single" w:color="000000" w:sz="2" w:space="0" w:shadow="0" w:frame="0"/>
-              <w:bottom w:val="single" w:color="000000" w:sz="2" w:space="0" w:shadow="0" w:frame="0"/>
-              <w:right w:val="single" w:color="000000" w:sz="2" w:space="0" w:shadow="0" w:frame="0"/>
-            </w:tcBorders>
-            <w:shd w:val="clear" w:color="auto" w:fill="eeeeee"/>
-            <w:tcMar>
-              <w:top w:type="dxa" w:w="80"/>
-              <w:left w:type="dxa" w:w="80"/>
-              <w:bottom w:type="dxa" w:w="80"/>
-              <w:right w:type="dxa" w:w="80"/>
-            </w:tcMar>
-            <w:vAlign w:val="center"/>
-          </w:tcPr>
-          <w:p>
-            <w:pPr>
-              <w:pStyle w:val="表格样式 2 A"/>
-              <w:jc w:val="center"/>
-            </w:pPr>
-            <w:r>
-              <w:rPr>
-                <w:rFonts w:ascii="Times New Roman"/>
-                <w:caps w:val="0"/>
-                <w:smallCaps w:val="0"/>
-                <w:strike w:val="0"/>
-                <w:dstrike w:val="0"/>
-                <w:outline w:val="0"/>
-                <w:color w:val="000000"/>
-                <w:spacing w:val="0"/>
-                <w:kern w:val="0"/>
-                <w:position w:val="0"/>
-                <w:sz w:val="24"/>
-                <w:szCs w:val="24"/>
-                <w:u w:val="none" w:color="000000"/>
-                <w:vertAlign w:val="baseline"/>
-                <w:rtl w:val="0"/>
-                <w:lang w:val="en-US"/>
-              </w:rPr>
-              <w:t>Totally</w:t>
-            </w:r>
-          </w:p>
-        </w:tc>
-        <w:tc>
-          <w:tcPr>
-            <w:tcW w:type="dxa" w:w="1620"/>
-            <w:tcBorders>
-              <w:top w:val="single" w:color="000000" w:sz="2" w:space="0" w:shadow="0" w:frame="0"/>
-              <w:left w:val="single" w:color="000000" w:sz="2" w:space="0" w:shadow="0" w:frame="0"/>
-              <w:bottom w:val="single" w:color="000000" w:sz="2" w:space="0" w:shadow="0" w:frame="0"/>
-              <w:right w:val="single" w:color="000000" w:sz="2" w:space="0" w:shadow="0" w:frame="0"/>
-            </w:tcBorders>
-            <w:shd w:val="clear" w:color="auto" w:fill="eeeeee"/>
-            <w:tcMar>
-              <w:top w:type="dxa" w:w="80"/>
-              <w:left w:type="dxa" w:w="80"/>
-              <w:bottom w:type="dxa" w:w="80"/>
-              <w:right w:type="dxa" w:w="80"/>
-            </w:tcMar>
-            <w:vAlign w:val="center"/>
-          </w:tcPr>
-          <w:p/>
-        </w:tc>
-        <w:tc>
-          <w:tcPr>
-            <w:tcW w:type="dxa" w:w="1614"/>
-            <w:tcBorders>
-              <w:top w:val="single" w:color="000000" w:sz="2" w:space="0" w:shadow="0" w:frame="0"/>
-              <w:left w:val="single" w:color="000000" w:sz="2" w:space="0" w:shadow="0" w:frame="0"/>
-              <w:bottom w:val="single" w:color="000000" w:sz="2" w:space="0" w:shadow="0" w:frame="0"/>
-              <w:right w:val="single" w:color="000000" w:sz="2" w:space="0" w:shadow="0" w:frame="0"/>
-            </w:tcBorders>
-            <w:shd w:val="clear" w:color="auto" w:fill="eeeeee"/>
-            <w:tcMar>
-              <w:top w:type="dxa" w:w="80"/>
-              <w:left w:type="dxa" w:w="80"/>
-              <w:bottom w:type="dxa" w:w="80"/>
-              <w:right w:type="dxa" w:w="80"/>
-            </w:tcMar>
-            <w:vAlign w:val="center"/>
-          </w:tcPr>
-          <w:p/>
-        </w:tc>
-      </w:tr>
-      <w:tr>
-        <w:tblPrEx>
-          <w:shd w:val="clear" w:color="auto" w:fill="auto"/>
-        </w:tblPrEx>
-        <w:trPr>
-          <w:trHeight w:val="310" w:hRule="atLeast"/>
-        </w:trPr>
-        <w:tc>
-          <w:tcPr>
-            <w:tcW w:type="dxa" w:w="8093"/>
-            <w:gridSpan w:val="3"/>
-            <w:tcBorders>
-              <w:top w:val="single" w:color="000000" w:sz="2" w:space="0" w:shadow="0" w:frame="0"/>
-              <w:left w:val="single" w:color="000000" w:sz="2" w:space="0" w:shadow="0" w:frame="0"/>
-              <w:bottom w:val="single" w:color="000000" w:sz="2" w:space="0" w:shadow="0" w:frame="0"/>
-              <w:right w:val="single" w:color="000000" w:sz="2" w:space="0" w:shadow="0" w:frame="0"/>
-            </w:tcBorders>
-            <w:shd w:val="clear" w:color="auto" w:fill="auto"/>
-            <w:tcMar>
-              <w:top w:type="dxa" w:w="80"/>
-              <w:left w:type="dxa" w:w="80"/>
-              <w:bottom w:type="dxa" w:w="80"/>
-              <w:right w:type="dxa" w:w="80"/>
-            </w:tcMar>
-            <w:vAlign w:val="center"/>
-          </w:tcPr>
-          <w:p>
-            <w:pPr>
-              <w:pStyle w:val="默认 A"/>
-              <w:spacing w:after="240"/>
-              <w:jc w:val="center"/>
-            </w:pPr>
-            <w:r>
-              <w:rPr>
-                <w:rFonts w:ascii="Times New Roman"/>
-                <w:caps w:val="0"/>
-                <w:smallCaps w:val="0"/>
-                <w:strike w:val="0"/>
-                <w:dstrike w:val="0"/>
-                <w:outline w:val="0"/>
-                <w:color w:val="000000"/>
-                <w:spacing w:val="0"/>
-                <w:kern w:val="0"/>
-                <w:position w:val="0"/>
-                <w:sz w:val="24"/>
-                <w:szCs w:val="24"/>
-                <w:u w:val="none" w:color="000000"/>
-                <w:vertAlign w:val="baseline"/>
-                <w:rtl w:val="0"/>
-                <w:lang w:val="en-US"/>
-              </w:rPr>
-              <w:t xml:space="preserve">Reviewer Requirements </w:t>
-            </w:r>
-          </w:p>
-        </w:tc>
-        <w:tc>
-          <w:tcPr>
-            <w:tcW w:type="dxa" w:w="1614"/>
-            <w:tcBorders>
-              <w:top w:val="single" w:color="000000" w:sz="2" w:space="0" w:shadow="0" w:frame="0"/>
-              <w:left w:val="single" w:color="000000" w:sz="2" w:space="0" w:shadow="0" w:frame="0"/>
-              <w:bottom w:val="single" w:color="000000" w:sz="2" w:space="0" w:shadow="0" w:frame="0"/>
-              <w:right w:val="single" w:color="000000" w:sz="2" w:space="0" w:shadow="0" w:frame="0"/>
-            </w:tcBorders>
-            <w:shd w:val="clear" w:color="auto" w:fill="auto"/>
-            <w:tcMar>
-              <w:top w:type="dxa" w:w="80"/>
-              <w:left w:type="dxa" w:w="80"/>
-              <w:bottom w:type="dxa" w:w="80"/>
-              <w:right w:type="dxa" w:w="80"/>
-            </w:tcMar>
-            <w:vAlign w:val="center"/>
-          </w:tcPr>
-          <w:p/>
-        </w:tc>
-      </w:tr>
-      <w:tr>
-        <w:tblPrEx>
-          <w:shd w:val="clear" w:color="auto" w:fill="auto"/>
-        </w:tblPrEx>
-        <w:trPr>
-          <w:trHeight w:val="1805" w:hRule="atLeast"/>
+          <w:trHeight w:val="1510" w:hRule="atLeast"/>
         </w:trPr>
         <w:tc>
           <w:tcPr>
@@ -3250,7 +3838,7 @@
               </w:rPr>
               <w:tab/>
               <w:tab/>
-              <w:t xml:space="preserve">There should be a part of the website available only to reviewers, giving clear instructions regarding how to peer-review pending articles, describing what qualities are sought and how to complete the review form </w:t>
+              <w:t>A reviewer may browse pending articles but initially may only read their abstracts, before deciding whether to review the article, by checking a box next to that article.</w:t>
             </w:r>
           </w:p>
         </w:tc>
@@ -3296,7 +3884,7 @@
                 <w:rtl w:val="0"/>
                 <w:lang w:val="en-US"/>
               </w:rPr>
-              <w:t>None</w:t>
+              <w:t>Totally</w:t>
             </w:r>
           </w:p>
         </w:tc>
@@ -3346,7 +3934,7 @@
           <w:shd w:val="clear" w:color="auto" w:fill="auto"/>
         </w:tblPrEx>
         <w:trPr>
-          <w:trHeight w:val="1505" w:hRule="atLeast"/>
+          <w:trHeight w:val="910" w:hRule="atLeast"/>
         </w:trPr>
         <w:tc>
           <w:tcPr>
@@ -3378,26 +3966,24 @@
             </w:pPr>
             <w:r>
               <w:rPr>
-                <w:rFonts w:ascii="Times New Roman" w:cs="Times New Roman" w:hAnsi="Times New Roman" w:eastAsia="Times New Roman"/>
-                <w:caps w:val="0"/>
-                <w:smallCaps w:val="0"/>
-                <w:strike w:val="0"/>
-                <w:dstrike w:val="0"/>
-                <w:outline w:val="0"/>
-                <w:color w:val="000000"/>
-                <w:spacing w:val="0"/>
-                <w:kern w:val="0"/>
-                <w:position w:val="0"/>
-                <w:sz w:val="24"/>
-                <w:szCs w:val="24"/>
-                <w:u w:val="none" w:color="000000"/>
-                <w:vertAlign w:val="baseline"/>
-                <w:rtl w:val="0"/>
-                <w:lang w:val="en-US"/>
-              </w:rPr>
-              <w:tab/>
-              <w:tab/>
-              <w:t xml:space="preserve">A reviewer must login with his (or her) ID and password to obtain access to the part of the website containing unpublished articles that are awaiting peer-review </w:t>
+                <w:rFonts w:ascii="Times New Roman"/>
+                <w:caps w:val="0"/>
+                <w:smallCaps w:val="0"/>
+                <w:strike w:val="0"/>
+                <w:dstrike w:val="0"/>
+                <w:outline w:val="0"/>
+                <w:color w:val="000000"/>
+                <w:spacing w:val="0"/>
+                <w:kern w:val="0"/>
+                <w:position w:val="0"/>
+                <w:sz w:val="24"/>
+                <w:szCs w:val="24"/>
+                <w:u w:val="none" w:color="000000"/>
+                <w:vertAlign w:val="baseline"/>
+                <w:rtl w:val="0"/>
+                <w:lang w:val="en-US"/>
+              </w:rPr>
+              <w:t xml:space="preserve">Until the articles are downloaded, the reviewer may change his (or her) mind about which articles to review </w:t>
             </w:r>
           </w:p>
         </w:tc>
@@ -3493,7 +4079,7 @@
           <w:shd w:val="clear" w:color="auto" w:fill="auto"/>
         </w:tblPrEx>
         <w:trPr>
-          <w:trHeight w:val="605" w:hRule="atLeast"/>
+          <w:trHeight w:val="1510" w:hRule="atLeast"/>
         </w:trPr>
         <w:tc>
           <w:tcPr>
@@ -3544,7 +4130,7 @@
               </w:rPr>
               <w:tab/>
               <w:tab/>
-              <w:t xml:space="preserve">Eventually, three articles must be chosen explicitly and peer-reviewed </w:t>
+              <w:t xml:space="preserve">The system will keep track of how many articles the reviewer has selected so far for review, and will display these titles to the reviewer, along with their review status </w:t>
             </w:r>
           </w:p>
         </w:tc>
@@ -3640,7 +4226,7 @@
           <w:shd w:val="clear" w:color="auto" w:fill="auto"/>
         </w:tblPrEx>
         <w:trPr>
-          <w:trHeight w:val="1505" w:hRule="atLeast"/>
+          <w:trHeight w:val="1210" w:hRule="atLeast"/>
         </w:trPr>
         <w:tc>
           <w:tcPr>
@@ -3691,7 +4277,7 @@
               </w:rPr>
               <w:tab/>
               <w:tab/>
-              <w:t xml:space="preserve">If certain articles have been awaiting review for a long time, the system may force the reviewer to select one or more of these, in preference to any other more recent submissions to the journal </w:t>
+              <w:t xml:space="preserve">Periodically, it will send an email reminder to the reviewer, to select more articles, or to submit reviews for chosen articles </w:t>
             </w:r>
           </w:p>
         </w:tc>
@@ -3737,7 +4323,7 @@
                 <w:rtl w:val="0"/>
                 <w:lang w:val="en-US"/>
               </w:rPr>
-              <w:t>Partly</w:t>
+              <w:t>None</w:t>
             </w:r>
           </w:p>
         </w:tc>
@@ -3787,7 +4373,7 @@
           <w:shd w:val="clear" w:color="auto" w:fill="auto"/>
         </w:tblPrEx>
         <w:trPr>
-          <w:trHeight w:val="1505" w:hRule="atLeast"/>
+          <w:trHeight w:val="2110" w:hRule="atLeast"/>
         </w:trPr>
         <w:tc>
           <w:tcPr>
@@ -3838,7 +4424,7 @@
               </w:rPr>
               <w:tab/>
               <w:tab/>
-              <w:t>A reviewer may browse pending articles but initially may only read their abstracts, before deciding whether to review the article, by checking a box next to that article.</w:t>
+              <w:t xml:space="preserve">Once the reviewer has selected one to three articles for review, he (or she) may download the draft PDF versions of those articles, after which he (or she) is committed to review those articles and may not choose to go back, in favour of some other article </w:t>
             </w:r>
           </w:p>
         </w:tc>
@@ -3934,7 +4520,7 @@
           <w:shd w:val="clear" w:color="auto" w:fill="auto"/>
         </w:tblPrEx>
         <w:trPr>
-          <w:trHeight w:val="905" w:hRule="atLeast"/>
+          <w:trHeight w:val="895" w:hRule="atLeast"/>
         </w:trPr>
         <w:tc>
           <w:tcPr>
@@ -3966,24 +4552,26 @@
             </w:pPr>
             <w:r>
               <w:rPr>
-                <w:rFonts w:ascii="Times New Roman"/>
-                <w:caps w:val="0"/>
-                <w:smallCaps w:val="0"/>
-                <w:strike w:val="0"/>
-                <w:dstrike w:val="0"/>
-                <w:outline w:val="0"/>
-                <w:color w:val="000000"/>
-                <w:spacing w:val="0"/>
-                <w:kern w:val="0"/>
-                <w:position w:val="0"/>
-                <w:sz w:val="24"/>
-                <w:szCs w:val="24"/>
-                <w:u w:val="none" w:color="000000"/>
-                <w:vertAlign w:val="baseline"/>
-                <w:rtl w:val="0"/>
-                <w:lang w:val="en-US"/>
-              </w:rPr>
-              <w:t xml:space="preserve">Until the articles are downloaded, the reviewer may change his (or her) mind about which articles to review </w:t>
+                <w:rFonts w:ascii="Times New Roman" w:cs="Times New Roman" w:hAnsi="Times New Roman" w:eastAsia="Times New Roman"/>
+                <w:caps w:val="0"/>
+                <w:smallCaps w:val="0"/>
+                <w:strike w:val="0"/>
+                <w:dstrike w:val="0"/>
+                <w:outline w:val="0"/>
+                <w:color w:val="000000"/>
+                <w:spacing w:val="0"/>
+                <w:kern w:val="0"/>
+                <w:position w:val="0"/>
+                <w:sz w:val="24"/>
+                <w:szCs w:val="24"/>
+                <w:u w:val="none" w:color="000000"/>
+                <w:vertAlign w:val="baseline"/>
+                <w:rtl w:val="0"/>
+                <w:lang w:val="en-US"/>
+              </w:rPr>
+              <w:tab/>
+              <w:tab/>
+              <w:t xml:space="preserve">they must submit their review(s) of article(s) using a particular review form </w:t>
             </w:r>
           </w:p>
         </w:tc>
@@ -4079,7 +4667,7 @@
           <w:shd w:val="clear" w:color="auto" w:fill="auto"/>
         </w:tblPrEx>
         <w:trPr>
-          <w:trHeight w:val="1505" w:hRule="atLeast"/>
+          <w:trHeight w:val="2110" w:hRule="atLeast"/>
         </w:trPr>
         <w:tc>
           <w:tcPr>
@@ -4093,44 +4681,78 @@
             <w:shd w:val="clear" w:color="auto" w:fill="eeeeee"/>
             <w:tcMar>
               <w:top w:type="dxa" w:w="80"/>
-              <w:left w:type="dxa" w:w="800"/>
-              <w:bottom w:type="dxa" w:w="80"/>
-              <w:right w:type="dxa" w:w="80"/>
-            </w:tcMar>
-            <w:vAlign w:val="center"/>
-          </w:tcPr>
-          <w:p>
-            <w:pPr>
-              <w:pStyle w:val="默认 A"/>
-              <w:tabs>
-                <w:tab w:val="left" w:pos="220"/>
-                <w:tab w:val="left" w:pos="720"/>
-              </w:tabs>
-              <w:spacing w:after="240"/>
-              <w:ind w:left="720" w:hanging="720"/>
-            </w:pPr>
-            <w:r>
-              <w:rPr>
-                <w:rFonts w:ascii="Times New Roman" w:cs="Times New Roman" w:hAnsi="Times New Roman" w:eastAsia="Times New Roman"/>
-                <w:caps w:val="0"/>
-                <w:smallCaps w:val="0"/>
-                <w:strike w:val="0"/>
-                <w:dstrike w:val="0"/>
-                <w:outline w:val="0"/>
-                <w:color w:val="000000"/>
-                <w:spacing w:val="0"/>
-                <w:kern w:val="0"/>
-                <w:position w:val="0"/>
-                <w:sz w:val="24"/>
-                <w:szCs w:val="24"/>
-                <w:u w:val="none" w:color="000000"/>
-                <w:vertAlign w:val="baseline"/>
-                <w:rtl w:val="0"/>
-                <w:lang w:val="en-US"/>
-              </w:rPr>
-              <w:tab/>
-              <w:tab/>
-              <w:t xml:space="preserve">The system will keep track of how many articles the reviewer has selected so far for review, and will display these titles to the reviewer, along with their review status </w:t>
+              <w:left w:type="dxa" w:w="80"/>
+              <w:bottom w:type="dxa" w:w="80"/>
+              <w:right w:type="dxa" w:w="80"/>
+            </w:tcMar>
+            <w:vAlign w:val="center"/>
+          </w:tcPr>
+          <w:p>
+            <w:pPr>
+              <w:pStyle w:val="表格样式 2 A"/>
+            </w:pPr>
+            <w:r>
+              <w:rPr>
+                <w:rFonts w:ascii="Times New Roman"/>
+                <w:caps w:val="0"/>
+                <w:smallCaps w:val="0"/>
+                <w:strike w:val="0"/>
+                <w:dstrike w:val="0"/>
+                <w:outline w:val="0"/>
+                <w:color w:val="000000"/>
+                <w:spacing w:val="0"/>
+                <w:kern w:val="0"/>
+                <w:position w:val="0"/>
+                <w:sz w:val="24"/>
+                <w:szCs w:val="24"/>
+                <w:u w:val="none" w:color="000000"/>
+                <w:vertAlign w:val="baseline"/>
+                <w:rtl w:val="0"/>
+                <w:lang w:val="en-US"/>
+              </w:rPr>
+              <w:t>The review form should contain: an overall judgement ,</w:t>
+            </w:r>
+            <w:r>
+              <w:rPr>
+                <w:rFonts w:ascii="Times New Roman"/>
+                <w:caps w:val="0"/>
+                <w:smallCaps w:val="0"/>
+                <w:strike w:val="0"/>
+                <w:dstrike w:val="0"/>
+                <w:outline w:val="0"/>
+                <w:color w:val="000000"/>
+                <w:spacing w:val="0"/>
+                <w:kern w:val="0"/>
+                <w:position w:val="0"/>
+                <w:sz w:val="24"/>
+                <w:szCs w:val="24"/>
+                <w:u w:val="none" w:color="000000"/>
+                <w:vertAlign w:val="baseline"/>
+                <w:rtl w:val="0"/>
+                <w:lang w:val="en-US"/>
+              </w:rPr>
+              <w:t xml:space="preserve"> </w:t>
+            </w:r>
+            <w:r>
+              <w:rPr>
+                <w:rFonts w:ascii="Times New Roman"/>
+                <w:caps w:val="0"/>
+                <w:smallCaps w:val="0"/>
+                <w:strike w:val="0"/>
+                <w:dstrike w:val="0"/>
+                <w:outline w:val="0"/>
+                <w:color w:val="000000"/>
+                <w:spacing w:val="0"/>
+                <w:kern w:val="0"/>
+                <w:position w:val="0"/>
+                <w:sz w:val="24"/>
+                <w:szCs w:val="24"/>
+                <w:u w:val="none" w:color="000000"/>
+                <w:vertAlign w:val="baseline"/>
+                <w:rtl w:val="0"/>
+                <w:lang w:val="en-US"/>
+              </w:rPr>
+              <w:t xml:space="preserve">the relevant expertise level of the reviewer (on 3-point scale: expert, knowledgeable, outsider); a summary of the content and novel contribution of the article (as proof that the reviewer has understood it and believes in its good points) </w:t>
             </w:r>
           </w:p>
         </w:tc>
@@ -4152,1260 +4774,7 @@
             </w:tcMar>
             <w:vAlign w:val="center"/>
           </w:tcPr>
-          <w:p>
-            <w:pPr>
-              <w:pStyle w:val="表格样式 2 A"/>
-              <w:jc w:val="center"/>
-            </w:pPr>
-            <w:r>
-              <w:rPr>
-                <w:rFonts w:ascii="Times New Roman"/>
-                <w:caps w:val="0"/>
-                <w:smallCaps w:val="0"/>
-                <w:strike w:val="0"/>
-                <w:dstrike w:val="0"/>
-                <w:outline w:val="0"/>
-                <w:color w:val="000000"/>
-                <w:spacing w:val="0"/>
-                <w:kern w:val="0"/>
-                <w:position w:val="0"/>
-                <w:sz w:val="24"/>
-                <w:szCs w:val="24"/>
-                <w:u w:val="none" w:color="000000"/>
-                <w:vertAlign w:val="baseline"/>
-                <w:rtl w:val="0"/>
-                <w:lang w:val="en-US"/>
-              </w:rPr>
-              <w:t>Totally</w:t>
-            </w:r>
-          </w:p>
-        </w:tc>
-        <w:tc>
-          <w:tcPr>
-            <w:tcW w:type="dxa" w:w="1620"/>
-            <w:tcBorders>
-              <w:top w:val="single" w:color="000000" w:sz="2" w:space="0" w:shadow="0" w:frame="0"/>
-              <w:left w:val="single" w:color="000000" w:sz="2" w:space="0" w:shadow="0" w:frame="0"/>
-              <w:bottom w:val="single" w:color="000000" w:sz="2" w:space="0" w:shadow="0" w:frame="0"/>
-              <w:right w:val="single" w:color="000000" w:sz="2" w:space="0" w:shadow="0" w:frame="0"/>
-            </w:tcBorders>
-            <w:shd w:val="clear" w:color="auto" w:fill="eeeeee"/>
-            <w:tcMar>
-              <w:top w:type="dxa" w:w="80"/>
-              <w:left w:type="dxa" w:w="80"/>
-              <w:bottom w:type="dxa" w:w="80"/>
-              <w:right w:type="dxa" w:w="80"/>
-            </w:tcMar>
-            <w:vAlign w:val="center"/>
-          </w:tcPr>
           <w:p/>
-        </w:tc>
-        <w:tc>
-          <w:tcPr>
-            <w:tcW w:type="dxa" w:w="1614"/>
-            <w:tcBorders>
-              <w:top w:val="single" w:color="000000" w:sz="2" w:space="0" w:shadow="0" w:frame="0"/>
-              <w:left w:val="single" w:color="000000" w:sz="2" w:space="0" w:shadow="0" w:frame="0"/>
-              <w:bottom w:val="single" w:color="000000" w:sz="2" w:space="0" w:shadow="0" w:frame="0"/>
-              <w:right w:val="single" w:color="000000" w:sz="2" w:space="0" w:shadow="0" w:frame="0"/>
-            </w:tcBorders>
-            <w:shd w:val="clear" w:color="auto" w:fill="eeeeee"/>
-            <w:tcMar>
-              <w:top w:type="dxa" w:w="80"/>
-              <w:left w:type="dxa" w:w="80"/>
-              <w:bottom w:type="dxa" w:w="80"/>
-              <w:right w:type="dxa" w:w="80"/>
-            </w:tcMar>
-            <w:vAlign w:val="center"/>
-          </w:tcPr>
-          <w:p/>
-        </w:tc>
-      </w:tr>
-      <w:tr>
-        <w:tblPrEx>
-          <w:shd w:val="clear" w:color="auto" w:fill="auto"/>
-        </w:tblPrEx>
-        <w:trPr>
-          <w:trHeight w:val="1205" w:hRule="atLeast"/>
-        </w:trPr>
-        <w:tc>
-          <w:tcPr>
-            <w:tcW w:type="dxa" w:w="4901"/>
-            <w:tcBorders>
-              <w:top w:val="single" w:color="000000" w:sz="2" w:space="0" w:shadow="0" w:frame="0"/>
-              <w:left w:val="single" w:color="000000" w:sz="2" w:space="0" w:shadow="0" w:frame="0"/>
-              <w:bottom w:val="single" w:color="000000" w:sz="2" w:space="0" w:shadow="0" w:frame="0"/>
-              <w:right w:val="single" w:color="000000" w:sz="2" w:space="0" w:shadow="0" w:frame="0"/>
-            </w:tcBorders>
-            <w:shd w:val="clear" w:color="auto" w:fill="auto"/>
-            <w:tcMar>
-              <w:top w:type="dxa" w:w="80"/>
-              <w:left w:type="dxa" w:w="800"/>
-              <w:bottom w:type="dxa" w:w="80"/>
-              <w:right w:type="dxa" w:w="80"/>
-            </w:tcMar>
-            <w:vAlign w:val="center"/>
-          </w:tcPr>
-          <w:p>
-            <w:pPr>
-              <w:pStyle w:val="默认 A"/>
-              <w:tabs>
-                <w:tab w:val="left" w:pos="220"/>
-                <w:tab w:val="left" w:pos="720"/>
-              </w:tabs>
-              <w:spacing w:after="240"/>
-              <w:ind w:left="720" w:hanging="720"/>
-            </w:pPr>
-            <w:r>
-              <w:rPr>
-                <w:rFonts w:ascii="Times New Roman" w:cs="Times New Roman" w:hAnsi="Times New Roman" w:eastAsia="Times New Roman"/>
-                <w:caps w:val="0"/>
-                <w:smallCaps w:val="0"/>
-                <w:strike w:val="0"/>
-                <w:dstrike w:val="0"/>
-                <w:outline w:val="0"/>
-                <w:color w:val="000000"/>
-                <w:spacing w:val="0"/>
-                <w:kern w:val="0"/>
-                <w:position w:val="0"/>
-                <w:sz w:val="24"/>
-                <w:szCs w:val="24"/>
-                <w:u w:val="none" w:color="000000"/>
-                <w:vertAlign w:val="baseline"/>
-                <w:rtl w:val="0"/>
-                <w:lang w:val="en-US"/>
-              </w:rPr>
-              <w:tab/>
-              <w:tab/>
-              <w:t xml:space="preserve">Periodically, it will send an email reminder to the reviewer, to select more articles, or to submit reviews for chosen articles </w:t>
-            </w:r>
-          </w:p>
-        </w:tc>
-        <w:tc>
-          <w:tcPr>
-            <w:tcW w:type="dxa" w:w="1572"/>
-            <w:tcBorders>
-              <w:top w:val="single" w:color="000000" w:sz="2" w:space="0" w:shadow="0" w:frame="0"/>
-              <w:left w:val="single" w:color="000000" w:sz="2" w:space="0" w:shadow="0" w:frame="0"/>
-              <w:bottom w:val="single" w:color="000000" w:sz="2" w:space="0" w:shadow="0" w:frame="0"/>
-              <w:right w:val="single" w:color="000000" w:sz="2" w:space="0" w:shadow="0" w:frame="0"/>
-            </w:tcBorders>
-            <w:shd w:val="clear" w:color="auto" w:fill="auto"/>
-            <w:tcMar>
-              <w:top w:type="dxa" w:w="80"/>
-              <w:left w:type="dxa" w:w="80"/>
-              <w:bottom w:type="dxa" w:w="80"/>
-              <w:right w:type="dxa" w:w="80"/>
-            </w:tcMar>
-            <w:vAlign w:val="center"/>
-          </w:tcPr>
-          <w:p>
-            <w:pPr>
-              <w:pStyle w:val="表格样式 2 A"/>
-              <w:jc w:val="center"/>
-            </w:pPr>
-            <w:r>
-              <w:rPr>
-                <w:rFonts w:ascii="Times New Roman"/>
-                <w:caps w:val="0"/>
-                <w:smallCaps w:val="0"/>
-                <w:strike w:val="0"/>
-                <w:dstrike w:val="0"/>
-                <w:outline w:val="0"/>
-                <w:color w:val="000000"/>
-                <w:spacing w:val="0"/>
-                <w:kern w:val="0"/>
-                <w:position w:val="0"/>
-                <w:sz w:val="24"/>
-                <w:szCs w:val="24"/>
-                <w:u w:val="none" w:color="000000"/>
-                <w:vertAlign w:val="baseline"/>
-                <w:rtl w:val="0"/>
-                <w:lang w:val="en-US"/>
-              </w:rPr>
-              <w:t>None</w:t>
-            </w:r>
-          </w:p>
-        </w:tc>
-        <w:tc>
-          <w:tcPr>
-            <w:tcW w:type="dxa" w:w="1620"/>
-            <w:tcBorders>
-              <w:top w:val="single" w:color="000000" w:sz="2" w:space="0" w:shadow="0" w:frame="0"/>
-              <w:left w:val="single" w:color="000000" w:sz="2" w:space="0" w:shadow="0" w:frame="0"/>
-              <w:bottom w:val="single" w:color="000000" w:sz="2" w:space="0" w:shadow="0" w:frame="0"/>
-              <w:right w:val="single" w:color="000000" w:sz="2" w:space="0" w:shadow="0" w:frame="0"/>
-            </w:tcBorders>
-            <w:shd w:val="clear" w:color="auto" w:fill="auto"/>
-            <w:tcMar>
-              <w:top w:type="dxa" w:w="80"/>
-              <w:left w:type="dxa" w:w="80"/>
-              <w:bottom w:type="dxa" w:w="80"/>
-              <w:right w:type="dxa" w:w="80"/>
-            </w:tcMar>
-            <w:vAlign w:val="center"/>
-          </w:tcPr>
-          <w:p/>
-        </w:tc>
-        <w:tc>
-          <w:tcPr>
-            <w:tcW w:type="dxa" w:w="1614"/>
-            <w:tcBorders>
-              <w:top w:val="single" w:color="000000" w:sz="2" w:space="0" w:shadow="0" w:frame="0"/>
-              <w:left w:val="single" w:color="000000" w:sz="2" w:space="0" w:shadow="0" w:frame="0"/>
-              <w:bottom w:val="single" w:color="000000" w:sz="2" w:space="0" w:shadow="0" w:frame="0"/>
-              <w:right w:val="single" w:color="000000" w:sz="2" w:space="0" w:shadow="0" w:frame="0"/>
-            </w:tcBorders>
-            <w:shd w:val="clear" w:color="auto" w:fill="auto"/>
-            <w:tcMar>
-              <w:top w:type="dxa" w:w="80"/>
-              <w:left w:type="dxa" w:w="80"/>
-              <w:bottom w:type="dxa" w:w="80"/>
-              <w:right w:type="dxa" w:w="80"/>
-            </w:tcMar>
-            <w:vAlign w:val="center"/>
-          </w:tcPr>
-          <w:p/>
-        </w:tc>
-      </w:tr>
-      <w:tr>
-        <w:tblPrEx>
-          <w:shd w:val="clear" w:color="auto" w:fill="auto"/>
-        </w:tblPrEx>
-        <w:trPr>
-          <w:trHeight w:val="2105" w:hRule="atLeast"/>
-        </w:trPr>
-        <w:tc>
-          <w:tcPr>
-            <w:tcW w:type="dxa" w:w="4901"/>
-            <w:tcBorders>
-              <w:top w:val="single" w:color="000000" w:sz="2" w:space="0" w:shadow="0" w:frame="0"/>
-              <w:left w:val="single" w:color="000000" w:sz="2" w:space="0" w:shadow="0" w:frame="0"/>
-              <w:bottom w:val="single" w:color="000000" w:sz="2" w:space="0" w:shadow="0" w:frame="0"/>
-              <w:right w:val="single" w:color="000000" w:sz="2" w:space="0" w:shadow="0" w:frame="0"/>
-            </w:tcBorders>
-            <w:shd w:val="clear" w:color="auto" w:fill="eeeeee"/>
-            <w:tcMar>
-              <w:top w:type="dxa" w:w="80"/>
-              <w:left w:type="dxa" w:w="800"/>
-              <w:bottom w:type="dxa" w:w="80"/>
-              <w:right w:type="dxa" w:w="80"/>
-            </w:tcMar>
-            <w:vAlign w:val="center"/>
-          </w:tcPr>
-          <w:p>
-            <w:pPr>
-              <w:pStyle w:val="默认 A"/>
-              <w:tabs>
-                <w:tab w:val="left" w:pos="220"/>
-                <w:tab w:val="left" w:pos="720"/>
-              </w:tabs>
-              <w:spacing w:after="240"/>
-              <w:ind w:left="720" w:hanging="720"/>
-            </w:pPr>
-            <w:r>
-              <w:rPr>
-                <w:rFonts w:ascii="Times New Roman" w:cs="Times New Roman" w:hAnsi="Times New Roman" w:eastAsia="Times New Roman"/>
-                <w:caps w:val="0"/>
-                <w:smallCaps w:val="0"/>
-                <w:strike w:val="0"/>
-                <w:dstrike w:val="0"/>
-                <w:outline w:val="0"/>
-                <w:color w:val="000000"/>
-                <w:spacing w:val="0"/>
-                <w:kern w:val="0"/>
-                <w:position w:val="0"/>
-                <w:sz w:val="24"/>
-                <w:szCs w:val="24"/>
-                <w:u w:val="none" w:color="000000"/>
-                <w:vertAlign w:val="baseline"/>
-                <w:rtl w:val="0"/>
-                <w:lang w:val="en-US"/>
-              </w:rPr>
-              <w:tab/>
-              <w:tab/>
-              <w:t xml:space="preserve">Once the reviewer has selected one to three articles for review, he (or she) may download the draft PDF versions of those articles, after which he (or she) is committed to review those articles and may not choose to go back, in favour of some other article </w:t>
-            </w:r>
-          </w:p>
-        </w:tc>
-        <w:tc>
-          <w:tcPr>
-            <w:tcW w:type="dxa" w:w="1572"/>
-            <w:tcBorders>
-              <w:top w:val="single" w:color="000000" w:sz="2" w:space="0" w:shadow="0" w:frame="0"/>
-              <w:left w:val="single" w:color="000000" w:sz="2" w:space="0" w:shadow="0" w:frame="0"/>
-              <w:bottom w:val="single" w:color="000000" w:sz="2" w:space="0" w:shadow="0" w:frame="0"/>
-              <w:right w:val="single" w:color="000000" w:sz="2" w:space="0" w:shadow="0" w:frame="0"/>
-            </w:tcBorders>
-            <w:shd w:val="clear" w:color="auto" w:fill="eeeeee"/>
-            <w:tcMar>
-              <w:top w:type="dxa" w:w="80"/>
-              <w:left w:type="dxa" w:w="80"/>
-              <w:bottom w:type="dxa" w:w="80"/>
-              <w:right w:type="dxa" w:w="80"/>
-            </w:tcMar>
-            <w:vAlign w:val="center"/>
-          </w:tcPr>
-          <w:p>
-            <w:pPr>
-              <w:pStyle w:val="表格样式 2 A"/>
-              <w:jc w:val="center"/>
-            </w:pPr>
-            <w:r>
-              <w:rPr>
-                <w:rFonts w:ascii="Times New Roman"/>
-                <w:caps w:val="0"/>
-                <w:smallCaps w:val="0"/>
-                <w:strike w:val="0"/>
-                <w:dstrike w:val="0"/>
-                <w:outline w:val="0"/>
-                <w:color w:val="000000"/>
-                <w:spacing w:val="0"/>
-                <w:kern w:val="0"/>
-                <w:position w:val="0"/>
-                <w:sz w:val="24"/>
-                <w:szCs w:val="24"/>
-                <w:u w:val="none" w:color="000000"/>
-                <w:vertAlign w:val="baseline"/>
-                <w:rtl w:val="0"/>
-                <w:lang w:val="en-US"/>
-              </w:rPr>
-              <w:t>Totally</w:t>
-            </w:r>
-          </w:p>
-        </w:tc>
-        <w:tc>
-          <w:tcPr>
-            <w:tcW w:type="dxa" w:w="1620"/>
-            <w:tcBorders>
-              <w:top w:val="single" w:color="000000" w:sz="2" w:space="0" w:shadow="0" w:frame="0"/>
-              <w:left w:val="single" w:color="000000" w:sz="2" w:space="0" w:shadow="0" w:frame="0"/>
-              <w:bottom w:val="single" w:color="000000" w:sz="2" w:space="0" w:shadow="0" w:frame="0"/>
-              <w:right w:val="single" w:color="000000" w:sz="2" w:space="0" w:shadow="0" w:frame="0"/>
-            </w:tcBorders>
-            <w:shd w:val="clear" w:color="auto" w:fill="eeeeee"/>
-            <w:tcMar>
-              <w:top w:type="dxa" w:w="80"/>
-              <w:left w:type="dxa" w:w="80"/>
-              <w:bottom w:type="dxa" w:w="80"/>
-              <w:right w:type="dxa" w:w="80"/>
-            </w:tcMar>
-            <w:vAlign w:val="center"/>
-          </w:tcPr>
-          <w:p/>
-        </w:tc>
-        <w:tc>
-          <w:tcPr>
-            <w:tcW w:type="dxa" w:w="1614"/>
-            <w:tcBorders>
-              <w:top w:val="single" w:color="000000" w:sz="2" w:space="0" w:shadow="0" w:frame="0"/>
-              <w:left w:val="single" w:color="000000" w:sz="2" w:space="0" w:shadow="0" w:frame="0"/>
-              <w:bottom w:val="single" w:color="000000" w:sz="2" w:space="0" w:shadow="0" w:frame="0"/>
-              <w:right w:val="single" w:color="000000" w:sz="2" w:space="0" w:shadow="0" w:frame="0"/>
-            </w:tcBorders>
-            <w:shd w:val="clear" w:color="auto" w:fill="eeeeee"/>
-            <w:tcMar>
-              <w:top w:type="dxa" w:w="80"/>
-              <w:left w:type="dxa" w:w="80"/>
-              <w:bottom w:type="dxa" w:w="80"/>
-              <w:right w:type="dxa" w:w="80"/>
-            </w:tcMar>
-            <w:vAlign w:val="center"/>
-          </w:tcPr>
-          <w:p/>
-        </w:tc>
-      </w:tr>
-      <w:tr>
-        <w:tblPrEx>
-          <w:shd w:val="clear" w:color="auto" w:fill="auto"/>
-        </w:tblPrEx>
-        <w:trPr>
-          <w:trHeight w:val="605" w:hRule="atLeast"/>
-        </w:trPr>
-        <w:tc>
-          <w:tcPr>
-            <w:tcW w:type="dxa" w:w="4901"/>
-            <w:tcBorders>
-              <w:top w:val="single" w:color="000000" w:sz="2" w:space="0" w:shadow="0" w:frame="0"/>
-              <w:left w:val="single" w:color="000000" w:sz="2" w:space="0" w:shadow="0" w:frame="0"/>
-              <w:bottom w:val="single" w:color="000000" w:sz="2" w:space="0" w:shadow="0" w:frame="0"/>
-              <w:right w:val="single" w:color="000000" w:sz="2" w:space="0" w:shadow="0" w:frame="0"/>
-            </w:tcBorders>
-            <w:shd w:val="clear" w:color="auto" w:fill="auto"/>
-            <w:tcMar>
-              <w:top w:type="dxa" w:w="80"/>
-              <w:left w:type="dxa" w:w="800"/>
-              <w:bottom w:type="dxa" w:w="80"/>
-              <w:right w:type="dxa" w:w="80"/>
-            </w:tcMar>
-            <w:vAlign w:val="center"/>
-          </w:tcPr>
-          <w:p>
-            <w:pPr>
-              <w:pStyle w:val="默认 A"/>
-              <w:tabs>
-                <w:tab w:val="left" w:pos="220"/>
-                <w:tab w:val="left" w:pos="720"/>
-              </w:tabs>
-              <w:spacing w:after="240"/>
-              <w:ind w:left="720" w:hanging="720"/>
-            </w:pPr>
-            <w:r>
-              <w:rPr>
-                <w:rFonts w:ascii="Times New Roman" w:cs="Times New Roman" w:hAnsi="Times New Roman" w:eastAsia="Times New Roman"/>
-                <w:caps w:val="0"/>
-                <w:smallCaps w:val="0"/>
-                <w:strike w:val="0"/>
-                <w:dstrike w:val="0"/>
-                <w:outline w:val="0"/>
-                <w:color w:val="000000"/>
-                <w:spacing w:val="0"/>
-                <w:kern w:val="0"/>
-                <w:position w:val="0"/>
-                <w:sz w:val="24"/>
-                <w:szCs w:val="24"/>
-                <w:u w:val="none" w:color="000000"/>
-                <w:vertAlign w:val="baseline"/>
-                <w:rtl w:val="0"/>
-                <w:lang w:val="en-US"/>
-              </w:rPr>
-              <w:tab/>
-              <w:tab/>
-              <w:t xml:space="preserve">they must submit their review(s) of article(s) using a particular review form </w:t>
-            </w:r>
-          </w:p>
-        </w:tc>
-        <w:tc>
-          <w:tcPr>
-            <w:tcW w:type="dxa" w:w="1572"/>
-            <w:tcBorders>
-              <w:top w:val="single" w:color="000000" w:sz="2" w:space="0" w:shadow="0" w:frame="0"/>
-              <w:left w:val="single" w:color="000000" w:sz="2" w:space="0" w:shadow="0" w:frame="0"/>
-              <w:bottom w:val="single" w:color="000000" w:sz="2" w:space="0" w:shadow="0" w:frame="0"/>
-              <w:right w:val="single" w:color="000000" w:sz="2" w:space="0" w:shadow="0" w:frame="0"/>
-            </w:tcBorders>
-            <w:shd w:val="clear" w:color="auto" w:fill="auto"/>
-            <w:tcMar>
-              <w:top w:type="dxa" w:w="80"/>
-              <w:left w:type="dxa" w:w="80"/>
-              <w:bottom w:type="dxa" w:w="80"/>
-              <w:right w:type="dxa" w:w="80"/>
-            </w:tcMar>
-            <w:vAlign w:val="center"/>
-          </w:tcPr>
-          <w:p>
-            <w:pPr>
-              <w:pStyle w:val="表格样式 2 A"/>
-              <w:jc w:val="center"/>
-            </w:pPr>
-            <w:r>
-              <w:rPr>
-                <w:rFonts w:ascii="Times New Roman"/>
-                <w:caps w:val="0"/>
-                <w:smallCaps w:val="0"/>
-                <w:strike w:val="0"/>
-                <w:dstrike w:val="0"/>
-                <w:outline w:val="0"/>
-                <w:color w:val="000000"/>
-                <w:spacing w:val="0"/>
-                <w:kern w:val="0"/>
-                <w:position w:val="0"/>
-                <w:sz w:val="24"/>
-                <w:szCs w:val="24"/>
-                <w:u w:val="none" w:color="000000"/>
-                <w:vertAlign w:val="baseline"/>
-                <w:rtl w:val="0"/>
-                <w:lang w:val="en-US"/>
-              </w:rPr>
-              <w:t>Totally</w:t>
-            </w:r>
-          </w:p>
-        </w:tc>
-        <w:tc>
-          <w:tcPr>
-            <w:tcW w:type="dxa" w:w="1620"/>
-            <w:tcBorders>
-              <w:top w:val="single" w:color="000000" w:sz="2" w:space="0" w:shadow="0" w:frame="0"/>
-              <w:left w:val="single" w:color="000000" w:sz="2" w:space="0" w:shadow="0" w:frame="0"/>
-              <w:bottom w:val="single" w:color="000000" w:sz="2" w:space="0" w:shadow="0" w:frame="0"/>
-              <w:right w:val="single" w:color="000000" w:sz="2" w:space="0" w:shadow="0" w:frame="0"/>
-            </w:tcBorders>
-            <w:shd w:val="clear" w:color="auto" w:fill="auto"/>
-            <w:tcMar>
-              <w:top w:type="dxa" w:w="80"/>
-              <w:left w:type="dxa" w:w="80"/>
-              <w:bottom w:type="dxa" w:w="80"/>
-              <w:right w:type="dxa" w:w="80"/>
-            </w:tcMar>
-            <w:vAlign w:val="center"/>
-          </w:tcPr>
-          <w:p/>
-        </w:tc>
-        <w:tc>
-          <w:tcPr>
-            <w:tcW w:type="dxa" w:w="1614"/>
-            <w:tcBorders>
-              <w:top w:val="single" w:color="000000" w:sz="2" w:space="0" w:shadow="0" w:frame="0"/>
-              <w:left w:val="single" w:color="000000" w:sz="2" w:space="0" w:shadow="0" w:frame="0"/>
-              <w:bottom w:val="single" w:color="000000" w:sz="2" w:space="0" w:shadow="0" w:frame="0"/>
-              <w:right w:val="single" w:color="000000" w:sz="2" w:space="0" w:shadow="0" w:frame="0"/>
-            </w:tcBorders>
-            <w:shd w:val="clear" w:color="auto" w:fill="auto"/>
-            <w:tcMar>
-              <w:top w:type="dxa" w:w="80"/>
-              <w:left w:type="dxa" w:w="80"/>
-              <w:bottom w:type="dxa" w:w="80"/>
-              <w:right w:type="dxa" w:w="80"/>
-            </w:tcMar>
-            <w:vAlign w:val="center"/>
-          </w:tcPr>
-          <w:p/>
-        </w:tc>
-      </w:tr>
-      <w:tr>
-        <w:tblPrEx>
-          <w:shd w:val="clear" w:color="auto" w:fill="auto"/>
-        </w:tblPrEx>
-        <w:trPr>
-          <w:trHeight w:val="2105" w:hRule="atLeast"/>
-        </w:trPr>
-        <w:tc>
-          <w:tcPr>
-            <w:tcW w:type="dxa" w:w="4901"/>
-            <w:tcBorders>
-              <w:top w:val="single" w:color="000000" w:sz="2" w:space="0" w:shadow="0" w:frame="0"/>
-              <w:left w:val="single" w:color="000000" w:sz="2" w:space="0" w:shadow="0" w:frame="0"/>
-              <w:bottom w:val="single" w:color="000000" w:sz="2" w:space="0" w:shadow="0" w:frame="0"/>
-              <w:right w:val="single" w:color="000000" w:sz="2" w:space="0" w:shadow="0" w:frame="0"/>
-            </w:tcBorders>
-            <w:shd w:val="clear" w:color="auto" w:fill="eeeeee"/>
-            <w:tcMar>
-              <w:top w:type="dxa" w:w="80"/>
-              <w:left w:type="dxa" w:w="80"/>
-              <w:bottom w:type="dxa" w:w="80"/>
-              <w:right w:type="dxa" w:w="80"/>
-            </w:tcMar>
-            <w:vAlign w:val="center"/>
-          </w:tcPr>
-          <w:p>
-            <w:pPr>
-              <w:pStyle w:val="表格样式 2 A"/>
-            </w:pPr>
-            <w:r>
-              <w:rPr>
-                <w:rFonts w:ascii="Times New Roman" w:cs="Times New Roman" w:hAnsi="Times New Roman" w:eastAsia="Times New Roman"/>
-                <w:caps w:val="0"/>
-                <w:smallCaps w:val="0"/>
-                <w:strike w:val="0"/>
-                <w:dstrike w:val="0"/>
-                <w:outline w:val="0"/>
-                <w:color w:val="000000"/>
-                <w:spacing w:val="0"/>
-                <w:kern w:val="0"/>
-                <w:position w:val="0"/>
-                <w:sz w:val="24"/>
-                <w:szCs w:val="24"/>
-                <w:u w:val="none" w:color="000000"/>
-                <w:vertAlign w:val="baseline"/>
-                <w:rtl w:val="0"/>
-                <w:lang w:val="en-US"/>
-              </w:rPr>
-              <w:tab/>
-              <w:tab/>
-              <w:t>The review form should contain: an overall judgement ,</w:t>
-              <w:tab/>
-              <w:tab/>
-              <w:t xml:space="preserve">the relevant expertise level of the reviewer (on 3-point scale: expert, knowledgeable, outsider); a summary of the content and novel contribution of the article (as proof that the reviewer has understood it and believes in its good points) </w:t>
-            </w:r>
-          </w:p>
-        </w:tc>
-        <w:tc>
-          <w:tcPr>
-            <w:tcW w:type="dxa" w:w="1572"/>
-            <w:tcBorders>
-              <w:top w:val="single" w:color="000000" w:sz="2" w:space="0" w:shadow="0" w:frame="0"/>
-              <w:left w:val="single" w:color="000000" w:sz="2" w:space="0" w:shadow="0" w:frame="0"/>
-              <w:bottom w:val="single" w:color="000000" w:sz="2" w:space="0" w:shadow="0" w:frame="0"/>
-              <w:right w:val="single" w:color="000000" w:sz="2" w:space="0" w:shadow="0" w:frame="0"/>
-            </w:tcBorders>
-            <w:shd w:val="clear" w:color="auto" w:fill="eeeeee"/>
-            <w:tcMar>
-              <w:top w:type="dxa" w:w="80"/>
-              <w:left w:type="dxa" w:w="80"/>
-              <w:bottom w:type="dxa" w:w="80"/>
-              <w:right w:type="dxa" w:w="80"/>
-            </w:tcMar>
-            <w:vAlign w:val="center"/>
-          </w:tcPr>
-          <w:p/>
-        </w:tc>
-        <w:tc>
-          <w:tcPr>
-            <w:tcW w:type="dxa" w:w="1620"/>
-            <w:tcBorders>
-              <w:top w:val="single" w:color="000000" w:sz="2" w:space="0" w:shadow="0" w:frame="0"/>
-              <w:left w:val="single" w:color="000000" w:sz="2" w:space="0" w:shadow="0" w:frame="0"/>
-              <w:bottom w:val="single" w:color="000000" w:sz="2" w:space="0" w:shadow="0" w:frame="0"/>
-              <w:right w:val="single" w:color="000000" w:sz="2" w:space="0" w:shadow="0" w:frame="0"/>
-            </w:tcBorders>
-            <w:shd w:val="clear" w:color="auto" w:fill="eeeeee"/>
-            <w:tcMar>
-              <w:top w:type="dxa" w:w="80"/>
-              <w:left w:type="dxa" w:w="80"/>
-              <w:bottom w:type="dxa" w:w="80"/>
-              <w:right w:type="dxa" w:w="80"/>
-            </w:tcMar>
-            <w:vAlign w:val="center"/>
-          </w:tcPr>
-          <w:p/>
-        </w:tc>
-        <w:tc>
-          <w:tcPr>
-            <w:tcW w:type="dxa" w:w="1614"/>
-            <w:tcBorders>
-              <w:top w:val="single" w:color="000000" w:sz="2" w:space="0" w:shadow="0" w:frame="0"/>
-              <w:left w:val="single" w:color="000000" w:sz="2" w:space="0" w:shadow="0" w:frame="0"/>
-              <w:bottom w:val="single" w:color="000000" w:sz="2" w:space="0" w:shadow="0" w:frame="0"/>
-              <w:right w:val="single" w:color="000000" w:sz="2" w:space="0" w:shadow="0" w:frame="0"/>
-            </w:tcBorders>
-            <w:shd w:val="clear" w:color="auto" w:fill="eeeeee"/>
-            <w:tcMar>
-              <w:top w:type="dxa" w:w="80"/>
-              <w:left w:type="dxa" w:w="80"/>
-              <w:bottom w:type="dxa" w:w="80"/>
-              <w:right w:type="dxa" w:w="80"/>
-            </w:tcMar>
-            <w:vAlign w:val="center"/>
-          </w:tcPr>
-          <w:p/>
-        </w:tc>
-      </w:tr>
-      <w:tr>
-        <w:tblPrEx>
-          <w:shd w:val="clear" w:color="auto" w:fill="auto"/>
-        </w:tblPrEx>
-        <w:trPr>
-          <w:trHeight w:val="2045" w:hRule="atLeast"/>
-        </w:trPr>
-        <w:tc>
-          <w:tcPr>
-            <w:tcW w:type="dxa" w:w="4901"/>
-            <w:tcBorders>
-              <w:top w:val="single" w:color="000000" w:sz="2" w:space="0" w:shadow="0" w:frame="0"/>
-              <w:left w:val="single" w:color="000000" w:sz="2" w:space="0" w:shadow="0" w:frame="0"/>
-              <w:bottom w:val="single" w:color="000000" w:sz="2" w:space="0" w:shadow="0" w:frame="0"/>
-              <w:right w:val="single" w:color="000000" w:sz="2" w:space="0" w:shadow="0" w:frame="0"/>
-            </w:tcBorders>
-            <w:shd w:val="clear" w:color="auto" w:fill="auto"/>
-            <w:tcMar>
-              <w:top w:type="dxa" w:w="80"/>
-              <w:left w:type="dxa" w:w="800"/>
-              <w:bottom w:type="dxa" w:w="80"/>
-              <w:right w:type="dxa" w:w="80"/>
-            </w:tcMar>
-            <w:vAlign w:val="center"/>
-          </w:tcPr>
-          <w:p>
-            <w:pPr>
-              <w:pStyle w:val="默认 A"/>
-              <w:tabs>
-                <w:tab w:val="left" w:pos="220"/>
-                <w:tab w:val="left" w:pos="720"/>
-              </w:tabs>
-              <w:spacing w:after="240"/>
-              <w:ind w:left="720" w:hanging="720"/>
-              <w:rPr>
-                <w:rFonts w:ascii="Times New Roman" w:cs="Times New Roman" w:hAnsi="Times New Roman" w:eastAsia="Times New Roman"/>
-                <w:caps w:val="0"/>
-                <w:smallCaps w:val="0"/>
-                <w:strike w:val="0"/>
-                <w:dstrike w:val="0"/>
-                <w:outline w:val="0"/>
-                <w:color w:val="000000"/>
-                <w:spacing w:val="0"/>
-                <w:kern w:val="0"/>
-                <w:position w:val="0"/>
-                <w:sz w:val="24"/>
-                <w:szCs w:val="24"/>
-                <w:u w:val="none" w:color="000000"/>
-                <w:vertAlign w:val="baseline"/>
-                <w:rtl w:val="0"/>
-                <w:lang w:val="en-US"/>
-              </w:rPr>
-            </w:pPr>
-            <w:r>
-              <w:rPr>
-                <w:rFonts w:ascii="Times New Roman" w:cs="Times New Roman" w:hAnsi="Times New Roman" w:eastAsia="Times New Roman"/>
-                <w:caps w:val="0"/>
-                <w:smallCaps w:val="0"/>
-                <w:strike w:val="0"/>
-                <w:dstrike w:val="0"/>
-                <w:outline w:val="0"/>
-                <w:color w:val="000000"/>
-                <w:spacing w:val="0"/>
-                <w:kern w:val="0"/>
-                <w:position w:val="0"/>
-                <w:sz w:val="24"/>
-                <w:szCs w:val="24"/>
-                <w:u w:val="none" w:color="000000"/>
-                <w:vertAlign w:val="baseline"/>
-                <w:rtl w:val="0"/>
-                <w:lang w:val="en-US"/>
-              </w:rPr>
-              <w:tab/>
-              <w:tab/>
-              <w:t>a structured criticism of any bad points (issues that the authors must explicitly</w:t>
-            </w:r>
-          </w:p>
-          <w:p>
-            <w:pPr>
-              <w:pStyle w:val="默认 A"/>
-              <w:spacing w:after="240"/>
-            </w:pPr>
-            <w:r>
-              <w:rPr>
-                <w:rFonts w:ascii="Times New Roman"/>
-                <w:caps w:val="0"/>
-                <w:smallCaps w:val="0"/>
-                <w:strike w:val="0"/>
-                <w:dstrike w:val="0"/>
-                <w:outline w:val="0"/>
-                <w:color w:val="000000"/>
-                <w:spacing w:val="0"/>
-                <w:kern w:val="0"/>
-                <w:position w:val="0"/>
-                <w:sz w:val="24"/>
-                <w:szCs w:val="24"/>
-                <w:u w:val="none" w:color="000000"/>
-                <w:vertAlign w:val="baseline"/>
-                <w:rtl w:val="0"/>
-                <w:lang w:val="en-US"/>
-              </w:rPr>
-              <w:t>address in their revision). Each substantive criticism should be described in a separate section of the form, to help editors track authors</w:t>
-            </w:r>
-            <w:r>
-              <w:rPr>
-                <w:rFonts w:hAnsi="Times New Roman" w:hint="default"/>
-                <w:caps w:val="0"/>
-                <w:smallCaps w:val="0"/>
-                <w:strike w:val="0"/>
-                <w:dstrike w:val="0"/>
-                <w:outline w:val="0"/>
-                <w:color w:val="000000"/>
-                <w:spacing w:val="0"/>
-                <w:kern w:val="0"/>
-                <w:position w:val="0"/>
-                <w:sz w:val="24"/>
-                <w:szCs w:val="24"/>
-                <w:u w:val="none" w:color="000000"/>
-                <w:vertAlign w:val="baseline"/>
-                <w:rtl w:val="0"/>
-                <w:lang w:val="en-US"/>
-              </w:rPr>
-              <w:t xml:space="preserve">’ </w:t>
-            </w:r>
-            <w:r>
-              <w:rPr>
-                <w:rFonts w:ascii="Times New Roman"/>
-                <w:caps w:val="0"/>
-                <w:smallCaps w:val="0"/>
-                <w:strike w:val="0"/>
-                <w:dstrike w:val="0"/>
-                <w:outline w:val="0"/>
-                <w:color w:val="000000"/>
-                <w:spacing w:val="0"/>
-                <w:kern w:val="0"/>
-                <w:position w:val="0"/>
-                <w:sz w:val="24"/>
-                <w:szCs w:val="24"/>
-                <w:u w:val="none" w:color="000000"/>
-                <w:vertAlign w:val="baseline"/>
-                <w:rtl w:val="0"/>
-                <w:lang w:val="en-US"/>
-              </w:rPr>
-              <w:t xml:space="preserve">responses to the same criticisms. </w:t>
-            </w:r>
-          </w:p>
-        </w:tc>
-        <w:tc>
-          <w:tcPr>
-            <w:tcW w:type="dxa" w:w="1572"/>
-            <w:tcBorders>
-              <w:top w:val="single" w:color="000000" w:sz="2" w:space="0" w:shadow="0" w:frame="0"/>
-              <w:left w:val="single" w:color="000000" w:sz="2" w:space="0" w:shadow="0" w:frame="0"/>
-              <w:bottom w:val="single" w:color="000000" w:sz="2" w:space="0" w:shadow="0" w:frame="0"/>
-              <w:right w:val="single" w:color="000000" w:sz="2" w:space="0" w:shadow="0" w:frame="0"/>
-            </w:tcBorders>
-            <w:shd w:val="clear" w:color="auto" w:fill="auto"/>
-            <w:tcMar>
-              <w:top w:type="dxa" w:w="80"/>
-              <w:left w:type="dxa" w:w="80"/>
-              <w:bottom w:type="dxa" w:w="80"/>
-              <w:right w:type="dxa" w:w="80"/>
-            </w:tcMar>
-            <w:vAlign w:val="center"/>
-          </w:tcPr>
-          <w:p>
-            <w:pPr>
-              <w:pStyle w:val="表格样式 2 A"/>
-              <w:jc w:val="center"/>
-            </w:pPr>
-            <w:r>
-              <w:rPr>
-                <w:rFonts w:ascii="Times New Roman"/>
-                <w:caps w:val="0"/>
-                <w:smallCaps w:val="0"/>
-                <w:strike w:val="0"/>
-                <w:dstrike w:val="0"/>
-                <w:outline w:val="0"/>
-                <w:color w:val="000000"/>
-                <w:spacing w:val="0"/>
-                <w:kern w:val="0"/>
-                <w:position w:val="0"/>
-                <w:sz w:val="24"/>
-                <w:szCs w:val="24"/>
-                <w:u w:val="none" w:color="000000"/>
-                <w:vertAlign w:val="baseline"/>
-                <w:rtl w:val="0"/>
-                <w:lang w:val="en-US"/>
-              </w:rPr>
-              <w:t>None</w:t>
-            </w:r>
-          </w:p>
-        </w:tc>
-        <w:tc>
-          <w:tcPr>
-            <w:tcW w:type="dxa" w:w="1620"/>
-            <w:tcBorders>
-              <w:top w:val="single" w:color="000000" w:sz="2" w:space="0" w:shadow="0" w:frame="0"/>
-              <w:left w:val="single" w:color="000000" w:sz="2" w:space="0" w:shadow="0" w:frame="0"/>
-              <w:bottom w:val="single" w:color="000000" w:sz="2" w:space="0" w:shadow="0" w:frame="0"/>
-              <w:right w:val="single" w:color="000000" w:sz="2" w:space="0" w:shadow="0" w:frame="0"/>
-            </w:tcBorders>
-            <w:shd w:val="clear" w:color="auto" w:fill="auto"/>
-            <w:tcMar>
-              <w:top w:type="dxa" w:w="80"/>
-              <w:left w:type="dxa" w:w="80"/>
-              <w:bottom w:type="dxa" w:w="80"/>
-              <w:right w:type="dxa" w:w="80"/>
-            </w:tcMar>
-            <w:vAlign w:val="center"/>
-          </w:tcPr>
-          <w:p/>
-        </w:tc>
-        <w:tc>
-          <w:tcPr>
-            <w:tcW w:type="dxa" w:w="1614"/>
-            <w:tcBorders>
-              <w:top w:val="single" w:color="000000" w:sz="2" w:space="0" w:shadow="0" w:frame="0"/>
-              <w:left w:val="single" w:color="000000" w:sz="2" w:space="0" w:shadow="0" w:frame="0"/>
-              <w:bottom w:val="single" w:color="000000" w:sz="2" w:space="0" w:shadow="0" w:frame="0"/>
-              <w:right w:val="single" w:color="000000" w:sz="2" w:space="0" w:shadow="0" w:frame="0"/>
-            </w:tcBorders>
-            <w:shd w:val="clear" w:color="auto" w:fill="auto"/>
-            <w:tcMar>
-              <w:top w:type="dxa" w:w="80"/>
-              <w:left w:type="dxa" w:w="80"/>
-              <w:bottom w:type="dxa" w:w="80"/>
-              <w:right w:type="dxa" w:w="80"/>
-            </w:tcMar>
-            <w:vAlign w:val="center"/>
-          </w:tcPr>
-          <w:p/>
-        </w:tc>
-      </w:tr>
-      <w:tr>
-        <w:tblPrEx>
-          <w:shd w:val="clear" w:color="auto" w:fill="auto"/>
-        </w:tblPrEx>
-        <w:trPr>
-          <w:trHeight w:val="605" w:hRule="atLeast"/>
-        </w:trPr>
-        <w:tc>
-          <w:tcPr>
-            <w:tcW w:type="dxa" w:w="4901"/>
-            <w:tcBorders>
-              <w:top w:val="single" w:color="000000" w:sz="2" w:space="0" w:shadow="0" w:frame="0"/>
-              <w:left w:val="single" w:color="000000" w:sz="2" w:space="0" w:shadow="0" w:frame="0"/>
-              <w:bottom w:val="single" w:color="000000" w:sz="2" w:space="0" w:shadow="0" w:frame="0"/>
-              <w:right w:val="single" w:color="000000" w:sz="2" w:space="0" w:shadow="0" w:frame="0"/>
-            </w:tcBorders>
-            <w:shd w:val="clear" w:color="auto" w:fill="eeeeee"/>
-            <w:tcMar>
-              <w:top w:type="dxa" w:w="80"/>
-              <w:left w:type="dxa" w:w="80"/>
-              <w:bottom w:type="dxa" w:w="80"/>
-              <w:right w:type="dxa" w:w="80"/>
-            </w:tcMar>
-            <w:vAlign w:val="center"/>
-          </w:tcPr>
-          <w:p>
-            <w:pPr>
-              <w:pStyle w:val="默认 A"/>
-              <w:spacing w:after="240"/>
-            </w:pPr>
-            <w:r>
-              <w:rPr>
-                <w:rFonts w:ascii="Times New Roman"/>
-                <w:caps w:val="0"/>
-                <w:smallCaps w:val="0"/>
-                <w:strike w:val="0"/>
-                <w:dstrike w:val="0"/>
-                <w:outline w:val="0"/>
-                <w:color w:val="000000"/>
-                <w:spacing w:val="0"/>
-                <w:kern w:val="0"/>
-                <w:position w:val="0"/>
-                <w:sz w:val="24"/>
-                <w:szCs w:val="24"/>
-                <w:u w:val="none" w:color="000000"/>
-                <w:vertAlign w:val="baseline"/>
-                <w:rtl w:val="0"/>
-                <w:lang w:val="en-US"/>
-              </w:rPr>
-              <w:t xml:space="preserve">a detailed list of small errors should be provided for the authors </w:t>
-            </w:r>
-          </w:p>
-        </w:tc>
-        <w:tc>
-          <w:tcPr>
-            <w:tcW w:type="dxa" w:w="1572"/>
-            <w:tcBorders>
-              <w:top w:val="single" w:color="000000" w:sz="2" w:space="0" w:shadow="0" w:frame="0"/>
-              <w:left w:val="single" w:color="000000" w:sz="2" w:space="0" w:shadow="0" w:frame="0"/>
-              <w:bottom w:val="single" w:color="000000" w:sz="2" w:space="0" w:shadow="0" w:frame="0"/>
-              <w:right w:val="single" w:color="000000" w:sz="2" w:space="0" w:shadow="0" w:frame="0"/>
-            </w:tcBorders>
-            <w:shd w:val="clear" w:color="auto" w:fill="eeeeee"/>
-            <w:tcMar>
-              <w:top w:type="dxa" w:w="80"/>
-              <w:left w:type="dxa" w:w="80"/>
-              <w:bottom w:type="dxa" w:w="80"/>
-              <w:right w:type="dxa" w:w="80"/>
-            </w:tcMar>
-            <w:vAlign w:val="center"/>
-          </w:tcPr>
-          <w:p>
-            <w:pPr>
-              <w:pStyle w:val="表格样式 2 A"/>
-              <w:jc w:val="center"/>
-            </w:pPr>
-            <w:r>
-              <w:rPr>
-                <w:rFonts w:ascii="Times New Roman"/>
-                <w:caps w:val="0"/>
-                <w:smallCaps w:val="0"/>
-                <w:strike w:val="0"/>
-                <w:dstrike w:val="0"/>
-                <w:outline w:val="0"/>
-                <w:color w:val="000000"/>
-                <w:spacing w:val="0"/>
-                <w:kern w:val="0"/>
-                <w:position w:val="0"/>
-                <w:sz w:val="24"/>
-                <w:szCs w:val="24"/>
-                <w:u w:val="none" w:color="000000"/>
-                <w:vertAlign w:val="baseline"/>
-                <w:rtl w:val="0"/>
-                <w:lang w:val="en-US"/>
-              </w:rPr>
-              <w:t>Partly</w:t>
-            </w:r>
-          </w:p>
-        </w:tc>
-        <w:tc>
-          <w:tcPr>
-            <w:tcW w:type="dxa" w:w="1620"/>
-            <w:tcBorders>
-              <w:top w:val="single" w:color="000000" w:sz="2" w:space="0" w:shadow="0" w:frame="0"/>
-              <w:left w:val="single" w:color="000000" w:sz="2" w:space="0" w:shadow="0" w:frame="0"/>
-              <w:bottom w:val="single" w:color="000000" w:sz="2" w:space="0" w:shadow="0" w:frame="0"/>
-              <w:right w:val="single" w:color="000000" w:sz="2" w:space="0" w:shadow="0" w:frame="0"/>
-            </w:tcBorders>
-            <w:shd w:val="clear" w:color="auto" w:fill="eeeeee"/>
-            <w:tcMar>
-              <w:top w:type="dxa" w:w="80"/>
-              <w:left w:type="dxa" w:w="80"/>
-              <w:bottom w:type="dxa" w:w="80"/>
-              <w:right w:type="dxa" w:w="80"/>
-            </w:tcMar>
-            <w:vAlign w:val="center"/>
-          </w:tcPr>
-          <w:p/>
-        </w:tc>
-        <w:tc>
-          <w:tcPr>
-            <w:tcW w:type="dxa" w:w="1614"/>
-            <w:tcBorders>
-              <w:top w:val="single" w:color="000000" w:sz="2" w:space="0" w:shadow="0" w:frame="0"/>
-              <w:left w:val="single" w:color="000000" w:sz="2" w:space="0" w:shadow="0" w:frame="0"/>
-              <w:bottom w:val="single" w:color="000000" w:sz="2" w:space="0" w:shadow="0" w:frame="0"/>
-              <w:right w:val="single" w:color="000000" w:sz="2" w:space="0" w:shadow="0" w:frame="0"/>
-            </w:tcBorders>
-            <w:shd w:val="clear" w:color="auto" w:fill="eeeeee"/>
-            <w:tcMar>
-              <w:top w:type="dxa" w:w="80"/>
-              <w:left w:type="dxa" w:w="80"/>
-              <w:bottom w:type="dxa" w:w="80"/>
-              <w:right w:type="dxa" w:w="80"/>
-            </w:tcMar>
-            <w:vAlign w:val="center"/>
-          </w:tcPr>
-          <w:p/>
-        </w:tc>
-      </w:tr>
-      <w:tr>
-        <w:tblPrEx>
-          <w:shd w:val="clear" w:color="auto" w:fill="auto"/>
-        </w:tblPrEx>
-        <w:trPr>
-          <w:trHeight w:val="905" w:hRule="atLeast"/>
-        </w:trPr>
-        <w:tc>
-          <w:tcPr>
-            <w:tcW w:type="dxa" w:w="4901"/>
-            <w:tcBorders>
-              <w:top w:val="single" w:color="000000" w:sz="2" w:space="0" w:shadow="0" w:frame="0"/>
-              <w:left w:val="single" w:color="000000" w:sz="2" w:space="0" w:shadow="0" w:frame="0"/>
-              <w:bottom w:val="single" w:color="000000" w:sz="2" w:space="0" w:shadow="0" w:frame="0"/>
-              <w:right w:val="single" w:color="000000" w:sz="2" w:space="0" w:shadow="0" w:frame="0"/>
-            </w:tcBorders>
-            <w:shd w:val="clear" w:color="auto" w:fill="auto"/>
-            <w:tcMar>
-              <w:top w:type="dxa" w:w="80"/>
-              <w:left w:type="dxa" w:w="800"/>
-              <w:bottom w:type="dxa" w:w="80"/>
-              <w:right w:type="dxa" w:w="80"/>
-            </w:tcMar>
-            <w:vAlign w:val="center"/>
-          </w:tcPr>
-          <w:p>
-            <w:pPr>
-              <w:pStyle w:val="默认 A"/>
-              <w:tabs>
-                <w:tab w:val="left" w:pos="220"/>
-                <w:tab w:val="left" w:pos="720"/>
-              </w:tabs>
-              <w:spacing w:after="240"/>
-              <w:ind w:left="720" w:hanging="720"/>
-            </w:pPr>
-            <w:r>
-              <w:rPr>
-                <w:rFonts w:ascii="Times New Roman" w:cs="Times New Roman" w:hAnsi="Times New Roman" w:eastAsia="Times New Roman"/>
-                <w:caps w:val="0"/>
-                <w:smallCaps w:val="0"/>
-                <w:strike w:val="0"/>
-                <w:dstrike w:val="0"/>
-                <w:outline w:val="0"/>
-                <w:color w:val="000000"/>
-                <w:spacing w:val="0"/>
-                <w:kern w:val="0"/>
-                <w:position w:val="0"/>
-                <w:sz w:val="24"/>
-                <w:szCs w:val="24"/>
-                <w:u w:val="none" w:color="000000"/>
-                <w:vertAlign w:val="baseline"/>
-                <w:rtl w:val="0"/>
-                <w:lang w:val="en-US"/>
-              </w:rPr>
-              <w:tab/>
-              <w:tab/>
-              <w:t xml:space="preserve">The review form should also contain an optional section, allowing the reviewer to send secret comments to the editors </w:t>
-            </w:r>
-          </w:p>
-        </w:tc>
-        <w:tc>
-          <w:tcPr>
-            <w:tcW w:type="dxa" w:w="1572"/>
-            <w:tcBorders>
-              <w:top w:val="single" w:color="000000" w:sz="2" w:space="0" w:shadow="0" w:frame="0"/>
-              <w:left w:val="single" w:color="000000" w:sz="2" w:space="0" w:shadow="0" w:frame="0"/>
-              <w:bottom w:val="single" w:color="000000" w:sz="2" w:space="0" w:shadow="0" w:frame="0"/>
-              <w:right w:val="single" w:color="000000" w:sz="2" w:space="0" w:shadow="0" w:frame="0"/>
-            </w:tcBorders>
-            <w:shd w:val="clear" w:color="auto" w:fill="auto"/>
-            <w:tcMar>
-              <w:top w:type="dxa" w:w="80"/>
-              <w:left w:type="dxa" w:w="80"/>
-              <w:bottom w:type="dxa" w:w="80"/>
-              <w:right w:type="dxa" w:w="80"/>
-            </w:tcMar>
-            <w:vAlign w:val="center"/>
-          </w:tcPr>
-          <w:p>
-            <w:pPr>
-              <w:pStyle w:val="表格样式 2 A"/>
-              <w:jc w:val="center"/>
-            </w:pPr>
-            <w:r>
-              <w:rPr>
-                <w:rFonts w:ascii="Times New Roman"/>
-                <w:caps w:val="0"/>
-                <w:smallCaps w:val="0"/>
-                <w:strike w:val="0"/>
-                <w:dstrike w:val="0"/>
-                <w:outline w:val="0"/>
-                <w:color w:val="000000"/>
-                <w:spacing w:val="0"/>
-                <w:kern w:val="0"/>
-                <w:position w:val="0"/>
-                <w:sz w:val="24"/>
-                <w:szCs w:val="24"/>
-                <w:u w:val="none" w:color="000000"/>
-                <w:vertAlign w:val="baseline"/>
-                <w:rtl w:val="0"/>
-                <w:lang w:val="en-US"/>
-              </w:rPr>
-              <w:t>None</w:t>
-            </w:r>
-          </w:p>
-        </w:tc>
-        <w:tc>
-          <w:tcPr>
-            <w:tcW w:type="dxa" w:w="1620"/>
-            <w:tcBorders>
-              <w:top w:val="single" w:color="000000" w:sz="2" w:space="0" w:shadow="0" w:frame="0"/>
-              <w:left w:val="single" w:color="000000" w:sz="2" w:space="0" w:shadow="0" w:frame="0"/>
-              <w:bottom w:val="single" w:color="000000" w:sz="2" w:space="0" w:shadow="0" w:frame="0"/>
-              <w:right w:val="single" w:color="000000" w:sz="2" w:space="0" w:shadow="0" w:frame="0"/>
-            </w:tcBorders>
-            <w:shd w:val="clear" w:color="auto" w:fill="auto"/>
-            <w:tcMar>
-              <w:top w:type="dxa" w:w="80"/>
-              <w:left w:type="dxa" w:w="80"/>
-              <w:bottom w:type="dxa" w:w="80"/>
-              <w:right w:type="dxa" w:w="80"/>
-            </w:tcMar>
-            <w:vAlign w:val="center"/>
-          </w:tcPr>
-          <w:p/>
-        </w:tc>
-        <w:tc>
-          <w:tcPr>
-            <w:tcW w:type="dxa" w:w="1614"/>
-            <w:tcBorders>
-              <w:top w:val="single" w:color="000000" w:sz="2" w:space="0" w:shadow="0" w:frame="0"/>
-              <w:left w:val="single" w:color="000000" w:sz="2" w:space="0" w:shadow="0" w:frame="0"/>
-              <w:bottom w:val="single" w:color="000000" w:sz="2" w:space="0" w:shadow="0" w:frame="0"/>
-              <w:right w:val="single" w:color="000000" w:sz="2" w:space="0" w:shadow="0" w:frame="0"/>
-            </w:tcBorders>
-            <w:shd w:val="clear" w:color="auto" w:fill="auto"/>
-            <w:tcMar>
-              <w:top w:type="dxa" w:w="80"/>
-              <w:left w:type="dxa" w:w="80"/>
-              <w:bottom w:type="dxa" w:w="80"/>
-              <w:right w:type="dxa" w:w="80"/>
-            </w:tcMar>
-            <w:vAlign w:val="center"/>
-          </w:tcPr>
-          <w:p/>
-        </w:tc>
-      </w:tr>
-      <w:tr>
-        <w:tblPrEx>
-          <w:shd w:val="clear" w:color="auto" w:fill="auto"/>
-        </w:tblPrEx>
-        <w:trPr>
-          <w:trHeight w:val="1205" w:hRule="atLeast"/>
-        </w:trPr>
-        <w:tc>
-          <w:tcPr>
-            <w:tcW w:type="dxa" w:w="4901"/>
-            <w:tcBorders>
-              <w:top w:val="single" w:color="000000" w:sz="2" w:space="0" w:shadow="0" w:frame="0"/>
-              <w:left w:val="single" w:color="000000" w:sz="2" w:space="0" w:shadow="0" w:frame="0"/>
-              <w:bottom w:val="single" w:color="000000" w:sz="2" w:space="0" w:shadow="0" w:frame="0"/>
-              <w:right w:val="single" w:color="000000" w:sz="2" w:space="0" w:shadow="0" w:frame="0"/>
-            </w:tcBorders>
-            <w:shd w:val="clear" w:color="auto" w:fill="eeeeee"/>
-            <w:tcMar>
-              <w:top w:type="dxa" w:w="80"/>
-              <w:left w:type="dxa" w:w="800"/>
-              <w:bottom w:type="dxa" w:w="80"/>
-              <w:right w:type="dxa" w:w="80"/>
-            </w:tcMar>
-            <w:vAlign w:val="center"/>
-          </w:tcPr>
-          <w:p>
-            <w:pPr>
-              <w:pStyle w:val="默认 A"/>
-              <w:tabs>
-                <w:tab w:val="left" w:pos="220"/>
-                <w:tab w:val="left" w:pos="720"/>
-              </w:tabs>
-              <w:spacing w:after="240"/>
-              <w:ind w:left="720" w:hanging="720"/>
-            </w:pPr>
-            <w:r>
-              <w:rPr>
-                <w:rFonts w:ascii="Times New Roman" w:cs="Times New Roman" w:hAnsi="Times New Roman" w:eastAsia="Times New Roman"/>
-                <w:caps w:val="0"/>
-                <w:smallCaps w:val="0"/>
-                <w:strike w:val="0"/>
-                <w:dstrike w:val="0"/>
-                <w:outline w:val="0"/>
-                <w:color w:val="000000"/>
-                <w:spacing w:val="0"/>
-                <w:kern w:val="0"/>
-                <w:position w:val="0"/>
-                <w:sz w:val="24"/>
-                <w:szCs w:val="24"/>
-                <w:u w:val="none" w:color="000000"/>
-                <w:vertAlign w:val="baseline"/>
-                <w:rtl w:val="0"/>
-                <w:lang w:val="en-US"/>
-              </w:rPr>
-              <w:tab/>
-              <w:tab/>
-              <w:t xml:space="preserve">Successful review submission should be acknowledged by a web page and an email sent to the reviewer, detailing the content of the review </w:t>
-            </w:r>
-          </w:p>
-        </w:tc>
-        <w:tc>
-          <w:tcPr>
-            <w:tcW w:type="dxa" w:w="1572"/>
-            <w:tcBorders>
-              <w:top w:val="single" w:color="000000" w:sz="2" w:space="0" w:shadow="0" w:frame="0"/>
-              <w:left w:val="single" w:color="000000" w:sz="2" w:space="0" w:shadow="0" w:frame="0"/>
-              <w:bottom w:val="single" w:color="000000" w:sz="2" w:space="0" w:shadow="0" w:frame="0"/>
-              <w:right w:val="single" w:color="000000" w:sz="2" w:space="0" w:shadow="0" w:frame="0"/>
-            </w:tcBorders>
-            <w:shd w:val="clear" w:color="auto" w:fill="eeeeee"/>
-            <w:tcMar>
-              <w:top w:type="dxa" w:w="80"/>
-              <w:left w:type="dxa" w:w="80"/>
-              <w:bottom w:type="dxa" w:w="80"/>
-              <w:right w:type="dxa" w:w="80"/>
-            </w:tcMar>
-            <w:vAlign w:val="center"/>
-          </w:tcPr>
-          <w:p>
-            <w:pPr>
-              <w:pStyle w:val="表格样式 2 A"/>
-              <w:jc w:val="center"/>
-            </w:pPr>
-            <w:r>
-              <w:rPr>
-                <w:rFonts w:ascii="Times New Roman"/>
-                <w:caps w:val="0"/>
-                <w:smallCaps w:val="0"/>
-                <w:strike w:val="0"/>
-                <w:dstrike w:val="0"/>
-                <w:outline w:val="0"/>
-                <w:color w:val="000000"/>
-                <w:spacing w:val="0"/>
-                <w:kern w:val="0"/>
-                <w:position w:val="0"/>
-                <w:sz w:val="24"/>
-                <w:szCs w:val="24"/>
-                <w:u w:val="none" w:color="000000"/>
-                <w:vertAlign w:val="baseline"/>
-                <w:rtl w:val="0"/>
-                <w:lang w:val="en-US"/>
-              </w:rPr>
-              <w:t>None</w:t>
-            </w:r>
-          </w:p>
         </w:tc>
         <w:tc>
           <w:tcPr>
@@ -5503,8 +4872,49 @@
                 <w:lang w:val="en-US"/>
               </w:rPr>
               <w:tab/>
-              <w:tab/>
-              <w:t xml:space="preserve">A reviewer should be able to track reviews submitted, and submit a revised review (within a limited time period </w:t>
+              <w:t>a structured criticism of any bad points(issues that the authors must explicitly</w:t>
+            </w:r>
+            <w:r>
+              <w:rPr>
+                <w:rFonts w:ascii="Times New Roman"/>
+                <w:caps w:val="0"/>
+                <w:smallCaps w:val="0"/>
+                <w:strike w:val="0"/>
+                <w:dstrike w:val="0"/>
+                <w:outline w:val="0"/>
+                <w:color w:val="000000"/>
+                <w:spacing w:val="0"/>
+                <w:kern w:val="0"/>
+                <w:position w:val="0"/>
+                <w:sz w:val="24"/>
+                <w:szCs w:val="24"/>
+                <w:u w:val="none" w:color="000000"/>
+                <w:vertAlign w:val="baseline"/>
+                <w:rtl w:val="0"/>
+                <w:lang w:val="en-US"/>
+              </w:rPr>
+              <w:t xml:space="preserve"> </w:t>
+            </w:r>
+            <w:r>
+              <w:rPr>
+                <w:rFonts w:ascii="Times New Roman"/>
+                <w:caps w:val="0"/>
+                <w:smallCaps w:val="0"/>
+                <w:strike w:val="0"/>
+                <w:dstrike w:val="0"/>
+                <w:outline w:val="0"/>
+                <w:color w:val="000000"/>
+                <w:spacing w:val="0"/>
+                <w:kern w:val="0"/>
+                <w:position w:val="0"/>
+                <w:sz w:val="24"/>
+                <w:szCs w:val="24"/>
+                <w:u w:val="none" w:color="000000"/>
+                <w:vertAlign w:val="baseline"/>
+                <w:rtl w:val="0"/>
+                <w:lang w:val="en-US"/>
+              </w:rPr>
+              <w:t>address in their revision). Each substantive criticism should be described in a separate section of the form, to help editors track authors</w:t>
             </w:r>
             <w:r>
               <w:rPr>
@@ -5525,7 +4935,7 @@
                 <w:rtl w:val="0"/>
                 <w:lang w:val="en-US"/>
               </w:rPr>
-              <w:t xml:space="preserve">– </w:t>
+              <w:t xml:space="preserve">’ </w:t>
             </w:r>
             <w:r>
               <w:rPr>
@@ -5546,7 +4956,7 @@
                 <w:rtl w:val="0"/>
                 <w:lang w:val="en-US"/>
               </w:rPr>
-              <w:t xml:space="preserve">say one week), after which the review can no longer be changed, and it is forwarded by the system to the author(s) </w:t>
+              <w:t xml:space="preserve">responses to the same criticisms. </w:t>
             </w:r>
           </w:p>
         </w:tc>
@@ -5592,7 +5002,7 @@
                 <w:rtl w:val="0"/>
                 <w:lang w:val="en-US"/>
               </w:rPr>
-              <w:t>Totally</w:t>
+              <w:t>None</w:t>
             </w:r>
           </w:p>
         </w:tc>
@@ -5642,7 +5052,7 @@
           <w:shd w:val="clear" w:color="auto" w:fill="auto"/>
         </w:tblPrEx>
         <w:trPr>
-          <w:trHeight w:val="2705" w:hRule="atLeast"/>
+          <w:trHeight w:val="610" w:hRule="atLeast"/>
         </w:trPr>
         <w:tc>
           <w:tcPr>
@@ -5654,6 +5064,146 @@
               <w:right w:val="single" w:color="000000" w:sz="2" w:space="0" w:shadow="0" w:frame="0"/>
             </w:tcBorders>
             <w:shd w:val="clear" w:color="auto" w:fill="eeeeee"/>
+            <w:tcMar>
+              <w:top w:type="dxa" w:w="80"/>
+              <w:left w:type="dxa" w:w="80"/>
+              <w:bottom w:type="dxa" w:w="80"/>
+              <w:right w:type="dxa" w:w="80"/>
+            </w:tcMar>
+            <w:vAlign w:val="center"/>
+          </w:tcPr>
+          <w:p>
+            <w:pPr>
+              <w:pStyle w:val="默认 A"/>
+              <w:spacing w:after="240"/>
+            </w:pPr>
+            <w:r>
+              <w:rPr>
+                <w:rFonts w:ascii="Times New Roman"/>
+                <w:caps w:val="0"/>
+                <w:smallCaps w:val="0"/>
+                <w:strike w:val="0"/>
+                <w:dstrike w:val="0"/>
+                <w:outline w:val="0"/>
+                <w:color w:val="000000"/>
+                <w:spacing w:val="0"/>
+                <w:kern w:val="0"/>
+                <w:position w:val="0"/>
+                <w:sz w:val="24"/>
+                <w:szCs w:val="24"/>
+                <w:u w:val="none" w:color="000000"/>
+                <w:vertAlign w:val="baseline"/>
+                <w:rtl w:val="0"/>
+                <w:lang w:val="en-US"/>
+              </w:rPr>
+              <w:t xml:space="preserve">a detailed list of small errors should be provided for the authors </w:t>
+            </w:r>
+          </w:p>
+        </w:tc>
+        <w:tc>
+          <w:tcPr>
+            <w:tcW w:type="dxa" w:w="1572"/>
+            <w:tcBorders>
+              <w:top w:val="single" w:color="000000" w:sz="2" w:space="0" w:shadow="0" w:frame="0"/>
+              <w:left w:val="single" w:color="000000" w:sz="2" w:space="0" w:shadow="0" w:frame="0"/>
+              <w:bottom w:val="single" w:color="000000" w:sz="2" w:space="0" w:shadow="0" w:frame="0"/>
+              <w:right w:val="single" w:color="000000" w:sz="2" w:space="0" w:shadow="0" w:frame="0"/>
+            </w:tcBorders>
+            <w:shd w:val="clear" w:color="auto" w:fill="eeeeee"/>
+            <w:tcMar>
+              <w:top w:type="dxa" w:w="80"/>
+              <w:left w:type="dxa" w:w="80"/>
+              <w:bottom w:type="dxa" w:w="80"/>
+              <w:right w:type="dxa" w:w="80"/>
+            </w:tcMar>
+            <w:vAlign w:val="center"/>
+          </w:tcPr>
+          <w:p>
+            <w:pPr>
+              <w:pStyle w:val="表格样式 2 A"/>
+              <w:jc w:val="center"/>
+            </w:pPr>
+            <w:r>
+              <w:rPr>
+                <w:rFonts w:ascii="Times New Roman"/>
+                <w:caps w:val="0"/>
+                <w:smallCaps w:val="0"/>
+                <w:strike w:val="0"/>
+                <w:dstrike w:val="0"/>
+                <w:outline w:val="0"/>
+                <w:color w:val="000000"/>
+                <w:spacing w:val="0"/>
+                <w:kern w:val="0"/>
+                <w:position w:val="0"/>
+                <w:sz w:val="24"/>
+                <w:szCs w:val="24"/>
+                <w:u w:val="none" w:color="000000"/>
+                <w:vertAlign w:val="baseline"/>
+                <w:rtl w:val="0"/>
+                <w:lang w:val="en-US"/>
+              </w:rPr>
+              <w:t>Partly</w:t>
+            </w:r>
+          </w:p>
+        </w:tc>
+        <w:tc>
+          <w:tcPr>
+            <w:tcW w:type="dxa" w:w="1620"/>
+            <w:tcBorders>
+              <w:top w:val="single" w:color="000000" w:sz="2" w:space="0" w:shadow="0" w:frame="0"/>
+              <w:left w:val="single" w:color="000000" w:sz="2" w:space="0" w:shadow="0" w:frame="0"/>
+              <w:bottom w:val="single" w:color="000000" w:sz="2" w:space="0" w:shadow="0" w:frame="0"/>
+              <w:right w:val="single" w:color="000000" w:sz="2" w:space="0" w:shadow="0" w:frame="0"/>
+            </w:tcBorders>
+            <w:shd w:val="clear" w:color="auto" w:fill="eeeeee"/>
+            <w:tcMar>
+              <w:top w:type="dxa" w:w="80"/>
+              <w:left w:type="dxa" w:w="80"/>
+              <w:bottom w:type="dxa" w:w="80"/>
+              <w:right w:type="dxa" w:w="80"/>
+            </w:tcMar>
+            <w:vAlign w:val="center"/>
+          </w:tcPr>
+          <w:p/>
+        </w:tc>
+        <w:tc>
+          <w:tcPr>
+            <w:tcW w:type="dxa" w:w="1614"/>
+            <w:tcBorders>
+              <w:top w:val="single" w:color="000000" w:sz="2" w:space="0" w:shadow="0" w:frame="0"/>
+              <w:left w:val="single" w:color="000000" w:sz="2" w:space="0" w:shadow="0" w:frame="0"/>
+              <w:bottom w:val="single" w:color="000000" w:sz="2" w:space="0" w:shadow="0" w:frame="0"/>
+              <w:right w:val="single" w:color="000000" w:sz="2" w:space="0" w:shadow="0" w:frame="0"/>
+            </w:tcBorders>
+            <w:shd w:val="clear" w:color="auto" w:fill="eeeeee"/>
+            <w:tcMar>
+              <w:top w:type="dxa" w:w="80"/>
+              <w:left w:type="dxa" w:w="80"/>
+              <w:bottom w:type="dxa" w:w="80"/>
+              <w:right w:type="dxa" w:w="80"/>
+            </w:tcMar>
+            <w:vAlign w:val="center"/>
+          </w:tcPr>
+          <w:p/>
+        </w:tc>
+      </w:tr>
+      <w:tr>
+        <w:tblPrEx>
+          <w:shd w:val="clear" w:color="auto" w:fill="auto"/>
+        </w:tblPrEx>
+        <w:trPr>
+          <w:trHeight w:val="910" w:hRule="atLeast"/>
+        </w:trPr>
+        <w:tc>
+          <w:tcPr>
+            <w:tcW w:type="dxa" w:w="4901"/>
+            <w:tcBorders>
+              <w:top w:val="single" w:color="000000" w:sz="2" w:space="0" w:shadow="0" w:frame="0"/>
+              <w:left w:val="single" w:color="000000" w:sz="2" w:space="0" w:shadow="0" w:frame="0"/>
+              <w:bottom w:val="single" w:color="000000" w:sz="2" w:space="0" w:shadow="0" w:frame="0"/>
+              <w:right w:val="single" w:color="000000" w:sz="2" w:space="0" w:shadow="0" w:frame="0"/>
+            </w:tcBorders>
+            <w:shd w:val="clear" w:color="auto" w:fill="auto"/>
             <w:tcMar>
               <w:top w:type="dxa" w:w="80"/>
               <w:left w:type="dxa" w:w="800"/>
@@ -5692,8 +5242,49 @@
                 <w:lang w:val="en-US"/>
               </w:rPr>
               <w:tab/>
-              <w:tab/>
-              <w:t xml:space="preserve">each reviewer will receive from the authors (via the system) a list of detailed corrections describing how he (or she) addressed each of the criticisms highlighted in the review. The reviewer may choose to accept, or reject these changes, by checking off those criticisms that were successfully addressed. </w:t>
+              <w:t>The review form should also contain an</w:t>
+            </w:r>
+            <w:r>
+              <w:rPr>
+                <w:rFonts w:ascii="Times New Roman"/>
+                <w:caps w:val="0"/>
+                <w:smallCaps w:val="0"/>
+                <w:strike w:val="0"/>
+                <w:dstrike w:val="0"/>
+                <w:outline w:val="0"/>
+                <w:color w:val="000000"/>
+                <w:spacing w:val="0"/>
+                <w:kern w:val="0"/>
+                <w:position w:val="0"/>
+                <w:sz w:val="24"/>
+                <w:szCs w:val="24"/>
+                <w:u w:val="none" w:color="000000"/>
+                <w:vertAlign w:val="baseline"/>
+                <w:rtl w:val="0"/>
+                <w:lang w:val="en-US"/>
+              </w:rPr>
+              <w:t xml:space="preserve"> </w:t>
+            </w:r>
+            <w:r>
+              <w:rPr>
+                <w:rFonts w:ascii="Times New Roman"/>
+                <w:caps w:val="0"/>
+                <w:smallCaps w:val="0"/>
+                <w:strike w:val="0"/>
+                <w:dstrike w:val="0"/>
+                <w:outline w:val="0"/>
+                <w:color w:val="000000"/>
+                <w:spacing w:val="0"/>
+                <w:kern w:val="0"/>
+                <w:position w:val="0"/>
+                <w:sz w:val="24"/>
+                <w:szCs w:val="24"/>
+                <w:u w:val="none" w:color="000000"/>
+                <w:vertAlign w:val="baseline"/>
+                <w:rtl w:val="0"/>
+                <w:lang w:val="en-US"/>
+              </w:rPr>
+              <w:t xml:space="preserve">optional section, allowing the reviewer to send secret comments to the editors </w:t>
             </w:r>
           </w:p>
         </w:tc>
@@ -5706,7 +5297,7 @@
               <w:bottom w:val="single" w:color="000000" w:sz="2" w:space="0" w:shadow="0" w:frame="0"/>
               <w:right w:val="single" w:color="000000" w:sz="2" w:space="0" w:shadow="0" w:frame="0"/>
             </w:tcBorders>
-            <w:shd w:val="clear" w:color="auto" w:fill="eeeeee"/>
+            <w:shd w:val="clear" w:color="auto" w:fill="auto"/>
             <w:tcMar>
               <w:top w:type="dxa" w:w="80"/>
               <w:left w:type="dxa" w:w="80"/>
@@ -5739,7 +5330,7 @@
                 <w:rtl w:val="0"/>
                 <w:lang w:val="en-US"/>
               </w:rPr>
-              <w:t>Partly</w:t>
+              <w:t>None</w:t>
             </w:r>
           </w:p>
         </w:tc>
@@ -5752,7 +5343,7 @@
               <w:bottom w:val="single" w:color="000000" w:sz="2" w:space="0" w:shadow="0" w:frame="0"/>
               <w:right w:val="single" w:color="000000" w:sz="2" w:space="0" w:shadow="0" w:frame="0"/>
             </w:tcBorders>
-            <w:shd w:val="clear" w:color="auto" w:fill="eeeeee"/>
+            <w:shd w:val="clear" w:color="auto" w:fill="auto"/>
             <w:tcMar>
               <w:top w:type="dxa" w:w="80"/>
               <w:left w:type="dxa" w:w="80"/>
@@ -5772,7 +5363,7 @@
               <w:bottom w:val="single" w:color="000000" w:sz="2" w:space="0" w:shadow="0" w:frame="0"/>
               <w:right w:val="single" w:color="000000" w:sz="2" w:space="0" w:shadow="0" w:frame="0"/>
             </w:tcBorders>
-            <w:shd w:val="clear" w:color="auto" w:fill="eeeeee"/>
+            <w:shd w:val="clear" w:color="auto" w:fill="auto"/>
             <w:tcMar>
               <w:top w:type="dxa" w:w="80"/>
               <w:left w:type="dxa" w:w="80"/>
@@ -5789,7 +5380,7 @@
           <w:shd w:val="clear" w:color="auto" w:fill="auto"/>
         </w:tblPrEx>
         <w:trPr>
-          <w:trHeight w:val="2105" w:hRule="atLeast"/>
+          <w:trHeight w:val="1210" w:hRule="atLeast"/>
         </w:trPr>
         <w:tc>
           <w:tcPr>
@@ -5800,7 +5391,7 @@
               <w:bottom w:val="single" w:color="000000" w:sz="2" w:space="0" w:shadow="0" w:frame="0"/>
               <w:right w:val="single" w:color="000000" w:sz="2" w:space="0" w:shadow="0" w:frame="0"/>
             </w:tcBorders>
-            <w:shd w:val="clear" w:color="auto" w:fill="auto"/>
+            <w:shd w:val="clear" w:color="auto" w:fill="eeeeee"/>
             <w:tcMar>
               <w:top w:type="dxa" w:w="80"/>
               <w:left w:type="dxa" w:w="800"/>
@@ -5839,8 +5430,7 @@
                 <w:lang w:val="en-US"/>
               </w:rPr>
               <w:tab/>
-              <w:tab/>
-              <w:t xml:space="preserve">If accepting, the reviewer may revise the overall judgement on the paper (according to the champion/detractor model). If rejecting, they must explain why the revision is not adequate, and may explicitly highlight further bad points to address in a form. </w:t>
+              <w:t xml:space="preserve">Successful review submission should be acknowledged by a web page and an email sent to the reviewer, detailing the content of the review </w:t>
             </w:r>
           </w:p>
         </w:tc>
@@ -5853,7 +5443,7 @@
               <w:bottom w:val="single" w:color="000000" w:sz="2" w:space="0" w:shadow="0" w:frame="0"/>
               <w:right w:val="single" w:color="000000" w:sz="2" w:space="0" w:shadow="0" w:frame="0"/>
             </w:tcBorders>
-            <w:shd w:val="clear" w:color="auto" w:fill="auto"/>
+            <w:shd w:val="clear" w:color="auto" w:fill="eeeeee"/>
             <w:tcMar>
               <w:top w:type="dxa" w:w="80"/>
               <w:left w:type="dxa" w:w="80"/>
@@ -5886,7 +5476,7 @@
                 <w:rtl w:val="0"/>
                 <w:lang w:val="en-US"/>
               </w:rPr>
-              <w:t>Totally</w:t>
+              <w:t>None</w:t>
             </w:r>
           </w:p>
         </w:tc>
@@ -5899,7 +5489,7 @@
               <w:bottom w:val="single" w:color="000000" w:sz="2" w:space="0" w:shadow="0" w:frame="0"/>
               <w:right w:val="single" w:color="000000" w:sz="2" w:space="0" w:shadow="0" w:frame="0"/>
             </w:tcBorders>
-            <w:shd w:val="clear" w:color="auto" w:fill="auto"/>
+            <w:shd w:val="clear" w:color="auto" w:fill="eeeeee"/>
             <w:tcMar>
               <w:top w:type="dxa" w:w="80"/>
               <w:left w:type="dxa" w:w="80"/>
@@ -5919,7 +5509,7 @@
               <w:bottom w:val="single" w:color="000000" w:sz="2" w:space="0" w:shadow="0" w:frame="0"/>
               <w:right w:val="single" w:color="000000" w:sz="2" w:space="0" w:shadow="0" w:frame="0"/>
             </w:tcBorders>
-            <w:shd w:val="clear" w:color="auto" w:fill="auto"/>
+            <w:shd w:val="clear" w:color="auto" w:fill="eeeeee"/>
             <w:tcMar>
               <w:top w:type="dxa" w:w="80"/>
               <w:left w:type="dxa" w:w="80"/>
@@ -5936,7 +5526,7 @@
           <w:shd w:val="clear" w:color="auto" w:fill="auto"/>
         </w:tblPrEx>
         <w:trPr>
-          <w:trHeight w:val="1805" w:hRule="atLeast"/>
+          <w:trHeight w:val="2100" w:hRule="atLeast"/>
         </w:trPr>
         <w:tc>
           <w:tcPr>
@@ -5947,7 +5537,7 @@
               <w:bottom w:val="single" w:color="000000" w:sz="2" w:space="0" w:shadow="0" w:frame="0"/>
               <w:right w:val="single" w:color="000000" w:sz="2" w:space="0" w:shadow="0" w:frame="0"/>
             </w:tcBorders>
-            <w:shd w:val="clear" w:color="auto" w:fill="eeeeee"/>
+            <w:shd w:val="clear" w:color="auto" w:fill="auto"/>
             <w:tcMar>
               <w:top w:type="dxa" w:w="80"/>
               <w:left w:type="dxa" w:w="800"/>
@@ -5986,8 +5576,49 @@
                 <w:lang w:val="en-US"/>
               </w:rPr>
               <w:tab/>
-              <w:tab/>
-              <w:t xml:space="preserve">A reviewer will not expect to have to go round the corrective and confirming cycle more than twice. If he (or she) still rejects the article after two attempts, it is likely that the article should be rejected overall </w:t>
+              <w:t xml:space="preserve">A reviewer should be able to track reviews submitted, and submit a revised review (within a limited time period </w:t>
+            </w:r>
+            <w:r>
+              <w:rPr>
+                <w:rFonts w:hAnsi="Times New Roman" w:hint="default"/>
+                <w:caps w:val="0"/>
+                <w:smallCaps w:val="0"/>
+                <w:strike w:val="0"/>
+                <w:dstrike w:val="0"/>
+                <w:outline w:val="0"/>
+                <w:color w:val="000000"/>
+                <w:spacing w:val="0"/>
+                <w:kern w:val="0"/>
+                <w:position w:val="0"/>
+                <w:sz w:val="24"/>
+                <w:szCs w:val="24"/>
+                <w:u w:val="none" w:color="000000"/>
+                <w:vertAlign w:val="baseline"/>
+                <w:rtl w:val="0"/>
+                <w:lang w:val="en-US"/>
+              </w:rPr>
+              <w:t xml:space="preserve">– </w:t>
+            </w:r>
+            <w:r>
+              <w:rPr>
+                <w:rFonts w:ascii="Times New Roman"/>
+                <w:caps w:val="0"/>
+                <w:smallCaps w:val="0"/>
+                <w:strike w:val="0"/>
+                <w:dstrike w:val="0"/>
+                <w:outline w:val="0"/>
+                <w:color w:val="000000"/>
+                <w:spacing w:val="0"/>
+                <w:kern w:val="0"/>
+                <w:position w:val="0"/>
+                <w:sz w:val="24"/>
+                <w:szCs w:val="24"/>
+                <w:u w:val="none" w:color="000000"/>
+                <w:vertAlign w:val="baseline"/>
+                <w:rtl w:val="0"/>
+                <w:lang w:val="en-US"/>
+              </w:rPr>
+              <w:t xml:space="preserve">say one week), after which the review can no longer be changed, and it is forwarded by the system to the author(s) </w:t>
             </w:r>
           </w:p>
         </w:tc>
@@ -6000,7 +5631,7 @@
               <w:bottom w:val="single" w:color="000000" w:sz="2" w:space="0" w:shadow="0" w:frame="0"/>
               <w:right w:val="single" w:color="000000" w:sz="2" w:space="0" w:shadow="0" w:frame="0"/>
             </w:tcBorders>
-            <w:shd w:val="clear" w:color="auto" w:fill="eeeeee"/>
+            <w:shd w:val="clear" w:color="auto" w:fill="auto"/>
             <w:tcMar>
               <w:top w:type="dxa" w:w="80"/>
               <w:left w:type="dxa" w:w="80"/>
@@ -6046,7 +5677,7 @@
               <w:bottom w:val="single" w:color="000000" w:sz="2" w:space="0" w:shadow="0" w:frame="0"/>
               <w:right w:val="single" w:color="000000" w:sz="2" w:space="0" w:shadow="0" w:frame="0"/>
             </w:tcBorders>
-            <w:shd w:val="clear" w:color="auto" w:fill="eeeeee"/>
+            <w:shd w:val="clear" w:color="auto" w:fill="auto"/>
             <w:tcMar>
               <w:top w:type="dxa" w:w="80"/>
               <w:left w:type="dxa" w:w="80"/>
@@ -6066,7 +5697,7 @@
               <w:bottom w:val="single" w:color="000000" w:sz="2" w:space="0" w:shadow="0" w:frame="0"/>
               <w:right w:val="single" w:color="000000" w:sz="2" w:space="0" w:shadow="0" w:frame="0"/>
             </w:tcBorders>
-            <w:shd w:val="clear" w:color="auto" w:fill="eeeeee"/>
+            <w:shd w:val="clear" w:color="auto" w:fill="auto"/>
             <w:tcMar>
               <w:top w:type="dxa" w:w="80"/>
               <w:left w:type="dxa" w:w="80"/>
@@ -6083,83 +5714,7 @@
           <w:shd w:val="clear" w:color="auto" w:fill="auto"/>
         </w:tblPrEx>
         <w:trPr>
-          <w:trHeight w:val="310" w:hRule="atLeast"/>
-        </w:trPr>
-        <w:tc>
-          <w:tcPr>
-            <w:tcW w:type="dxa" w:w="8093"/>
-            <w:gridSpan w:val="3"/>
-            <w:tcBorders>
-              <w:top w:val="single" w:color="000000" w:sz="2" w:space="0" w:shadow="0" w:frame="0"/>
-              <w:left w:val="single" w:color="000000" w:sz="2" w:space="0" w:shadow="0" w:frame="0"/>
-              <w:bottom w:val="single" w:color="000000" w:sz="2" w:space="0" w:shadow="0" w:frame="0"/>
-              <w:right w:val="single" w:color="000000" w:sz="2" w:space="0" w:shadow="0" w:frame="0"/>
-            </w:tcBorders>
-            <w:shd w:val="clear" w:color="auto" w:fill="auto"/>
-            <w:tcMar>
-              <w:top w:type="dxa" w:w="80"/>
-              <w:left w:type="dxa" w:w="80"/>
-              <w:bottom w:type="dxa" w:w="80"/>
-              <w:right w:type="dxa" w:w="80"/>
-            </w:tcMar>
-            <w:vAlign w:val="center"/>
-          </w:tcPr>
-          <w:p>
-            <w:pPr>
-              <w:pStyle w:val="默认 A"/>
-              <w:spacing w:after="240"/>
-              <w:jc w:val="center"/>
-            </w:pPr>
-            <w:r>
-              <w:rPr>
-                <w:rFonts w:ascii="Times New Roman"/>
-                <w:caps w:val="0"/>
-                <w:smallCaps w:val="0"/>
-                <w:strike w:val="0"/>
-                <w:dstrike w:val="0"/>
-                <w:outline w:val="0"/>
-                <w:color w:val="000000"/>
-                <w:spacing w:val="0"/>
-                <w:kern w:val="0"/>
-                <w:position w:val="0"/>
-                <w:sz w:val="24"/>
-                <w:szCs w:val="24"/>
-                <w:u w:val="none" w:color="000000"/>
-                <w:vertAlign w:val="baseline"/>
-                <w:rtl w:val="0"/>
-                <w:lang w:val="en-US"/>
-              </w:rPr>
-              <w:t xml:space="preserve">Editor Requirements </w:t>
-            </w:r>
-          </w:p>
-        </w:tc>
-        <w:tc>
-          <w:tcPr>
-            <w:tcW w:type="dxa" w:w="1614"/>
-            <w:tcBorders>
-              <w:top w:val="single" w:color="000000" w:sz="2" w:space="0" w:shadow="0" w:frame="0"/>
-              <w:left w:val="single" w:color="000000" w:sz="2" w:space="0" w:shadow="0" w:frame="0"/>
-              <w:bottom w:val="single" w:color="000000" w:sz="2" w:space="0" w:shadow="0" w:frame="0"/>
-              <w:right w:val="single" w:color="000000" w:sz="2" w:space="0" w:shadow="0" w:frame="0"/>
-            </w:tcBorders>
-            <w:shd w:val="clear" w:color="auto" w:fill="auto"/>
-            <w:tcMar>
-              <w:top w:type="dxa" w:w="80"/>
-              <w:left w:type="dxa" w:w="80"/>
-              <w:bottom w:type="dxa" w:w="80"/>
-              <w:right w:type="dxa" w:w="80"/>
-            </w:tcMar>
-            <w:vAlign w:val="center"/>
-          </w:tcPr>
-          <w:p/>
-        </w:tc>
-      </w:tr>
-      <w:tr>
-        <w:tblPrEx>
-          <w:shd w:val="clear" w:color="auto" w:fill="auto"/>
-        </w:tblPrEx>
-        <w:trPr>
-          <w:trHeight w:val="2405" w:hRule="atLeast"/>
+          <w:trHeight w:val="2710" w:hRule="atLeast"/>
         </w:trPr>
         <w:tc>
           <w:tcPr>
@@ -6210,7 +5765,7 @@
               </w:rPr>
               <w:tab/>
               <w:tab/>
-              <w:t>The editors are the people who are nominally in charge of running the journal and who host the electronic journal on a website. They must login with their ID and password, which grants them access to the whole site as editors. Their ID identifies them as a current editor</w:t>
+              <w:t xml:space="preserve">each reviewer will receive from the authors (via the system) a list of detailed corrections describing how he (or she) addressed each of the criticisms highlighted in the review. The reviewer may choose to accept, or reject these changes, by checking off those criticisms that were successfully addressed. </w:t>
             </w:r>
           </w:p>
         </w:tc>
@@ -6256,7 +5811,7 @@
                 <w:rtl w:val="0"/>
                 <w:lang w:val="en-US"/>
               </w:rPr>
-              <w:t>Totally</w:t>
+              <w:t>Partly</w:t>
             </w:r>
           </w:p>
         </w:tc>
@@ -6278,18 +5833,7 @@
             </w:tcMar>
             <w:vAlign w:val="center"/>
           </w:tcPr>
-          <w:p>
-            <w:pPr>
-              <w:pStyle w:val="正文"/>
-            </w:pPr>
-            <w:r>
-              <w:rPr>
-                <w:rFonts w:ascii="Times New Roman" w:cs="Arial Unicode MS" w:hAnsi="Arial Unicode MS" w:eastAsia="Arial Unicode MS"/>
-                <w:rtl w:val="0"/>
-              </w:rPr>
-              <w:t>Totally complete this requirement</w:t>
-            </w:r>
-          </w:p>
+          <w:p/>
         </w:tc>
         <w:tc>
           <w:tcPr>
@@ -6317,7 +5861,7 @@
           <w:shd w:val="clear" w:color="auto" w:fill="auto"/>
         </w:tblPrEx>
         <w:trPr>
-          <w:trHeight w:val="1505" w:hRule="atLeast"/>
+          <w:trHeight w:val="2110" w:hRule="atLeast"/>
         </w:trPr>
         <w:tc>
           <w:tcPr>
@@ -6368,7 +5912,7 @@
               </w:rPr>
               <w:tab/>
               <w:tab/>
-              <w:t xml:space="preserve">There will be at least one, and possibly many, editors. Any editor may choose to retire, or appoint another person as an editor, so long as at least one editor still exists. </w:t>
+              <w:t xml:space="preserve">If accepting, the reviewer may revise the overall judgement on the paper (according to the champion/detractor model). If rejecting, they must explain why the revision is not adequate, and may explicitly highlight further bad points to address in a form. </w:t>
             </w:r>
           </w:p>
         </w:tc>
@@ -6436,18 +5980,7 @@
             </w:tcMar>
             <w:vAlign w:val="center"/>
           </w:tcPr>
-          <w:p>
-            <w:pPr>
-              <w:pStyle w:val="正文"/>
-            </w:pPr>
-            <w:r>
-              <w:rPr>
-                <w:rFonts w:ascii="Times New Roman" w:cs="Arial Unicode MS" w:hAnsi="Arial Unicode MS" w:eastAsia="Arial Unicode MS"/>
-                <w:rtl w:val="0"/>
-              </w:rPr>
-              <w:t>Totally complete this requirement</w:t>
-            </w:r>
-          </w:p>
+          <w:p/>
         </w:tc>
         <w:tc>
           <w:tcPr>
@@ -6475,7 +6008,7 @@
           <w:shd w:val="clear" w:color="auto" w:fill="auto"/>
         </w:tblPrEx>
         <w:trPr>
-          <w:trHeight w:val="1505" w:hRule="atLeast"/>
+          <w:trHeight w:val="1810" w:hRule="atLeast"/>
         </w:trPr>
         <w:tc>
           <w:tcPr>
@@ -6487,178 +6020,6 @@
               <w:right w:val="single" w:color="000000" w:sz="2" w:space="0" w:shadow="0" w:frame="0"/>
             </w:tcBorders>
             <w:shd w:val="clear" w:color="auto" w:fill="eeeeee"/>
-            <w:tcMar>
-              <w:top w:type="dxa" w:w="80"/>
-              <w:left w:type="dxa" w:w="80"/>
-              <w:bottom w:type="dxa" w:w="80"/>
-              <w:right w:type="dxa" w:w="80"/>
-            </w:tcMar>
-            <w:vAlign w:val="center"/>
-          </w:tcPr>
-          <w:p>
-            <w:pPr>
-              <w:pStyle w:val="表格样式 2 A"/>
-            </w:pPr>
-            <w:r>
-              <w:rPr>
-                <w:rFonts w:ascii="Times New Roman" w:cs="Times New Roman" w:hAnsi="Times New Roman" w:eastAsia="Times New Roman"/>
-                <w:caps w:val="0"/>
-                <w:smallCaps w:val="0"/>
-                <w:strike w:val="0"/>
-                <w:dstrike w:val="0"/>
-                <w:outline w:val="0"/>
-                <w:color w:val="000000"/>
-                <w:spacing w:val="0"/>
-                <w:kern w:val="0"/>
-                <w:position w:val="0"/>
-                <w:sz w:val="24"/>
-                <w:szCs w:val="24"/>
-                <w:u w:val="none" w:color="000000"/>
-                <w:vertAlign w:val="baseline"/>
-                <w:rtl w:val="0"/>
-                <w:lang w:val="en-US"/>
-              </w:rPr>
-              <w:tab/>
-              <w:tab/>
-              <w:t xml:space="preserve">The editor(s) decide upon the title of the journal, its academic aims and goals, and the styles and templates to be adopted for publication </w:t>
-            </w:r>
-            <w:r>
-              <w:rPr>
-                <w:caps w:val="0"/>
-                <w:smallCaps w:val="0"/>
-                <w:strike w:val="0"/>
-                <w:dstrike w:val="0"/>
-                <w:outline w:val="0"/>
-                <w:color w:val="000000"/>
-                <w:spacing w:val="0"/>
-                <w:kern w:val="0"/>
-                <w:position w:val="0"/>
-                <w:sz w:val="24"/>
-                <w:szCs w:val="24"/>
-                <w:u w:val="none" w:color="000000"/>
-                <w:vertAlign w:val="baseline"/>
-                <w:rtl w:val="0"/>
-                <w:lang w:val="en-US"/>
-              </w:rPr>
-              <w:br w:type="textWrapping"/>
-            </w:r>
-          </w:p>
-        </w:tc>
-        <w:tc>
-          <w:tcPr>
-            <w:tcW w:type="dxa" w:w="1572"/>
-            <w:tcBorders>
-              <w:top w:val="single" w:color="000000" w:sz="2" w:space="0" w:shadow="0" w:frame="0"/>
-              <w:left w:val="single" w:color="000000" w:sz="2" w:space="0" w:shadow="0" w:frame="0"/>
-              <w:bottom w:val="single" w:color="000000" w:sz="2" w:space="0" w:shadow="0" w:frame="0"/>
-              <w:right w:val="single" w:color="000000" w:sz="2" w:space="0" w:shadow="0" w:frame="0"/>
-            </w:tcBorders>
-            <w:shd w:val="clear" w:color="auto" w:fill="eeeeee"/>
-            <w:tcMar>
-              <w:top w:type="dxa" w:w="80"/>
-              <w:left w:type="dxa" w:w="80"/>
-              <w:bottom w:type="dxa" w:w="80"/>
-              <w:right w:type="dxa" w:w="80"/>
-            </w:tcMar>
-            <w:vAlign w:val="center"/>
-          </w:tcPr>
-          <w:p>
-            <w:pPr>
-              <w:pStyle w:val="表格样式 2 A"/>
-              <w:jc w:val="center"/>
-            </w:pPr>
-            <w:r>
-              <w:rPr>
-                <w:rFonts w:ascii="Times New Roman"/>
-                <w:caps w:val="0"/>
-                <w:smallCaps w:val="0"/>
-                <w:strike w:val="0"/>
-                <w:dstrike w:val="0"/>
-                <w:outline w:val="0"/>
-                <w:color w:val="000000"/>
-                <w:spacing w:val="0"/>
-                <w:kern w:val="0"/>
-                <w:position w:val="0"/>
-                <w:sz w:val="24"/>
-                <w:szCs w:val="24"/>
-                <w:u w:val="none" w:color="000000"/>
-                <w:vertAlign w:val="baseline"/>
-                <w:rtl w:val="0"/>
-                <w:lang w:val="en-US"/>
-              </w:rPr>
-              <w:t>Totally</w:t>
-            </w:r>
-          </w:p>
-        </w:tc>
-        <w:tc>
-          <w:tcPr>
-            <w:tcW w:type="dxa" w:w="1620"/>
-            <w:tcBorders>
-              <w:top w:val="single" w:color="000000" w:sz="2" w:space="0" w:shadow="0" w:frame="0"/>
-              <w:left w:val="single" w:color="000000" w:sz="2" w:space="0" w:shadow="0" w:frame="0"/>
-              <w:bottom w:val="single" w:color="000000" w:sz="2" w:space="0" w:shadow="0" w:frame="0"/>
-              <w:right w:val="single" w:color="000000" w:sz="2" w:space="0" w:shadow="0" w:frame="0"/>
-            </w:tcBorders>
-            <w:shd w:val="clear" w:color="auto" w:fill="eeeeee"/>
-            <w:tcMar>
-              <w:top w:type="dxa" w:w="80"/>
-              <w:left w:type="dxa" w:w="80"/>
-              <w:bottom w:type="dxa" w:w="80"/>
-              <w:right w:type="dxa" w:w="80"/>
-            </w:tcMar>
-            <w:vAlign w:val="center"/>
-          </w:tcPr>
-          <w:p>
-            <w:pPr>
-              <w:pStyle w:val="正文"/>
-            </w:pPr>
-            <w:r>
-              <w:rPr>
-                <w:rFonts w:ascii="Times New Roman" w:cs="Arial Unicode MS" w:hAnsi="Arial Unicode MS" w:eastAsia="Arial Unicode MS"/>
-                <w:rtl w:val="0"/>
-              </w:rPr>
-              <w:t>Totally complete this requirement</w:t>
-            </w:r>
-          </w:p>
-        </w:tc>
-        <w:tc>
-          <w:tcPr>
-            <w:tcW w:type="dxa" w:w="1614"/>
-            <w:tcBorders>
-              <w:top w:val="single" w:color="000000" w:sz="2" w:space="0" w:shadow="0" w:frame="0"/>
-              <w:left w:val="single" w:color="000000" w:sz="2" w:space="0" w:shadow="0" w:frame="0"/>
-              <w:bottom w:val="single" w:color="000000" w:sz="2" w:space="0" w:shadow="0" w:frame="0"/>
-              <w:right w:val="single" w:color="000000" w:sz="2" w:space="0" w:shadow="0" w:frame="0"/>
-            </w:tcBorders>
-            <w:shd w:val="clear" w:color="auto" w:fill="eeeeee"/>
-            <w:tcMar>
-              <w:top w:type="dxa" w:w="80"/>
-              <w:left w:type="dxa" w:w="80"/>
-              <w:bottom w:type="dxa" w:w="80"/>
-              <w:right w:type="dxa" w:w="80"/>
-            </w:tcMar>
-            <w:vAlign w:val="center"/>
-          </w:tcPr>
-          <w:p/>
-        </w:tc>
-      </w:tr>
-      <w:tr>
-        <w:tblPrEx>
-          <w:shd w:val="clear" w:color="auto" w:fill="auto"/>
-        </w:tblPrEx>
-        <w:trPr>
-          <w:trHeight w:val="1205" w:hRule="atLeast"/>
-        </w:trPr>
-        <w:tc>
-          <w:tcPr>
-            <w:tcW w:type="dxa" w:w="4901"/>
-            <w:tcBorders>
-              <w:top w:val="single" w:color="000000" w:sz="2" w:space="0" w:shadow="0" w:frame="0"/>
-              <w:left w:val="single" w:color="000000" w:sz="2" w:space="0" w:shadow="0" w:frame="0"/>
-              <w:bottom w:val="single" w:color="000000" w:sz="2" w:space="0" w:shadow="0" w:frame="0"/>
-              <w:right w:val="single" w:color="000000" w:sz="2" w:space="0" w:shadow="0" w:frame="0"/>
-            </w:tcBorders>
-            <w:shd w:val="clear" w:color="auto" w:fill="auto"/>
             <w:tcMar>
               <w:top w:type="dxa" w:w="80"/>
               <w:left w:type="dxa" w:w="800"/>
@@ -6698,7 +6059,7 @@
               </w:rPr>
               <w:tab/>
               <w:tab/>
-              <w:t xml:space="preserve">They have an interface which allows these sections of the website to be populated with this standard information. </w:t>
+              <w:t xml:space="preserve">A reviewer will not expect to have to go round the corrective and confirming cycle more than twice. If he (or she) still rejects the article after two attempts, it is likely that the article should be rejected overall </w:t>
             </w:r>
           </w:p>
         </w:tc>
@@ -6711,7 +6072,7 @@
               <w:bottom w:val="single" w:color="000000" w:sz="2" w:space="0" w:shadow="0" w:frame="0"/>
               <w:right w:val="single" w:color="000000" w:sz="2" w:space="0" w:shadow="0" w:frame="0"/>
             </w:tcBorders>
-            <w:shd w:val="clear" w:color="auto" w:fill="auto"/>
+            <w:shd w:val="clear" w:color="auto" w:fill="eeeeee"/>
             <w:tcMar>
               <w:top w:type="dxa" w:w="80"/>
               <w:left w:type="dxa" w:w="80"/>
@@ -6757,27 +6118,16 @@
               <w:bottom w:val="single" w:color="000000" w:sz="2" w:space="0" w:shadow="0" w:frame="0"/>
               <w:right w:val="single" w:color="000000" w:sz="2" w:space="0" w:shadow="0" w:frame="0"/>
             </w:tcBorders>
-            <w:shd w:val="clear" w:color="auto" w:fill="auto"/>
-            <w:tcMar>
-              <w:top w:type="dxa" w:w="80"/>
-              <w:left w:type="dxa" w:w="80"/>
-              <w:bottom w:type="dxa" w:w="80"/>
-              <w:right w:type="dxa" w:w="80"/>
-            </w:tcMar>
-            <w:vAlign w:val="center"/>
-          </w:tcPr>
-          <w:p>
-            <w:pPr>
-              <w:pStyle w:val="正文"/>
-            </w:pPr>
-            <w:r>
-              <w:rPr>
-                <w:rFonts w:ascii="Times New Roman" w:cs="Arial Unicode MS" w:hAnsi="Arial Unicode MS" w:eastAsia="Arial Unicode MS"/>
-                <w:rtl w:val="0"/>
-              </w:rPr>
-              <w:t>Totally complete this requirement</w:t>
-            </w:r>
-          </w:p>
+            <w:shd w:val="clear" w:color="auto" w:fill="eeeeee"/>
+            <w:tcMar>
+              <w:top w:type="dxa" w:w="80"/>
+              <w:left w:type="dxa" w:w="80"/>
+              <w:bottom w:type="dxa" w:w="80"/>
+              <w:right w:type="dxa" w:w="80"/>
+            </w:tcMar>
+            <w:vAlign w:val="center"/>
+          </w:tcPr>
+          <w:p/>
         </w:tc>
         <w:tc>
           <w:tcPr>
@@ -6788,7 +6138,7 @@
               <w:bottom w:val="single" w:color="000000" w:sz="2" w:space="0" w:shadow="0" w:frame="0"/>
               <w:right w:val="single" w:color="000000" w:sz="2" w:space="0" w:shadow="0" w:frame="0"/>
             </w:tcBorders>
-            <w:shd w:val="clear" w:color="auto" w:fill="auto"/>
+            <w:shd w:val="clear" w:color="auto" w:fill="eeeeee"/>
             <w:tcMar>
               <w:top w:type="dxa" w:w="80"/>
               <w:left w:type="dxa" w:w="80"/>
@@ -6805,7 +6155,83 @@
           <w:shd w:val="clear" w:color="auto" w:fill="auto"/>
         </w:tblPrEx>
         <w:trPr>
-          <w:trHeight w:val="2695" w:hRule="atLeast"/>
+          <w:trHeight w:val="315" w:hRule="atLeast"/>
+        </w:trPr>
+        <w:tc>
+          <w:tcPr>
+            <w:tcW w:type="dxa" w:w="8093"/>
+            <w:gridSpan w:val="3"/>
+            <w:tcBorders>
+              <w:top w:val="single" w:color="000000" w:sz="2" w:space="0" w:shadow="0" w:frame="0"/>
+              <w:left w:val="single" w:color="000000" w:sz="2" w:space="0" w:shadow="0" w:frame="0"/>
+              <w:bottom w:val="single" w:color="000000" w:sz="2" w:space="0" w:shadow="0" w:frame="0"/>
+              <w:right w:val="single" w:color="000000" w:sz="2" w:space="0" w:shadow="0" w:frame="0"/>
+            </w:tcBorders>
+            <w:shd w:val="clear" w:color="auto" w:fill="auto"/>
+            <w:tcMar>
+              <w:top w:type="dxa" w:w="80"/>
+              <w:left w:type="dxa" w:w="80"/>
+              <w:bottom w:type="dxa" w:w="80"/>
+              <w:right w:type="dxa" w:w="80"/>
+            </w:tcMar>
+            <w:vAlign w:val="center"/>
+          </w:tcPr>
+          <w:p>
+            <w:pPr>
+              <w:pStyle w:val="默认 A"/>
+              <w:spacing w:after="240"/>
+              <w:jc w:val="center"/>
+            </w:pPr>
+            <w:r>
+              <w:rPr>
+                <w:rFonts w:ascii="Times New Roman"/>
+                <w:caps w:val="0"/>
+                <w:smallCaps w:val="0"/>
+                <w:strike w:val="0"/>
+                <w:dstrike w:val="0"/>
+                <w:outline w:val="0"/>
+                <w:color w:val="000000"/>
+                <w:spacing w:val="0"/>
+                <w:kern w:val="0"/>
+                <w:position w:val="0"/>
+                <w:sz w:val="24"/>
+                <w:szCs w:val="24"/>
+                <w:u w:val="none" w:color="000000"/>
+                <w:vertAlign w:val="baseline"/>
+                <w:rtl w:val="0"/>
+                <w:lang w:val="en-US"/>
+              </w:rPr>
+              <w:t xml:space="preserve">Editor Requirements </w:t>
+            </w:r>
+          </w:p>
+        </w:tc>
+        <w:tc>
+          <w:tcPr>
+            <w:tcW w:type="dxa" w:w="1614"/>
+            <w:tcBorders>
+              <w:top w:val="single" w:color="000000" w:sz="2" w:space="0" w:shadow="0" w:frame="0"/>
+              <w:left w:val="single" w:color="000000" w:sz="2" w:space="0" w:shadow="0" w:frame="0"/>
+              <w:bottom w:val="single" w:color="000000" w:sz="2" w:space="0" w:shadow="0" w:frame="0"/>
+              <w:right w:val="single" w:color="000000" w:sz="2" w:space="0" w:shadow="0" w:frame="0"/>
+            </w:tcBorders>
+            <w:shd w:val="clear" w:color="auto" w:fill="auto"/>
+            <w:tcMar>
+              <w:top w:type="dxa" w:w="80"/>
+              <w:left w:type="dxa" w:w="80"/>
+              <w:bottom w:type="dxa" w:w="80"/>
+              <w:right w:type="dxa" w:w="80"/>
+            </w:tcMar>
+            <w:vAlign w:val="center"/>
+          </w:tcPr>
+          <w:p/>
+        </w:tc>
+      </w:tr>
+      <w:tr>
+        <w:tblPrEx>
+          <w:shd w:val="clear" w:color="auto" w:fill="auto"/>
+        </w:tblPrEx>
+        <w:trPr>
+          <w:trHeight w:val="2410" w:hRule="atLeast"/>
         </w:trPr>
         <w:tc>
           <w:tcPr>
@@ -6856,7 +6282,7 @@
               </w:rPr>
               <w:tab/>
               <w:tab/>
-              <w:t xml:space="preserve">The editor(s) have access to all the articles; and all the reviews for each article, and to each review form with criticisms, and each author-response to a review. The system must track these, so that it is possible to see the revision history of an article </w:t>
+              <w:t>The editors are the people who are nominally in charge of running the journal and who host the electronic journal on a website. They must login with their ID and password, which grants them access to the whole site as editors. Their ID identifies them as a current editor</w:t>
             </w:r>
           </w:p>
         </w:tc>
@@ -6902,7 +6328,7 @@
                 <w:rtl w:val="0"/>
                 <w:lang w:val="en-US"/>
               </w:rPr>
-              <w:t>Partly</w:t>
+              <w:t>Totally</w:t>
             </w:r>
           </w:p>
         </w:tc>
@@ -6926,14 +6352,28 @@
           </w:tcPr>
           <w:p>
             <w:pPr>
-              <w:pStyle w:val="正文"/>
+              <w:pStyle w:val="正文 A"/>
             </w:pPr>
             <w:r>
               <w:rPr>
                 <w:rFonts w:ascii="Times New Roman" w:cs="Arial Unicode MS" w:hAnsi="Arial Unicode MS" w:eastAsia="Arial Unicode MS"/>
-                <w:rtl w:val="0"/>
-              </w:rPr>
-              <w:t>Editor can access to all articles and reviews but can not implement track these reviews and history</w:t>
+                <w:caps w:val="0"/>
+                <w:smallCaps w:val="0"/>
+                <w:strike w:val="0"/>
+                <w:dstrike w:val="0"/>
+                <w:outline w:val="0"/>
+                <w:color w:val="000000"/>
+                <w:spacing w:val="0"/>
+                <w:kern w:val="0"/>
+                <w:position w:val="0"/>
+                <w:sz w:val="24"/>
+                <w:szCs w:val="24"/>
+                <w:u w:val="none" w:color="000000"/>
+                <w:vertAlign w:val="baseline"/>
+                <w:rtl w:val="0"/>
+                <w:lang w:val="en-US"/>
+              </w:rPr>
+              <w:t>Totally complete this requirement</w:t>
             </w:r>
           </w:p>
         </w:tc>
@@ -6963,7 +6403,7 @@
           <w:shd w:val="clear" w:color="auto" w:fill="auto"/>
         </w:tblPrEx>
         <w:trPr>
-          <w:trHeight w:val="1495" w:hRule="atLeast"/>
+          <w:trHeight w:val="1510" w:hRule="atLeast"/>
         </w:trPr>
         <w:tc>
           <w:tcPr>
@@ -7014,49 +6454,7 @@
               </w:rPr>
               <w:tab/>
               <w:tab/>
-              <w:t>The editor may choose to reject a reviewer</w:t>
-            </w:r>
-            <w:r>
-              <w:rPr>
-                <w:rFonts w:hAnsi="Times New Roman" w:hint="default"/>
-                <w:caps w:val="0"/>
-                <w:smallCaps w:val="0"/>
-                <w:strike w:val="0"/>
-                <w:dstrike w:val="0"/>
-                <w:outline w:val="0"/>
-                <w:color w:val="000000"/>
-                <w:spacing w:val="0"/>
-                <w:kern w:val="0"/>
-                <w:position w:val="0"/>
-                <w:sz w:val="24"/>
-                <w:szCs w:val="24"/>
-                <w:u w:val="none" w:color="000000"/>
-                <w:vertAlign w:val="baseline"/>
-                <w:rtl w:val="0"/>
-                <w:lang w:val="en-US"/>
-              </w:rPr>
-              <w:t>’</w:t>
-            </w:r>
-            <w:r>
-              <w:rPr>
-                <w:rFonts w:ascii="Times New Roman"/>
-                <w:caps w:val="0"/>
-                <w:smallCaps w:val="0"/>
-                <w:strike w:val="0"/>
-                <w:dstrike w:val="0"/>
-                <w:outline w:val="0"/>
-                <w:color w:val="000000"/>
-                <w:spacing w:val="0"/>
-                <w:kern w:val="0"/>
-                <w:position w:val="0"/>
-                <w:sz w:val="24"/>
-                <w:szCs w:val="24"/>
-                <w:u w:val="none" w:color="000000"/>
-                <w:vertAlign w:val="baseline"/>
-                <w:rtl w:val="0"/>
-                <w:lang w:val="en-US"/>
-              </w:rPr>
-              <w:t xml:space="preserve">s choice of paper to peer-review. In this case, the reviewer must select a different paper to review </w:t>
+              <w:t xml:space="preserve">There will be at least one, and possibly many, editors. Any editor may choose to retire, or appoint another person as an editor, so long as at least one editor still exists. </w:t>
             </w:r>
           </w:p>
         </w:tc>
@@ -7102,7 +6500,7 @@
                 <w:rtl w:val="0"/>
                 <w:lang w:val="en-US"/>
               </w:rPr>
-              <w:t>Partly</w:t>
+              <w:t>Totally</w:t>
             </w:r>
           </w:p>
         </w:tc>
@@ -7126,14 +6524,28 @@
           </w:tcPr>
           <w:p>
             <w:pPr>
-              <w:pStyle w:val="正文"/>
+              <w:pStyle w:val="正文 A"/>
             </w:pPr>
             <w:r>
               <w:rPr>
                 <w:rFonts w:ascii="Times New Roman" w:cs="Arial Unicode MS" w:hAnsi="Arial Unicode MS" w:eastAsia="Arial Unicode MS"/>
-                <w:rtl w:val="0"/>
-              </w:rPr>
-              <w:t>Articles can show all reviews but can not reject review</w:t>
+                <w:caps w:val="0"/>
+                <w:smallCaps w:val="0"/>
+                <w:strike w:val="0"/>
+                <w:dstrike w:val="0"/>
+                <w:outline w:val="0"/>
+                <w:color w:val="000000"/>
+                <w:spacing w:val="0"/>
+                <w:kern w:val="0"/>
+                <w:position w:val="0"/>
+                <w:sz w:val="24"/>
+                <w:szCs w:val="24"/>
+                <w:u w:val="none" w:color="000000"/>
+                <w:vertAlign w:val="baseline"/>
+                <w:rtl w:val="0"/>
+                <w:lang w:val="en-US"/>
+              </w:rPr>
+              <w:t>Totally complete this requirement</w:t>
             </w:r>
           </w:p>
         </w:tc>
@@ -7163,7 +6575,7 @@
           <w:shd w:val="clear" w:color="auto" w:fill="auto"/>
         </w:tblPrEx>
         <w:trPr>
-          <w:trHeight w:val="1205" w:hRule="atLeast"/>
+          <w:trHeight w:val="1510" w:hRule="atLeast"/>
         </w:trPr>
         <w:tc>
           <w:tcPr>
@@ -7175,6 +6587,192 @@
               <w:right w:val="single" w:color="000000" w:sz="2" w:space="0" w:shadow="0" w:frame="0"/>
             </w:tcBorders>
             <w:shd w:val="clear" w:color="auto" w:fill="eeeeee"/>
+            <w:tcMar>
+              <w:top w:type="dxa" w:w="80"/>
+              <w:left w:type="dxa" w:w="80"/>
+              <w:bottom w:type="dxa" w:w="80"/>
+              <w:right w:type="dxa" w:w="80"/>
+            </w:tcMar>
+            <w:vAlign w:val="center"/>
+          </w:tcPr>
+          <w:p>
+            <w:pPr>
+              <w:pStyle w:val="表格样式 2 A"/>
+            </w:pPr>
+            <w:r>
+              <w:rPr>
+                <w:rFonts w:ascii="Times New Roman" w:cs="Times New Roman" w:hAnsi="Times New Roman" w:eastAsia="Times New Roman"/>
+                <w:caps w:val="0"/>
+                <w:smallCaps w:val="0"/>
+                <w:strike w:val="0"/>
+                <w:dstrike w:val="0"/>
+                <w:outline w:val="0"/>
+                <w:color w:val="000000"/>
+                <w:spacing w:val="0"/>
+                <w:kern w:val="0"/>
+                <w:position w:val="0"/>
+                <w:sz w:val="24"/>
+                <w:szCs w:val="24"/>
+                <w:u w:val="none" w:color="000000"/>
+                <w:vertAlign w:val="baseline"/>
+                <w:rtl w:val="0"/>
+                <w:lang w:val="en-US"/>
+              </w:rPr>
+              <w:tab/>
+              <w:tab/>
+              <w:t xml:space="preserve">The editor(s) decide upon the title of the journal, its academic aims and goals, and the styles and templates to be adopted for publication </w:t>
+            </w:r>
+            <w:r>
+              <w:rPr>
+                <w:caps w:val="0"/>
+                <w:smallCaps w:val="0"/>
+                <w:strike w:val="0"/>
+                <w:dstrike w:val="0"/>
+                <w:outline w:val="0"/>
+                <w:color w:val="000000"/>
+                <w:spacing w:val="0"/>
+                <w:kern w:val="0"/>
+                <w:position w:val="0"/>
+                <w:sz w:val="24"/>
+                <w:szCs w:val="24"/>
+                <w:u w:val="none" w:color="000000"/>
+                <w:vertAlign w:val="baseline"/>
+                <w:rtl w:val="0"/>
+                <w:lang w:val="en-US"/>
+              </w:rPr>
+              <w:br w:type="textWrapping"/>
+            </w:r>
+          </w:p>
+        </w:tc>
+        <w:tc>
+          <w:tcPr>
+            <w:tcW w:type="dxa" w:w="1572"/>
+            <w:tcBorders>
+              <w:top w:val="single" w:color="000000" w:sz="2" w:space="0" w:shadow="0" w:frame="0"/>
+              <w:left w:val="single" w:color="000000" w:sz="2" w:space="0" w:shadow="0" w:frame="0"/>
+              <w:bottom w:val="single" w:color="000000" w:sz="2" w:space="0" w:shadow="0" w:frame="0"/>
+              <w:right w:val="single" w:color="000000" w:sz="2" w:space="0" w:shadow="0" w:frame="0"/>
+            </w:tcBorders>
+            <w:shd w:val="clear" w:color="auto" w:fill="eeeeee"/>
+            <w:tcMar>
+              <w:top w:type="dxa" w:w="80"/>
+              <w:left w:type="dxa" w:w="80"/>
+              <w:bottom w:type="dxa" w:w="80"/>
+              <w:right w:type="dxa" w:w="80"/>
+            </w:tcMar>
+            <w:vAlign w:val="center"/>
+          </w:tcPr>
+          <w:p>
+            <w:pPr>
+              <w:pStyle w:val="表格样式 2 A"/>
+              <w:jc w:val="center"/>
+            </w:pPr>
+            <w:r>
+              <w:rPr>
+                <w:rFonts w:ascii="Times New Roman"/>
+                <w:caps w:val="0"/>
+                <w:smallCaps w:val="0"/>
+                <w:strike w:val="0"/>
+                <w:dstrike w:val="0"/>
+                <w:outline w:val="0"/>
+                <w:color w:val="000000"/>
+                <w:spacing w:val="0"/>
+                <w:kern w:val="0"/>
+                <w:position w:val="0"/>
+                <w:sz w:val="24"/>
+                <w:szCs w:val="24"/>
+                <w:u w:val="none" w:color="000000"/>
+                <w:vertAlign w:val="baseline"/>
+                <w:rtl w:val="0"/>
+                <w:lang w:val="en-US"/>
+              </w:rPr>
+              <w:t>Totally</w:t>
+            </w:r>
+          </w:p>
+        </w:tc>
+        <w:tc>
+          <w:tcPr>
+            <w:tcW w:type="dxa" w:w="1620"/>
+            <w:tcBorders>
+              <w:top w:val="single" w:color="000000" w:sz="2" w:space="0" w:shadow="0" w:frame="0"/>
+              <w:left w:val="single" w:color="000000" w:sz="2" w:space="0" w:shadow="0" w:frame="0"/>
+              <w:bottom w:val="single" w:color="000000" w:sz="2" w:space="0" w:shadow="0" w:frame="0"/>
+              <w:right w:val="single" w:color="000000" w:sz="2" w:space="0" w:shadow="0" w:frame="0"/>
+            </w:tcBorders>
+            <w:shd w:val="clear" w:color="auto" w:fill="eeeeee"/>
+            <w:tcMar>
+              <w:top w:type="dxa" w:w="80"/>
+              <w:left w:type="dxa" w:w="80"/>
+              <w:bottom w:type="dxa" w:w="80"/>
+              <w:right w:type="dxa" w:w="80"/>
+            </w:tcMar>
+            <w:vAlign w:val="center"/>
+          </w:tcPr>
+          <w:p>
+            <w:pPr>
+              <w:pStyle w:val="正文 A"/>
+            </w:pPr>
+            <w:r>
+              <w:rPr>
+                <w:rFonts w:ascii="Times New Roman" w:cs="Arial Unicode MS" w:hAnsi="Arial Unicode MS" w:eastAsia="Arial Unicode MS"/>
+                <w:caps w:val="0"/>
+                <w:smallCaps w:val="0"/>
+                <w:strike w:val="0"/>
+                <w:dstrike w:val="0"/>
+                <w:outline w:val="0"/>
+                <w:color w:val="000000"/>
+                <w:spacing w:val="0"/>
+                <w:kern w:val="0"/>
+                <w:position w:val="0"/>
+                <w:sz w:val="24"/>
+                <w:szCs w:val="24"/>
+                <w:u w:val="none" w:color="000000"/>
+                <w:vertAlign w:val="baseline"/>
+                <w:rtl w:val="0"/>
+                <w:lang w:val="en-US"/>
+              </w:rPr>
+              <w:t>Totally complete this requirement</w:t>
+            </w:r>
+          </w:p>
+        </w:tc>
+        <w:tc>
+          <w:tcPr>
+            <w:tcW w:type="dxa" w:w="1614"/>
+            <w:tcBorders>
+              <w:top w:val="single" w:color="000000" w:sz="2" w:space="0" w:shadow="0" w:frame="0"/>
+              <w:left w:val="single" w:color="000000" w:sz="2" w:space="0" w:shadow="0" w:frame="0"/>
+              <w:bottom w:val="single" w:color="000000" w:sz="2" w:space="0" w:shadow="0" w:frame="0"/>
+              <w:right w:val="single" w:color="000000" w:sz="2" w:space="0" w:shadow="0" w:frame="0"/>
+            </w:tcBorders>
+            <w:shd w:val="clear" w:color="auto" w:fill="eeeeee"/>
+            <w:tcMar>
+              <w:top w:type="dxa" w:w="80"/>
+              <w:left w:type="dxa" w:w="80"/>
+              <w:bottom w:type="dxa" w:w="80"/>
+              <w:right w:type="dxa" w:w="80"/>
+            </w:tcMar>
+            <w:vAlign w:val="center"/>
+          </w:tcPr>
+          <w:p/>
+        </w:tc>
+      </w:tr>
+      <w:tr>
+        <w:tblPrEx>
+          <w:shd w:val="clear" w:color="auto" w:fill="auto"/>
+        </w:tblPrEx>
+        <w:trPr>
+          <w:trHeight w:val="1210" w:hRule="atLeast"/>
+        </w:trPr>
+        <w:tc>
+          <w:tcPr>
+            <w:tcW w:type="dxa" w:w="4901"/>
+            <w:tcBorders>
+              <w:top w:val="single" w:color="000000" w:sz="2" w:space="0" w:shadow="0" w:frame="0"/>
+              <w:left w:val="single" w:color="000000" w:sz="2" w:space="0" w:shadow="0" w:frame="0"/>
+              <w:bottom w:val="single" w:color="000000" w:sz="2" w:space="0" w:shadow="0" w:frame="0"/>
+              <w:right w:val="single" w:color="000000" w:sz="2" w:space="0" w:shadow="0" w:frame="0"/>
+            </w:tcBorders>
+            <w:shd w:val="clear" w:color="auto" w:fill="auto"/>
             <w:tcMar>
               <w:top w:type="dxa" w:w="80"/>
               <w:left w:type="dxa" w:w="800"/>
@@ -7214,7 +6812,7 @@
               </w:rPr>
               <w:tab/>
               <w:tab/>
-              <w:t>The editor may choose to reject an overly brief, hurried review. In this case, the reviewer must resubmit the review</w:t>
+              <w:t xml:space="preserve">They have an interface which allows these sections of the website to be populated with this standard information. </w:t>
             </w:r>
           </w:p>
         </w:tc>
@@ -7227,7 +6825,7 @@
               <w:bottom w:val="single" w:color="000000" w:sz="2" w:space="0" w:shadow="0" w:frame="0"/>
               <w:right w:val="single" w:color="000000" w:sz="2" w:space="0" w:shadow="0" w:frame="0"/>
             </w:tcBorders>
-            <w:shd w:val="clear" w:color="auto" w:fill="eeeeee"/>
+            <w:shd w:val="clear" w:color="auto" w:fill="auto"/>
             <w:tcMar>
               <w:top w:type="dxa" w:w="80"/>
               <w:left w:type="dxa" w:w="80"/>
@@ -7260,7 +6858,7 @@
                 <w:rtl w:val="0"/>
                 <w:lang w:val="en-US"/>
               </w:rPr>
-              <w:t>None</w:t>
+              <w:t>Totally</w:t>
             </w:r>
           </w:p>
         </w:tc>
@@ -7273,25 +6871,39 @@
               <w:bottom w:val="single" w:color="000000" w:sz="2" w:space="0" w:shadow="0" w:frame="0"/>
               <w:right w:val="single" w:color="000000" w:sz="2" w:space="0" w:shadow="0" w:frame="0"/>
             </w:tcBorders>
-            <w:shd w:val="clear" w:color="auto" w:fill="eeeeee"/>
-            <w:tcMar>
-              <w:top w:type="dxa" w:w="80"/>
-              <w:left w:type="dxa" w:w="80"/>
-              <w:bottom w:type="dxa" w:w="80"/>
-              <w:right w:type="dxa" w:w="80"/>
-            </w:tcMar>
-            <w:vAlign w:val="center"/>
-          </w:tcPr>
-          <w:p>
-            <w:pPr>
-              <w:pStyle w:val="正文"/>
+            <w:shd w:val="clear" w:color="auto" w:fill="auto"/>
+            <w:tcMar>
+              <w:top w:type="dxa" w:w="80"/>
+              <w:left w:type="dxa" w:w="80"/>
+              <w:bottom w:type="dxa" w:w="80"/>
+              <w:right w:type="dxa" w:w="80"/>
+            </w:tcMar>
+            <w:vAlign w:val="center"/>
+          </w:tcPr>
+          <w:p>
+            <w:pPr>
+              <w:pStyle w:val="正文 A"/>
             </w:pPr>
             <w:r>
               <w:rPr>
                 <w:rFonts w:ascii="Times New Roman" w:cs="Arial Unicode MS" w:hAnsi="Arial Unicode MS" w:eastAsia="Arial Unicode MS"/>
-                <w:rtl w:val="0"/>
-              </w:rPr>
-              <w:t>Reject function failed</w:t>
+                <w:caps w:val="0"/>
+                <w:smallCaps w:val="0"/>
+                <w:strike w:val="0"/>
+                <w:dstrike w:val="0"/>
+                <w:outline w:val="0"/>
+                <w:color w:val="000000"/>
+                <w:spacing w:val="0"/>
+                <w:kern w:val="0"/>
+                <w:position w:val="0"/>
+                <w:sz w:val="24"/>
+                <w:szCs w:val="24"/>
+                <w:u w:val="none" w:color="000000"/>
+                <w:vertAlign w:val="baseline"/>
+                <w:rtl w:val="0"/>
+                <w:lang w:val="en-US"/>
+              </w:rPr>
+              <w:t>Totally complete this requirement</w:t>
             </w:r>
           </w:p>
         </w:tc>
@@ -7304,7 +6916,7 @@
               <w:bottom w:val="single" w:color="000000" w:sz="2" w:space="0" w:shadow="0" w:frame="0"/>
               <w:right w:val="single" w:color="000000" w:sz="2" w:space="0" w:shadow="0" w:frame="0"/>
             </w:tcBorders>
-            <w:shd w:val="clear" w:color="auto" w:fill="eeeeee"/>
+            <w:shd w:val="clear" w:color="auto" w:fill="auto"/>
             <w:tcMar>
               <w:top w:type="dxa" w:w="80"/>
               <w:left w:type="dxa" w:w="80"/>
@@ -7321,7 +6933,7 @@
           <w:shd w:val="clear" w:color="auto" w:fill="auto"/>
         </w:tblPrEx>
         <w:trPr>
-          <w:trHeight w:val="1205" w:hRule="atLeast"/>
+          <w:trHeight w:val="2700" w:hRule="atLeast"/>
         </w:trPr>
         <w:tc>
           <w:tcPr>
@@ -7332,7 +6944,7 @@
               <w:bottom w:val="single" w:color="000000" w:sz="2" w:space="0" w:shadow="0" w:frame="0"/>
               <w:right w:val="single" w:color="000000" w:sz="2" w:space="0" w:shadow="0" w:frame="0"/>
             </w:tcBorders>
-            <w:shd w:val="clear" w:color="auto" w:fill="auto"/>
+            <w:shd w:val="clear" w:color="auto" w:fill="eeeeee"/>
             <w:tcMar>
               <w:top w:type="dxa" w:w="80"/>
               <w:left w:type="dxa" w:w="800"/>
@@ -7372,49 +6984,7 @@
               </w:rPr>
               <w:tab/>
               <w:tab/>
-              <w:t>The editor may choose to reject an author</w:t>
-            </w:r>
-            <w:r>
-              <w:rPr>
-                <w:rFonts w:hAnsi="Times New Roman" w:hint="default"/>
-                <w:caps w:val="0"/>
-                <w:smallCaps w:val="0"/>
-                <w:strike w:val="0"/>
-                <w:dstrike w:val="0"/>
-                <w:outline w:val="0"/>
-                <w:color w:val="000000"/>
-                <w:spacing w:val="0"/>
-                <w:kern w:val="0"/>
-                <w:position w:val="0"/>
-                <w:sz w:val="24"/>
-                <w:szCs w:val="24"/>
-                <w:u w:val="none" w:color="000000"/>
-                <w:vertAlign w:val="baseline"/>
-                <w:rtl w:val="0"/>
-                <w:lang w:val="en-US"/>
-              </w:rPr>
-              <w:t>’</w:t>
-            </w:r>
-            <w:r>
-              <w:rPr>
-                <w:rFonts w:ascii="Times New Roman"/>
-                <w:caps w:val="0"/>
-                <w:smallCaps w:val="0"/>
-                <w:strike w:val="0"/>
-                <w:dstrike w:val="0"/>
-                <w:outline w:val="0"/>
-                <w:color w:val="000000"/>
-                <w:spacing w:val="0"/>
-                <w:kern w:val="0"/>
-                <w:position w:val="0"/>
-                <w:sz w:val="24"/>
-                <w:szCs w:val="24"/>
-                <w:u w:val="none" w:color="000000"/>
-                <w:vertAlign w:val="baseline"/>
-                <w:rtl w:val="0"/>
-                <w:lang w:val="en-US"/>
-              </w:rPr>
-              <w:t xml:space="preserve">s revision to an article, which only pretends to include the changes listed in the response to the reviewer(s) </w:t>
+              <w:t xml:space="preserve">The editor(s) have access to all the articles; and all the reviews for each article, and to each review form with criticisms, and each author-response to a review. The system must track these, so that it is possible to see the revision history of an article </w:t>
             </w:r>
           </w:p>
         </w:tc>
@@ -7427,7 +6997,7 @@
               <w:bottom w:val="single" w:color="000000" w:sz="2" w:space="0" w:shadow="0" w:frame="0"/>
               <w:right w:val="single" w:color="000000" w:sz="2" w:space="0" w:shadow="0" w:frame="0"/>
             </w:tcBorders>
-            <w:shd w:val="clear" w:color="auto" w:fill="auto"/>
+            <w:shd w:val="clear" w:color="auto" w:fill="eeeeee"/>
             <w:tcMar>
               <w:top w:type="dxa" w:w="80"/>
               <w:left w:type="dxa" w:w="80"/>
@@ -7460,7 +7030,7 @@
                 <w:rtl w:val="0"/>
                 <w:lang w:val="en-US"/>
               </w:rPr>
-              <w:t>None</w:t>
+              <w:t>Partly</w:t>
             </w:r>
           </w:p>
         </w:tc>
@@ -7473,16 +7043,41 @@
               <w:bottom w:val="single" w:color="000000" w:sz="2" w:space="0" w:shadow="0" w:frame="0"/>
               <w:right w:val="single" w:color="000000" w:sz="2" w:space="0" w:shadow="0" w:frame="0"/>
             </w:tcBorders>
-            <w:shd w:val="clear" w:color="auto" w:fill="auto"/>
-            <w:tcMar>
-              <w:top w:type="dxa" w:w="80"/>
-              <w:left w:type="dxa" w:w="80"/>
-              <w:bottom w:type="dxa" w:w="80"/>
-              <w:right w:type="dxa" w:w="80"/>
-            </w:tcMar>
-            <w:vAlign w:val="center"/>
-          </w:tcPr>
-          <w:p/>
+            <w:shd w:val="clear" w:color="auto" w:fill="eeeeee"/>
+            <w:tcMar>
+              <w:top w:type="dxa" w:w="80"/>
+              <w:left w:type="dxa" w:w="80"/>
+              <w:bottom w:type="dxa" w:w="80"/>
+              <w:right w:type="dxa" w:w="80"/>
+            </w:tcMar>
+            <w:vAlign w:val="center"/>
+          </w:tcPr>
+          <w:p>
+            <w:pPr>
+              <w:pStyle w:val="正文 A"/>
+            </w:pPr>
+            <w:r>
+              <w:rPr>
+                <w:rFonts w:ascii="Times New Roman" w:cs="Arial Unicode MS" w:hAnsi="Arial Unicode MS" w:eastAsia="Arial Unicode MS"/>
+                <w:caps w:val="0"/>
+                <w:smallCaps w:val="0"/>
+                <w:strike w:val="0"/>
+                <w:dstrike w:val="0"/>
+                <w:outline w:val="0"/>
+                <w:color w:val="000000"/>
+                <w:spacing w:val="0"/>
+                <w:kern w:val="0"/>
+                <w:position w:val="0"/>
+                <w:sz w:val="24"/>
+                <w:szCs w:val="24"/>
+                <w:u w:val="none" w:color="000000"/>
+                <w:vertAlign w:val="baseline"/>
+                <w:rtl w:val="0"/>
+                <w:lang w:val="en-US"/>
+              </w:rPr>
+              <w:t>Editor can access to all articles and reviews but can not implement track these reviews and history</w:t>
+            </w:r>
+          </w:p>
         </w:tc>
         <w:tc>
           <w:tcPr>
@@ -7493,7 +7088,7 @@
               <w:bottom w:val="single" w:color="000000" w:sz="2" w:space="0" w:shadow="0" w:frame="0"/>
               <w:right w:val="single" w:color="000000" w:sz="2" w:space="0" w:shadow="0" w:frame="0"/>
             </w:tcBorders>
-            <w:shd w:val="clear" w:color="auto" w:fill="auto"/>
+            <w:shd w:val="clear" w:color="auto" w:fill="eeeeee"/>
             <w:tcMar>
               <w:top w:type="dxa" w:w="80"/>
               <w:left w:type="dxa" w:w="80"/>
@@ -7510,7 +7105,7 @@
           <w:shd w:val="clear" w:color="auto" w:fill="auto"/>
         </w:tblPrEx>
         <w:trPr>
-          <w:trHeight w:val="2395" w:hRule="atLeast"/>
+          <w:trHeight w:val="1500" w:hRule="atLeast"/>
         </w:trPr>
         <w:tc>
           <w:tcPr>
@@ -7521,7 +7116,7 @@
               <w:bottom w:val="single" w:color="000000" w:sz="2" w:space="0" w:shadow="0" w:frame="0"/>
               <w:right w:val="single" w:color="000000" w:sz="2" w:space="0" w:shadow="0" w:frame="0"/>
             </w:tcBorders>
-            <w:shd w:val="clear" w:color="auto" w:fill="eeeeee"/>
+            <w:shd w:val="clear" w:color="auto" w:fill="auto"/>
             <w:tcMar>
               <w:top w:type="dxa" w:w="80"/>
               <w:left w:type="dxa" w:w="800"/>
@@ -7561,7 +7156,49 @@
               </w:rPr>
               <w:tab/>
               <w:tab/>
-              <w:t xml:space="preserve">The editor may choose to review an article that has been awaiting review for a long time, just to move it through the journal system </w:t>
+              <w:t>The editor may choose to reject a reviewer</w:t>
+            </w:r>
+            <w:r>
+              <w:rPr>
+                <w:rFonts w:hAnsi="Times New Roman" w:hint="default"/>
+                <w:caps w:val="0"/>
+                <w:smallCaps w:val="0"/>
+                <w:strike w:val="0"/>
+                <w:dstrike w:val="0"/>
+                <w:outline w:val="0"/>
+                <w:color w:val="000000"/>
+                <w:spacing w:val="0"/>
+                <w:kern w:val="0"/>
+                <w:position w:val="0"/>
+                <w:sz w:val="24"/>
+                <w:szCs w:val="24"/>
+                <w:u w:val="none" w:color="000000"/>
+                <w:vertAlign w:val="baseline"/>
+                <w:rtl w:val="0"/>
+                <w:lang w:val="en-US"/>
+              </w:rPr>
+              <w:t>’</w:t>
+            </w:r>
+            <w:r>
+              <w:rPr>
+                <w:rFonts w:ascii="Times New Roman"/>
+                <w:caps w:val="0"/>
+                <w:smallCaps w:val="0"/>
+                <w:strike w:val="0"/>
+                <w:dstrike w:val="0"/>
+                <w:outline w:val="0"/>
+                <w:color w:val="000000"/>
+                <w:spacing w:val="0"/>
+                <w:kern w:val="0"/>
+                <w:position w:val="0"/>
+                <w:sz w:val="24"/>
+                <w:szCs w:val="24"/>
+                <w:u w:val="none" w:color="000000"/>
+                <w:vertAlign w:val="baseline"/>
+                <w:rtl w:val="0"/>
+                <w:lang w:val="en-US"/>
+              </w:rPr>
+              <w:t xml:space="preserve">s choice of paper to peer-review. In this case, the reviewer must select a different paper to review </w:t>
             </w:r>
           </w:p>
         </w:tc>
@@ -7574,7 +7211,7 @@
               <w:bottom w:val="single" w:color="000000" w:sz="2" w:space="0" w:shadow="0" w:frame="0"/>
               <w:right w:val="single" w:color="000000" w:sz="2" w:space="0" w:shadow="0" w:frame="0"/>
             </w:tcBorders>
-            <w:shd w:val="clear" w:color="auto" w:fill="eeeeee"/>
+            <w:shd w:val="clear" w:color="auto" w:fill="auto"/>
             <w:tcMar>
               <w:top w:type="dxa" w:w="80"/>
               <w:left w:type="dxa" w:w="80"/>
@@ -7591,10 +7228,21 @@
             <w:r>
               <w:rPr>
                 <w:rFonts w:ascii="Times New Roman"/>
-                <w:sz w:val="24"/>
-                <w:szCs w:val="24"/>
-                <w:u w:color="000000"/>
-                <w:rtl w:val="0"/>
+                <w:caps w:val="0"/>
+                <w:smallCaps w:val="0"/>
+                <w:strike w:val="0"/>
+                <w:dstrike w:val="0"/>
+                <w:outline w:val="0"/>
+                <w:color w:val="000000"/>
+                <w:spacing w:val="0"/>
+                <w:kern w:val="0"/>
+                <w:position w:val="0"/>
+                <w:sz w:val="24"/>
+                <w:szCs w:val="24"/>
+                <w:u w:val="none" w:color="000000"/>
+                <w:vertAlign w:val="baseline"/>
+                <w:rtl w:val="0"/>
+                <w:lang w:val="en-US"/>
               </w:rPr>
               <w:t>Partly</w:t>
             </w:r>
@@ -7609,25 +7257,39 @@
               <w:bottom w:val="single" w:color="000000" w:sz="2" w:space="0" w:shadow="0" w:frame="0"/>
               <w:right w:val="single" w:color="000000" w:sz="2" w:space="0" w:shadow="0" w:frame="0"/>
             </w:tcBorders>
-            <w:shd w:val="clear" w:color="auto" w:fill="eeeeee"/>
-            <w:tcMar>
-              <w:top w:type="dxa" w:w="80"/>
-              <w:left w:type="dxa" w:w="80"/>
-              <w:bottom w:type="dxa" w:w="80"/>
-              <w:right w:type="dxa" w:w="80"/>
-            </w:tcMar>
-            <w:vAlign w:val="center"/>
-          </w:tcPr>
-          <w:p>
-            <w:pPr>
-              <w:pStyle w:val="正文"/>
+            <w:shd w:val="clear" w:color="auto" w:fill="auto"/>
+            <w:tcMar>
+              <w:top w:type="dxa" w:w="80"/>
+              <w:left w:type="dxa" w:w="80"/>
+              <w:bottom w:type="dxa" w:w="80"/>
+              <w:right w:type="dxa" w:w="80"/>
+            </w:tcMar>
+            <w:vAlign w:val="center"/>
+          </w:tcPr>
+          <w:p>
+            <w:pPr>
+              <w:pStyle w:val="正文 A"/>
             </w:pPr>
             <w:r>
               <w:rPr>
                 <w:rFonts w:ascii="Times New Roman" w:cs="Arial Unicode MS" w:hAnsi="Arial Unicode MS" w:eastAsia="Arial Unicode MS"/>
-                <w:rtl w:val="0"/>
-              </w:rPr>
-              <w:t>Editor can review an awaiting article but can not move it through the journal system</w:t>
+                <w:caps w:val="0"/>
+                <w:smallCaps w:val="0"/>
+                <w:strike w:val="0"/>
+                <w:dstrike w:val="0"/>
+                <w:outline w:val="0"/>
+                <w:color w:val="000000"/>
+                <w:spacing w:val="0"/>
+                <w:kern w:val="0"/>
+                <w:position w:val="0"/>
+                <w:sz w:val="24"/>
+                <w:szCs w:val="24"/>
+                <w:u w:val="none" w:color="000000"/>
+                <w:vertAlign w:val="baseline"/>
+                <w:rtl w:val="0"/>
+                <w:lang w:val="en-US"/>
+              </w:rPr>
+              <w:t>Articles can show all reviews but can not reject review</w:t>
             </w:r>
           </w:p>
         </w:tc>
@@ -7640,7 +7302,7 @@
               <w:bottom w:val="single" w:color="000000" w:sz="2" w:space="0" w:shadow="0" w:frame="0"/>
               <w:right w:val="single" w:color="000000" w:sz="2" w:space="0" w:shadow="0" w:frame="0"/>
             </w:tcBorders>
-            <w:shd w:val="clear" w:color="auto" w:fill="eeeeee"/>
+            <w:shd w:val="clear" w:color="auto" w:fill="auto"/>
             <w:tcMar>
               <w:top w:type="dxa" w:w="80"/>
               <w:left w:type="dxa" w:w="80"/>
@@ -7657,7 +7319,7 @@
           <w:shd w:val="clear" w:color="auto" w:fill="auto"/>
         </w:tblPrEx>
         <w:trPr>
-          <w:trHeight w:val="1505" w:hRule="atLeast"/>
+          <w:trHeight w:val="1210" w:hRule="atLeast"/>
         </w:trPr>
         <w:tc>
           <w:tcPr>
@@ -7668,7 +7330,7 @@
               <w:bottom w:val="single" w:color="000000" w:sz="2" w:space="0" w:shadow="0" w:frame="0"/>
               <w:right w:val="single" w:color="000000" w:sz="2" w:space="0" w:shadow="0" w:frame="0"/>
             </w:tcBorders>
-            <w:shd w:val="clear" w:color="auto" w:fill="auto"/>
+            <w:shd w:val="clear" w:color="auto" w:fill="eeeeee"/>
             <w:tcMar>
               <w:top w:type="dxa" w:w="80"/>
               <w:left w:type="dxa" w:w="800"/>
@@ -7708,7 +7370,7 @@
               </w:rPr>
               <w:tab/>
               <w:tab/>
-              <w:t xml:space="preserve">If the paper is publishable according to the champion/detractor model, then the editor may publish it officially (as part of the current volume/number of the journal) </w:t>
+              <w:t>The editor may choose to reject an overly brief, hurried review. In this case, the reviewer must resubmit the review</w:t>
             </w:r>
           </w:p>
         </w:tc>
@@ -7721,7 +7383,7 @@
               <w:bottom w:val="single" w:color="000000" w:sz="2" w:space="0" w:shadow="0" w:frame="0"/>
               <w:right w:val="single" w:color="000000" w:sz="2" w:space="0" w:shadow="0" w:frame="0"/>
             </w:tcBorders>
-            <w:shd w:val="clear" w:color="auto" w:fill="auto"/>
+            <w:shd w:val="clear" w:color="auto" w:fill="eeeeee"/>
             <w:tcMar>
               <w:top w:type="dxa" w:w="80"/>
               <w:left w:type="dxa" w:w="80"/>
@@ -7754,7 +7416,7 @@
                 <w:rtl w:val="0"/>
                 <w:lang w:val="en-US"/>
               </w:rPr>
-              <w:t>Partly</w:t>
+              <w:t>None</w:t>
             </w:r>
           </w:p>
         </w:tc>
@@ -7767,25 +7429,39 @@
               <w:bottom w:val="single" w:color="000000" w:sz="2" w:space="0" w:shadow="0" w:frame="0"/>
               <w:right w:val="single" w:color="000000" w:sz="2" w:space="0" w:shadow="0" w:frame="0"/>
             </w:tcBorders>
-            <w:shd w:val="clear" w:color="auto" w:fill="auto"/>
-            <w:tcMar>
-              <w:top w:type="dxa" w:w="80"/>
-              <w:left w:type="dxa" w:w="80"/>
-              <w:bottom w:type="dxa" w:w="80"/>
-              <w:right w:type="dxa" w:w="80"/>
-            </w:tcMar>
-            <w:vAlign w:val="center"/>
-          </w:tcPr>
-          <w:p>
-            <w:pPr>
-              <w:pStyle w:val="正文"/>
+            <w:shd w:val="clear" w:color="auto" w:fill="eeeeee"/>
+            <w:tcMar>
+              <w:top w:type="dxa" w:w="80"/>
+              <w:left w:type="dxa" w:w="80"/>
+              <w:bottom w:type="dxa" w:w="80"/>
+              <w:right w:type="dxa" w:w="80"/>
+            </w:tcMar>
+            <w:vAlign w:val="center"/>
+          </w:tcPr>
+          <w:p>
+            <w:pPr>
+              <w:pStyle w:val="正文 A"/>
             </w:pPr>
             <w:r>
               <w:rPr>
                 <w:rFonts w:ascii="Times New Roman" w:cs="Arial Unicode MS" w:hAnsi="Arial Unicode MS" w:eastAsia="Arial Unicode MS"/>
-                <w:rtl w:val="0"/>
-              </w:rPr>
-              <w:t>editor can publish articles</w:t>
+                <w:caps w:val="0"/>
+                <w:smallCaps w:val="0"/>
+                <w:strike w:val="0"/>
+                <w:dstrike w:val="0"/>
+                <w:outline w:val="0"/>
+                <w:color w:val="000000"/>
+                <w:spacing w:val="0"/>
+                <w:kern w:val="0"/>
+                <w:position w:val="0"/>
+                <w:sz w:val="24"/>
+                <w:szCs w:val="24"/>
+                <w:u w:val="none" w:color="000000"/>
+                <w:vertAlign w:val="baseline"/>
+                <w:rtl w:val="0"/>
+                <w:lang w:val="en-US"/>
+              </w:rPr>
+              <w:t>Reject function failed</w:t>
             </w:r>
           </w:p>
         </w:tc>
@@ -7798,7 +7474,7 @@
               <w:bottom w:val="single" w:color="000000" w:sz="2" w:space="0" w:shadow="0" w:frame="0"/>
               <w:right w:val="single" w:color="000000" w:sz="2" w:space="0" w:shadow="0" w:frame="0"/>
             </w:tcBorders>
-            <w:shd w:val="clear" w:color="auto" w:fill="auto"/>
+            <w:shd w:val="clear" w:color="auto" w:fill="eeeeee"/>
             <w:tcMar>
               <w:top w:type="dxa" w:w="80"/>
               <w:left w:type="dxa" w:w="80"/>
@@ -7815,7 +7491,7 @@
           <w:shd w:val="clear" w:color="auto" w:fill="auto"/>
         </w:tblPrEx>
         <w:trPr>
-          <w:trHeight w:val="905" w:hRule="atLeast"/>
+          <w:trHeight w:val="1210" w:hRule="atLeast"/>
         </w:trPr>
         <w:tc>
           <w:tcPr>
@@ -7826,7 +7502,7 @@
               <w:bottom w:val="single" w:color="000000" w:sz="2" w:space="0" w:shadow="0" w:frame="0"/>
               <w:right w:val="single" w:color="000000" w:sz="2" w:space="0" w:shadow="0" w:frame="0"/>
             </w:tcBorders>
-            <w:shd w:val="clear" w:color="auto" w:fill="eeeeee"/>
+            <w:shd w:val="clear" w:color="auto" w:fill="auto"/>
             <w:tcMar>
               <w:top w:type="dxa" w:w="80"/>
               <w:left w:type="dxa" w:w="800"/>
@@ -7866,7 +7542,49 @@
               </w:rPr>
               <w:tab/>
               <w:tab/>
-              <w:t xml:space="preserve">The editor(s) may add published letters to the end of any edition (number) of the journal </w:t>
+              <w:t>The editor may choose to reject an author</w:t>
+            </w:r>
+            <w:r>
+              <w:rPr>
+                <w:rFonts w:hAnsi="Times New Roman" w:hint="default"/>
+                <w:caps w:val="0"/>
+                <w:smallCaps w:val="0"/>
+                <w:strike w:val="0"/>
+                <w:dstrike w:val="0"/>
+                <w:outline w:val="0"/>
+                <w:color w:val="000000"/>
+                <w:spacing w:val="0"/>
+                <w:kern w:val="0"/>
+                <w:position w:val="0"/>
+                <w:sz w:val="24"/>
+                <w:szCs w:val="24"/>
+                <w:u w:val="none" w:color="000000"/>
+                <w:vertAlign w:val="baseline"/>
+                <w:rtl w:val="0"/>
+                <w:lang w:val="en-US"/>
+              </w:rPr>
+              <w:t>’</w:t>
+            </w:r>
+            <w:r>
+              <w:rPr>
+                <w:rFonts w:ascii="Times New Roman"/>
+                <w:caps w:val="0"/>
+                <w:smallCaps w:val="0"/>
+                <w:strike w:val="0"/>
+                <w:dstrike w:val="0"/>
+                <w:outline w:val="0"/>
+                <w:color w:val="000000"/>
+                <w:spacing w:val="0"/>
+                <w:kern w:val="0"/>
+                <w:position w:val="0"/>
+                <w:sz w:val="24"/>
+                <w:szCs w:val="24"/>
+                <w:u w:val="none" w:color="000000"/>
+                <w:vertAlign w:val="baseline"/>
+                <w:rtl w:val="0"/>
+                <w:lang w:val="en-US"/>
+              </w:rPr>
+              <w:t xml:space="preserve">s revision to an article, which only pretends to include the changes listed in the response to the reviewer(s) </w:t>
             </w:r>
           </w:p>
         </w:tc>
@@ -7879,7 +7597,7 @@
               <w:bottom w:val="single" w:color="000000" w:sz="2" w:space="0" w:shadow="0" w:frame="0"/>
               <w:right w:val="single" w:color="000000" w:sz="2" w:space="0" w:shadow="0" w:frame="0"/>
             </w:tcBorders>
-            <w:shd w:val="clear" w:color="auto" w:fill="eeeeee"/>
+            <w:shd w:val="clear" w:color="auto" w:fill="auto"/>
             <w:tcMar>
               <w:top w:type="dxa" w:w="80"/>
               <w:left w:type="dxa" w:w="80"/>
@@ -7925,23 +7643,528 @@
               <w:bottom w:val="single" w:color="000000" w:sz="2" w:space="0" w:shadow="0" w:frame="0"/>
               <w:right w:val="single" w:color="000000" w:sz="2" w:space="0" w:shadow="0" w:frame="0"/>
             </w:tcBorders>
+            <w:shd w:val="clear" w:color="auto" w:fill="auto"/>
+            <w:tcMar>
+              <w:top w:type="dxa" w:w="80"/>
+              <w:left w:type="dxa" w:w="80"/>
+              <w:bottom w:type="dxa" w:w="80"/>
+              <w:right w:type="dxa" w:w="80"/>
+            </w:tcMar>
+            <w:vAlign w:val="center"/>
+          </w:tcPr>
+          <w:p/>
+        </w:tc>
+        <w:tc>
+          <w:tcPr>
+            <w:tcW w:type="dxa" w:w="1614"/>
+            <w:tcBorders>
+              <w:top w:val="single" w:color="000000" w:sz="2" w:space="0" w:shadow="0" w:frame="0"/>
+              <w:left w:val="single" w:color="000000" w:sz="2" w:space="0" w:shadow="0" w:frame="0"/>
+              <w:bottom w:val="single" w:color="000000" w:sz="2" w:space="0" w:shadow="0" w:frame="0"/>
+              <w:right w:val="single" w:color="000000" w:sz="2" w:space="0" w:shadow="0" w:frame="0"/>
+            </w:tcBorders>
+            <w:shd w:val="clear" w:color="auto" w:fill="auto"/>
+            <w:tcMar>
+              <w:top w:type="dxa" w:w="80"/>
+              <w:left w:type="dxa" w:w="80"/>
+              <w:bottom w:type="dxa" w:w="80"/>
+              <w:right w:type="dxa" w:w="80"/>
+            </w:tcMar>
+            <w:vAlign w:val="center"/>
+          </w:tcPr>
+          <w:p/>
+        </w:tc>
+      </w:tr>
+      <w:tr>
+        <w:tblPrEx>
+          <w:shd w:val="clear" w:color="auto" w:fill="auto"/>
+        </w:tblPrEx>
+        <w:trPr>
+          <w:trHeight w:val="2400" w:hRule="atLeast"/>
+        </w:trPr>
+        <w:tc>
+          <w:tcPr>
+            <w:tcW w:type="dxa" w:w="4901"/>
+            <w:tcBorders>
+              <w:top w:val="single" w:color="000000" w:sz="2" w:space="0" w:shadow="0" w:frame="0"/>
+              <w:left w:val="single" w:color="000000" w:sz="2" w:space="0" w:shadow="0" w:frame="0"/>
+              <w:bottom w:val="single" w:color="000000" w:sz="2" w:space="0" w:shadow="0" w:frame="0"/>
+              <w:right w:val="single" w:color="000000" w:sz="2" w:space="0" w:shadow="0" w:frame="0"/>
+            </w:tcBorders>
             <w:shd w:val="clear" w:color="auto" w:fill="eeeeee"/>
             <w:tcMar>
               <w:top w:type="dxa" w:w="80"/>
-              <w:left w:type="dxa" w:w="80"/>
-              <w:bottom w:type="dxa" w:w="80"/>
-              <w:right w:type="dxa" w:w="80"/>
-            </w:tcMar>
-            <w:vAlign w:val="center"/>
-          </w:tcPr>
-          <w:p>
-            <w:pPr>
-              <w:pStyle w:val="正文"/>
+              <w:left w:type="dxa" w:w="800"/>
+              <w:bottom w:type="dxa" w:w="80"/>
+              <w:right w:type="dxa" w:w="80"/>
+            </w:tcMar>
+            <w:vAlign w:val="center"/>
+          </w:tcPr>
+          <w:p>
+            <w:pPr>
+              <w:pStyle w:val="默认 A"/>
+              <w:tabs>
+                <w:tab w:val="left" w:pos="220"/>
+                <w:tab w:val="left" w:pos="720"/>
+              </w:tabs>
+              <w:spacing w:after="240"/>
+              <w:ind w:left="720" w:hanging="720"/>
+            </w:pPr>
+            <w:r>
+              <w:rPr>
+                <w:rFonts w:ascii="Times New Roman" w:cs="Times New Roman" w:hAnsi="Times New Roman" w:eastAsia="Times New Roman"/>
+                <w:caps w:val="0"/>
+                <w:smallCaps w:val="0"/>
+                <w:strike w:val="0"/>
+                <w:dstrike w:val="0"/>
+                <w:outline w:val="0"/>
+                <w:color w:val="000000"/>
+                <w:spacing w:val="0"/>
+                <w:kern w:val="0"/>
+                <w:position w:val="0"/>
+                <w:sz w:val="24"/>
+                <w:szCs w:val="24"/>
+                <w:u w:val="none" w:color="000000"/>
+                <w:vertAlign w:val="baseline"/>
+                <w:rtl w:val="0"/>
+                <w:lang w:val="en-US"/>
+              </w:rPr>
+              <w:tab/>
+              <w:tab/>
+              <w:t xml:space="preserve">The editor may choose to review an article that has been awaiting review for a long time, just to move it through the journal system </w:t>
+            </w:r>
+          </w:p>
+        </w:tc>
+        <w:tc>
+          <w:tcPr>
+            <w:tcW w:type="dxa" w:w="1572"/>
+            <w:tcBorders>
+              <w:top w:val="single" w:color="000000" w:sz="2" w:space="0" w:shadow="0" w:frame="0"/>
+              <w:left w:val="single" w:color="000000" w:sz="2" w:space="0" w:shadow="0" w:frame="0"/>
+              <w:bottom w:val="single" w:color="000000" w:sz="2" w:space="0" w:shadow="0" w:frame="0"/>
+              <w:right w:val="single" w:color="000000" w:sz="2" w:space="0" w:shadow="0" w:frame="0"/>
+            </w:tcBorders>
+            <w:shd w:val="clear" w:color="auto" w:fill="eeeeee"/>
+            <w:tcMar>
+              <w:top w:type="dxa" w:w="80"/>
+              <w:left w:type="dxa" w:w="80"/>
+              <w:bottom w:type="dxa" w:w="80"/>
+              <w:right w:type="dxa" w:w="80"/>
+            </w:tcMar>
+            <w:vAlign w:val="center"/>
+          </w:tcPr>
+          <w:p>
+            <w:pPr>
+              <w:pStyle w:val="表格样式 2 A"/>
+              <w:jc w:val="center"/>
+            </w:pPr>
+            <w:r>
+              <w:rPr>
+                <w:rFonts w:ascii="Times New Roman"/>
+                <w:caps w:val="0"/>
+                <w:smallCaps w:val="0"/>
+                <w:strike w:val="0"/>
+                <w:dstrike w:val="0"/>
+                <w:outline w:val="0"/>
+                <w:color w:val="000000"/>
+                <w:spacing w:val="0"/>
+                <w:kern w:val="0"/>
+                <w:position w:val="0"/>
+                <w:sz w:val="24"/>
+                <w:szCs w:val="24"/>
+                <w:u w:val="none" w:color="000000"/>
+                <w:vertAlign w:val="baseline"/>
+                <w:rtl w:val="0"/>
+                <w:lang w:val="en-US"/>
+              </w:rPr>
+              <w:t>Partly</w:t>
+            </w:r>
+          </w:p>
+        </w:tc>
+        <w:tc>
+          <w:tcPr>
+            <w:tcW w:type="dxa" w:w="1620"/>
+            <w:tcBorders>
+              <w:top w:val="single" w:color="000000" w:sz="2" w:space="0" w:shadow="0" w:frame="0"/>
+              <w:left w:val="single" w:color="000000" w:sz="2" w:space="0" w:shadow="0" w:frame="0"/>
+              <w:bottom w:val="single" w:color="000000" w:sz="2" w:space="0" w:shadow="0" w:frame="0"/>
+              <w:right w:val="single" w:color="000000" w:sz="2" w:space="0" w:shadow="0" w:frame="0"/>
+            </w:tcBorders>
+            <w:shd w:val="clear" w:color="auto" w:fill="eeeeee"/>
+            <w:tcMar>
+              <w:top w:type="dxa" w:w="80"/>
+              <w:left w:type="dxa" w:w="80"/>
+              <w:bottom w:type="dxa" w:w="80"/>
+              <w:right w:type="dxa" w:w="80"/>
+            </w:tcMar>
+            <w:vAlign w:val="center"/>
+          </w:tcPr>
+          <w:p>
+            <w:pPr>
+              <w:pStyle w:val="正文 A"/>
             </w:pPr>
             <w:r>
               <w:rPr>
                 <w:rFonts w:ascii="Times New Roman" w:cs="Arial Unicode MS" w:hAnsi="Arial Unicode MS" w:eastAsia="Arial Unicode MS"/>
-                <w:rtl w:val="0"/>
+                <w:caps w:val="0"/>
+                <w:smallCaps w:val="0"/>
+                <w:strike w:val="0"/>
+                <w:dstrike w:val="0"/>
+                <w:outline w:val="0"/>
+                <w:color w:val="000000"/>
+                <w:spacing w:val="0"/>
+                <w:kern w:val="0"/>
+                <w:position w:val="0"/>
+                <w:sz w:val="24"/>
+                <w:szCs w:val="24"/>
+                <w:u w:val="none" w:color="000000"/>
+                <w:vertAlign w:val="baseline"/>
+                <w:rtl w:val="0"/>
+                <w:lang w:val="en-US"/>
+              </w:rPr>
+              <w:t>Editor can review an awaiting article but can not move it through the journal system</w:t>
+            </w:r>
+          </w:p>
+        </w:tc>
+        <w:tc>
+          <w:tcPr>
+            <w:tcW w:type="dxa" w:w="1614"/>
+            <w:tcBorders>
+              <w:top w:val="single" w:color="000000" w:sz="2" w:space="0" w:shadow="0" w:frame="0"/>
+              <w:left w:val="single" w:color="000000" w:sz="2" w:space="0" w:shadow="0" w:frame="0"/>
+              <w:bottom w:val="single" w:color="000000" w:sz="2" w:space="0" w:shadow="0" w:frame="0"/>
+              <w:right w:val="single" w:color="000000" w:sz="2" w:space="0" w:shadow="0" w:frame="0"/>
+            </w:tcBorders>
+            <w:shd w:val="clear" w:color="auto" w:fill="eeeeee"/>
+            <w:tcMar>
+              <w:top w:type="dxa" w:w="80"/>
+              <w:left w:type="dxa" w:w="80"/>
+              <w:bottom w:type="dxa" w:w="80"/>
+              <w:right w:type="dxa" w:w="80"/>
+            </w:tcMar>
+            <w:vAlign w:val="center"/>
+          </w:tcPr>
+          <w:p/>
+        </w:tc>
+      </w:tr>
+      <w:tr>
+        <w:tblPrEx>
+          <w:shd w:val="clear" w:color="auto" w:fill="auto"/>
+        </w:tblPrEx>
+        <w:trPr>
+          <w:trHeight w:val="1510" w:hRule="atLeast"/>
+        </w:trPr>
+        <w:tc>
+          <w:tcPr>
+            <w:tcW w:type="dxa" w:w="4901"/>
+            <w:tcBorders>
+              <w:top w:val="single" w:color="000000" w:sz="2" w:space="0" w:shadow="0" w:frame="0"/>
+              <w:left w:val="single" w:color="000000" w:sz="2" w:space="0" w:shadow="0" w:frame="0"/>
+              <w:bottom w:val="single" w:color="000000" w:sz="2" w:space="0" w:shadow="0" w:frame="0"/>
+              <w:right w:val="single" w:color="000000" w:sz="2" w:space="0" w:shadow="0" w:frame="0"/>
+            </w:tcBorders>
+            <w:shd w:val="clear" w:color="auto" w:fill="auto"/>
+            <w:tcMar>
+              <w:top w:type="dxa" w:w="80"/>
+              <w:left w:type="dxa" w:w="800"/>
+              <w:bottom w:type="dxa" w:w="80"/>
+              <w:right w:type="dxa" w:w="80"/>
+            </w:tcMar>
+            <w:vAlign w:val="center"/>
+          </w:tcPr>
+          <w:p>
+            <w:pPr>
+              <w:pStyle w:val="默认 A"/>
+              <w:tabs>
+                <w:tab w:val="left" w:pos="220"/>
+                <w:tab w:val="left" w:pos="720"/>
+              </w:tabs>
+              <w:spacing w:after="240"/>
+              <w:ind w:left="720" w:hanging="720"/>
+            </w:pPr>
+            <w:r>
+              <w:rPr>
+                <w:rFonts w:ascii="Times New Roman" w:cs="Times New Roman" w:hAnsi="Times New Roman" w:eastAsia="Times New Roman"/>
+                <w:caps w:val="0"/>
+                <w:smallCaps w:val="0"/>
+                <w:strike w:val="0"/>
+                <w:dstrike w:val="0"/>
+                <w:outline w:val="0"/>
+                <w:color w:val="000000"/>
+                <w:spacing w:val="0"/>
+                <w:kern w:val="0"/>
+                <w:position w:val="0"/>
+                <w:sz w:val="24"/>
+                <w:szCs w:val="24"/>
+                <w:u w:val="none" w:color="000000"/>
+                <w:vertAlign w:val="baseline"/>
+                <w:rtl w:val="0"/>
+                <w:lang w:val="en-US"/>
+              </w:rPr>
+              <w:tab/>
+              <w:tab/>
+              <w:t xml:space="preserve">If the paper is publishable according to the champion/detractor model, then the editor may publish it officially (as part of the current volume/number of the journal) </w:t>
+            </w:r>
+          </w:p>
+        </w:tc>
+        <w:tc>
+          <w:tcPr>
+            <w:tcW w:type="dxa" w:w="1572"/>
+            <w:tcBorders>
+              <w:top w:val="single" w:color="000000" w:sz="2" w:space="0" w:shadow="0" w:frame="0"/>
+              <w:left w:val="single" w:color="000000" w:sz="2" w:space="0" w:shadow="0" w:frame="0"/>
+              <w:bottom w:val="single" w:color="000000" w:sz="2" w:space="0" w:shadow="0" w:frame="0"/>
+              <w:right w:val="single" w:color="000000" w:sz="2" w:space="0" w:shadow="0" w:frame="0"/>
+            </w:tcBorders>
+            <w:shd w:val="clear" w:color="auto" w:fill="auto"/>
+            <w:tcMar>
+              <w:top w:type="dxa" w:w="80"/>
+              <w:left w:type="dxa" w:w="80"/>
+              <w:bottom w:type="dxa" w:w="80"/>
+              <w:right w:type="dxa" w:w="80"/>
+            </w:tcMar>
+            <w:vAlign w:val="center"/>
+          </w:tcPr>
+          <w:p>
+            <w:pPr>
+              <w:pStyle w:val="表格样式 2 A"/>
+              <w:jc w:val="center"/>
+            </w:pPr>
+            <w:r>
+              <w:rPr>
+                <w:rFonts w:ascii="Times New Roman"/>
+                <w:caps w:val="0"/>
+                <w:smallCaps w:val="0"/>
+                <w:strike w:val="0"/>
+                <w:dstrike w:val="0"/>
+                <w:outline w:val="0"/>
+                <w:color w:val="000000"/>
+                <w:spacing w:val="0"/>
+                <w:kern w:val="0"/>
+                <w:position w:val="0"/>
+                <w:sz w:val="24"/>
+                <w:szCs w:val="24"/>
+                <w:u w:val="none" w:color="000000"/>
+                <w:vertAlign w:val="baseline"/>
+                <w:rtl w:val="0"/>
+                <w:lang w:val="en-US"/>
+              </w:rPr>
+              <w:t>Partly</w:t>
+            </w:r>
+          </w:p>
+        </w:tc>
+        <w:tc>
+          <w:tcPr>
+            <w:tcW w:type="dxa" w:w="1620"/>
+            <w:tcBorders>
+              <w:top w:val="single" w:color="000000" w:sz="2" w:space="0" w:shadow="0" w:frame="0"/>
+              <w:left w:val="single" w:color="000000" w:sz="2" w:space="0" w:shadow="0" w:frame="0"/>
+              <w:bottom w:val="single" w:color="000000" w:sz="2" w:space="0" w:shadow="0" w:frame="0"/>
+              <w:right w:val="single" w:color="000000" w:sz="2" w:space="0" w:shadow="0" w:frame="0"/>
+            </w:tcBorders>
+            <w:shd w:val="clear" w:color="auto" w:fill="auto"/>
+            <w:tcMar>
+              <w:top w:type="dxa" w:w="80"/>
+              <w:left w:type="dxa" w:w="80"/>
+              <w:bottom w:type="dxa" w:w="80"/>
+              <w:right w:type="dxa" w:w="80"/>
+            </w:tcMar>
+            <w:vAlign w:val="center"/>
+          </w:tcPr>
+          <w:p>
+            <w:pPr>
+              <w:pStyle w:val="正文 A"/>
+            </w:pPr>
+            <w:r>
+              <w:rPr>
+                <w:rFonts w:ascii="Times New Roman" w:cs="Arial Unicode MS" w:hAnsi="Arial Unicode MS" w:eastAsia="Arial Unicode MS"/>
+                <w:caps w:val="0"/>
+                <w:smallCaps w:val="0"/>
+                <w:strike w:val="0"/>
+                <w:dstrike w:val="0"/>
+                <w:outline w:val="0"/>
+                <w:color w:val="000000"/>
+                <w:spacing w:val="0"/>
+                <w:kern w:val="0"/>
+                <w:position w:val="0"/>
+                <w:sz w:val="24"/>
+                <w:szCs w:val="24"/>
+                <w:u w:val="none" w:color="000000"/>
+                <w:vertAlign w:val="baseline"/>
+                <w:rtl w:val="0"/>
+                <w:lang w:val="en-US"/>
+              </w:rPr>
+              <w:t>editor can publish articles</w:t>
+            </w:r>
+          </w:p>
+        </w:tc>
+        <w:tc>
+          <w:tcPr>
+            <w:tcW w:type="dxa" w:w="1614"/>
+            <w:tcBorders>
+              <w:top w:val="single" w:color="000000" w:sz="2" w:space="0" w:shadow="0" w:frame="0"/>
+              <w:left w:val="single" w:color="000000" w:sz="2" w:space="0" w:shadow="0" w:frame="0"/>
+              <w:bottom w:val="single" w:color="000000" w:sz="2" w:space="0" w:shadow="0" w:frame="0"/>
+              <w:right w:val="single" w:color="000000" w:sz="2" w:space="0" w:shadow="0" w:frame="0"/>
+            </w:tcBorders>
+            <w:shd w:val="clear" w:color="auto" w:fill="auto"/>
+            <w:tcMar>
+              <w:top w:type="dxa" w:w="80"/>
+              <w:left w:type="dxa" w:w="80"/>
+              <w:bottom w:type="dxa" w:w="80"/>
+              <w:right w:type="dxa" w:w="80"/>
+            </w:tcMar>
+            <w:vAlign w:val="center"/>
+          </w:tcPr>
+          <w:p/>
+        </w:tc>
+      </w:tr>
+      <w:tr>
+        <w:tblPrEx>
+          <w:shd w:val="clear" w:color="auto" w:fill="auto"/>
+        </w:tblPrEx>
+        <w:trPr>
+          <w:trHeight w:val="910" w:hRule="atLeast"/>
+        </w:trPr>
+        <w:tc>
+          <w:tcPr>
+            <w:tcW w:type="dxa" w:w="4901"/>
+            <w:tcBorders>
+              <w:top w:val="single" w:color="000000" w:sz="2" w:space="0" w:shadow="0" w:frame="0"/>
+              <w:left w:val="single" w:color="000000" w:sz="2" w:space="0" w:shadow="0" w:frame="0"/>
+              <w:bottom w:val="single" w:color="000000" w:sz="2" w:space="0" w:shadow="0" w:frame="0"/>
+              <w:right w:val="single" w:color="000000" w:sz="2" w:space="0" w:shadow="0" w:frame="0"/>
+            </w:tcBorders>
+            <w:shd w:val="clear" w:color="auto" w:fill="eeeeee"/>
+            <w:tcMar>
+              <w:top w:type="dxa" w:w="80"/>
+              <w:left w:type="dxa" w:w="800"/>
+              <w:bottom w:type="dxa" w:w="80"/>
+              <w:right w:type="dxa" w:w="80"/>
+            </w:tcMar>
+            <w:vAlign w:val="center"/>
+          </w:tcPr>
+          <w:p>
+            <w:pPr>
+              <w:pStyle w:val="默认 A"/>
+              <w:tabs>
+                <w:tab w:val="left" w:pos="220"/>
+                <w:tab w:val="left" w:pos="720"/>
+              </w:tabs>
+              <w:spacing w:after="240"/>
+              <w:ind w:left="720" w:hanging="720"/>
+            </w:pPr>
+            <w:r>
+              <w:rPr>
+                <w:rFonts w:ascii="Times New Roman" w:cs="Times New Roman" w:hAnsi="Times New Roman" w:eastAsia="Times New Roman"/>
+                <w:caps w:val="0"/>
+                <w:smallCaps w:val="0"/>
+                <w:strike w:val="0"/>
+                <w:dstrike w:val="0"/>
+                <w:outline w:val="0"/>
+                <w:color w:val="000000"/>
+                <w:spacing w:val="0"/>
+                <w:kern w:val="0"/>
+                <w:position w:val="0"/>
+                <w:sz w:val="24"/>
+                <w:szCs w:val="24"/>
+                <w:u w:val="none" w:color="000000"/>
+                <w:vertAlign w:val="baseline"/>
+                <w:rtl w:val="0"/>
+                <w:lang w:val="en-US"/>
+              </w:rPr>
+              <w:tab/>
+              <w:tab/>
+              <w:t xml:space="preserve">The editor(s) may add published letters to the end of any edition (number) of the journal </w:t>
+            </w:r>
+          </w:p>
+        </w:tc>
+        <w:tc>
+          <w:tcPr>
+            <w:tcW w:type="dxa" w:w="1572"/>
+            <w:tcBorders>
+              <w:top w:val="single" w:color="000000" w:sz="2" w:space="0" w:shadow="0" w:frame="0"/>
+              <w:left w:val="single" w:color="000000" w:sz="2" w:space="0" w:shadow="0" w:frame="0"/>
+              <w:bottom w:val="single" w:color="000000" w:sz="2" w:space="0" w:shadow="0" w:frame="0"/>
+              <w:right w:val="single" w:color="000000" w:sz="2" w:space="0" w:shadow="0" w:frame="0"/>
+            </w:tcBorders>
+            <w:shd w:val="clear" w:color="auto" w:fill="eeeeee"/>
+            <w:tcMar>
+              <w:top w:type="dxa" w:w="80"/>
+              <w:left w:type="dxa" w:w="80"/>
+              <w:bottom w:type="dxa" w:w="80"/>
+              <w:right w:type="dxa" w:w="80"/>
+            </w:tcMar>
+            <w:vAlign w:val="center"/>
+          </w:tcPr>
+          <w:p>
+            <w:pPr>
+              <w:pStyle w:val="表格样式 2 A"/>
+              <w:jc w:val="center"/>
+            </w:pPr>
+            <w:r>
+              <w:rPr>
+                <w:rFonts w:ascii="Times New Roman"/>
+                <w:caps w:val="0"/>
+                <w:smallCaps w:val="0"/>
+                <w:strike w:val="0"/>
+                <w:dstrike w:val="0"/>
+                <w:outline w:val="0"/>
+                <w:color w:val="000000"/>
+                <w:spacing w:val="0"/>
+                <w:kern w:val="0"/>
+                <w:position w:val="0"/>
+                <w:sz w:val="24"/>
+                <w:szCs w:val="24"/>
+                <w:u w:val="none" w:color="000000"/>
+                <w:vertAlign w:val="baseline"/>
+                <w:rtl w:val="0"/>
+                <w:lang w:val="en-US"/>
+              </w:rPr>
+              <w:t>None</w:t>
+            </w:r>
+          </w:p>
+        </w:tc>
+        <w:tc>
+          <w:tcPr>
+            <w:tcW w:type="dxa" w:w="1620"/>
+            <w:tcBorders>
+              <w:top w:val="single" w:color="000000" w:sz="2" w:space="0" w:shadow="0" w:frame="0"/>
+              <w:left w:val="single" w:color="000000" w:sz="2" w:space="0" w:shadow="0" w:frame="0"/>
+              <w:bottom w:val="single" w:color="000000" w:sz="2" w:space="0" w:shadow="0" w:frame="0"/>
+              <w:right w:val="single" w:color="000000" w:sz="2" w:space="0" w:shadow="0" w:frame="0"/>
+            </w:tcBorders>
+            <w:shd w:val="clear" w:color="auto" w:fill="eeeeee"/>
+            <w:tcMar>
+              <w:top w:type="dxa" w:w="80"/>
+              <w:left w:type="dxa" w:w="80"/>
+              <w:bottom w:type="dxa" w:w="80"/>
+              <w:right w:type="dxa" w:w="80"/>
+            </w:tcMar>
+            <w:vAlign w:val="center"/>
+          </w:tcPr>
+          <w:p>
+            <w:pPr>
+              <w:pStyle w:val="正文 A"/>
+            </w:pPr>
+            <w:r>
+              <w:rPr>
+                <w:rFonts w:ascii="Times New Roman" w:cs="Arial Unicode MS" w:hAnsi="Arial Unicode MS" w:eastAsia="Arial Unicode MS"/>
+                <w:caps w:val="0"/>
+                <w:smallCaps w:val="0"/>
+                <w:strike w:val="0"/>
+                <w:dstrike w:val="0"/>
+                <w:outline w:val="0"/>
+                <w:color w:val="000000"/>
+                <w:spacing w:val="0"/>
+                <w:kern w:val="0"/>
+                <w:position w:val="0"/>
+                <w:sz w:val="24"/>
+                <w:szCs w:val="24"/>
+                <w:u w:val="none" w:color="000000"/>
+                <w:vertAlign w:val="baseline"/>
+                <w:rtl w:val="0"/>
+                <w:lang w:val="en-US"/>
               </w:rPr>
               <w:t>unfinished</w:t>
             </w:r>
@@ -7972,24 +8195,38 @@
     <w:p>
       <w:pPr>
         <w:pStyle w:val="正文"/>
+        <w:widowControl w:val="0"/>
+        <w:ind w:left="324" w:hanging="324"/>
+      </w:pPr>
+    </w:p>
+    <w:p>
+      <w:pPr>
+        <w:pStyle w:val="正文 A"/>
         <w:ind w:left="216" w:hanging="216"/>
       </w:pPr>
     </w:p>
     <w:p>
       <w:pPr>
-        <w:pStyle w:val="正文 A"/>
+        <w:pStyle w:val="正文 A A"/>
         <w:ind w:left="108" w:hanging="108"/>
       </w:pPr>
     </w:p>
     <w:p>
       <w:pPr>
         <w:pStyle w:val="题目 2"/>
-        <w:bidi w:val="0"/>
+        <w:rPr>
+          <w:sz w:val="32"/>
+          <w:szCs w:val="32"/>
+          <w:rtl w:val="0"/>
+        </w:rPr>
       </w:pPr>
       <w:r>
         <w:rPr>
           <w:rFonts w:ascii="Helvetica" w:cs="Arial Unicode MS" w:hAnsi="Arial Unicode MS" w:eastAsia="Arial Unicode MS"/>
+          <w:sz w:val="32"/>
+          <w:szCs w:val="32"/>
           <w:rtl w:val="0"/>
+          <w:lang w:val="en-US"/>
         </w:rPr>
         <w:t>Challenges</w:t>
       </w:r>
@@ -8006,7 +8243,10 @@
       <w:r>
         <w:rPr>
           <w:rFonts w:ascii="Helvetica" w:cs="Arial Unicode MS" w:hAnsi="Arial Unicode MS" w:eastAsia="Arial Unicode MS"/>
+          <w:sz w:val="22"/>
+          <w:szCs w:val="22"/>
           <w:rtl w:val="0"/>
+          <w:lang w:val="en-US"/>
         </w:rPr>
         <w:t>1)</w:t>
       </w:r>
@@ -8050,6 +8290,36 @@
           <w:rtl w:val="0"/>
         </w:rPr>
       </w:pPr>
+      <w:r>
+        <w:rPr>
+          <w:rFonts w:ascii="Helvetica" w:cs="Arial Unicode MS" w:hAnsi="Arial Unicode MS" w:eastAsia="Arial Unicode MS"/>
+          <w:sz w:val="22"/>
+          <w:szCs w:val="22"/>
+          <w:rtl w:val="0"/>
+          <w:lang w:val="en-US"/>
+        </w:rPr>
+        <w:t xml:space="preserve">3)In terms of reviewer requirements, system is quiet complicated and in nested structure. Before understanding the good points of 3-Tier layer structure, the only way to avoid producing </w:t>
+      </w:r>
+      <w:r>
+        <w:rPr>
+          <w:rFonts w:ascii="Helvetica" w:cs="Arial Unicode MS" w:hAnsi="Arial Unicode MS" w:eastAsia="Arial Unicode MS"/>
+          <w:sz w:val="22"/>
+          <w:szCs w:val="22"/>
+          <w:rtl w:val="0"/>
+          <w:lang w:val="en-US"/>
+        </w:rPr>
+        <w:t>redundant</w:t>
+      </w:r>
+      <w:r>
+        <w:rPr>
+          <w:rFonts w:ascii="Helvetica" w:cs="Arial Unicode MS" w:hAnsi="Arial Unicode MS" w:eastAsia="Arial Unicode MS"/>
+          <w:sz w:val="22"/>
+          <w:szCs w:val="22"/>
+          <w:rtl w:val="0"/>
+          <w:lang w:val="en-US"/>
+        </w:rPr>
+        <w:t xml:space="preserve"> code and maintain good logical model is to reuse sql sentence within the program as much as possible. In other word, the current work still could be improved by modifying some logic judgement and refreshing browser data totally. Totally speaking, the main requirements of reviewer are implemented, although some function like sending email are still under development. </w:t>
+      </w:r>
     </w:p>
     <w:p>
       <w:pPr>
@@ -8064,26 +8334,39 @@
     <w:p>
       <w:pPr>
         <w:pStyle w:val="题目 2"/>
-        <w:bidi w:val="0"/>
+        <w:rPr>
+          <w:sz w:val="32"/>
+          <w:szCs w:val="32"/>
+          <w:rtl w:val="0"/>
+        </w:rPr>
       </w:pPr>
       <w:r>
         <w:rPr>
           <w:rFonts w:ascii="Helvetica" w:cs="Arial Unicode MS" w:hAnsi="Arial Unicode MS" w:eastAsia="Arial Unicode MS"/>
+          <w:sz w:val="32"/>
+          <w:szCs w:val="32"/>
           <w:rtl w:val="0"/>
+          <w:lang w:val="en-US"/>
         </w:rPr>
         <w:t>User</w:t>
       </w:r>
       <w:r>
         <w:rPr>
           <w:rFonts w:ascii="Arial Unicode MS" w:cs="Arial Unicode MS" w:hAnsi="Helvetica" w:eastAsia="Arial Unicode MS" w:hint="default"/>
+          <w:sz w:val="32"/>
+          <w:szCs w:val="32"/>
           <w:rtl w:val="0"/>
+          <w:lang w:val="en-US"/>
         </w:rPr>
         <w:t>’</w:t>
       </w:r>
       <w:r>
         <w:rPr>
           <w:rFonts w:ascii="Helvetica" w:cs="Arial Unicode MS" w:hAnsi="Arial Unicode MS" w:eastAsia="Arial Unicode MS"/>
+          <w:sz w:val="32"/>
+          <w:szCs w:val="32"/>
           <w:rtl w:val="0"/>
+          <w:lang w:val="en-US"/>
         </w:rPr>
         <w:t>s guide:</w:t>
       </w:r>
@@ -8105,17 +8388,7 @@
           <w:rtl w:val="0"/>
           <w:lang w:val="en-US"/>
         </w:rPr>
-        <w:t xml:space="preserve">1) Editors should login with the editor account and enter Editor center by pressing the button on the top of </w:t>
-      </w:r>
-      <w:r>
-        <w:rPr>
-          <w:rFonts w:ascii="Helvetica" w:cs="Arial Unicode MS" w:hAnsi="Arial Unicode MS" w:eastAsia="Arial Unicode MS"/>
-          <w:sz w:val="22"/>
-          <w:szCs w:val="22"/>
-          <w:rtl w:val="0"/>
-          <w:lang w:val="en-US"/>
-        </w:rPr>
-        <w:t>navigation bar.</w:t>
+        <w:t>1) Editors should login with the editor account and enter Editor center by pressing the button on the top of navigation bar.</w:t>
       </w:r>
       <w:r>
         <w:rPr>
@@ -8126,13 +8399,13 @@
         <w:drawing>
           <wp:anchor distT="152400" distB="152400" distL="152400" distR="152400" simplePos="0" relativeHeight="251659264" behindDoc="0" locked="0" layoutInCell="1" allowOverlap="1">
             <wp:simplePos x="0" y="0"/>
-            <wp:positionH relativeFrom="margin">
-              <wp:posOffset>-137160</wp:posOffset>
+            <wp:positionH relativeFrom="page">
+              <wp:posOffset>582930</wp:posOffset>
             </wp:positionH>
             <wp:positionV relativeFrom="line">
               <wp:posOffset>250189</wp:posOffset>
             </wp:positionV>
-            <wp:extent cx="6116320" cy="540611"/>
+            <wp:extent cx="6116321" cy="540611"/>
             <wp:effectExtent l="0" t="0" r="0" b="0"/>
             <wp:wrapTopAndBottom distT="152400" distB="152400"/>
             <wp:docPr id="1073741825" name="officeArt object"/>
@@ -8141,7 +8414,7 @@
               <a:graphicData uri="http://schemas.openxmlformats.org/drawingml/2006/picture">
                 <pic:pic xmlns:pic="http://schemas.openxmlformats.org/drawingml/2006/picture">
                   <pic:nvPicPr>
-                    <pic:cNvPr id="1073741825" name="屏幕快照 2015-05-11 4.08.45.png"/>
+                    <pic:cNvPr id="1073741825" name="image1.png"/>
                     <pic:cNvPicPr/>
                   </pic:nvPicPr>
                   <pic:blipFill>
@@ -8155,7 +8428,7 @@
                   <pic:spPr>
                     <a:xfrm>
                       <a:off x="0" y="0"/>
-                      <a:ext cx="6116320" cy="540611"/>
+                      <a:ext cx="6116321" cy="540611"/>
                     </a:xfrm>
                     <a:prstGeom prst="rect">
                       <a:avLst/>
@@ -8190,17 +8463,7 @@
           <w:rtl w:val="0"/>
           <w:lang w:val="en-US"/>
         </w:rPr>
-        <w:t xml:space="preserve">2) In the Editor center, there are two main parts. The part on the left are navigation menu that contains Articles, Users, Journals, Waiting Article List and Reviews five buttons. By clicking each button the Editor Center will navigate web page to the aiming page. Editors can also jump back to the home page by clicking the </w:t>
-      </w:r>
-      <w:r>
-        <w:rPr>
-          <w:rFonts w:ascii="Helvetica" w:cs="Arial Unicode MS" w:hAnsi="Arial Unicode MS" w:eastAsia="Arial Unicode MS"/>
-          <w:sz w:val="22"/>
-          <w:szCs w:val="22"/>
-          <w:rtl w:val="0"/>
-          <w:lang w:val="en-US"/>
-        </w:rPr>
-        <w:t>link text under Editor Center title.</w:t>
+        <w:t>2) In the Editor center, there are two main parts. The part on the left are navigation menu that contains Articles, Users, Journals, Waiting Article List and Reviews five buttons. By clicking each button the Editor Center will navigate web page to the aiming page. Editors can also jump back to the home page by clicking the link text under Editor Center title.</w:t>
       </w:r>
     </w:p>
     <w:p>
@@ -8220,17 +8483,7 @@
           <w:rtl w:val="0"/>
           <w:lang w:val="en-US"/>
         </w:rPr>
-        <w:t xml:space="preserve">The chart below shows the Edit User page, there are three main button on the right middle panel. They are Show all articles, retire </w:t>
-      </w:r>
-      <w:r>
-        <w:rPr>
-          <w:rFonts w:ascii="Helvetica" w:cs="Arial Unicode MS" w:hAnsi="Arial Unicode MS" w:eastAsia="Arial Unicode MS"/>
-          <w:sz w:val="22"/>
-          <w:szCs w:val="22"/>
-          <w:rtl w:val="0"/>
-          <w:lang w:val="en-US"/>
-        </w:rPr>
-        <w:t>and back to editor center button. When editor press retire button, the editor will retire and will no more be the editor.</w:t>
+        <w:t>The chart below shows the Edit User page, there are three main button on the right middle panel. They are Show all articles, retire and back to editor center button. When editor press retire button, the editor will retire and will no more be the editor.</w:t>
       </w:r>
       <w:r>
         <w:rPr>
@@ -8241,8 +8494,8 @@
         <w:drawing>
           <wp:anchor distT="152400" distB="152400" distL="152400" distR="152400" simplePos="0" relativeHeight="251660288" behindDoc="0" locked="0" layoutInCell="1" allowOverlap="1">
             <wp:simplePos x="0" y="0"/>
-            <wp:positionH relativeFrom="margin">
-              <wp:posOffset>-147320</wp:posOffset>
+            <wp:positionH relativeFrom="page">
+              <wp:posOffset>572770</wp:posOffset>
             </wp:positionH>
             <wp:positionV relativeFrom="line">
               <wp:posOffset>184149</wp:posOffset>
@@ -8256,7 +8509,7 @@
               <a:graphicData uri="http://schemas.openxmlformats.org/drawingml/2006/picture">
                 <pic:pic xmlns:pic="http://schemas.openxmlformats.org/drawingml/2006/picture">
                   <pic:nvPicPr>
-                    <pic:cNvPr id="1073741826" name="6JF70(C%C$I%6]8MZD][W1K.png"/>
+                    <pic:cNvPr id="1073741826" name="image2.png"/>
                     <pic:cNvPicPr/>
                   </pic:nvPicPr>
                   <pic:blipFill>
@@ -8360,6 +8613,16 @@
           <w:rtl w:val="0"/>
         </w:rPr>
       </w:pPr>
+    </w:p>
+    <w:p>
+      <w:pPr>
+        <w:pStyle w:val="正文1"/>
+        <w:rPr>
+          <w:sz w:val="22"/>
+          <w:szCs w:val="22"/>
+          <w:rtl w:val="0"/>
+        </w:rPr>
+      </w:pPr>
       <w:r>
         <w:rPr>
           <w:sz w:val="22"/>
@@ -8369,13 +8632,13 @@
         <w:drawing>
           <wp:anchor distT="152400" distB="152400" distL="152400" distR="152400" simplePos="0" relativeHeight="251661312" behindDoc="0" locked="0" layoutInCell="1" allowOverlap="1">
             <wp:simplePos x="0" y="0"/>
-            <wp:positionH relativeFrom="margin">
-              <wp:posOffset>-6349</wp:posOffset>
+            <wp:positionH relativeFrom="page">
+              <wp:posOffset>713741</wp:posOffset>
             </wp:positionH>
             <wp:positionV relativeFrom="page">
               <wp:posOffset>579702</wp:posOffset>
             </wp:positionV>
-            <wp:extent cx="6116320" cy="2221918"/>
+            <wp:extent cx="6116321" cy="2221919"/>
             <wp:effectExtent l="0" t="0" r="0" b="0"/>
             <wp:wrapTopAndBottom distT="152400" distB="152400"/>
             <wp:docPr id="1073741827" name="officeArt object"/>
@@ -8384,7 +8647,7 @@
               <a:graphicData uri="http://schemas.openxmlformats.org/drawingml/2006/picture">
                 <pic:pic xmlns:pic="http://schemas.openxmlformats.org/drawingml/2006/picture">
                   <pic:nvPicPr>
-                    <pic:cNvPr id="1073741827" name="Y01TIJKRX~2Y42YIXVN@[AP.png"/>
+                    <pic:cNvPr id="1073741827" name="image3.png"/>
                     <pic:cNvPicPr/>
                   </pic:nvPicPr>
                   <pic:blipFill>
@@ -8398,7 +8661,7 @@
                   <pic:spPr>
                     <a:xfrm>
                       <a:off x="0" y="0"/>
-                      <a:ext cx="6116320" cy="2221918"/>
+                      <a:ext cx="6116321" cy="2221919"/>
                     </a:xfrm>
                     <a:prstGeom prst="rect">
                       <a:avLst/>
@@ -8439,103 +8702,21 @@
     <w:p>
       <w:pPr>
         <w:pStyle w:val="题目 2"/>
-        <w:bidi w:val="0"/>
+        <w:rPr>
+          <w:sz w:val="32"/>
+          <w:szCs w:val="32"/>
+          <w:rtl w:val="0"/>
+        </w:rPr>
       </w:pPr>
       <w:r>
         <w:rPr>
           <w:rFonts w:ascii="Helvetica" w:cs="Arial Unicode MS" w:hAnsi="Arial Unicode MS" w:eastAsia="Arial Unicode MS"/>
+          <w:sz w:val="32"/>
+          <w:szCs w:val="32"/>
           <w:rtl w:val="0"/>
+          <w:lang w:val="en-US"/>
         </w:rPr>
         <w:t>Division of effort:</w:t>
-      </w:r>
-    </w:p>
-    <w:p>
-      <w:pPr>
-        <w:pStyle w:val="正文1"/>
-        <w:rPr>
-          <w:sz w:val="22"/>
-          <w:szCs w:val="22"/>
-          <w:rtl w:val="0"/>
-        </w:rPr>
-      </w:pPr>
-    </w:p>
-    <w:p>
-      <w:pPr>
-        <w:pStyle w:val="正文1"/>
-      </w:pPr>
-      <w:r>
-        <w:rPr>
-          <w:sz w:val="22"/>
-          <w:szCs w:val="22"/>
-          <w:rtl w:val="0"/>
-        </w:rPr>
-        <w:br w:type="page"/>
-      </w:r>
-    </w:p>
-    <w:p>
-      <w:pPr>
-        <w:pStyle w:val="正文1"/>
-        <w:rPr>
-          <w:sz w:val="22"/>
-          <w:szCs w:val="22"/>
-          <w:rtl w:val="0"/>
-        </w:rPr>
-      </w:pPr>
-    </w:p>
-    <w:p>
-      <w:pPr>
-        <w:pStyle w:val="正文1"/>
-        <w:rPr>
-          <w:sz w:val="22"/>
-          <w:szCs w:val="22"/>
-          <w:rtl w:val="0"/>
-        </w:rPr>
-      </w:pPr>
-    </w:p>
-    <w:p>
-      <w:pPr>
-        <w:pStyle w:val="正文1"/>
-      </w:pPr>
-      <w:r>
-        <w:rPr>
-          <w:sz w:val="22"/>
-          <w:szCs w:val="22"/>
-          <w:rtl w:val="0"/>
-        </w:rPr>
-        <w:br w:type="page"/>
-      </w:r>
-    </w:p>
-    <w:p>
-      <w:pPr>
-        <w:pStyle w:val="正文1"/>
-        <w:rPr>
-          <w:sz w:val="22"/>
-          <w:szCs w:val="22"/>
-          <w:rtl w:val="0"/>
-        </w:rPr>
-      </w:pPr>
-    </w:p>
-    <w:p>
-      <w:pPr>
-        <w:pStyle w:val="正文1"/>
-        <w:rPr>
-          <w:sz w:val="22"/>
-          <w:szCs w:val="22"/>
-          <w:rtl w:val="0"/>
-        </w:rPr>
-      </w:pPr>
-    </w:p>
-    <w:p>
-      <w:pPr>
-        <w:pStyle w:val="正文1"/>
-      </w:pPr>
-      <w:r>
-        <w:rPr>
-          <w:sz w:val="22"/>
-          <w:szCs w:val="22"/>
-          <w:rtl w:val="0"/>
-        </w:rPr>
-        <w:br w:type="page"/>
       </w:r>
     </w:p>
     <w:p>
@@ -8610,7 +8791,7 @@
         <w:szCs w:val="24"/>
         <w:rtl w:val="0"/>
       </w:rPr>
-      <w:t>11</w:t>
+      <w:t>8</w:t>
     </w:r>
     <w:r>
       <w:rPr>
@@ -8659,7 +8840,7 @@
         <w:szCs w:val="24"/>
         <w:rtl w:val="0"/>
       </w:rPr>
-      <w:t>11</w:t>
+      <w:t>8</w:t>
     </w:r>
     <w:r>
       <w:rPr>
@@ -9074,6 +9255,50 @@
       <w:outlineLvl w:val="9"/>
     </w:pPr>
     <w:rPr>
+      <w:rFonts w:ascii="Times New Roman" w:cs="Arial Unicode MS" w:hAnsi="Arial Unicode MS" w:eastAsia="Arial Unicode MS"/>
+      <w:b w:val="0"/>
+      <w:bCs w:val="0"/>
+      <w:i w:val="0"/>
+      <w:iCs w:val="0"/>
+      <w:caps w:val="0"/>
+      <w:smallCaps w:val="0"/>
+      <w:strike w:val="0"/>
+      <w:dstrike w:val="0"/>
+      <w:outline w:val="0"/>
+      <w:color w:val="000000"/>
+      <w:spacing w:val="0"/>
+      <w:kern w:val="0"/>
+      <w:position w:val="0"/>
+      <w:sz w:val="24"/>
+      <w:szCs w:val="24"/>
+      <w:u w:val="none" w:color="000000"/>
+      <w:vertAlign w:val="baseline"/>
+      <w:lang w:val="en-US"/>
+    </w:rPr>
+  </w:style>
+  <w:style w:type="paragraph" w:styleId="正文 A A">
+    <w:name w:val="正文 A A"/>
+    <w:next w:val="正文 A A"/>
+    <w:pPr>
+      <w:keepNext w:val="0"/>
+      <w:keepLines w:val="0"/>
+      <w:pageBreakBefore w:val="0"/>
+      <w:widowControl w:val="1"/>
+      <w:pBdr>
+        <w:top w:val="nil"/>
+        <w:left w:val="nil"/>
+        <w:bottom w:val="nil"/>
+        <w:right w:val="nil"/>
+      </w:pBdr>
+      <w:shd w:val="clear" w:color="auto" w:fill="auto"/>
+      <w:suppressAutoHyphens w:val="0"/>
+      <w:bidi w:val="0"/>
+      <w:spacing w:before="0" w:after="0" w:line="240" w:lineRule="auto"/>
+      <w:ind w:left="0" w:right="0" w:firstLine="0"/>
+      <w:jc w:val="left"/>
+      <w:outlineLvl w:val="9"/>
+    </w:pPr>
+    <w:rPr>
       <w:rFonts w:ascii="Helvetica" w:cs="Helvetica" w:hAnsi="Helvetica" w:eastAsia="Helvetica"/>
       <w:b w:val="0"/>
       <w:bCs w:val="0"/>
@@ -9096,12 +9321,18 @@
   </w:style>
   <w:style w:type="paragraph" w:styleId="题目 2">
     <w:name w:val="题目 2"/>
-    <w:next w:val="正文"/>
+    <w:next w:val="正文 A"/>
     <w:pPr>
       <w:keepNext w:val="0"/>
       <w:keepLines w:val="0"/>
       <w:pageBreakBefore w:val="0"/>
       <w:widowControl w:val="1"/>
+      <w:pBdr>
+        <w:top w:val="nil"/>
+        <w:left w:val="nil"/>
+        <w:bottom w:val="nil"/>
+        <w:right w:val="nil"/>
+      </w:pBdr>
       <w:shd w:val="clear" w:color="auto" w:fill="auto"/>
       <w:suppressAutoHyphens w:val="0"/>
       <w:bidi w:val="0"/>
@@ -9127,7 +9358,7 @@
       <w:position w:val="0"/>
       <w:sz w:val="32"/>
       <w:szCs w:val="32"/>
-      <w:u w:val="none"/>
+      <w:u w:val="none" w:color="000000"/>
       <w:vertAlign w:val="baseline"/>
       <w:lang w:val="en-US"/>
     </w:rPr>
